--- a/A1/u7568823FanYue.docx
+++ b/A1/u7568823FanYue.docx
@@ -209,11 +209,6 @@
     </w:p>
     <w:p/>
     <w:p>
-      <w:pPr>
-        <w:rPr>
-          <w:rFonts w:hint="eastAsia"/>
-        </w:rPr>
-      </w:pPr>
       <w:r>
         <w:t xml:space="preserve">Additionally, the expansion of </w:t>
       </w:r>
@@ -241,6 +236,101 @@
         <w:lastRenderedPageBreak/>
         <w:t>more pertinent today. Thus, the foundational issues and solutions discussed remain relevant as they underpin the challenges faced in modern data environments.</w:t>
       </w:r>
+    </w:p>
+    <w:p/>
+    <w:p>
+      <w:pPr>
+        <w:pStyle w:val="2"/>
+        <w:rPr>
+          <w:lang w:val="en-AU"/>
+        </w:rPr>
+      </w:pPr>
+      <w:r>
+        <w:rPr>
+          <w:lang w:val="en-AU"/>
+        </w:rPr>
+        <w:t>(2)</w:t>
+      </w:r>
+    </w:p>
+    <w:p>
+      <w:pPr>
+        <w:rPr>
+          <w:lang w:val="en-AU"/>
+        </w:rPr>
+      </w:pPr>
+      <w:r>
+        <w:rPr>
+          <w:lang w:val="en-AU"/>
+        </w:rPr>
+        <w:t>When cleaning and integrating the latest Australian census data with previous years’ datasets for decision-making about Aboriginal and Torres Strait Islanders' access to health care, three key data wrangling aspects to consider are:</w:t>
+      </w:r>
+    </w:p>
+    <w:p>
+      <w:pPr>
+        <w:rPr>
+          <w:lang w:val="en-AU"/>
+        </w:rPr>
+      </w:pPr>
+    </w:p>
+    <w:p>
+      <w:pPr>
+        <w:rPr>
+          <w:lang w:val="en-AU"/>
+        </w:rPr>
+      </w:pPr>
+      <w:r>
+        <w:rPr>
+          <w:lang w:val="en-AU"/>
+        </w:rPr>
+        <w:t>1. Data Quality and Consistency: Ensuring high data quality across all datasets is critical. This involves identifying and correcting errors like duplicate records, missing values, and inconsistencies that may arise due to variations in data collection methods or human error. For example, changes in the way health conditions or ethnic identities are recorded over different census years could lead to discrepancies. Ensuring consistency in data definitions, formats, and units of measurement across different years is essential for meaningful analysis and decision-making.</w:t>
+      </w:r>
+    </w:p>
+    <w:p>
+      <w:pPr>
+        <w:rPr>
+          <w:lang w:val="en-AU"/>
+        </w:rPr>
+      </w:pPr>
+    </w:p>
+    <w:p>
+      <w:pPr>
+        <w:rPr>
+          <w:lang w:val="en-AU"/>
+        </w:rPr>
+      </w:pPr>
+      <w:r>
+        <w:rPr>
+          <w:lang w:val="en-AU"/>
+        </w:rPr>
+        <w:t>2. Data Integration and Schema Matching: Integrating datasets from multiple census years requires careful schema matching. This involves aligning different data structures, such as column names, data types, and categories, to create a unified dataset. For instance, if the way Aboriginal and Torres Strait Islander status is coded has changed over the years, these differences must be reconciled. Effective schema matching helps in combining data without losing context or meaning, ensuring that trends over time are accurately captured.</w:t>
+      </w:r>
+    </w:p>
+    <w:p>
+      <w:pPr>
+        <w:rPr>
+          <w:lang w:val="en-AU"/>
+        </w:rPr>
+      </w:pPr>
+    </w:p>
+    <w:p>
+      <w:pPr>
+        <w:rPr>
+          <w:lang w:val="en-AU"/>
+        </w:rPr>
+      </w:pPr>
+      <w:r>
+        <w:rPr>
+          <w:lang w:val="en-AU"/>
+        </w:rPr>
+        <w:t>3. Ethical Considerations and Sensitivity: Handling sensitive data about Aboriginal and Torres Strait Islander communities requires strict attention to ethical considerations. It is vital to ensure that the data is anonymized where necessary and that privacy is protected throughout the data wrangling process. Additionally, care must be taken to avoid introducing bias or misrepresenting these communities. The data should be processed and presented in a way that supports equitable access to healthcare and respects the cultural significance of the information.</w:t>
+      </w:r>
+    </w:p>
+    <w:p>
+      <w:pPr>
+        <w:rPr>
+          <w:lang w:val="en-AU"/>
+        </w:rPr>
+      </w:pPr>
     </w:p>
     <w:sectPr>
       <w:pgSz w:w="11906" w:h="16838"/>

--- a/A1/u7568823FanYue.docx
+++ b/A1/u7568823FanYue.docx
@@ -5,9 +5,6 @@
     <w:p>
       <w:pPr>
         <w:pStyle w:val="1"/>
-        <w:rPr>
-          <w:rFonts w:hint="eastAsia"/>
-        </w:rPr>
       </w:pPr>
       <w:r>
         <w:rPr>
@@ -32,9 +29,6 @@
     <w:p>
       <w:pPr>
         <w:pStyle w:val="3"/>
-        <w:rPr>
-          <w:rFonts w:hint="eastAsia"/>
-        </w:rPr>
       </w:pPr>
       <w:r>
         <w:rPr>
@@ -113,11 +107,6 @@
       </w:r>
     </w:p>
     <w:p>
-      <w:pPr>
-        <w:rPr>
-          <w:rFonts w:hint="eastAsia"/>
-        </w:rPr>
-      </w:pPr>
       <w:r>
         <w:t xml:space="preserve">Yes, </w:t>
       </w:r>
@@ -331,6 +320,1711 @@
           <w:lang w:val="en-AU"/>
         </w:rPr>
       </w:pPr>
+    </w:p>
+    <w:p>
+      <w:pPr>
+        <w:pStyle w:val="1"/>
+      </w:pPr>
+      <w:r>
+        <w:rPr>
+          <w:rFonts w:hint="eastAsia"/>
+        </w:rPr>
+        <w:t>Task 2</w:t>
+      </w:r>
+    </w:p>
+    <w:p/>
+    <w:p>
+      <w:r>
+        <w:rPr>
+          <w:rFonts w:hint="eastAsia"/>
+        </w:rPr>
+        <w:t>L=</w:t>
+      </w:r>
+      <w:r>
+        <w:t xml:space="preserve"> [25, 11, 40, 17, 17, 41, 21, 31, 46, 26, 86, 74, 100, 28, 15, 97]</w:t>
+      </w:r>
+      <w:r>
+        <w:rPr>
+          <w:rFonts w:hint="eastAsia"/>
+        </w:rPr>
+        <w:t>;</w:t>
+      </w:r>
+    </w:p>
+    <w:p>
+      <w:r>
+        <w:rPr>
+          <w:rFonts w:hint="eastAsia"/>
+        </w:rPr>
+        <w:t>L final</w:t>
+      </w:r>
+      <w:proofErr w:type="gramStart"/>
+      <w:r>
+        <w:rPr>
+          <w:rFonts w:hint="eastAsia"/>
+        </w:rPr>
+        <w:t>=[</w:t>
+      </w:r>
+      <w:proofErr w:type="gramEnd"/>
+      <w:r>
+        <w:t>25, 11, 40, 17, 17, 41, 21, 31, 46, 26, 86, 74, 100, 28, 15, 97</w:t>
+      </w:r>
+      <w:r>
+        <w:rPr>
+          <w:rFonts w:hint="eastAsia"/>
+        </w:rPr>
+        <w:t>,</w:t>
+      </w:r>
+      <w:r>
+        <w:t xml:space="preserve"> 75</w:t>
+      </w:r>
+      <w:r>
+        <w:rPr>
+          <w:rFonts w:hint="eastAsia"/>
+        </w:rPr>
+        <w:t>,</w:t>
+      </w:r>
+      <w:r>
+        <w:rPr>
+          <w:rFonts w:hint="eastAsia"/>
+        </w:rPr>
+        <w:t xml:space="preserve"> </w:t>
+      </w:r>
+      <w:r>
+        <w:t>68</w:t>
+      </w:r>
+      <w:r>
+        <w:rPr>
+          <w:rFonts w:hint="eastAsia"/>
+        </w:rPr>
+        <w:t>,</w:t>
+      </w:r>
+      <w:r>
+        <w:rPr>
+          <w:rFonts w:hint="eastAsia"/>
+        </w:rPr>
+        <w:t xml:space="preserve"> </w:t>
+      </w:r>
+      <w:r>
+        <w:t>82</w:t>
+      </w:r>
+      <w:r>
+        <w:rPr>
+          <w:rFonts w:hint="eastAsia"/>
+        </w:rPr>
+        <w:t>,</w:t>
+      </w:r>
+      <w:r>
+        <w:rPr>
+          <w:rFonts w:hint="eastAsia"/>
+        </w:rPr>
+        <w:t xml:space="preserve"> </w:t>
+      </w:r>
+      <w:r>
+        <w:t>3</w:t>
+      </w:r>
+      <w:r>
+        <w:rPr>
+          <w:rFonts w:hint="eastAsia"/>
+        </w:rPr>
+        <w:t>]</w:t>
+      </w:r>
+    </w:p>
+    <w:p>
+      <w:pPr>
+        <w:pStyle w:val="2"/>
+      </w:pPr>
+      <w:r>
+        <w:rPr>
+          <w:rFonts w:hint="eastAsia"/>
+        </w:rPr>
+        <w:t>（</w:t>
+      </w:r>
+      <w:r>
+        <w:rPr>
+          <w:rFonts w:hint="eastAsia"/>
+        </w:rPr>
+        <w:t>1</w:t>
+      </w:r>
+      <w:r>
+        <w:rPr>
+          <w:rFonts w:hint="eastAsia"/>
+        </w:rPr>
+        <w:t>）</w:t>
+      </w:r>
+    </w:p>
+    <w:p>
+      <w:r>
+        <w:t>M</w:t>
+      </w:r>
+      <w:r>
+        <w:rPr>
+          <w:rFonts w:hint="eastAsia"/>
+        </w:rPr>
+        <w:t>ean=</w:t>
+      </w:r>
+      <w:r>
+        <w:t>45.15</w:t>
+      </w:r>
+      <w:r>
+        <w:rPr>
+          <w:rFonts w:hint="eastAsia"/>
+        </w:rPr>
+        <w:t>;</w:t>
+      </w:r>
+    </w:p>
+    <w:p>
+      <w:r>
+        <w:t>S</w:t>
+      </w:r>
+      <w:r>
+        <w:rPr>
+          <w:rFonts w:hint="eastAsia"/>
+        </w:rPr>
+        <w:t>tandard deviation =30.25</w:t>
+      </w:r>
+      <w:r>
+        <w:rPr>
+          <w:rFonts w:hint="eastAsia"/>
+        </w:rPr>
+        <w:t>;</w:t>
+      </w:r>
+    </w:p>
+    <w:p>
+      <w:pPr>
+        <w:pStyle w:val="2"/>
+      </w:pPr>
+      <w:r>
+        <w:rPr>
+          <w:rFonts w:hint="eastAsia"/>
+        </w:rPr>
+        <w:lastRenderedPageBreak/>
+        <w:t>(2)</w:t>
+      </w:r>
+    </w:p>
+    <w:p>
+      <w:r>
+        <w:t>M</w:t>
+      </w:r>
+      <w:r>
+        <w:rPr>
+          <w:rFonts w:hint="eastAsia"/>
+        </w:rPr>
+        <w:t>edian = 35.5</w:t>
+      </w:r>
+      <w:r>
+        <w:rPr>
+          <w:rFonts w:hint="eastAsia"/>
+        </w:rPr>
+        <w:t>;</w:t>
+      </w:r>
+    </w:p>
+    <w:p>
+      <w:r>
+        <w:t>median absolute deviation</w:t>
+      </w:r>
+      <w:r>
+        <w:rPr>
+          <w:rFonts w:hint="eastAsia"/>
+        </w:rPr>
+        <w:t>=</w:t>
+      </w:r>
+      <w:r>
+        <w:rPr>
+          <w:rFonts w:hint="eastAsia"/>
+        </w:rPr>
+        <w:t>19.5</w:t>
+      </w:r>
+      <w:r>
+        <w:rPr>
+          <w:rFonts w:hint="eastAsia"/>
+        </w:rPr>
+        <w:t>;</w:t>
+      </w:r>
+    </w:p>
+    <w:p>
+      <w:pPr>
+        <w:pStyle w:val="2"/>
+      </w:pPr>
+      <w:r>
+        <w:rPr>
+          <w:rFonts w:hint="eastAsia"/>
+        </w:rPr>
+        <w:t>(3)</w:t>
+      </w:r>
+    </w:p>
+    <w:p>
+      <w:r>
+        <w:t>M</w:t>
+      </w:r>
+      <w:r>
+        <w:rPr>
+          <w:rFonts w:hint="eastAsia"/>
+        </w:rPr>
+        <w:t>ode=</w:t>
+      </w:r>
+      <w:r>
+        <w:rPr>
+          <w:rFonts w:hint="eastAsia"/>
+        </w:rPr>
+        <w:t>17</w:t>
+      </w:r>
+      <w:r>
+        <w:rPr>
+          <w:rFonts w:hint="eastAsia"/>
+        </w:rPr>
+        <w:t>；</w:t>
+      </w:r>
+    </w:p>
+    <w:p>
+      <w:pPr>
+        <w:pStyle w:val="2"/>
+      </w:pPr>
+      <w:r>
+        <w:rPr>
+          <w:rFonts w:hint="eastAsia"/>
+        </w:rPr>
+        <w:t>（</w:t>
+      </w:r>
+      <w:r>
+        <w:rPr>
+          <w:rFonts w:hint="eastAsia"/>
+        </w:rPr>
+        <w:t>4</w:t>
+      </w:r>
+      <w:r>
+        <w:rPr>
+          <w:rFonts w:hint="eastAsia"/>
+        </w:rPr>
+        <w:t>）</w:t>
+      </w:r>
+    </w:p>
+    <w:p>
+      <w:r>
+        <w:t>The dataset is likely positively skewed (right-skewed) because the mode (17) is less than the median (35.5), which is generally less than the mean (which would likely be higher given the presence of large values like 86, 97, and 100). This pattern typically indicates a distribution with a long tail on the right side.</w:t>
+      </w:r>
+    </w:p>
+    <w:p/>
+    <w:p>
+      <w:pPr>
+        <w:pStyle w:val="1"/>
+      </w:pPr>
+      <w:r>
+        <w:rPr>
+          <w:rFonts w:hint="eastAsia"/>
+        </w:rPr>
+        <w:t>Task 3</w:t>
+      </w:r>
+    </w:p>
+    <w:p/>
+    <w:p>
+      <w:pPr>
+        <w:pStyle w:val="2"/>
+      </w:pPr>
+      <w:r>
+        <w:rPr>
+          <w:rFonts w:hint="eastAsia"/>
+        </w:rPr>
+        <w:t>（</w:t>
+      </w:r>
+      <w:r>
+        <w:rPr>
+          <w:rFonts w:hint="eastAsia"/>
+        </w:rPr>
+        <w:t>1</w:t>
+      </w:r>
+      <w:r>
+        <w:rPr>
+          <w:rFonts w:hint="eastAsia"/>
+        </w:rPr>
+        <w:t>）</w:t>
+      </w:r>
+    </w:p>
+    <w:p>
+      <w:r>
+        <w:rPr>
+          <w:rFonts w:hint="eastAsia"/>
+        </w:rPr>
+        <w:t>Bin 1: [</w:t>
+      </w:r>
+      <w:r>
+        <w:rPr>
+          <w:rFonts w:hint="eastAsia"/>
+        </w:rPr>
+        <w:t xml:space="preserve"> </w:t>
+      </w:r>
+      <w:proofErr w:type="gramStart"/>
+      <w:r>
+        <w:t>19.0</w:t>
+      </w:r>
+      <w:r>
+        <w:rPr>
+          <w:rFonts w:hint="eastAsia"/>
+        </w:rPr>
+        <w:t>0</w:t>
+      </w:r>
+      <w:r>
+        <w:rPr>
+          <w:rFonts w:hint="eastAsia"/>
+        </w:rPr>
+        <w:t xml:space="preserve"> ,</w:t>
+      </w:r>
+      <w:proofErr w:type="gramEnd"/>
+      <w:r>
+        <w:t xml:space="preserve"> </w:t>
+      </w:r>
+      <w:r>
+        <w:t>19.0</w:t>
+      </w:r>
+      <w:r>
+        <w:rPr>
+          <w:rFonts w:hint="eastAsia"/>
+        </w:rPr>
+        <w:t>0,</w:t>
+      </w:r>
+      <w:r>
+        <w:t xml:space="preserve"> </w:t>
+      </w:r>
+      <w:r>
+        <w:t>19.0</w:t>
+      </w:r>
+      <w:r>
+        <w:rPr>
+          <w:rFonts w:hint="eastAsia"/>
+        </w:rPr>
+        <w:t>0 ,</w:t>
+      </w:r>
+      <w:r>
+        <w:t xml:space="preserve"> </w:t>
+      </w:r>
+      <w:r>
+        <w:t>19.0</w:t>
+      </w:r>
+      <w:r>
+        <w:rPr>
+          <w:rFonts w:hint="eastAsia"/>
+        </w:rPr>
+        <w:t>0,</w:t>
+      </w:r>
+      <w:r>
+        <w:t xml:space="preserve"> </w:t>
+      </w:r>
+      <w:r>
+        <w:t>19.0</w:t>
+      </w:r>
+      <w:r>
+        <w:rPr>
+          <w:rFonts w:hint="eastAsia"/>
+        </w:rPr>
+        <w:t>0 ,</w:t>
+      </w:r>
+      <w:r>
+        <w:t xml:space="preserve"> </w:t>
+      </w:r>
+      <w:r>
+        <w:t>19.0</w:t>
+      </w:r>
+      <w:r>
+        <w:rPr>
+          <w:rFonts w:hint="eastAsia"/>
+        </w:rPr>
+        <w:t>0,</w:t>
+      </w:r>
+      <w:r>
+        <w:t xml:space="preserve"> </w:t>
+      </w:r>
+      <w:r>
+        <w:t>19.0</w:t>
+      </w:r>
+      <w:r>
+        <w:rPr>
+          <w:rFonts w:hint="eastAsia"/>
+        </w:rPr>
+        <w:t>0 ,</w:t>
+      </w:r>
+      <w:r>
+        <w:t xml:space="preserve"> </w:t>
+      </w:r>
+      <w:r>
+        <w:t>19.0</w:t>
+      </w:r>
+      <w:r>
+        <w:rPr>
+          <w:rFonts w:hint="eastAsia"/>
+        </w:rPr>
+        <w:t>0</w:t>
+      </w:r>
+      <w:r>
+        <w:rPr>
+          <w:rFonts w:hint="eastAsia"/>
+        </w:rPr>
+        <w:t xml:space="preserve"> </w:t>
+      </w:r>
+      <w:r>
+        <w:rPr>
+          <w:rFonts w:hint="eastAsia"/>
+        </w:rPr>
+        <w:t>,</w:t>
+      </w:r>
+      <w:r>
+        <w:t xml:space="preserve"> </w:t>
+      </w:r>
+      <w:r>
+        <w:t>19.0</w:t>
+      </w:r>
+      <w:r>
+        <w:rPr>
+          <w:rFonts w:hint="eastAsia"/>
+        </w:rPr>
+        <w:t>0 ,</w:t>
+      </w:r>
+      <w:r>
+        <w:t xml:space="preserve"> </w:t>
+      </w:r>
+      <w:r>
+        <w:t>19.0</w:t>
+      </w:r>
+      <w:r>
+        <w:rPr>
+          <w:rFonts w:hint="eastAsia"/>
+        </w:rPr>
+        <w:t xml:space="preserve">0  </w:t>
+      </w:r>
+      <w:r>
+        <w:rPr>
+          <w:rFonts w:hint="eastAsia"/>
+        </w:rPr>
+        <w:t>]</w:t>
+      </w:r>
+      <w:r>
+        <w:rPr>
+          <w:rFonts w:hint="eastAsia"/>
+        </w:rPr>
+        <w:t>;</w:t>
+      </w:r>
+    </w:p>
+    <w:p>
+      <w:pPr>
+        <w:rPr>
+          <w:lang w:val="en-AU"/>
+        </w:rPr>
+      </w:pPr>
+      <w:r>
+        <w:rPr>
+          <w:rFonts w:hint="eastAsia"/>
+        </w:rPr>
+        <w:t>Bin 2</w:t>
+      </w:r>
+      <w:r>
+        <w:rPr>
+          <w:lang w:val="en-AU"/>
+        </w:rPr>
+        <w:t>: [74.50,</w:t>
+      </w:r>
+      <w:r>
+        <w:rPr>
+          <w:lang w:val="en-AU"/>
+        </w:rPr>
+        <w:t xml:space="preserve"> </w:t>
+      </w:r>
+      <w:r>
+        <w:rPr>
+          <w:lang w:val="en-AU"/>
+        </w:rPr>
+        <w:t>74.50,</w:t>
+      </w:r>
+      <w:r>
+        <w:rPr>
+          <w:lang w:val="en-AU"/>
+        </w:rPr>
+        <w:t xml:space="preserve"> </w:t>
+      </w:r>
+      <w:r>
+        <w:rPr>
+          <w:lang w:val="en-AU"/>
+        </w:rPr>
+        <w:t>74.50,</w:t>
+      </w:r>
+      <w:r>
+        <w:rPr>
+          <w:lang w:val="en-AU"/>
+        </w:rPr>
+        <w:t xml:space="preserve"> </w:t>
+      </w:r>
+      <w:r>
+        <w:rPr>
+          <w:lang w:val="en-AU"/>
+        </w:rPr>
+        <w:t>74.50,</w:t>
+      </w:r>
+      <w:r>
+        <w:rPr>
+          <w:lang w:val="en-AU"/>
+        </w:rPr>
+        <w:t xml:space="preserve"> </w:t>
+      </w:r>
+      <w:r>
+        <w:rPr>
+          <w:lang w:val="en-AU"/>
+        </w:rPr>
+        <w:t>74.50,</w:t>
+      </w:r>
+      <w:r>
+        <w:rPr>
+          <w:lang w:val="en-AU"/>
+        </w:rPr>
+        <w:t xml:space="preserve"> </w:t>
+      </w:r>
+      <w:r>
+        <w:rPr>
+          <w:lang w:val="en-AU"/>
+        </w:rPr>
+        <w:t>74.50,</w:t>
+      </w:r>
+      <w:r>
+        <w:rPr>
+          <w:lang w:val="en-AU"/>
+        </w:rPr>
+        <w:t xml:space="preserve"> </w:t>
+      </w:r>
+      <w:r>
+        <w:rPr>
+          <w:lang w:val="en-AU"/>
+        </w:rPr>
+        <w:t>74.50,</w:t>
+      </w:r>
+      <w:r>
+        <w:rPr>
+          <w:lang w:val="en-AU"/>
+        </w:rPr>
+        <w:t xml:space="preserve"> </w:t>
+      </w:r>
+      <w:r>
+        <w:rPr>
+          <w:lang w:val="en-AU"/>
+        </w:rPr>
+        <w:t>74.50,</w:t>
+      </w:r>
+      <w:r>
+        <w:rPr>
+          <w:lang w:val="en-AU"/>
+        </w:rPr>
+        <w:t xml:space="preserve"> </w:t>
+      </w:r>
+      <w:r>
+        <w:rPr>
+          <w:lang w:val="en-AU"/>
+        </w:rPr>
+        <w:t>74.50,</w:t>
+      </w:r>
+      <w:r>
+        <w:rPr>
+          <w:lang w:val="en-AU"/>
+        </w:rPr>
+        <w:t xml:space="preserve"> </w:t>
+      </w:r>
+      <w:r>
+        <w:rPr>
+          <w:lang w:val="en-AU"/>
+        </w:rPr>
+        <w:t>74.50]</w:t>
+      </w:r>
+      <w:r>
+        <w:rPr>
+          <w:lang w:val="en-AU"/>
+        </w:rPr>
+        <w:t>;</w:t>
+      </w:r>
+    </w:p>
+    <w:p>
+      <w:pPr>
+        <w:rPr>
+          <w:lang w:val="en-AU"/>
+        </w:rPr>
+      </w:pPr>
+    </w:p>
+    <w:p>
+      <w:pPr>
+        <w:pStyle w:val="2"/>
+        <w:rPr>
+          <w:rFonts w:hint="eastAsia"/>
+          <w:lang w:val="en-AU"/>
+        </w:rPr>
+      </w:pPr>
+      <w:r>
+        <w:rPr>
+          <w:rFonts w:hint="eastAsia"/>
+          <w:lang w:val="en-AU"/>
+        </w:rPr>
+        <w:t>（</w:t>
+      </w:r>
+      <w:r>
+        <w:rPr>
+          <w:rFonts w:hint="eastAsia"/>
+          <w:lang w:val="en-AU"/>
+        </w:rPr>
+        <w:t>2</w:t>
+      </w:r>
+      <w:r>
+        <w:rPr>
+          <w:rFonts w:hint="eastAsia"/>
+          <w:lang w:val="en-AU"/>
+        </w:rPr>
+        <w:t>）</w:t>
+      </w:r>
+    </w:p>
+    <w:p>
+      <w:r>
+        <w:rPr>
+          <w:rFonts w:hint="eastAsia"/>
+        </w:rPr>
+        <w:t>Bin 1</w:t>
+      </w:r>
+      <w:proofErr w:type="gramStart"/>
+      <w:r>
+        <w:rPr>
+          <w:rFonts w:hint="eastAsia"/>
+        </w:rPr>
+        <w:t xml:space="preserve">: </w:t>
+      </w:r>
+      <w:r>
+        <w:rPr>
+          <w:rFonts w:hint="eastAsia"/>
+        </w:rPr>
+        <w:t xml:space="preserve"> </w:t>
+      </w:r>
+      <w:r>
+        <w:t>[</w:t>
+      </w:r>
+      <w:proofErr w:type="gramEnd"/>
+      <w:r>
+        <w:rPr>
+          <w:rFonts w:hint="eastAsia"/>
+        </w:rPr>
+        <w:t>19.40</w:t>
+      </w:r>
+      <w:r>
+        <w:t xml:space="preserve">, </w:t>
+      </w:r>
+      <w:r>
+        <w:rPr>
+          <w:rFonts w:hint="eastAsia"/>
+        </w:rPr>
+        <w:t>19.40</w:t>
+      </w:r>
+      <w:r>
+        <w:t xml:space="preserve">, </w:t>
+      </w:r>
+      <w:r>
+        <w:rPr>
+          <w:rFonts w:hint="eastAsia"/>
+        </w:rPr>
+        <w:t>19.40</w:t>
+      </w:r>
+      <w:r>
+        <w:t xml:space="preserve">, </w:t>
+      </w:r>
+      <w:r>
+        <w:rPr>
+          <w:rFonts w:hint="eastAsia"/>
+        </w:rPr>
+        <w:t>19.40</w:t>
+      </w:r>
+      <w:r>
+        <w:t xml:space="preserve">, </w:t>
+      </w:r>
+      <w:r>
+        <w:rPr>
+          <w:rFonts w:hint="eastAsia"/>
+        </w:rPr>
+        <w:t>19.40</w:t>
+      </w:r>
+      <w:r>
+        <w:t xml:space="preserve">, </w:t>
+      </w:r>
+      <w:r>
+        <w:rPr>
+          <w:rFonts w:hint="eastAsia"/>
+        </w:rPr>
+        <w:t>19.40</w:t>
+      </w:r>
+      <w:r>
+        <w:t xml:space="preserve">, </w:t>
+      </w:r>
+      <w:r>
+        <w:rPr>
+          <w:rFonts w:hint="eastAsia"/>
+        </w:rPr>
+        <w:t>19.40</w:t>
+      </w:r>
+      <w:r>
+        <w:t xml:space="preserve">, </w:t>
+      </w:r>
+      <w:r>
+        <w:rPr>
+          <w:rFonts w:hint="eastAsia"/>
+        </w:rPr>
+        <w:t>19.40</w:t>
+      </w:r>
+      <w:r>
+        <w:t xml:space="preserve">, </w:t>
+      </w:r>
+      <w:r>
+        <w:rPr>
+          <w:rFonts w:hint="eastAsia"/>
+        </w:rPr>
+        <w:t>19.40</w:t>
+      </w:r>
+      <w:r>
+        <w:t xml:space="preserve">, </w:t>
+      </w:r>
+      <w:r>
+        <w:rPr>
+          <w:rFonts w:hint="eastAsia"/>
+        </w:rPr>
+        <w:t>19.40</w:t>
+      </w:r>
+      <w:r>
+        <w:t>]</w:t>
+      </w:r>
+    </w:p>
+    <w:p>
+      <w:pPr>
+        <w:rPr>
+          <w:rFonts w:hint="eastAsia"/>
+          <w:lang w:val="en-AU"/>
+        </w:rPr>
+      </w:pPr>
+      <w:r>
+        <w:rPr>
+          <w:rFonts w:hint="eastAsia"/>
+        </w:rPr>
+        <w:t>Bin 2</w:t>
+      </w:r>
+      <w:proofErr w:type="gramStart"/>
+      <w:r>
+        <w:rPr>
+          <w:lang w:val="en-AU"/>
+        </w:rPr>
+        <w:t xml:space="preserve">: </w:t>
+      </w:r>
+      <w:r>
+        <w:rPr>
+          <w:rFonts w:hint="eastAsia"/>
+          <w:lang w:val="en-AU"/>
+        </w:rPr>
+        <w:t xml:space="preserve"> </w:t>
+      </w:r>
+      <w:r>
+        <w:rPr>
+          <w:lang w:val="en-AU"/>
+        </w:rPr>
+        <w:t>[</w:t>
+      </w:r>
+      <w:proofErr w:type="gramEnd"/>
+      <w:r>
+        <w:rPr>
+          <w:rFonts w:hint="eastAsia"/>
+          <w:lang w:val="en-AU"/>
+        </w:rPr>
+        <w:t>42.33</w:t>
+      </w:r>
+      <w:r>
+        <w:rPr>
+          <w:lang w:val="en-AU"/>
+        </w:rPr>
+        <w:t xml:space="preserve">, </w:t>
+      </w:r>
+      <w:r>
+        <w:rPr>
+          <w:rFonts w:hint="eastAsia"/>
+          <w:lang w:val="en-AU"/>
+        </w:rPr>
+        <w:t>42.33</w:t>
+      </w:r>
+      <w:r>
+        <w:rPr>
+          <w:lang w:val="en-AU"/>
+        </w:rPr>
+        <w:t xml:space="preserve">, </w:t>
+      </w:r>
+      <w:r>
+        <w:rPr>
+          <w:rFonts w:hint="eastAsia"/>
+          <w:lang w:val="en-AU"/>
+        </w:rPr>
+        <w:t>42.33</w:t>
+      </w:r>
+      <w:r>
+        <w:rPr>
+          <w:lang w:val="en-AU"/>
+        </w:rPr>
+        <w:t>]</w:t>
+      </w:r>
+    </w:p>
+    <w:p>
+      <w:pPr>
+        <w:rPr>
+          <w:lang w:val="en-AU"/>
+        </w:rPr>
+      </w:pPr>
+      <w:r>
+        <w:rPr>
+          <w:rFonts w:hint="eastAsia"/>
+          <w:lang w:val="en-AU"/>
+        </w:rPr>
+        <w:t>Bin 3</w:t>
+      </w:r>
+      <w:proofErr w:type="gramStart"/>
+      <w:r>
+        <w:rPr>
+          <w:rFonts w:hint="eastAsia"/>
+          <w:lang w:val="en-AU"/>
+        </w:rPr>
+        <w:t>:</w:t>
+      </w:r>
+      <w:r>
+        <w:rPr>
+          <w:lang w:val="en-AU"/>
+        </w:rPr>
+        <w:t xml:space="preserve"> </w:t>
+      </w:r>
+      <w:r>
+        <w:rPr>
+          <w:rFonts w:hint="eastAsia"/>
+          <w:lang w:val="en-AU"/>
+        </w:rPr>
+        <w:t xml:space="preserve"> </w:t>
+      </w:r>
+      <w:r>
+        <w:rPr>
+          <w:lang w:val="en-AU"/>
+        </w:rPr>
+        <w:t>[</w:t>
+      </w:r>
+      <w:proofErr w:type="gramEnd"/>
+      <w:r>
+        <w:rPr>
+          <w:rFonts w:hint="eastAsia"/>
+          <w:lang w:val="en-AU"/>
+        </w:rPr>
+        <w:t>83.14</w:t>
+      </w:r>
+      <w:r>
+        <w:rPr>
+          <w:lang w:val="en-AU"/>
+        </w:rPr>
+        <w:t xml:space="preserve">, </w:t>
+      </w:r>
+      <w:r>
+        <w:rPr>
+          <w:rFonts w:hint="eastAsia"/>
+          <w:lang w:val="en-AU"/>
+        </w:rPr>
+        <w:t>83.14</w:t>
+      </w:r>
+      <w:r>
+        <w:rPr>
+          <w:lang w:val="en-AU"/>
+        </w:rPr>
+        <w:t xml:space="preserve">, </w:t>
+      </w:r>
+      <w:r>
+        <w:rPr>
+          <w:rFonts w:hint="eastAsia"/>
+          <w:lang w:val="en-AU"/>
+        </w:rPr>
+        <w:t>83.14</w:t>
+      </w:r>
+      <w:r>
+        <w:rPr>
+          <w:lang w:val="en-AU"/>
+        </w:rPr>
+        <w:t xml:space="preserve">, </w:t>
+      </w:r>
+      <w:r>
+        <w:rPr>
+          <w:rFonts w:hint="eastAsia"/>
+          <w:lang w:val="en-AU"/>
+        </w:rPr>
+        <w:t>83.14</w:t>
+      </w:r>
+      <w:r>
+        <w:rPr>
+          <w:lang w:val="en-AU"/>
+        </w:rPr>
+        <w:t xml:space="preserve">, </w:t>
+      </w:r>
+      <w:r>
+        <w:rPr>
+          <w:rFonts w:hint="eastAsia"/>
+          <w:lang w:val="en-AU"/>
+        </w:rPr>
+        <w:t>83.14</w:t>
+      </w:r>
+      <w:r>
+        <w:rPr>
+          <w:lang w:val="en-AU"/>
+        </w:rPr>
+        <w:t xml:space="preserve">, </w:t>
+      </w:r>
+      <w:r>
+        <w:rPr>
+          <w:rFonts w:hint="eastAsia"/>
+          <w:lang w:val="en-AU"/>
+        </w:rPr>
+        <w:t>83.14</w:t>
+      </w:r>
+      <w:r>
+        <w:rPr>
+          <w:lang w:val="en-AU"/>
+        </w:rPr>
+        <w:t xml:space="preserve">, </w:t>
+      </w:r>
+      <w:r>
+        <w:rPr>
+          <w:rFonts w:hint="eastAsia"/>
+          <w:lang w:val="en-AU"/>
+        </w:rPr>
+        <w:t>83.14</w:t>
+      </w:r>
+      <w:r>
+        <w:rPr>
+          <w:lang w:val="en-AU"/>
+        </w:rPr>
+        <w:t>]</w:t>
+      </w:r>
+    </w:p>
+    <w:p>
+      <w:pPr>
+        <w:pStyle w:val="2"/>
+        <w:rPr>
+          <w:rFonts w:hint="eastAsia"/>
+        </w:rPr>
+      </w:pPr>
+      <w:r>
+        <w:rPr>
+          <w:rFonts w:hint="eastAsia"/>
+          <w:lang w:val="en-AU"/>
+        </w:rPr>
+        <w:t>(3)</w:t>
+      </w:r>
+    </w:p>
+    <w:p>
+      <w:r>
+        <w:rPr>
+          <w:rFonts w:hint="eastAsia"/>
+        </w:rPr>
+        <w:t xml:space="preserve">Bin 1: </w:t>
+      </w:r>
+      <w:r>
+        <w:t>[3.0</w:t>
+      </w:r>
+      <w:r>
+        <w:rPr>
+          <w:rFonts w:hint="eastAsia"/>
+        </w:rPr>
+        <w:t>0</w:t>
+      </w:r>
+      <w:r>
+        <w:t>,3.0</w:t>
+      </w:r>
+      <w:r>
+        <w:rPr>
+          <w:rFonts w:hint="eastAsia"/>
+        </w:rPr>
+        <w:t>0</w:t>
+      </w:r>
+      <w:r>
+        <w:t>,3.</w:t>
+      </w:r>
+      <w:r>
+        <w:rPr>
+          <w:rFonts w:hint="eastAsia"/>
+        </w:rPr>
+        <w:t>0</w:t>
+      </w:r>
+      <w:r>
+        <w:t>0,27.25,</w:t>
+      </w:r>
+      <w:r>
+        <w:rPr>
+          <w:rFonts w:hint="eastAsia"/>
+        </w:rPr>
+        <w:t xml:space="preserve"> </w:t>
+      </w:r>
+      <w:r>
+        <w:t>27.25,</w:t>
+      </w:r>
+      <w:r>
+        <w:rPr>
+          <w:rFonts w:hint="eastAsia"/>
+        </w:rPr>
+        <w:t xml:space="preserve"> </w:t>
+      </w:r>
+      <w:r>
+        <w:t>27.25,</w:t>
+      </w:r>
+      <w:r>
+        <w:rPr>
+          <w:rFonts w:hint="eastAsia"/>
+        </w:rPr>
+        <w:t xml:space="preserve"> </w:t>
+      </w:r>
+      <w:r>
+        <w:t>27.25</w:t>
+      </w:r>
+      <w:r>
+        <w:rPr>
+          <w:rFonts w:hint="eastAsia"/>
+        </w:rPr>
+        <w:t xml:space="preserve"> </w:t>
+      </w:r>
+      <w:r>
+        <w:t>,27.25]</w:t>
+      </w:r>
+    </w:p>
+    <w:p>
+      <w:pPr>
+        <w:rPr>
+          <w:rFonts w:hint="eastAsia"/>
+          <w:lang w:val="en-AU"/>
+        </w:rPr>
+      </w:pPr>
+      <w:r>
+        <w:rPr>
+          <w:rFonts w:hint="eastAsia"/>
+        </w:rPr>
+        <w:t>Bin 2</w:t>
+      </w:r>
+      <w:r>
+        <w:rPr>
+          <w:lang w:val="en-AU"/>
+        </w:rPr>
+        <w:t xml:space="preserve">: </w:t>
+      </w:r>
+      <w:r>
+        <w:rPr>
+          <w:lang w:val="en-AU"/>
+        </w:rPr>
+        <w:t>[27.25</w:t>
+      </w:r>
+      <w:r>
+        <w:rPr>
+          <w:rFonts w:hint="eastAsia"/>
+          <w:lang w:val="en-AU"/>
+        </w:rPr>
+        <w:t xml:space="preserve"> </w:t>
+      </w:r>
+      <w:r>
+        <w:rPr>
+          <w:lang w:val="en-AU"/>
+        </w:rPr>
+        <w:t>,27.25</w:t>
+      </w:r>
+      <w:r>
+        <w:rPr>
+          <w:rFonts w:hint="eastAsia"/>
+          <w:lang w:val="en-AU"/>
+        </w:rPr>
+        <w:t xml:space="preserve"> </w:t>
+      </w:r>
+      <w:r>
+        <w:rPr>
+          <w:lang w:val="en-AU"/>
+        </w:rPr>
+        <w:t>,51.5,</w:t>
+      </w:r>
+      <w:r>
+        <w:rPr>
+          <w:rFonts w:hint="eastAsia"/>
+          <w:lang w:val="en-AU"/>
+        </w:rPr>
+        <w:t xml:space="preserve"> </w:t>
+      </w:r>
+      <w:r>
+        <w:rPr>
+          <w:lang w:val="en-AU"/>
+        </w:rPr>
+        <w:t>51.5,</w:t>
+      </w:r>
+      <w:r>
+        <w:rPr>
+          <w:rFonts w:hint="eastAsia"/>
+          <w:lang w:val="en-AU"/>
+        </w:rPr>
+        <w:t xml:space="preserve"> </w:t>
+      </w:r>
+      <w:r>
+        <w:rPr>
+          <w:lang w:val="en-AU"/>
+        </w:rPr>
+        <w:t>51.5]</w:t>
+      </w:r>
+      <w:r>
+        <w:rPr>
+          <w:rFonts w:hint="eastAsia"/>
+          <w:lang w:val="en-AU"/>
+        </w:rPr>
+        <w:t xml:space="preserve"> </w:t>
+      </w:r>
+    </w:p>
+    <w:p>
+      <w:pPr>
+        <w:rPr>
+          <w:lang w:val="en-AU"/>
+        </w:rPr>
+      </w:pPr>
+      <w:r>
+        <w:rPr>
+          <w:rFonts w:hint="eastAsia"/>
+          <w:lang w:val="en-AU"/>
+        </w:rPr>
+        <w:t>Bin 3:</w:t>
+      </w:r>
+      <w:r>
+        <w:rPr>
+          <w:lang w:val="en-AU"/>
+        </w:rPr>
+        <w:t xml:space="preserve"> </w:t>
+      </w:r>
+      <w:r>
+        <w:rPr>
+          <w:lang w:val="en-AU"/>
+        </w:rPr>
+        <w:t>[75.75</w:t>
+      </w:r>
+      <w:r>
+        <w:rPr>
+          <w:rFonts w:hint="eastAsia"/>
+          <w:lang w:val="en-AU"/>
+        </w:rPr>
+        <w:t xml:space="preserve"> </w:t>
+      </w:r>
+      <w:r>
+        <w:rPr>
+          <w:lang w:val="en-AU"/>
+        </w:rPr>
+        <w:t>,75.75,</w:t>
+      </w:r>
+      <w:r>
+        <w:rPr>
+          <w:rFonts w:hint="eastAsia"/>
+          <w:lang w:val="en-AU"/>
+        </w:rPr>
+        <w:t xml:space="preserve"> </w:t>
+      </w:r>
+      <w:r>
+        <w:rPr>
+          <w:lang w:val="en-AU"/>
+        </w:rPr>
+        <w:t>75.75]</w:t>
+      </w:r>
+    </w:p>
+    <w:p>
+      <w:r>
+        <w:rPr>
+          <w:rFonts w:hint="eastAsia"/>
+        </w:rPr>
+        <w:t xml:space="preserve">Bin </w:t>
+      </w:r>
+      <w:r>
+        <w:rPr>
+          <w:rFonts w:hint="eastAsia"/>
+        </w:rPr>
+        <w:t>4</w:t>
+      </w:r>
+      <w:r>
+        <w:rPr>
+          <w:rFonts w:hint="eastAsia"/>
+        </w:rPr>
+        <w:t xml:space="preserve">: </w:t>
+      </w:r>
+      <w:r>
+        <w:t>[75.75,</w:t>
+      </w:r>
+      <w:r>
+        <w:rPr>
+          <w:rFonts w:hint="eastAsia"/>
+        </w:rPr>
+        <w:t xml:space="preserve"> </w:t>
+      </w:r>
+      <w:r>
+        <w:t>75.75</w:t>
+      </w:r>
+      <w:r>
+        <w:rPr>
+          <w:rFonts w:hint="eastAsia"/>
+        </w:rPr>
+        <w:t xml:space="preserve"> </w:t>
+      </w:r>
+      <w:r>
+        <w:t>,100.</w:t>
+      </w:r>
+      <w:r>
+        <w:rPr>
+          <w:rFonts w:hint="eastAsia"/>
+        </w:rPr>
+        <w:t>0</w:t>
+      </w:r>
+      <w:r>
+        <w:t>0,100.</w:t>
+      </w:r>
+      <w:r>
+        <w:rPr>
+          <w:rFonts w:hint="eastAsia"/>
+        </w:rPr>
+        <w:t>0</w:t>
+      </w:r>
+      <w:r>
+        <w:t>0]</w:t>
+      </w:r>
+    </w:p>
+    <w:p>
+      <w:pPr>
+        <w:pStyle w:val="2"/>
+      </w:pPr>
+      <w:r>
+        <w:rPr>
+          <w:rFonts w:hint="eastAsia"/>
+        </w:rPr>
+        <w:t xml:space="preserve"> </w:t>
+      </w:r>
+      <w:r>
+        <w:rPr>
+          <w:rFonts w:hint="eastAsia"/>
+        </w:rPr>
+        <w:t>(4)</w:t>
+      </w:r>
+    </w:p>
+    <w:p>
+      <w:pPr>
+        <w:rPr>
+          <w:rFonts w:hint="eastAsia"/>
+        </w:rPr>
+      </w:pPr>
+      <w:r>
+        <w:rPr>
+          <w:rFonts w:hint="eastAsia"/>
+        </w:rPr>
+        <w:t>Bin 1:</w:t>
+      </w:r>
+      <w:r>
+        <w:t xml:space="preserve"> </w:t>
+      </w:r>
+      <w:r>
+        <w:t>[3</w:t>
+      </w:r>
+      <w:r>
+        <w:rPr>
+          <w:rFonts w:hint="eastAsia"/>
+        </w:rPr>
+        <w:t xml:space="preserve">.00 </w:t>
+      </w:r>
+      <w:r>
+        <w:t>,17</w:t>
+      </w:r>
+      <w:r>
+        <w:rPr>
+          <w:rFonts w:hint="eastAsia"/>
+        </w:rPr>
+        <w:t>.00</w:t>
+      </w:r>
+      <w:r>
+        <w:rPr>
+          <w:rFonts w:hint="eastAsia"/>
+        </w:rPr>
+        <w:t xml:space="preserve"> </w:t>
+      </w:r>
+      <w:r>
+        <w:t>,17</w:t>
+      </w:r>
+      <w:r>
+        <w:rPr>
+          <w:rFonts w:hint="eastAsia"/>
+        </w:rPr>
+        <w:t>.00</w:t>
+      </w:r>
+      <w:r>
+        <w:t>,17</w:t>
+      </w:r>
+      <w:r>
+        <w:rPr>
+          <w:rFonts w:hint="eastAsia"/>
+        </w:rPr>
+        <w:t>.00</w:t>
+      </w:r>
+      <w:r>
+        <w:t>,17</w:t>
+      </w:r>
+      <w:r>
+        <w:rPr>
+          <w:rFonts w:hint="eastAsia"/>
+        </w:rPr>
+        <w:t>.00</w:t>
+      </w:r>
+      <w:r>
+        <w:t>]</w:t>
+      </w:r>
+    </w:p>
+    <w:p>
+      <w:r>
+        <w:rPr>
+          <w:rFonts w:hint="eastAsia"/>
+        </w:rPr>
+        <w:t>Bin 2</w:t>
+      </w:r>
+      <w:r>
+        <w:rPr>
+          <w:lang w:val="en-AU"/>
+        </w:rPr>
+        <w:t>:</w:t>
+      </w:r>
+      <w:r>
+        <w:t xml:space="preserve"> </w:t>
+      </w:r>
+      <w:r>
+        <w:rPr>
+          <w:lang w:val="en-AU"/>
+        </w:rPr>
+        <w:t>[21</w:t>
+      </w:r>
+      <w:r>
+        <w:rPr>
+          <w:rFonts w:hint="eastAsia"/>
+        </w:rPr>
+        <w:t>.00</w:t>
+      </w:r>
+      <w:r>
+        <w:rPr>
+          <w:rFonts w:hint="eastAsia"/>
+        </w:rPr>
+        <w:t xml:space="preserve"> </w:t>
+      </w:r>
+      <w:r>
+        <w:rPr>
+          <w:lang w:val="en-AU"/>
+        </w:rPr>
+        <w:t>,21</w:t>
+      </w:r>
+      <w:r>
+        <w:rPr>
+          <w:rFonts w:hint="eastAsia"/>
+        </w:rPr>
+        <w:t>.00</w:t>
+      </w:r>
+      <w:r>
+        <w:rPr>
+          <w:rFonts w:hint="eastAsia"/>
+        </w:rPr>
+        <w:t xml:space="preserve"> </w:t>
+      </w:r>
+      <w:r>
+        <w:rPr>
+          <w:lang w:val="en-AU"/>
+        </w:rPr>
+        <w:t>,21</w:t>
+      </w:r>
+      <w:r>
+        <w:rPr>
+          <w:rFonts w:hint="eastAsia"/>
+        </w:rPr>
+        <w:t>.00</w:t>
+      </w:r>
+      <w:r>
+        <w:rPr>
+          <w:rFonts w:hint="eastAsia"/>
+        </w:rPr>
+        <w:t xml:space="preserve"> </w:t>
+      </w:r>
+      <w:r>
+        <w:rPr>
+          <w:lang w:val="en-AU"/>
+        </w:rPr>
+        <w:t>,31</w:t>
+      </w:r>
+      <w:r>
+        <w:rPr>
+          <w:rFonts w:hint="eastAsia"/>
+        </w:rPr>
+        <w:t>.00</w:t>
+      </w:r>
+      <w:r>
+        <w:rPr>
+          <w:rFonts w:hint="eastAsia"/>
+        </w:rPr>
+        <w:t xml:space="preserve"> </w:t>
+      </w:r>
+      <w:r>
+        <w:rPr>
+          <w:lang w:val="en-AU"/>
+        </w:rPr>
+        <w:t>,31</w:t>
+      </w:r>
+      <w:r>
+        <w:rPr>
+          <w:rFonts w:hint="eastAsia"/>
+        </w:rPr>
+        <w:t>.</w:t>
+      </w:r>
+      <w:proofErr w:type="gramStart"/>
+      <w:r>
+        <w:rPr>
+          <w:rFonts w:hint="eastAsia"/>
+        </w:rPr>
+        <w:t>00</w:t>
+      </w:r>
+      <w:r>
+        <w:rPr>
+          <w:rFonts w:hint="eastAsia"/>
+        </w:rPr>
+        <w:t xml:space="preserve"> </w:t>
+      </w:r>
+      <w:r>
+        <w:rPr>
+          <w:lang w:val="en-AU"/>
+        </w:rPr>
+        <w:t>]</w:t>
+      </w:r>
+      <w:proofErr w:type="gramEnd"/>
+    </w:p>
+    <w:p>
+      <w:pPr>
+        <w:rPr>
+          <w:rFonts w:hint="eastAsia"/>
+        </w:rPr>
+      </w:pPr>
+      <w:r>
+        <w:rPr>
+          <w:rFonts w:hint="eastAsia"/>
+          <w:lang w:val="en-AU"/>
+        </w:rPr>
+        <w:t>Bin 3:</w:t>
+      </w:r>
+      <w:r>
+        <w:t xml:space="preserve"> </w:t>
+      </w:r>
+      <w:r>
+        <w:rPr>
+          <w:lang w:val="en-AU"/>
+        </w:rPr>
+        <w:t>[40</w:t>
+      </w:r>
+      <w:r>
+        <w:rPr>
+          <w:rFonts w:hint="eastAsia"/>
+        </w:rPr>
+        <w:t>.00</w:t>
+      </w:r>
+      <w:r>
+        <w:rPr>
+          <w:rFonts w:hint="eastAsia"/>
+        </w:rPr>
+        <w:t xml:space="preserve"> </w:t>
+      </w:r>
+      <w:r>
+        <w:rPr>
+          <w:lang w:val="en-AU"/>
+        </w:rPr>
+        <w:t>,40</w:t>
+      </w:r>
+      <w:r>
+        <w:rPr>
+          <w:rFonts w:hint="eastAsia"/>
+        </w:rPr>
+        <w:t>.00</w:t>
+      </w:r>
+      <w:r>
+        <w:rPr>
+          <w:rFonts w:hint="eastAsia"/>
+        </w:rPr>
+        <w:t xml:space="preserve"> </w:t>
+      </w:r>
+      <w:r>
+        <w:rPr>
+          <w:lang w:val="en-AU"/>
+        </w:rPr>
+        <w:t>,40</w:t>
+      </w:r>
+      <w:r>
+        <w:rPr>
+          <w:rFonts w:hint="eastAsia"/>
+        </w:rPr>
+        <w:t>.00</w:t>
+      </w:r>
+      <w:r>
+        <w:rPr>
+          <w:rFonts w:hint="eastAsia"/>
+        </w:rPr>
+        <w:t xml:space="preserve"> </w:t>
+      </w:r>
+      <w:r>
+        <w:rPr>
+          <w:lang w:val="en-AU"/>
+        </w:rPr>
+        <w:t>,74</w:t>
+      </w:r>
+      <w:r>
+        <w:rPr>
+          <w:rFonts w:hint="eastAsia"/>
+        </w:rPr>
+        <w:t>.00</w:t>
+      </w:r>
+      <w:r>
+        <w:rPr>
+          <w:rFonts w:hint="eastAsia"/>
+        </w:rPr>
+        <w:t xml:space="preserve"> </w:t>
+      </w:r>
+      <w:r>
+        <w:rPr>
+          <w:lang w:val="en-AU"/>
+        </w:rPr>
+        <w:t>,74</w:t>
+      </w:r>
+      <w:r>
+        <w:rPr>
+          <w:rFonts w:hint="eastAsia"/>
+        </w:rPr>
+        <w:t>.</w:t>
+      </w:r>
+      <w:proofErr w:type="gramStart"/>
+      <w:r>
+        <w:rPr>
+          <w:rFonts w:hint="eastAsia"/>
+        </w:rPr>
+        <w:t>00</w:t>
+      </w:r>
+      <w:r>
+        <w:rPr>
+          <w:rFonts w:hint="eastAsia"/>
+        </w:rPr>
+        <w:t xml:space="preserve"> </w:t>
+      </w:r>
+      <w:r>
+        <w:rPr>
+          <w:lang w:val="en-AU"/>
+        </w:rPr>
+        <w:t>]</w:t>
+      </w:r>
+      <w:proofErr w:type="gramEnd"/>
+      <w:r>
+        <w:rPr>
+          <w:rFonts w:hint="eastAsia"/>
+          <w:lang w:val="en-AU"/>
+        </w:rPr>
+        <w:t xml:space="preserve"> </w:t>
+      </w:r>
+    </w:p>
+    <w:p>
+      <w:pPr>
+        <w:rPr>
+          <w:rFonts w:hint="eastAsia"/>
+        </w:rPr>
+      </w:pPr>
+      <w:r>
+        <w:rPr>
+          <w:rFonts w:hint="eastAsia"/>
+        </w:rPr>
+        <w:t>Bin 4:</w:t>
+      </w:r>
+      <w:r>
+        <w:rPr>
+          <w:rFonts w:hint="eastAsia"/>
+        </w:rPr>
+        <w:t xml:space="preserve"> </w:t>
+      </w:r>
+      <w:r>
+        <w:t>[75</w:t>
+      </w:r>
+      <w:r>
+        <w:rPr>
+          <w:rFonts w:hint="eastAsia"/>
+        </w:rPr>
+        <w:t>.00</w:t>
+      </w:r>
+      <w:r>
+        <w:rPr>
+          <w:rFonts w:hint="eastAsia"/>
+        </w:rPr>
+        <w:t xml:space="preserve"> </w:t>
+      </w:r>
+      <w:r>
+        <w:t>,75</w:t>
+      </w:r>
+      <w:r>
+        <w:rPr>
+          <w:rFonts w:hint="eastAsia"/>
+        </w:rPr>
+        <w:t>.00</w:t>
+      </w:r>
+      <w:r>
+        <w:rPr>
+          <w:rFonts w:hint="eastAsia"/>
+        </w:rPr>
+        <w:t xml:space="preserve"> </w:t>
+      </w:r>
+      <w:r>
+        <w:t>,75</w:t>
+      </w:r>
+      <w:r>
+        <w:rPr>
+          <w:rFonts w:hint="eastAsia"/>
+        </w:rPr>
+        <w:t>.00</w:t>
+      </w:r>
+      <w:r>
+        <w:rPr>
+          <w:rFonts w:hint="eastAsia"/>
+        </w:rPr>
+        <w:t xml:space="preserve"> </w:t>
+      </w:r>
+      <w:r>
+        <w:t>,100</w:t>
+      </w:r>
+      <w:r>
+        <w:rPr>
+          <w:rFonts w:hint="eastAsia"/>
+        </w:rPr>
+        <w:t>.00</w:t>
+      </w:r>
+      <w:r>
+        <w:rPr>
+          <w:rFonts w:hint="eastAsia"/>
+        </w:rPr>
+        <w:t xml:space="preserve"> </w:t>
+      </w:r>
+      <w:r>
+        <w:t>,100</w:t>
+      </w:r>
+      <w:r>
+        <w:rPr>
+          <w:rFonts w:hint="eastAsia"/>
+        </w:rPr>
+        <w:t>.</w:t>
+      </w:r>
+      <w:proofErr w:type="gramStart"/>
+      <w:r>
+        <w:rPr>
+          <w:rFonts w:hint="eastAsia"/>
+        </w:rPr>
+        <w:t>00</w:t>
+      </w:r>
+      <w:r>
+        <w:rPr>
+          <w:rFonts w:hint="eastAsia"/>
+        </w:rPr>
+        <w:t xml:space="preserve"> </w:t>
+      </w:r>
+      <w:r>
+        <w:t>]</w:t>
+      </w:r>
+      <w:proofErr w:type="gramEnd"/>
+      <w:r>
+        <w:rPr>
+          <w:rFonts w:hint="eastAsia"/>
+        </w:rPr>
+        <w:t xml:space="preserve"> </w:t>
+      </w:r>
     </w:p>
     <w:sectPr>
       <w:pgSz w:w="11906" w:h="16838"/>
@@ -340,6 +2034,56 @@
     </w:sectPr>
   </w:body>
 </w:document>
+</file>
+
+<file path=word/endnotes.xml><?xml version="1.0" encoding="utf-8"?>
+<w:endnotes xmlns:wpc="http://schemas.microsoft.com/office/word/2010/wordprocessingCanvas" xmlns:cx="http://schemas.microsoft.com/office/drawing/2014/chartex" xmlns:cx1="http://schemas.microsoft.com/office/drawing/2015/9/8/chartex" xmlns:cx2="http://schemas.microsoft.com/office/drawing/2015/10/21/chartex" xmlns:cx3="http://schemas.microsoft.com/office/drawing/2016/5/9/chartex" xmlns:cx4="http://schemas.microsoft.com/office/drawing/2016/5/10/chartex" xmlns:cx5="http://schemas.microsoft.com/office/drawing/2016/5/11/chartex" xmlns:cx6="http://schemas.microsoft.com/office/drawing/2016/5/12/chartex" xmlns:cx7="http://schemas.microsoft.com/office/drawing/2016/5/13/chartex" xmlns:cx8="http://schemas.microsoft.com/office/drawing/2016/5/14/chartex" xmlns:mc="http://schemas.openxmlformats.org/markup-compatibility/2006" xmlns:aink="http://schemas.microsoft.com/office/drawing/2016/ink" xmlns:am3d="http://schemas.microsoft.com/office/drawing/2017/model3d" xmlns:o="urn:schemas-microsoft-com:office:office" xmlns:oel="http://schemas.microsoft.com/office/2019/extlst" xmlns:r="http://schemas.openxmlformats.org/officeDocument/2006/relationships" xmlns:m="http://schemas.openxmlformats.org/officeDocument/2006/math" xmlns:v="urn:schemas-microsoft-com:vml" xmlns:wp14="http://schemas.microsoft.com/office/word/2010/wordprocessingDrawing" xmlns:wp="http://schemas.openxmlformats.org/drawingml/2006/wordprocessingDrawing" xmlns:w10="urn:schemas-microsoft-com:office:word" xmlns:w="http://schemas.openxmlformats.org/wordprocessingml/2006/main" xmlns:w14="http://schemas.microsoft.com/office/word/2010/wordml" xmlns:w15="http://schemas.microsoft.com/office/word/2012/wordml" xmlns:w16cex="http://schemas.microsoft.com/office/word/2018/wordml/cex" xmlns:w16cid="http://schemas.microsoft.com/office/word/2016/wordml/cid" xmlns:w16="http://schemas.microsoft.com/office/word/2018/wordml" xmlns:w16du="http://schemas.microsoft.com/office/word/2023/wordml/word16du" xmlns:w16sdtdh="http://schemas.microsoft.com/office/word/2020/wordml/sdtdatahash" xmlns:w16se="http://schemas.microsoft.com/office/word/2015/wordml/symex" xmlns:wpg="http://schemas.microsoft.com/office/word/2010/wordprocessingGroup" xmlns:wpi="http://schemas.microsoft.com/office/word/2010/wordprocessingInk" xmlns:wne="http://schemas.microsoft.com/office/word/2006/wordml" xmlns:wps="http://schemas.microsoft.com/office/word/2010/wordprocessingShape" mc:Ignorable="w14 w15 w16se w16cid w16 w16cex w16sdtdh w16du wp14">
+  <w:endnote w:type="separator" w:id="-1">
+    <w:p>
+      <w:pPr>
+        <w:spacing w:after="0" w:line="240" w:lineRule="auto"/>
+      </w:pPr>
+      <w:r>
+        <w:separator/>
+      </w:r>
+    </w:p>
+  </w:endnote>
+  <w:endnote w:type="continuationSeparator" w:id="0">
+    <w:p>
+      <w:pPr>
+        <w:spacing w:after="0" w:line="240" w:lineRule="auto"/>
+      </w:pPr>
+      <w:r>
+        <w:continuationSeparator/>
+      </w:r>
+    </w:p>
+  </w:endnote>
+</w:endnotes>
+</file>
+
+<file path=word/footnotes.xml><?xml version="1.0" encoding="utf-8"?>
+<w:footnotes xmlns:wpc="http://schemas.microsoft.com/office/word/2010/wordprocessingCanvas" xmlns:cx="http://schemas.microsoft.com/office/drawing/2014/chartex" xmlns:cx1="http://schemas.microsoft.com/office/drawing/2015/9/8/chartex" xmlns:cx2="http://schemas.microsoft.com/office/drawing/2015/10/21/chartex" xmlns:cx3="http://schemas.microsoft.com/office/drawing/2016/5/9/chartex" xmlns:cx4="http://schemas.microsoft.com/office/drawing/2016/5/10/chartex" xmlns:cx5="http://schemas.microsoft.com/office/drawing/2016/5/11/chartex" xmlns:cx6="http://schemas.microsoft.com/office/drawing/2016/5/12/chartex" xmlns:cx7="http://schemas.microsoft.com/office/drawing/2016/5/13/chartex" xmlns:cx8="http://schemas.microsoft.com/office/drawing/2016/5/14/chartex" xmlns:mc="http://schemas.openxmlformats.org/markup-compatibility/2006" xmlns:aink="http://schemas.microsoft.com/office/drawing/2016/ink" xmlns:am3d="http://schemas.microsoft.com/office/drawing/2017/model3d" xmlns:o="urn:schemas-microsoft-com:office:office" xmlns:oel="http://schemas.microsoft.com/office/2019/extlst" xmlns:r="http://schemas.openxmlformats.org/officeDocument/2006/relationships" xmlns:m="http://schemas.openxmlformats.org/officeDocument/2006/math" xmlns:v="urn:schemas-microsoft-com:vml" xmlns:wp14="http://schemas.microsoft.com/office/word/2010/wordprocessingDrawing" xmlns:wp="http://schemas.openxmlformats.org/drawingml/2006/wordprocessingDrawing" xmlns:w10="urn:schemas-microsoft-com:office:word" xmlns:w="http://schemas.openxmlformats.org/wordprocessingml/2006/main" xmlns:w14="http://schemas.microsoft.com/office/word/2010/wordml" xmlns:w15="http://schemas.microsoft.com/office/word/2012/wordml" xmlns:w16cex="http://schemas.microsoft.com/office/word/2018/wordml/cex" xmlns:w16cid="http://schemas.microsoft.com/office/word/2016/wordml/cid" xmlns:w16="http://schemas.microsoft.com/office/word/2018/wordml" xmlns:w16du="http://schemas.microsoft.com/office/word/2023/wordml/word16du" xmlns:w16sdtdh="http://schemas.microsoft.com/office/word/2020/wordml/sdtdatahash" xmlns:w16se="http://schemas.microsoft.com/office/word/2015/wordml/symex" xmlns:wpg="http://schemas.microsoft.com/office/word/2010/wordprocessingGroup" xmlns:wpi="http://schemas.microsoft.com/office/word/2010/wordprocessingInk" xmlns:wne="http://schemas.microsoft.com/office/word/2006/wordml" xmlns:wps="http://schemas.microsoft.com/office/word/2010/wordprocessingShape" mc:Ignorable="w14 w15 w16se w16cid w16 w16cex w16sdtdh w16du wp14">
+  <w:footnote w:type="separator" w:id="-1">
+    <w:p>
+      <w:pPr>
+        <w:spacing w:after="0" w:line="240" w:lineRule="auto"/>
+      </w:pPr>
+      <w:r>
+        <w:separator/>
+      </w:r>
+    </w:p>
+  </w:footnote>
+  <w:footnote w:type="continuationSeparator" w:id="0">
+    <w:p>
+      <w:pPr>
+        <w:spacing w:after="0" w:line="240" w:lineRule="auto"/>
+      </w:pPr>
+      <w:r>
+        <w:continuationSeparator/>
+      </w:r>
+    </w:p>
+  </w:footnote>
+</w:footnotes>
 </file>
 
 <file path=word/styles.xml><?xml version="1.0" encoding="utf-8"?>
@@ -874,6 +2618,50 @@
       <w:szCs w:val="24"/>
     </w:rPr>
   </w:style>
+  <w:style w:type="paragraph" w:styleId="a3">
+    <w:name w:val="header"/>
+    <w:basedOn w:val="a"/>
+    <w:link w:val="a4"/>
+    <w:uiPriority w:val="99"/>
+    <w:unhideWhenUsed/>
+    <w:rsid w:val="00FC0762"/>
+    <w:pPr>
+      <w:tabs>
+        <w:tab w:val="center" w:pos="4153"/>
+        <w:tab w:val="right" w:pos="8306"/>
+      </w:tabs>
+      <w:spacing w:after="0" w:line="240" w:lineRule="auto"/>
+    </w:pPr>
+  </w:style>
+  <w:style w:type="character" w:customStyle="1" w:styleId="a4">
+    <w:name w:val="页眉 字符"/>
+    <w:basedOn w:val="a0"/>
+    <w:link w:val="a3"/>
+    <w:uiPriority w:val="99"/>
+    <w:rsid w:val="00FC0762"/>
+  </w:style>
+  <w:style w:type="paragraph" w:styleId="a5">
+    <w:name w:val="footer"/>
+    <w:basedOn w:val="a"/>
+    <w:link w:val="a6"/>
+    <w:uiPriority w:val="99"/>
+    <w:unhideWhenUsed/>
+    <w:rsid w:val="00FC0762"/>
+    <w:pPr>
+      <w:tabs>
+        <w:tab w:val="center" w:pos="4153"/>
+        <w:tab w:val="right" w:pos="8306"/>
+      </w:tabs>
+      <w:spacing w:after="0" w:line="240" w:lineRule="auto"/>
+    </w:pPr>
+  </w:style>
+  <w:style w:type="character" w:customStyle="1" w:styleId="a6">
+    <w:name w:val="页脚 字符"/>
+    <w:basedOn w:val="a0"/>
+    <w:link w:val="a5"/>
+    <w:uiPriority w:val="99"/>
+    <w:rsid w:val="00FC0762"/>
+  </w:style>
 </w:styles>
 </file>
 

--- a/A1/u7568823FanYue.docx
+++ b/A1/u7568823FanYue.docx
@@ -59,11 +59,7 @@
     <w:p/>
     <w:p>
       <w:r>
-        <w:t xml:space="preserve">2. Data Privacy and Compliance: As regulations like </w:t>
-      </w:r>
-      <w:proofErr w:type="gramStart"/>
-      <w:r>
-        <w:t>GDPR</w:t>
+        <w:t>2. Data Privacy and Compliance: As regulations like GDPR</w:t>
       </w:r>
       <w:r>
         <w:rPr>
@@ -71,7 +67,6 @@
         </w:rPr>
         <w:t>(</w:t>
       </w:r>
-      <w:proofErr w:type="gramEnd"/>
       <w:r>
         <w:t>General Data Protection Regulation</w:t>
       </w:r>
@@ -108,15 +103,7 @@
     </w:p>
     <w:p>
       <w:r>
-        <w:t xml:space="preserve">Yes, </w:t>
-      </w:r>
-      <w:proofErr w:type="gramStart"/>
-      <w:r>
-        <w:t>many  problems</w:t>
-      </w:r>
-      <w:proofErr w:type="gramEnd"/>
-      <w:r>
-        <w:t xml:space="preserve"> raised in the paper are still relevant today</w:t>
+        <w:t>Yes, many  problems raised in the paper are still relevant today</w:t>
       </w:r>
       <w:r>
         <w:rPr>
@@ -133,15 +120,7 @@
         <w:t>Those issues</w:t>
       </w:r>
       <w:r>
-        <w:t xml:space="preserve"> </w:t>
-      </w:r>
-      <w:proofErr w:type="gramStart"/>
-      <w:r>
-        <w:t>stems</w:t>
-      </w:r>
-      <w:proofErr w:type="gramEnd"/>
-      <w:r>
-        <w:t xml:space="preserve"> from the enduring nature of data quality challenges. Despite technological advancements, the </w:t>
+        <w:t xml:space="preserve"> stems from the enduring nature of data quality challenges. Despite technological advancements, the </w:t>
       </w:r>
       <w:r>
         <w:rPr>
@@ -355,16 +334,8 @@
         <w:rPr>
           <w:rFonts w:hint="eastAsia"/>
         </w:rPr>
-        <w:t>L final</w:t>
-      </w:r>
-      <w:proofErr w:type="gramStart"/>
-      <w:r>
-        <w:rPr>
-          <w:rFonts w:hint="eastAsia"/>
-        </w:rPr>
-        <w:t>=[</w:t>
-      </w:r>
-      <w:proofErr w:type="gramEnd"/>
+        <w:t>L final=[</w:t>
+      </w:r>
       <w:r>
         <w:t>25, 11, 40, 17, 17, 41, 21, 31, 46, 26, 86, 74, 100, 28, 15, 97</w:t>
       </w:r>
@@ -652,7 +623,6 @@
         </w:rPr>
         <w:t xml:space="preserve"> </w:t>
       </w:r>
-      <w:proofErr w:type="gramStart"/>
       <w:r>
         <w:t>19.0</w:t>
       </w:r>
@@ -668,7 +638,6 @@
         </w:rPr>
         <w:t xml:space="preserve"> ,</w:t>
       </w:r>
-      <w:proofErr w:type="gramEnd"/>
       <w:r>
         <w:t xml:space="preserve"> </w:t>
       </w:r>
@@ -946,7 +915,6 @@
       <w:pPr>
         <w:pStyle w:val="2"/>
         <w:rPr>
-          <w:rFonts w:hint="eastAsia"/>
           <w:lang w:val="en-AU"/>
         </w:rPr>
       </w:pPr>
@@ -977,120 +945,392 @@
         <w:rPr>
           <w:rFonts w:hint="eastAsia"/>
         </w:rPr>
-        <w:t>Bin 1</w:t>
-      </w:r>
-      <w:proofErr w:type="gramStart"/>
-      <w:r>
-        <w:rPr>
-          <w:rFonts w:hint="eastAsia"/>
+        <w:t xml:space="preserve">Bin 1: </w:t>
+      </w:r>
+      <w:r>
+        <w:rPr>
+          <w:rFonts w:hint="eastAsia"/>
+        </w:rPr>
+        <w:t xml:space="preserve"> </w:t>
+      </w:r>
+      <w:r>
+        <w:t>[</w:t>
+      </w:r>
+      <w:r>
+        <w:rPr>
+          <w:rFonts w:hint="eastAsia"/>
+        </w:rPr>
+        <w:t>19.40</w:t>
+      </w:r>
+      <w:r>
+        <w:t xml:space="preserve">, </w:t>
+      </w:r>
+      <w:r>
+        <w:rPr>
+          <w:rFonts w:hint="eastAsia"/>
+        </w:rPr>
+        <w:t>19.40</w:t>
+      </w:r>
+      <w:r>
+        <w:t xml:space="preserve">, </w:t>
+      </w:r>
+      <w:r>
+        <w:rPr>
+          <w:rFonts w:hint="eastAsia"/>
+        </w:rPr>
+        <w:t>19.40</w:t>
+      </w:r>
+      <w:r>
+        <w:t xml:space="preserve">, </w:t>
+      </w:r>
+      <w:r>
+        <w:rPr>
+          <w:rFonts w:hint="eastAsia"/>
+        </w:rPr>
+        <w:t>19.40</w:t>
+      </w:r>
+      <w:r>
+        <w:t xml:space="preserve">, </w:t>
+      </w:r>
+      <w:r>
+        <w:rPr>
+          <w:rFonts w:hint="eastAsia"/>
+        </w:rPr>
+        <w:t>19.40</w:t>
+      </w:r>
+      <w:r>
+        <w:t xml:space="preserve">, </w:t>
+      </w:r>
+      <w:r>
+        <w:rPr>
+          <w:rFonts w:hint="eastAsia"/>
+        </w:rPr>
+        <w:t>19.40</w:t>
+      </w:r>
+      <w:r>
+        <w:t xml:space="preserve">, </w:t>
+      </w:r>
+      <w:r>
+        <w:rPr>
+          <w:rFonts w:hint="eastAsia"/>
+        </w:rPr>
+        <w:t>19.40</w:t>
+      </w:r>
+      <w:r>
+        <w:t xml:space="preserve">, </w:t>
+      </w:r>
+      <w:r>
+        <w:rPr>
+          <w:rFonts w:hint="eastAsia"/>
+        </w:rPr>
+        <w:t>19.40</w:t>
+      </w:r>
+      <w:r>
+        <w:t xml:space="preserve">, </w:t>
+      </w:r>
+      <w:r>
+        <w:rPr>
+          <w:rFonts w:hint="eastAsia"/>
+        </w:rPr>
+        <w:t>19.40</w:t>
+      </w:r>
+      <w:r>
+        <w:t xml:space="preserve">, </w:t>
+      </w:r>
+      <w:r>
+        <w:rPr>
+          <w:rFonts w:hint="eastAsia"/>
+        </w:rPr>
+        <w:t>19.40</w:t>
+      </w:r>
+      <w:r>
+        <w:t>]</w:t>
+      </w:r>
+    </w:p>
+    <w:p>
+      <w:pPr>
+        <w:rPr>
+          <w:lang w:val="en-AU"/>
+        </w:rPr>
+      </w:pPr>
+      <w:r>
+        <w:rPr>
+          <w:rFonts w:hint="eastAsia"/>
+        </w:rPr>
+        <w:t>Bin 2</w:t>
+      </w:r>
+      <w:r>
+        <w:rPr>
+          <w:lang w:val="en-AU"/>
         </w:rPr>
         <w:t xml:space="preserve">: </w:t>
       </w:r>
       <w:r>
         <w:rPr>
           <w:rFonts w:hint="eastAsia"/>
-        </w:rPr>
-        <w:t xml:space="preserve"> </w:t>
-      </w:r>
-      <w:r>
+          <w:lang w:val="en-AU"/>
+        </w:rPr>
+        <w:t xml:space="preserve"> </w:t>
+      </w:r>
+      <w:r>
+        <w:rPr>
+          <w:lang w:val="en-AU"/>
+        </w:rPr>
         <w:t>[</w:t>
       </w:r>
-      <w:proofErr w:type="gramEnd"/>
-      <w:r>
-        <w:rPr>
-          <w:rFonts w:hint="eastAsia"/>
-        </w:rPr>
-        <w:t>19.40</w:t>
-      </w:r>
-      <w:r>
+      <w:r>
+        <w:rPr>
+          <w:rFonts w:hint="eastAsia"/>
+          <w:lang w:val="en-AU"/>
+        </w:rPr>
+        <w:t>42.33</w:t>
+      </w:r>
+      <w:r>
+        <w:rPr>
+          <w:lang w:val="en-AU"/>
+        </w:rPr>
         <w:t xml:space="preserve">, </w:t>
       </w:r>
       <w:r>
         <w:rPr>
           <w:rFonts w:hint="eastAsia"/>
-        </w:rPr>
-        <w:t>19.40</w:t>
-      </w:r>
-      <w:r>
+          <w:lang w:val="en-AU"/>
+        </w:rPr>
+        <w:t>42.33</w:t>
+      </w:r>
+      <w:r>
+        <w:rPr>
+          <w:lang w:val="en-AU"/>
+        </w:rPr>
         <w:t xml:space="preserve">, </w:t>
       </w:r>
       <w:r>
         <w:rPr>
           <w:rFonts w:hint="eastAsia"/>
-        </w:rPr>
-        <w:t>19.40</w:t>
-      </w:r>
-      <w:r>
+          <w:lang w:val="en-AU"/>
+        </w:rPr>
+        <w:t>42.33</w:t>
+      </w:r>
+      <w:r>
+        <w:rPr>
+          <w:lang w:val="en-AU"/>
+        </w:rPr>
+        <w:t>]</w:t>
+      </w:r>
+    </w:p>
+    <w:p>
+      <w:pPr>
+        <w:rPr>
+          <w:lang w:val="en-AU"/>
+        </w:rPr>
+      </w:pPr>
+      <w:r>
+        <w:rPr>
+          <w:rFonts w:hint="eastAsia"/>
+          <w:lang w:val="en-AU"/>
+        </w:rPr>
+        <w:t>Bin 3:</w:t>
+      </w:r>
+      <w:r>
+        <w:rPr>
+          <w:lang w:val="en-AU"/>
+        </w:rPr>
+        <w:t xml:space="preserve"> </w:t>
+      </w:r>
+      <w:r>
+        <w:rPr>
+          <w:rFonts w:hint="eastAsia"/>
+          <w:lang w:val="en-AU"/>
+        </w:rPr>
+        <w:t xml:space="preserve"> </w:t>
+      </w:r>
+      <w:r>
+        <w:rPr>
+          <w:lang w:val="en-AU"/>
+        </w:rPr>
+        <w:t>[</w:t>
+      </w:r>
+      <w:r>
+        <w:rPr>
+          <w:rFonts w:hint="eastAsia"/>
+          <w:lang w:val="en-AU"/>
+        </w:rPr>
+        <w:t>83.14</w:t>
+      </w:r>
+      <w:r>
+        <w:rPr>
+          <w:lang w:val="en-AU"/>
+        </w:rPr>
         <w:t xml:space="preserve">, </w:t>
       </w:r>
       <w:r>
         <w:rPr>
           <w:rFonts w:hint="eastAsia"/>
-        </w:rPr>
-        <w:t>19.40</w:t>
-      </w:r>
-      <w:r>
+          <w:lang w:val="en-AU"/>
+        </w:rPr>
+        <w:t>83.14</w:t>
+      </w:r>
+      <w:r>
+        <w:rPr>
+          <w:lang w:val="en-AU"/>
+        </w:rPr>
         <w:t xml:space="preserve">, </w:t>
       </w:r>
       <w:r>
         <w:rPr>
           <w:rFonts w:hint="eastAsia"/>
-        </w:rPr>
-        <w:t>19.40</w:t>
-      </w:r>
-      <w:r>
+          <w:lang w:val="en-AU"/>
+        </w:rPr>
+        <w:t>83.14</w:t>
+      </w:r>
+      <w:r>
+        <w:rPr>
+          <w:lang w:val="en-AU"/>
+        </w:rPr>
         <w:t xml:space="preserve">, </w:t>
       </w:r>
       <w:r>
         <w:rPr>
           <w:rFonts w:hint="eastAsia"/>
-        </w:rPr>
-        <w:t>19.40</w:t>
-      </w:r>
-      <w:r>
+          <w:lang w:val="en-AU"/>
+        </w:rPr>
+        <w:t>83.14</w:t>
+      </w:r>
+      <w:r>
+        <w:rPr>
+          <w:lang w:val="en-AU"/>
+        </w:rPr>
         <w:t xml:space="preserve">, </w:t>
       </w:r>
       <w:r>
         <w:rPr>
           <w:rFonts w:hint="eastAsia"/>
-        </w:rPr>
-        <w:t>19.40</w:t>
-      </w:r>
-      <w:r>
+          <w:lang w:val="en-AU"/>
+        </w:rPr>
+        <w:t>83.14</w:t>
+      </w:r>
+      <w:r>
+        <w:rPr>
+          <w:lang w:val="en-AU"/>
+        </w:rPr>
         <w:t xml:space="preserve">, </w:t>
       </w:r>
       <w:r>
         <w:rPr>
           <w:rFonts w:hint="eastAsia"/>
-        </w:rPr>
-        <w:t>19.40</w:t>
-      </w:r>
-      <w:r>
+          <w:lang w:val="en-AU"/>
+        </w:rPr>
+        <w:t>83.14</w:t>
+      </w:r>
+      <w:r>
+        <w:rPr>
+          <w:lang w:val="en-AU"/>
+        </w:rPr>
         <w:t xml:space="preserve">, </w:t>
       </w:r>
       <w:r>
         <w:rPr>
           <w:rFonts w:hint="eastAsia"/>
-        </w:rPr>
-        <w:t>19.40</w:t>
-      </w:r>
-      <w:r>
-        <w:t xml:space="preserve">, </w:t>
-      </w:r>
-      <w:r>
-        <w:rPr>
-          <w:rFonts w:hint="eastAsia"/>
-        </w:rPr>
-        <w:t>19.40</w:t>
-      </w:r>
-      <w:r>
+          <w:lang w:val="en-AU"/>
+        </w:rPr>
+        <w:t>83.14</w:t>
+      </w:r>
+      <w:r>
+        <w:rPr>
+          <w:lang w:val="en-AU"/>
+        </w:rPr>
         <w:t>]</w:t>
       </w:r>
     </w:p>
     <w:p>
       <w:pPr>
-        <w:rPr>
-          <w:rFonts w:hint="eastAsia"/>
+        <w:pStyle w:val="2"/>
+      </w:pPr>
+      <w:r>
+        <w:rPr>
+          <w:rFonts w:hint="eastAsia"/>
+          <w:lang w:val="en-AU"/>
+        </w:rPr>
+        <w:t>(3)</w:t>
+      </w:r>
+    </w:p>
+    <w:p>
+      <w:r>
+        <w:rPr>
+          <w:rFonts w:hint="eastAsia"/>
+        </w:rPr>
+        <w:t xml:space="preserve">Bin 1: </w:t>
+      </w:r>
+      <w:r>
+        <w:t>[3.0</w:t>
+      </w:r>
+      <w:r>
+        <w:rPr>
+          <w:rFonts w:hint="eastAsia"/>
+        </w:rPr>
+        <w:t>0</w:t>
+      </w:r>
+      <w:r>
+        <w:t>,3.0</w:t>
+      </w:r>
+      <w:r>
+        <w:rPr>
+          <w:rFonts w:hint="eastAsia"/>
+        </w:rPr>
+        <w:t>0</w:t>
+      </w:r>
+      <w:r>
+        <w:t>,3.</w:t>
+      </w:r>
+      <w:r>
+        <w:rPr>
+          <w:rFonts w:hint="eastAsia"/>
+        </w:rPr>
+        <w:t>0</w:t>
+      </w:r>
+      <w:r>
+        <w:t>0,27.25,</w:t>
+      </w:r>
+      <w:r>
+        <w:rPr>
+          <w:rFonts w:hint="eastAsia"/>
+        </w:rPr>
+        <w:t xml:space="preserve"> </w:t>
+      </w:r>
+      <w:r>
+        <w:t>27.25,</w:t>
+      </w:r>
+      <w:r>
+        <w:rPr>
+          <w:rFonts w:hint="eastAsia"/>
+        </w:rPr>
+        <w:t xml:space="preserve"> </w:t>
+      </w:r>
+      <w:r>
+        <w:t>27.25,</w:t>
+      </w:r>
+      <w:r>
+        <w:rPr>
+          <w:rFonts w:hint="eastAsia"/>
+        </w:rPr>
+        <w:t xml:space="preserve"> </w:t>
+      </w:r>
+      <w:r>
+        <w:t>27.25</w:t>
+      </w:r>
+      <w:r>
+        <w:rPr>
+          <w:rFonts w:hint="eastAsia"/>
+        </w:rPr>
+        <w:t xml:space="preserve"> </w:t>
+      </w:r>
+      <w:r>
+        <w:t>,27.25]</w:t>
+      </w:r>
+    </w:p>
+    <w:p>
+      <w:pPr>
+        <w:rPr>
           <w:lang w:val="en-AU"/>
         </w:rPr>
       </w:pPr>
@@ -1100,7 +1340,6 @@
         </w:rPr>
         <w:t>Bin 2</w:t>
       </w:r>
-      <w:proofErr w:type="gramStart"/>
       <w:r>
         <w:rPr>
           <w:lang w:val="en-AU"/>
@@ -1109,183 +1348,329 @@
       </w:r>
       <w:r>
         <w:rPr>
-          <w:rFonts w:hint="eastAsia"/>
-          <w:lang w:val="en-AU"/>
-        </w:rPr>
-        <w:t xml:space="preserve"> </w:t>
-      </w:r>
-      <w:r>
-        <w:rPr>
-          <w:lang w:val="en-AU"/>
-        </w:rPr>
-        <w:t>[</w:t>
-      </w:r>
-      <w:proofErr w:type="gramEnd"/>
-      <w:r>
-        <w:rPr>
-          <w:rFonts w:hint="eastAsia"/>
-          <w:lang w:val="en-AU"/>
-        </w:rPr>
-        <w:t>42.33</w:t>
-      </w:r>
-      <w:r>
-        <w:rPr>
-          <w:lang w:val="en-AU"/>
-        </w:rPr>
-        <w:t xml:space="preserve">, </w:t>
-      </w:r>
-      <w:r>
-        <w:rPr>
-          <w:rFonts w:hint="eastAsia"/>
-          <w:lang w:val="en-AU"/>
-        </w:rPr>
-        <w:t>42.33</w:t>
-      </w:r>
-      <w:r>
-        <w:rPr>
-          <w:lang w:val="en-AU"/>
-        </w:rPr>
-        <w:t xml:space="preserve">, </w:t>
-      </w:r>
-      <w:r>
-        <w:rPr>
-          <w:rFonts w:hint="eastAsia"/>
-          <w:lang w:val="en-AU"/>
-        </w:rPr>
-        <w:t>42.33</w:t>
-      </w:r>
-      <w:r>
-        <w:rPr>
-          <w:lang w:val="en-AU"/>
-        </w:rPr>
+          <w:lang w:val="en-AU"/>
+        </w:rPr>
+        <w:t>[27.25</w:t>
+      </w:r>
+      <w:r>
+        <w:rPr>
+          <w:rFonts w:hint="eastAsia"/>
+          <w:lang w:val="en-AU"/>
+        </w:rPr>
+        <w:t xml:space="preserve"> </w:t>
+      </w:r>
+      <w:r>
+        <w:rPr>
+          <w:lang w:val="en-AU"/>
+        </w:rPr>
+        <w:t>,27.25</w:t>
+      </w:r>
+      <w:r>
+        <w:rPr>
+          <w:rFonts w:hint="eastAsia"/>
+          <w:lang w:val="en-AU"/>
+        </w:rPr>
+        <w:t xml:space="preserve"> </w:t>
+      </w:r>
+      <w:r>
+        <w:rPr>
+          <w:lang w:val="en-AU"/>
+        </w:rPr>
+        <w:t>,51.5,</w:t>
+      </w:r>
+      <w:r>
+        <w:rPr>
+          <w:rFonts w:hint="eastAsia"/>
+          <w:lang w:val="en-AU"/>
+        </w:rPr>
+        <w:t xml:space="preserve"> </w:t>
+      </w:r>
+      <w:r>
+        <w:rPr>
+          <w:lang w:val="en-AU"/>
+        </w:rPr>
+        <w:t>51.5,</w:t>
+      </w:r>
+      <w:r>
+        <w:rPr>
+          <w:rFonts w:hint="eastAsia"/>
+          <w:lang w:val="en-AU"/>
+        </w:rPr>
+        <w:t xml:space="preserve"> </w:t>
+      </w:r>
+      <w:r>
+        <w:rPr>
+          <w:lang w:val="en-AU"/>
+        </w:rPr>
+        <w:t>51.5]</w:t>
+      </w:r>
+      <w:r>
+        <w:rPr>
+          <w:rFonts w:hint="eastAsia"/>
+          <w:lang w:val="en-AU"/>
+        </w:rPr>
+        <w:t xml:space="preserve"> </w:t>
+      </w:r>
+    </w:p>
+    <w:p>
+      <w:pPr>
+        <w:rPr>
+          <w:lang w:val="en-AU"/>
+        </w:rPr>
+      </w:pPr>
+      <w:r>
+        <w:rPr>
+          <w:rFonts w:hint="eastAsia"/>
+          <w:lang w:val="en-AU"/>
+        </w:rPr>
+        <w:t>Bin 3:</w:t>
+      </w:r>
+      <w:r>
+        <w:rPr>
+          <w:lang w:val="en-AU"/>
+        </w:rPr>
+        <w:t xml:space="preserve"> </w:t>
+      </w:r>
+      <w:r>
+        <w:rPr>
+          <w:lang w:val="en-AU"/>
+        </w:rPr>
+        <w:t>[75.75</w:t>
+      </w:r>
+      <w:r>
+        <w:rPr>
+          <w:rFonts w:hint="eastAsia"/>
+          <w:lang w:val="en-AU"/>
+        </w:rPr>
+        <w:t xml:space="preserve"> </w:t>
+      </w:r>
+      <w:r>
+        <w:rPr>
+          <w:lang w:val="en-AU"/>
+        </w:rPr>
+        <w:t>,75.75,</w:t>
+      </w:r>
+      <w:r>
+        <w:rPr>
+          <w:rFonts w:hint="eastAsia"/>
+          <w:lang w:val="en-AU"/>
+        </w:rPr>
+        <w:t xml:space="preserve"> </w:t>
+      </w:r>
+      <w:r>
+        <w:rPr>
+          <w:lang w:val="en-AU"/>
+        </w:rPr>
+        <w:t>75.75]</w:t>
+      </w:r>
+    </w:p>
+    <w:p>
+      <w:r>
+        <w:rPr>
+          <w:rFonts w:hint="eastAsia"/>
+        </w:rPr>
+        <w:t xml:space="preserve">Bin </w:t>
+      </w:r>
+      <w:r>
+        <w:rPr>
+          <w:rFonts w:hint="eastAsia"/>
+        </w:rPr>
+        <w:t>4</w:t>
+      </w:r>
+      <w:r>
+        <w:rPr>
+          <w:rFonts w:hint="eastAsia"/>
+        </w:rPr>
+        <w:t xml:space="preserve">: </w:t>
+      </w:r>
+      <w:r>
+        <w:t>[75.75,</w:t>
+      </w:r>
+      <w:r>
+        <w:rPr>
+          <w:rFonts w:hint="eastAsia"/>
+        </w:rPr>
+        <w:t xml:space="preserve"> </w:t>
+      </w:r>
+      <w:r>
+        <w:t>75.75</w:t>
+      </w:r>
+      <w:r>
+        <w:rPr>
+          <w:rFonts w:hint="eastAsia"/>
+        </w:rPr>
+        <w:t xml:space="preserve"> </w:t>
+      </w:r>
+      <w:r>
+        <w:t>,100.</w:t>
+      </w:r>
+      <w:r>
+        <w:rPr>
+          <w:rFonts w:hint="eastAsia"/>
+        </w:rPr>
+        <w:t>0</w:t>
+      </w:r>
+      <w:r>
+        <w:t>0,100.</w:t>
+      </w:r>
+      <w:r>
+        <w:rPr>
+          <w:rFonts w:hint="eastAsia"/>
+        </w:rPr>
+        <w:t>0</w:t>
+      </w:r>
+      <w:r>
+        <w:t>0]</w:t>
+      </w:r>
+    </w:p>
+    <w:p>
+      <w:pPr>
+        <w:pStyle w:val="2"/>
+      </w:pPr>
+      <w:r>
+        <w:rPr>
+          <w:rFonts w:hint="eastAsia"/>
+        </w:rPr>
+        <w:t xml:space="preserve"> </w:t>
+      </w:r>
+      <w:r>
+        <w:rPr>
+          <w:rFonts w:hint="eastAsia"/>
+        </w:rPr>
+        <w:t>(4)</w:t>
+      </w:r>
+    </w:p>
+    <w:p>
+      <w:r>
+        <w:rPr>
+          <w:rFonts w:hint="eastAsia"/>
+        </w:rPr>
+        <w:t>Bin 1:</w:t>
+      </w:r>
+      <w:r>
+        <w:t xml:space="preserve"> [3</w:t>
+      </w:r>
+      <w:r>
+        <w:rPr>
+          <w:rFonts w:hint="eastAsia"/>
+        </w:rPr>
+        <w:t xml:space="preserve">.00 </w:t>
+      </w:r>
+      <w:r>
+        <w:t>,17</w:t>
+      </w:r>
+      <w:r>
+        <w:rPr>
+          <w:rFonts w:hint="eastAsia"/>
+        </w:rPr>
+        <w:t xml:space="preserve">.00 </w:t>
+      </w:r>
+      <w:r>
+        <w:t>,17</w:t>
+      </w:r>
+      <w:r>
+        <w:rPr>
+          <w:rFonts w:hint="eastAsia"/>
+        </w:rPr>
+        <w:t>.00</w:t>
+      </w:r>
+      <w:r>
+        <w:t>,17</w:t>
+      </w:r>
+      <w:r>
+        <w:rPr>
+          <w:rFonts w:hint="eastAsia"/>
+        </w:rPr>
+        <w:t>.00</w:t>
+      </w:r>
+      <w:r>
+        <w:t>,17</w:t>
+      </w:r>
+      <w:r>
+        <w:rPr>
+          <w:rFonts w:hint="eastAsia"/>
+        </w:rPr>
+        <w:t>.00</w:t>
+      </w:r>
+      <w:r>
         <w:t>]</w:t>
       </w:r>
     </w:p>
     <w:p>
-      <w:pPr>
-        <w:rPr>
-          <w:lang w:val="en-AU"/>
-        </w:rPr>
-      </w:pPr>
-      <w:r>
-        <w:rPr>
-          <w:rFonts w:hint="eastAsia"/>
-          <w:lang w:val="en-AU"/>
-        </w:rPr>
-        <w:t>Bin 3</w:t>
-      </w:r>
-      <w:proofErr w:type="gramStart"/>
-      <w:r>
-        <w:rPr>
-          <w:rFonts w:hint="eastAsia"/>
+      <w:r>
+        <w:rPr>
+          <w:rFonts w:hint="eastAsia"/>
+        </w:rPr>
+        <w:t>Bin 2</w:t>
+      </w:r>
+      <w:r>
+        <w:rPr>
           <w:lang w:val="en-AU"/>
         </w:rPr>
         <w:t>:</w:t>
       </w:r>
       <w:r>
-        <w:rPr>
-          <w:lang w:val="en-AU"/>
-        </w:rPr>
-        <w:t xml:space="preserve"> </w:t>
-      </w:r>
-      <w:r>
-        <w:rPr>
-          <w:rFonts w:hint="eastAsia"/>
-          <w:lang w:val="en-AU"/>
-        </w:rPr>
-        <w:t xml:space="preserve"> </w:t>
-      </w:r>
-      <w:r>
-        <w:rPr>
-          <w:lang w:val="en-AU"/>
-        </w:rPr>
-        <w:t>[</w:t>
-      </w:r>
-      <w:proofErr w:type="gramEnd"/>
-      <w:r>
-        <w:rPr>
-          <w:rFonts w:hint="eastAsia"/>
-          <w:lang w:val="en-AU"/>
-        </w:rPr>
-        <w:t>83.14</w:t>
-      </w:r>
-      <w:r>
-        <w:rPr>
-          <w:lang w:val="en-AU"/>
-        </w:rPr>
-        <w:t xml:space="preserve">, </w:t>
-      </w:r>
-      <w:r>
-        <w:rPr>
-          <w:rFonts w:hint="eastAsia"/>
-          <w:lang w:val="en-AU"/>
-        </w:rPr>
-        <w:t>83.14</w:t>
-      </w:r>
-      <w:r>
-        <w:rPr>
-          <w:lang w:val="en-AU"/>
-        </w:rPr>
-        <w:t xml:space="preserve">, </w:t>
-      </w:r>
-      <w:r>
-        <w:rPr>
-          <w:rFonts w:hint="eastAsia"/>
-          <w:lang w:val="en-AU"/>
-        </w:rPr>
-        <w:t>83.14</w:t>
-      </w:r>
-      <w:r>
-        <w:rPr>
-          <w:lang w:val="en-AU"/>
-        </w:rPr>
-        <w:t xml:space="preserve">, </w:t>
-      </w:r>
-      <w:r>
-        <w:rPr>
-          <w:rFonts w:hint="eastAsia"/>
-          <w:lang w:val="en-AU"/>
-        </w:rPr>
-        <w:t>83.14</w:t>
-      </w:r>
-      <w:r>
-        <w:rPr>
-          <w:lang w:val="en-AU"/>
-        </w:rPr>
-        <w:t xml:space="preserve">, </w:t>
-      </w:r>
-      <w:r>
-        <w:rPr>
-          <w:rFonts w:hint="eastAsia"/>
-          <w:lang w:val="en-AU"/>
-        </w:rPr>
-        <w:t>83.14</w:t>
-      </w:r>
-      <w:r>
-        <w:rPr>
-          <w:lang w:val="en-AU"/>
-        </w:rPr>
-        <w:t xml:space="preserve">, </w:t>
-      </w:r>
-      <w:r>
-        <w:rPr>
-          <w:rFonts w:hint="eastAsia"/>
-          <w:lang w:val="en-AU"/>
-        </w:rPr>
-        <w:t>83.14</w:t>
-      </w:r>
-      <w:r>
-        <w:rPr>
-          <w:lang w:val="en-AU"/>
-        </w:rPr>
-        <w:t xml:space="preserve">, </w:t>
-      </w:r>
-      <w:r>
-        <w:rPr>
-          <w:rFonts w:hint="eastAsia"/>
-          <w:lang w:val="en-AU"/>
-        </w:rPr>
-        <w:t>83.14</w:t>
+        <w:t xml:space="preserve"> </w:t>
+      </w:r>
+      <w:r>
+        <w:rPr>
+          <w:lang w:val="en-AU"/>
+        </w:rPr>
+        <w:t>[21</w:t>
+      </w:r>
+      <w:r>
+        <w:rPr>
+          <w:rFonts w:hint="eastAsia"/>
+        </w:rPr>
+        <w:t xml:space="preserve">.00 </w:t>
+      </w:r>
+      <w:r>
+        <w:rPr>
+          <w:lang w:val="en-AU"/>
+        </w:rPr>
+        <w:t>,21</w:t>
+      </w:r>
+      <w:r>
+        <w:rPr>
+          <w:rFonts w:hint="eastAsia"/>
+        </w:rPr>
+        <w:t xml:space="preserve">.00 </w:t>
+      </w:r>
+      <w:r>
+        <w:rPr>
+          <w:lang w:val="en-AU"/>
+        </w:rPr>
+        <w:t>,21</w:t>
+      </w:r>
+      <w:r>
+        <w:rPr>
+          <w:rFonts w:hint="eastAsia"/>
+        </w:rPr>
+        <w:t xml:space="preserve">.00 </w:t>
+      </w:r>
+      <w:r>
+        <w:rPr>
+          <w:lang w:val="en-AU"/>
+        </w:rPr>
+        <w:t>,31</w:t>
+      </w:r>
+      <w:r>
+        <w:rPr>
+          <w:rFonts w:hint="eastAsia"/>
+        </w:rPr>
+        <w:t xml:space="preserve">.00 </w:t>
+      </w:r>
+      <w:r>
+        <w:rPr>
+          <w:lang w:val="en-AU"/>
+        </w:rPr>
+        <w:t>,31</w:t>
+      </w:r>
+      <w:r>
+        <w:rPr>
+          <w:rFonts w:hint="eastAsia"/>
+        </w:rPr>
+        <w:t xml:space="preserve">.00 </w:t>
       </w:r>
       <w:r>
         <w:rPr>
@@ -1295,290 +1680,239 @@
       </w:r>
     </w:p>
     <w:p>
+      <w:r>
+        <w:rPr>
+          <w:rFonts w:hint="eastAsia"/>
+          <w:lang w:val="en-AU"/>
+        </w:rPr>
+        <w:t>Bin 3:</w:t>
+      </w:r>
+      <w:r>
+        <w:t xml:space="preserve"> </w:t>
+      </w:r>
+      <w:r>
+        <w:rPr>
+          <w:lang w:val="en-AU"/>
+        </w:rPr>
+        <w:t>[40</w:t>
+      </w:r>
+      <w:r>
+        <w:rPr>
+          <w:rFonts w:hint="eastAsia"/>
+        </w:rPr>
+        <w:t xml:space="preserve">.00 </w:t>
+      </w:r>
+      <w:r>
+        <w:rPr>
+          <w:lang w:val="en-AU"/>
+        </w:rPr>
+        <w:t>,40</w:t>
+      </w:r>
+      <w:r>
+        <w:rPr>
+          <w:rFonts w:hint="eastAsia"/>
+        </w:rPr>
+        <w:t xml:space="preserve">.00 </w:t>
+      </w:r>
+      <w:r>
+        <w:rPr>
+          <w:lang w:val="en-AU"/>
+        </w:rPr>
+        <w:t>,40</w:t>
+      </w:r>
+      <w:r>
+        <w:rPr>
+          <w:rFonts w:hint="eastAsia"/>
+        </w:rPr>
+        <w:t xml:space="preserve">.00 </w:t>
+      </w:r>
+      <w:r>
+        <w:rPr>
+          <w:lang w:val="en-AU"/>
+        </w:rPr>
+        <w:t>,74</w:t>
+      </w:r>
+      <w:r>
+        <w:rPr>
+          <w:rFonts w:hint="eastAsia"/>
+        </w:rPr>
+        <w:t xml:space="preserve">.00 </w:t>
+      </w:r>
+      <w:r>
+        <w:rPr>
+          <w:lang w:val="en-AU"/>
+        </w:rPr>
+        <w:t>,74</w:t>
+      </w:r>
+      <w:r>
+        <w:rPr>
+          <w:rFonts w:hint="eastAsia"/>
+        </w:rPr>
+        <w:t xml:space="preserve">.00 </w:t>
+      </w:r>
+      <w:r>
+        <w:rPr>
+          <w:lang w:val="en-AU"/>
+        </w:rPr>
+        <w:t>]</w:t>
+      </w:r>
+      <w:r>
+        <w:rPr>
+          <w:rFonts w:hint="eastAsia"/>
+          <w:lang w:val="en-AU"/>
+        </w:rPr>
+        <w:t xml:space="preserve"> </w:t>
+      </w:r>
+    </w:p>
+    <w:p>
+      <w:r>
+        <w:rPr>
+          <w:rFonts w:hint="eastAsia"/>
+        </w:rPr>
+        <w:t xml:space="preserve">Bin 4: </w:t>
+      </w:r>
+      <w:r>
+        <w:t>[75</w:t>
+      </w:r>
+      <w:r>
+        <w:rPr>
+          <w:rFonts w:hint="eastAsia"/>
+        </w:rPr>
+        <w:t xml:space="preserve">.00 </w:t>
+      </w:r>
+      <w:r>
+        <w:t>,75</w:t>
+      </w:r>
+      <w:r>
+        <w:rPr>
+          <w:rFonts w:hint="eastAsia"/>
+        </w:rPr>
+        <w:t xml:space="preserve">.00 </w:t>
+      </w:r>
+      <w:r>
+        <w:t>,75</w:t>
+      </w:r>
+      <w:r>
+        <w:rPr>
+          <w:rFonts w:hint="eastAsia"/>
+        </w:rPr>
+        <w:t xml:space="preserve">.00 </w:t>
+      </w:r>
+      <w:r>
+        <w:t>,100</w:t>
+      </w:r>
+      <w:r>
+        <w:rPr>
+          <w:rFonts w:hint="eastAsia"/>
+        </w:rPr>
+        <w:t xml:space="preserve">.00 </w:t>
+      </w:r>
+      <w:r>
+        <w:t>,100</w:t>
+      </w:r>
+      <w:r>
+        <w:rPr>
+          <w:rFonts w:hint="eastAsia"/>
+        </w:rPr>
+        <w:t>.00</w:t>
+      </w:r>
+      <w:r>
+        <w:rPr>
+          <w:rFonts w:hint="eastAsia"/>
+        </w:rPr>
+        <w:t xml:space="preserve"> </w:t>
+      </w:r>
+      <w:r>
+        <w:t>]</w:t>
+      </w:r>
+      <w:r>
+        <w:rPr>
+          <w:rFonts w:hint="eastAsia"/>
+        </w:rPr>
+        <w:t xml:space="preserve"> </w:t>
+      </w:r>
+    </w:p>
+    <w:p/>
+    <w:p>
+      <w:pPr>
+        <w:pStyle w:val="1"/>
+      </w:pPr>
+      <w:r>
+        <w:rPr>
+          <w:rFonts w:hint="eastAsia"/>
+        </w:rPr>
+        <w:lastRenderedPageBreak/>
+        <w:t>Task 4</w:t>
+      </w:r>
+    </w:p>
+    <w:p>
       <w:pPr>
         <w:pStyle w:val="2"/>
-        <w:rPr>
-          <w:rFonts w:hint="eastAsia"/>
-        </w:rPr>
-      </w:pPr>
-      <w:r>
-        <w:rPr>
-          <w:rFonts w:hint="eastAsia"/>
-          <w:lang w:val="en-AU"/>
-        </w:rPr>
-        <w:t>(3)</w:t>
-      </w:r>
-    </w:p>
-    <w:p>
-      <w:r>
-        <w:rPr>
-          <w:rFonts w:hint="eastAsia"/>
-        </w:rPr>
-        <w:t xml:space="preserve">Bin 1: </w:t>
-      </w:r>
-      <w:r>
-        <w:t>[3.0</w:t>
-      </w:r>
-      <w:r>
-        <w:rPr>
-          <w:rFonts w:hint="eastAsia"/>
-        </w:rPr>
-        <w:t>0</w:t>
-      </w:r>
-      <w:r>
-        <w:t>,3.0</w:t>
-      </w:r>
-      <w:r>
-        <w:rPr>
-          <w:rFonts w:hint="eastAsia"/>
-        </w:rPr>
-        <w:t>0</w:t>
-      </w:r>
-      <w:r>
-        <w:t>,3.</w:t>
-      </w:r>
-      <w:r>
-        <w:rPr>
-          <w:rFonts w:hint="eastAsia"/>
-        </w:rPr>
-        <w:t>0</w:t>
-      </w:r>
-      <w:r>
-        <w:t>0,27.25,</w:t>
-      </w:r>
-      <w:r>
-        <w:rPr>
-          <w:rFonts w:hint="eastAsia"/>
-        </w:rPr>
-        <w:t xml:space="preserve"> </w:t>
-      </w:r>
-      <w:r>
-        <w:t>27.25,</w:t>
-      </w:r>
-      <w:r>
-        <w:rPr>
-          <w:rFonts w:hint="eastAsia"/>
-        </w:rPr>
-        <w:t xml:space="preserve"> </w:t>
-      </w:r>
-      <w:r>
-        <w:t>27.25,</w:t>
-      </w:r>
-      <w:r>
-        <w:rPr>
-          <w:rFonts w:hint="eastAsia"/>
-        </w:rPr>
-        <w:t xml:space="preserve"> </w:t>
-      </w:r>
-      <w:r>
-        <w:t>27.25</w:t>
-      </w:r>
-      <w:r>
-        <w:rPr>
-          <w:rFonts w:hint="eastAsia"/>
-        </w:rPr>
-        <w:t xml:space="preserve"> </w:t>
-      </w:r>
-      <w:r>
-        <w:t>,27.25]</w:t>
-      </w:r>
-    </w:p>
-    <w:p>
-      <w:pPr>
-        <w:rPr>
-          <w:rFonts w:hint="eastAsia"/>
-          <w:lang w:val="en-AU"/>
-        </w:rPr>
-      </w:pPr>
-      <w:r>
-        <w:rPr>
-          <w:rFonts w:hint="eastAsia"/>
-        </w:rPr>
-        <w:t>Bin 2</w:t>
-      </w:r>
-      <w:r>
-        <w:rPr>
-          <w:lang w:val="en-AU"/>
-        </w:rPr>
-        <w:t xml:space="preserve">: </w:t>
-      </w:r>
-      <w:r>
-        <w:rPr>
-          <w:lang w:val="en-AU"/>
-        </w:rPr>
-        <w:t>[27.25</w:t>
-      </w:r>
-      <w:r>
-        <w:rPr>
-          <w:rFonts w:hint="eastAsia"/>
-          <w:lang w:val="en-AU"/>
-        </w:rPr>
-        <w:t xml:space="preserve"> </w:t>
-      </w:r>
-      <w:r>
-        <w:rPr>
-          <w:lang w:val="en-AU"/>
-        </w:rPr>
-        <w:t>,27.25</w:t>
-      </w:r>
-      <w:r>
-        <w:rPr>
-          <w:rFonts w:hint="eastAsia"/>
-          <w:lang w:val="en-AU"/>
-        </w:rPr>
-        <w:t xml:space="preserve"> </w:t>
-      </w:r>
-      <w:r>
-        <w:rPr>
-          <w:lang w:val="en-AU"/>
-        </w:rPr>
-        <w:t>,51.5,</w:t>
-      </w:r>
-      <w:r>
-        <w:rPr>
-          <w:rFonts w:hint="eastAsia"/>
-          <w:lang w:val="en-AU"/>
-        </w:rPr>
-        <w:t xml:space="preserve"> </w:t>
-      </w:r>
-      <w:r>
-        <w:rPr>
-          <w:lang w:val="en-AU"/>
-        </w:rPr>
-        <w:t>51.5,</w:t>
-      </w:r>
-      <w:r>
-        <w:rPr>
-          <w:rFonts w:hint="eastAsia"/>
-          <w:lang w:val="en-AU"/>
-        </w:rPr>
-        <w:t xml:space="preserve"> </w:t>
-      </w:r>
-      <w:r>
-        <w:rPr>
-          <w:lang w:val="en-AU"/>
-        </w:rPr>
-        <w:t>51.5]</w:t>
-      </w:r>
-      <w:r>
-        <w:rPr>
-          <w:rFonts w:hint="eastAsia"/>
-          <w:lang w:val="en-AU"/>
-        </w:rPr>
-        <w:t xml:space="preserve"> </w:t>
-      </w:r>
-    </w:p>
-    <w:p>
-      <w:pPr>
-        <w:rPr>
-          <w:lang w:val="en-AU"/>
-        </w:rPr>
-      </w:pPr>
-      <w:r>
-        <w:rPr>
-          <w:rFonts w:hint="eastAsia"/>
-          <w:lang w:val="en-AU"/>
-        </w:rPr>
-        <w:t>Bin 3:</w:t>
-      </w:r>
-      <w:r>
-        <w:rPr>
-          <w:lang w:val="en-AU"/>
-        </w:rPr>
-        <w:t xml:space="preserve"> </w:t>
-      </w:r>
-      <w:r>
-        <w:rPr>
-          <w:lang w:val="en-AU"/>
-        </w:rPr>
-        <w:t>[75.75</w:t>
-      </w:r>
-      <w:r>
-        <w:rPr>
-          <w:rFonts w:hint="eastAsia"/>
-          <w:lang w:val="en-AU"/>
-        </w:rPr>
-        <w:t xml:space="preserve"> </w:t>
-      </w:r>
-      <w:r>
-        <w:rPr>
-          <w:lang w:val="en-AU"/>
-        </w:rPr>
-        <w:t>,75.75,</w:t>
-      </w:r>
-      <w:r>
-        <w:rPr>
-          <w:rFonts w:hint="eastAsia"/>
-          <w:lang w:val="en-AU"/>
-        </w:rPr>
-        <w:t xml:space="preserve"> </w:t>
-      </w:r>
-      <w:r>
-        <w:rPr>
-          <w:lang w:val="en-AU"/>
-        </w:rPr>
-        <w:t>75.75]</w:t>
-      </w:r>
-    </w:p>
-    <w:p>
-      <w:r>
-        <w:rPr>
-          <w:rFonts w:hint="eastAsia"/>
-        </w:rPr>
-        <w:t xml:space="preserve">Bin </w:t>
-      </w:r>
-      <w:r>
-        <w:rPr>
-          <w:rFonts w:hint="eastAsia"/>
-        </w:rPr>
-        <w:t>4</w:t>
-      </w:r>
-      <w:r>
-        <w:rPr>
-          <w:rFonts w:hint="eastAsia"/>
-        </w:rPr>
-        <w:t xml:space="preserve">: </w:t>
-      </w:r>
-      <w:r>
-        <w:t>[75.75,</w:t>
-      </w:r>
-      <w:r>
-        <w:rPr>
-          <w:rFonts w:hint="eastAsia"/>
-        </w:rPr>
-        <w:t xml:space="preserve"> </w:t>
-      </w:r>
-      <w:r>
-        <w:t>75.75</w:t>
-      </w:r>
-      <w:r>
-        <w:rPr>
-          <w:rFonts w:hint="eastAsia"/>
-        </w:rPr>
-        <w:t xml:space="preserve"> </w:t>
-      </w:r>
-      <w:r>
-        <w:t>,100.</w:t>
-      </w:r>
-      <w:r>
-        <w:rPr>
-          <w:rFonts w:hint="eastAsia"/>
-        </w:rPr>
-        <w:t>0</w:t>
-      </w:r>
-      <w:r>
-        <w:t>0,100.</w:t>
-      </w:r>
-      <w:r>
-        <w:rPr>
-          <w:rFonts w:hint="eastAsia"/>
-        </w:rPr>
-        <w:t>0</w:t>
-      </w:r>
-      <w:r>
-        <w:t>0]</w:t>
-      </w:r>
-    </w:p>
+      </w:pPr>
+      <w:r>
+        <w:rPr>
+          <w:rFonts w:hint="eastAsia"/>
+        </w:rPr>
+        <w:t>(1)</w:t>
+      </w:r>
+    </w:p>
+    <w:p>
+      <w:r>
+        <w:t xml:space="preserve">    </w:t>
+      </w:r>
+      <w:r>
+        <w:tab/>
+      </w:r>
+      <w:r>
+        <w:t xml:space="preserve">postcode  phone  email       </w:t>
+      </w:r>
+    </w:p>
+    <w:p>
+      <w:r>
+        <w:t>6771         1      1      1      0</w:t>
+      </w:r>
+    </w:p>
+    <w:p>
+      <w:r>
+        <w:t>4573         1      0      1      1</w:t>
+      </w:r>
+    </w:p>
+    <w:p>
+      <w:r>
+        <w:t>2809         1      1      0      1</w:t>
+      </w:r>
+    </w:p>
+    <w:p>
+      <w:r>
+        <w:t>1874         1      0      0      2</w:t>
+      </w:r>
+    </w:p>
+    <w:p>
+      <w:r>
+        <w:t>1641         0      1      1      1</w:t>
+      </w:r>
+    </w:p>
+    <w:p>
+      <w:r>
+        <w:t>1145         0      0      1      2</w:t>
+      </w:r>
+    </w:p>
+    <w:p>
+      <w:r>
+        <w:t>692          0      1      0      2</w:t>
+      </w:r>
+    </w:p>
+    <w:p>
+      <w:r>
+        <w:t>495          0      0      0      3</w:t>
+      </w:r>
+    </w:p>
+    <w:p>
+      <w:r>
+        <w:t xml:space="preserve">          3973   8087   5870  17930</w:t>
+      </w:r>
+    </w:p>
+    <w:p/>
     <w:p>
       <w:pPr>
         <w:pStyle w:val="2"/>
@@ -1587,444 +1921,330 @@
         <w:rPr>
           <w:rFonts w:hint="eastAsia"/>
         </w:rPr>
-        <w:t xml:space="preserve"> </w:t>
-      </w:r>
-      <w:r>
-        <w:rPr>
-          <w:rFonts w:hint="eastAsia"/>
-        </w:rPr>
-        <w:t>(4)</w:t>
-      </w:r>
-    </w:p>
-    <w:p>
-      <w:pPr>
-        <w:rPr>
-          <w:rFonts w:hint="eastAsia"/>
-        </w:rPr>
-      </w:pPr>
-      <w:r>
-        <w:rPr>
-          <w:rFonts w:hint="eastAsia"/>
-        </w:rPr>
-        <w:t>Bin 1:</w:t>
-      </w:r>
-      <w:r>
-        <w:t xml:space="preserve"> </w:t>
-      </w:r>
-      <w:r>
-        <w:t>[3</w:t>
-      </w:r>
-      <w:r>
-        <w:rPr>
-          <w:rFonts w:hint="eastAsia"/>
-        </w:rPr>
-        <w:t xml:space="preserve">.00 </w:t>
-      </w:r>
-      <w:r>
-        <w:t>,17</w:t>
-      </w:r>
-      <w:r>
-        <w:rPr>
-          <w:rFonts w:hint="eastAsia"/>
-        </w:rPr>
-        <w:t>.00</w:t>
-      </w:r>
-      <w:r>
-        <w:rPr>
-          <w:rFonts w:hint="eastAsia"/>
-        </w:rPr>
-        <w:t xml:space="preserve"> </w:t>
-      </w:r>
-      <w:r>
-        <w:t>,17</w:t>
-      </w:r>
-      <w:r>
-        <w:rPr>
-          <w:rFonts w:hint="eastAsia"/>
-        </w:rPr>
-        <w:t>.00</w:t>
-      </w:r>
-      <w:r>
-        <w:t>,17</w:t>
-      </w:r>
-      <w:r>
-        <w:rPr>
-          <w:rFonts w:hint="eastAsia"/>
-        </w:rPr>
-        <w:t>.00</w:t>
-      </w:r>
-      <w:r>
-        <w:t>,17</w:t>
-      </w:r>
-      <w:r>
-        <w:rPr>
-          <w:rFonts w:hint="eastAsia"/>
-        </w:rPr>
-        <w:t>.00</w:t>
-      </w:r>
-      <w:r>
-        <w:t>]</w:t>
-      </w:r>
-    </w:p>
-    <w:p>
-      <w:r>
-        <w:rPr>
-          <w:rFonts w:hint="eastAsia"/>
-        </w:rPr>
-        <w:t>Bin 2</w:t>
-      </w:r>
-      <w:r>
-        <w:rPr>
-          <w:lang w:val="en-AU"/>
-        </w:rPr>
-        <w:t>:</w:t>
-      </w:r>
-      <w:r>
-        <w:t xml:space="preserve"> </w:t>
-      </w:r>
-      <w:r>
-        <w:rPr>
-          <w:lang w:val="en-AU"/>
-        </w:rPr>
-        <w:t>[21</w:t>
-      </w:r>
-      <w:r>
-        <w:rPr>
-          <w:rFonts w:hint="eastAsia"/>
-        </w:rPr>
-        <w:t>.00</w:t>
-      </w:r>
-      <w:r>
-        <w:rPr>
-          <w:rFonts w:hint="eastAsia"/>
-        </w:rPr>
-        <w:t xml:space="preserve"> </w:t>
-      </w:r>
-      <w:r>
-        <w:rPr>
-          <w:lang w:val="en-AU"/>
-        </w:rPr>
-        <w:t>,21</w:t>
-      </w:r>
-      <w:r>
-        <w:rPr>
-          <w:rFonts w:hint="eastAsia"/>
-        </w:rPr>
-        <w:t>.00</w:t>
-      </w:r>
-      <w:r>
-        <w:rPr>
-          <w:rFonts w:hint="eastAsia"/>
-        </w:rPr>
-        <w:t xml:space="preserve"> </w:t>
-      </w:r>
-      <w:r>
-        <w:rPr>
-          <w:lang w:val="en-AU"/>
-        </w:rPr>
-        <w:t>,21</w:t>
-      </w:r>
-      <w:r>
-        <w:rPr>
-          <w:rFonts w:hint="eastAsia"/>
-        </w:rPr>
-        <w:t>.00</w:t>
-      </w:r>
-      <w:r>
-        <w:rPr>
-          <w:rFonts w:hint="eastAsia"/>
-        </w:rPr>
-        <w:t xml:space="preserve"> </w:t>
-      </w:r>
-      <w:r>
-        <w:rPr>
-          <w:lang w:val="en-AU"/>
-        </w:rPr>
-        <w:t>,31</w:t>
-      </w:r>
-      <w:r>
-        <w:rPr>
-          <w:rFonts w:hint="eastAsia"/>
-        </w:rPr>
-        <w:t>.00</w:t>
-      </w:r>
-      <w:r>
-        <w:rPr>
-          <w:rFonts w:hint="eastAsia"/>
-        </w:rPr>
-        <w:t xml:space="preserve"> </w:t>
-      </w:r>
-      <w:r>
-        <w:rPr>
-          <w:lang w:val="en-AU"/>
-        </w:rPr>
-        <w:t>,31</w:t>
-      </w:r>
-      <w:r>
-        <w:rPr>
-          <w:rFonts w:hint="eastAsia"/>
-        </w:rPr>
-        <w:t>.</w:t>
-      </w:r>
-      <w:proofErr w:type="gramStart"/>
-      <w:r>
-        <w:rPr>
-          <w:rFonts w:hint="eastAsia"/>
-        </w:rPr>
-        <w:t>00</w:t>
-      </w:r>
-      <w:r>
-        <w:rPr>
-          <w:rFonts w:hint="eastAsia"/>
-        </w:rPr>
-        <w:t xml:space="preserve"> </w:t>
-      </w:r>
-      <w:r>
-        <w:rPr>
-          <w:lang w:val="en-AU"/>
-        </w:rPr>
-        <w:t>]</w:t>
-      </w:r>
-      <w:proofErr w:type="gramEnd"/>
-    </w:p>
-    <w:p>
-      <w:pPr>
-        <w:rPr>
-          <w:rFonts w:hint="eastAsia"/>
-        </w:rPr>
-      </w:pPr>
-      <w:r>
-        <w:rPr>
-          <w:rFonts w:hint="eastAsia"/>
-          <w:lang w:val="en-AU"/>
-        </w:rPr>
-        <w:t>Bin 3:</w:t>
-      </w:r>
-      <w:r>
-        <w:t xml:space="preserve"> </w:t>
-      </w:r>
-      <w:r>
-        <w:rPr>
-          <w:lang w:val="en-AU"/>
-        </w:rPr>
-        <w:t>[40</w:t>
-      </w:r>
-      <w:r>
-        <w:rPr>
-          <w:rFonts w:hint="eastAsia"/>
-        </w:rPr>
-        <w:t>.00</w:t>
-      </w:r>
-      <w:r>
-        <w:rPr>
-          <w:rFonts w:hint="eastAsia"/>
-        </w:rPr>
-        <w:t xml:space="preserve"> </w:t>
-      </w:r>
-      <w:r>
-        <w:rPr>
-          <w:lang w:val="en-AU"/>
-        </w:rPr>
-        <w:t>,40</w:t>
-      </w:r>
-      <w:r>
-        <w:rPr>
-          <w:rFonts w:hint="eastAsia"/>
-        </w:rPr>
-        <w:t>.00</w:t>
-      </w:r>
-      <w:r>
-        <w:rPr>
-          <w:rFonts w:hint="eastAsia"/>
-        </w:rPr>
-        <w:t xml:space="preserve"> </w:t>
-      </w:r>
-      <w:r>
-        <w:rPr>
-          <w:lang w:val="en-AU"/>
-        </w:rPr>
-        <w:t>,40</w:t>
-      </w:r>
-      <w:r>
-        <w:rPr>
-          <w:rFonts w:hint="eastAsia"/>
-        </w:rPr>
-        <w:t>.00</w:t>
-      </w:r>
-      <w:r>
-        <w:rPr>
-          <w:rFonts w:hint="eastAsia"/>
-        </w:rPr>
-        <w:t xml:space="preserve"> </w:t>
-      </w:r>
-      <w:r>
-        <w:rPr>
-          <w:lang w:val="en-AU"/>
-        </w:rPr>
-        <w:t>,74</w:t>
-      </w:r>
-      <w:r>
-        <w:rPr>
-          <w:rFonts w:hint="eastAsia"/>
-        </w:rPr>
-        <w:t>.00</w:t>
-      </w:r>
-      <w:r>
-        <w:rPr>
-          <w:rFonts w:hint="eastAsia"/>
-        </w:rPr>
-        <w:t xml:space="preserve"> </w:t>
-      </w:r>
-      <w:r>
-        <w:rPr>
-          <w:lang w:val="en-AU"/>
-        </w:rPr>
-        <w:t>,74</w:t>
-      </w:r>
-      <w:r>
-        <w:rPr>
-          <w:rFonts w:hint="eastAsia"/>
-        </w:rPr>
-        <w:t>.</w:t>
-      </w:r>
-      <w:proofErr w:type="gramStart"/>
-      <w:r>
-        <w:rPr>
-          <w:rFonts w:hint="eastAsia"/>
-        </w:rPr>
-        <w:t>00</w:t>
-      </w:r>
-      <w:r>
-        <w:rPr>
-          <w:rFonts w:hint="eastAsia"/>
-        </w:rPr>
-        <w:t xml:space="preserve"> </w:t>
-      </w:r>
-      <w:r>
-        <w:rPr>
-          <w:lang w:val="en-AU"/>
-        </w:rPr>
-        <w:t>]</w:t>
-      </w:r>
-      <w:proofErr w:type="gramEnd"/>
-      <w:r>
-        <w:rPr>
-          <w:rFonts w:hint="eastAsia"/>
-          <w:lang w:val="en-AU"/>
-        </w:rPr>
-        <w:t xml:space="preserve"> </w:t>
-      </w:r>
-    </w:p>
-    <w:p>
-      <w:pPr>
-        <w:rPr>
-          <w:rFonts w:hint="eastAsia"/>
-        </w:rPr>
-      </w:pPr>
-      <w:r>
-        <w:rPr>
-          <w:rFonts w:hint="eastAsia"/>
-        </w:rPr>
-        <w:t>Bin 4:</w:t>
-      </w:r>
-      <w:r>
-        <w:rPr>
-          <w:rFonts w:hint="eastAsia"/>
-        </w:rPr>
-        <w:t xml:space="preserve"> </w:t>
-      </w:r>
-      <w:r>
-        <w:t>[75</w:t>
-      </w:r>
-      <w:r>
-        <w:rPr>
-          <w:rFonts w:hint="eastAsia"/>
-        </w:rPr>
-        <w:t>.00</w:t>
-      </w:r>
-      <w:r>
-        <w:rPr>
-          <w:rFonts w:hint="eastAsia"/>
-        </w:rPr>
-        <w:t xml:space="preserve"> </w:t>
-      </w:r>
-      <w:r>
-        <w:t>,75</w:t>
-      </w:r>
-      <w:r>
-        <w:rPr>
-          <w:rFonts w:hint="eastAsia"/>
-        </w:rPr>
-        <w:t>.00</w:t>
-      </w:r>
-      <w:r>
-        <w:rPr>
-          <w:rFonts w:hint="eastAsia"/>
-        </w:rPr>
-        <w:t xml:space="preserve"> </w:t>
-      </w:r>
-      <w:r>
-        <w:t>,75</w:t>
-      </w:r>
-      <w:r>
-        <w:rPr>
-          <w:rFonts w:hint="eastAsia"/>
-        </w:rPr>
-        <w:t>.00</w:t>
-      </w:r>
-      <w:r>
-        <w:rPr>
-          <w:rFonts w:hint="eastAsia"/>
-        </w:rPr>
-        <w:t xml:space="preserve"> </w:t>
-      </w:r>
-      <w:r>
-        <w:t>,100</w:t>
-      </w:r>
-      <w:r>
-        <w:rPr>
-          <w:rFonts w:hint="eastAsia"/>
-        </w:rPr>
-        <w:t>.00</w:t>
-      </w:r>
-      <w:r>
-        <w:rPr>
-          <w:rFonts w:hint="eastAsia"/>
-        </w:rPr>
-        <w:t xml:space="preserve"> </w:t>
-      </w:r>
-      <w:r>
-        <w:t>,100</w:t>
-      </w:r>
-      <w:r>
-        <w:rPr>
-          <w:rFonts w:hint="eastAsia"/>
-        </w:rPr>
-        <w:t>.</w:t>
-      </w:r>
-      <w:proofErr w:type="gramStart"/>
-      <w:r>
-        <w:rPr>
-          <w:rFonts w:hint="eastAsia"/>
-        </w:rPr>
-        <w:t>00</w:t>
-      </w:r>
-      <w:r>
-        <w:rPr>
-          <w:rFonts w:hint="eastAsia"/>
-        </w:rPr>
-        <w:t xml:space="preserve"> </w:t>
-      </w:r>
-      <w:r>
-        <w:t>]</w:t>
-      </w:r>
-      <w:proofErr w:type="gramEnd"/>
-      <w:r>
-        <w:rPr>
-          <w:rFonts w:hint="eastAsia"/>
-        </w:rPr>
-        <w:t xml:space="preserve"> </w:t>
-      </w:r>
+        <w:t>（</w:t>
+      </w:r>
+      <w:r>
+        <w:rPr>
+          <w:rFonts w:hint="eastAsia"/>
+        </w:rPr>
+        <w:t>2</w:t>
+      </w:r>
+      <w:r>
+        <w:rPr>
+          <w:rFonts w:hint="eastAsia"/>
+        </w:rPr>
+        <w:t>）</w:t>
+      </w:r>
+    </w:p>
+    <w:p>
+      <w:pPr>
+        <w:pStyle w:val="3"/>
+        <w:rPr>
+          <w:lang w:val="en-AU"/>
+        </w:rPr>
+      </w:pPr>
+      <w:r>
+        <w:rPr>
+          <w:rFonts w:hint="eastAsia"/>
+        </w:rPr>
+        <w:t>（</w:t>
+      </w:r>
+      <w:r>
+        <w:rPr>
+          <w:lang w:val="en-AU"/>
+        </w:rPr>
+        <w:t>a</w:t>
+      </w:r>
+      <w:r>
+        <w:rPr>
+          <w:rFonts w:hint="eastAsia"/>
+        </w:rPr>
+        <w:t>）</w:t>
+      </w:r>
+    </w:p>
+    <w:p>
+      <w:pPr>
+        <w:rPr>
+          <w:color w:val="FF0000"/>
+          <w:lang w:val="en-AU"/>
+        </w:rPr>
+      </w:pPr>
+      <w:r>
+        <w:rPr>
+          <w:color w:val="FF0000"/>
+          <w:highlight w:val="yellow"/>
+          <w:lang w:val="en-AU"/>
+        </w:rPr>
+        <w:t xml:space="preserve">To be </w:t>
+      </w:r>
+      <w:r>
+        <w:rPr>
+          <w:color w:val="FF0000"/>
+          <w:highlight w:val="yellow"/>
+          <w:u w:val="single"/>
+          <w:lang w:val="en-AU"/>
+        </w:rPr>
+        <w:t>check</w:t>
+      </w:r>
+      <w:r>
+        <w:rPr>
+          <w:color w:val="FF0000"/>
+          <w:lang w:val="en-AU"/>
+        </w:rPr>
+        <w:t>???</w:t>
+      </w:r>
+    </w:p>
+    <w:p>
+      <w:pPr>
+        <w:rPr>
+          <w:lang w:val="en-AU"/>
+        </w:rPr>
+      </w:pPr>
+    </w:p>
+    <w:p>
+      <w:pPr>
+        <w:rPr>
+          <w:lang w:val="en-AU"/>
+        </w:rPr>
+      </w:pPr>
+      <w:r>
+        <w:rPr>
+          <w:lang w:val="en-AU"/>
+        </w:rPr>
+        <w:t xml:space="preserve">Spearman </w:t>
+      </w:r>
+      <w:r>
+        <w:rPr>
+          <w:lang w:val="en-AU"/>
+        </w:rPr>
+        <w:t>function</w:t>
+      </w:r>
+    </w:p>
+    <w:p>
+      <w:r>
+        <w:t xml:space="preserve">                         </w:t>
+      </w:r>
+      <w:r>
+        <w:tab/>
+      </w:r>
+      <w:r>
+        <w:tab/>
+      </w:r>
+      <w:r>
+        <w:t xml:space="preserve"> </w:t>
+      </w:r>
+      <w:proofErr w:type="spellStart"/>
+      <w:r>
+        <w:t>bmi</w:t>
+      </w:r>
+      <w:proofErr w:type="spellEnd"/>
+      <w:r>
+        <w:t xml:space="preserve"> </w:t>
+      </w:r>
+      <w:r>
+        <w:tab/>
+      </w:r>
+      <w:r>
+        <w:tab/>
+      </w:r>
+      <w:r>
+        <w:t xml:space="preserve"> </w:t>
+      </w:r>
+      <w:proofErr w:type="spellStart"/>
+      <w:r>
+        <w:t>age_at_consultation</w:t>
+      </w:r>
+      <w:proofErr w:type="spellEnd"/>
+    </w:p>
+    <w:p>
+      <w:proofErr w:type="spellStart"/>
+      <w:r>
+        <w:t>bmi</w:t>
+      </w:r>
+      <w:proofErr w:type="spellEnd"/>
+      <w:r>
+        <w:t xml:space="preserve">                </w:t>
+      </w:r>
+      <w:r>
+        <w:tab/>
+      </w:r>
+      <w:r>
+        <w:tab/>
+      </w:r>
+      <w:r>
+        <w:t xml:space="preserve">  1.00           </w:t>
+      </w:r>
+      <w:r>
+        <w:tab/>
+      </w:r>
+      <w:r>
+        <w:t>0.2</w:t>
+      </w:r>
+      <w:r>
+        <w:t>7</w:t>
+      </w:r>
+    </w:p>
+    <w:p>
+      <w:proofErr w:type="spellStart"/>
+      <w:r>
+        <w:t>age_at_consultation</w:t>
+      </w:r>
+      <w:proofErr w:type="spellEnd"/>
+      <w:r>
+        <w:tab/>
+      </w:r>
+      <w:r>
+        <w:t xml:space="preserve">  0.2</w:t>
+      </w:r>
+      <w:r>
+        <w:t>7</w:t>
+      </w:r>
+      <w:r>
+        <w:t xml:space="preserve">       </w:t>
+      </w:r>
+      <w:r>
+        <w:tab/>
+      </w:r>
+      <w:r>
+        <w:t xml:space="preserve">      1.00</w:t>
+      </w:r>
+    </w:p>
+    <w:p>
+      <w:r>
+        <w:t xml:space="preserve"> </w:t>
+      </w:r>
+    </w:p>
+    <w:p>
+      <w:r>
+        <w:t xml:space="preserve">Given that BMI </w:t>
+      </w:r>
+      <w:r>
+        <w:t xml:space="preserve"> </w:t>
+      </w:r>
+      <w:r>
+        <w:t xml:space="preserve">and age at consultation are </w:t>
+      </w:r>
+      <w:r>
+        <w:t xml:space="preserve"> </w:t>
+      </w:r>
+      <w:r>
+        <w:t xml:space="preserve"> measurements that might not have a straightforward linear relationship (since BMI could increase with age up to a certain point and then decrease), Spearman correlation might be a better choice because it does not assume linearity and is more robust to outliers.</w:t>
+      </w:r>
+    </w:p>
+    <w:p/>
+    <w:p>
+      <w:pPr>
+        <w:pStyle w:val="3"/>
+        <w:rPr>
+          <w:lang w:val="en-AU"/>
+        </w:rPr>
+      </w:pPr>
+      <w:r>
+        <w:rPr>
+          <w:rFonts w:hint="eastAsia"/>
+        </w:rPr>
+        <w:t>（</w:t>
+      </w:r>
+      <w:r>
+        <w:rPr>
+          <w:lang w:val="en-AU"/>
+        </w:rPr>
+        <w:t>b</w:t>
+      </w:r>
+      <w:r>
+        <w:rPr>
+          <w:rFonts w:hint="eastAsia"/>
+        </w:rPr>
+        <w:t>）</w:t>
+      </w:r>
+    </w:p>
+    <w:p>
+      <w:pPr>
+        <w:rPr>
+          <w:lang w:val="en-AU"/>
+        </w:rPr>
+      </w:pPr>
+      <w:r>
+        <w:rPr>
+          <w:lang w:val="en-AU"/>
+        </w:rPr>
+        <w:t>Cramér's V</w:t>
+      </w:r>
+    </w:p>
+    <w:p>
+      <w:pPr>
+        <w:rPr>
+          <w:lang w:val="en-AU"/>
+        </w:rPr>
+      </w:pPr>
+      <w:r>
+        <w:rPr>
+          <w:lang w:val="en-AU"/>
+        </w:rPr>
+        <w:t xml:space="preserve">Correlation between </w:t>
+      </w:r>
+      <w:r>
+        <w:rPr>
+          <w:lang w:val="en-AU"/>
+        </w:rPr>
+        <w:t>state and valid marital status</w:t>
+      </w:r>
+      <w:r>
+        <w:rPr>
+          <w:lang w:val="en-AU"/>
+        </w:rPr>
+        <w:t xml:space="preserve"> :</w:t>
+      </w:r>
+      <w:r>
+        <w:rPr>
+          <w:lang w:val="en-AU"/>
+        </w:rPr>
+        <w:t xml:space="preserve"> </w:t>
+      </w:r>
+      <w:r>
+        <w:rPr>
+          <w:lang w:val="en-AU"/>
+        </w:rPr>
+        <w:t>0.02</w:t>
+      </w:r>
+    </w:p>
+    <w:p>
+      <w:pPr>
+        <w:rPr>
+          <w:lang w:val="en-AU"/>
+        </w:rPr>
+      </w:pPr>
+      <w:r>
+        <w:rPr>
+          <w:lang w:val="en-AU"/>
+        </w:rPr>
+        <w:t xml:space="preserve">This function is </w:t>
+      </w:r>
+      <w:r>
+        <w:rPr>
+          <w:lang w:val="en-AU"/>
+        </w:rPr>
+        <w:t>ideal</w:t>
+      </w:r>
+      <w:r>
+        <w:rPr>
+          <w:lang w:val="en-AU"/>
+        </w:rPr>
+        <w:t xml:space="preserve"> </w:t>
+      </w:r>
+      <w:r>
+        <w:rPr>
+          <w:lang w:val="en-AU"/>
+        </w:rPr>
+        <w:t xml:space="preserve"> for determining the strength of association between two categorical variables (like state and marital status).</w:t>
+      </w:r>
+    </w:p>
+    <w:p>
+      <w:pPr>
+        <w:rPr>
+          <w:rFonts w:hint="eastAsia"/>
+        </w:rPr>
+      </w:pPr>
     </w:p>
     <w:sectPr>
       <w:pgSz w:w="11906" w:h="16838"/>

--- a/A1/u7568823FanYue.docx
+++ b/A1/u7568823FanYue.docx
@@ -59,7 +59,11 @@
     <w:p/>
     <w:p>
       <w:r>
-        <w:t>2. Data Privacy and Compliance: As regulations like GDPR</w:t>
+        <w:t xml:space="preserve">2. Data Privacy and Compliance: As regulations like </w:t>
+      </w:r>
+      <w:proofErr w:type="gramStart"/>
+      <w:r>
+        <w:t>GDPR</w:t>
       </w:r>
       <w:r>
         <w:rPr>
@@ -67,6 +71,7 @@
         </w:rPr>
         <w:t>(</w:t>
       </w:r>
+      <w:proofErr w:type="gramEnd"/>
       <w:r>
         <w:t>General Data Protection Regulation</w:t>
       </w:r>
@@ -103,7 +108,15 @@
     </w:p>
     <w:p>
       <w:r>
-        <w:t>Yes, many  problems raised in the paper are still relevant today</w:t>
+        <w:t xml:space="preserve">Yes, </w:t>
+      </w:r>
+      <w:proofErr w:type="gramStart"/>
+      <w:r>
+        <w:t>many  problems</w:t>
+      </w:r>
+      <w:proofErr w:type="gramEnd"/>
+      <w:r>
+        <w:t xml:space="preserve"> raised in the paper are still relevant today</w:t>
       </w:r>
       <w:r>
         <w:rPr>
@@ -120,7 +133,15 @@
         <w:t>Those issues</w:t>
       </w:r>
       <w:r>
-        <w:t xml:space="preserve"> stems from the enduring nature of data quality challenges. Despite technological advancements, the </w:t>
+        <w:t xml:space="preserve"> </w:t>
+      </w:r>
+      <w:proofErr w:type="gramStart"/>
+      <w:r>
+        <w:t>stems</w:t>
+      </w:r>
+      <w:proofErr w:type="gramEnd"/>
+      <w:r>
+        <w:t xml:space="preserve"> from the enduring nature of data quality challenges. Despite technological advancements, the </w:t>
       </w:r>
       <w:r>
         <w:rPr>
@@ -334,8 +355,16 @@
         <w:rPr>
           <w:rFonts w:hint="eastAsia"/>
         </w:rPr>
-        <w:t>L final=[</w:t>
-      </w:r>
+        <w:t>L final</w:t>
+      </w:r>
+      <w:proofErr w:type="gramStart"/>
+      <w:r>
+        <w:rPr>
+          <w:rFonts w:hint="eastAsia"/>
+        </w:rPr>
+        <w:t>=[</w:t>
+      </w:r>
+      <w:proofErr w:type="gramEnd"/>
       <w:r>
         <w:t>25, 11, 40, 17, 17, 41, 21, 31, 46, 26, 86, 74, 100, 28, 15, 97</w:t>
       </w:r>
@@ -623,6 +652,7 @@
         </w:rPr>
         <w:t xml:space="preserve"> </w:t>
       </w:r>
+      <w:proofErr w:type="gramStart"/>
       <w:r>
         <w:t>19.0</w:t>
       </w:r>
@@ -638,6 +668,7 @@
         </w:rPr>
         <w:t xml:space="preserve"> ,</w:t>
       </w:r>
+      <w:proofErr w:type="gramEnd"/>
       <w:r>
         <w:t xml:space="preserve"> </w:t>
       </w:r>
@@ -945,114 +976,677 @@
         <w:rPr>
           <w:rFonts w:hint="eastAsia"/>
         </w:rPr>
+        <w:t>Bin 1</w:t>
+      </w:r>
+      <w:proofErr w:type="gramStart"/>
+      <w:r>
+        <w:rPr>
+          <w:rFonts w:hint="eastAsia"/>
+        </w:rPr>
+        <w:t xml:space="preserve">: </w:t>
+      </w:r>
+      <w:r>
+        <w:rPr>
+          <w:rFonts w:hint="eastAsia"/>
+        </w:rPr>
+        <w:t xml:space="preserve"> </w:t>
+      </w:r>
+      <w:r>
+        <w:t>[</w:t>
+      </w:r>
+      <w:proofErr w:type="gramEnd"/>
+      <w:r>
+        <w:rPr>
+          <w:rFonts w:hint="eastAsia"/>
+        </w:rPr>
+        <w:t>19.40</w:t>
+      </w:r>
+      <w:r>
+        <w:t xml:space="preserve">, </w:t>
+      </w:r>
+      <w:r>
+        <w:rPr>
+          <w:rFonts w:hint="eastAsia"/>
+        </w:rPr>
+        <w:t>19.40</w:t>
+      </w:r>
+      <w:r>
+        <w:t xml:space="preserve">, </w:t>
+      </w:r>
+      <w:r>
+        <w:rPr>
+          <w:rFonts w:hint="eastAsia"/>
+        </w:rPr>
+        <w:t>19.40</w:t>
+      </w:r>
+      <w:r>
+        <w:t xml:space="preserve">, </w:t>
+      </w:r>
+      <w:r>
+        <w:rPr>
+          <w:rFonts w:hint="eastAsia"/>
+        </w:rPr>
+        <w:t>19.40</w:t>
+      </w:r>
+      <w:r>
+        <w:t xml:space="preserve">, </w:t>
+      </w:r>
+      <w:r>
+        <w:rPr>
+          <w:rFonts w:hint="eastAsia"/>
+        </w:rPr>
+        <w:t>19.40</w:t>
+      </w:r>
+      <w:r>
+        <w:t xml:space="preserve">, </w:t>
+      </w:r>
+      <w:r>
+        <w:rPr>
+          <w:rFonts w:hint="eastAsia"/>
+        </w:rPr>
+        <w:t>19.40</w:t>
+      </w:r>
+      <w:r>
+        <w:t xml:space="preserve">, </w:t>
+      </w:r>
+      <w:r>
+        <w:rPr>
+          <w:rFonts w:hint="eastAsia"/>
+        </w:rPr>
+        <w:t>19.40</w:t>
+      </w:r>
+      <w:r>
+        <w:t xml:space="preserve">, </w:t>
+      </w:r>
+      <w:r>
+        <w:rPr>
+          <w:rFonts w:hint="eastAsia"/>
+        </w:rPr>
+        <w:t>19.40</w:t>
+      </w:r>
+      <w:r>
+        <w:t xml:space="preserve">, </w:t>
+      </w:r>
+      <w:r>
+        <w:rPr>
+          <w:rFonts w:hint="eastAsia"/>
+        </w:rPr>
+        <w:t>19.40</w:t>
+      </w:r>
+      <w:r>
+        <w:t xml:space="preserve">, </w:t>
+      </w:r>
+      <w:r>
+        <w:rPr>
+          <w:rFonts w:hint="eastAsia"/>
+        </w:rPr>
+        <w:t>19.40</w:t>
+      </w:r>
+      <w:r>
+        <w:t>]</w:t>
+      </w:r>
+    </w:p>
+    <w:p>
+      <w:pPr>
+        <w:rPr>
+          <w:lang w:val="en-AU"/>
+        </w:rPr>
+      </w:pPr>
+      <w:r>
+        <w:rPr>
+          <w:rFonts w:hint="eastAsia"/>
+        </w:rPr>
+        <w:t>Bin 2</w:t>
+      </w:r>
+      <w:proofErr w:type="gramStart"/>
+      <w:r>
+        <w:rPr>
+          <w:lang w:val="en-AU"/>
+        </w:rPr>
+        <w:t xml:space="preserve">: </w:t>
+      </w:r>
+      <w:r>
+        <w:rPr>
+          <w:rFonts w:hint="eastAsia"/>
+          <w:lang w:val="en-AU"/>
+        </w:rPr>
+        <w:t xml:space="preserve"> </w:t>
+      </w:r>
+      <w:r>
+        <w:rPr>
+          <w:lang w:val="en-AU"/>
+        </w:rPr>
+        <w:t>[</w:t>
+      </w:r>
+      <w:proofErr w:type="gramEnd"/>
+      <w:r>
+        <w:rPr>
+          <w:rFonts w:hint="eastAsia"/>
+          <w:lang w:val="en-AU"/>
+        </w:rPr>
+        <w:t>42.33</w:t>
+      </w:r>
+      <w:r>
+        <w:rPr>
+          <w:lang w:val="en-AU"/>
+        </w:rPr>
+        <w:t xml:space="preserve">, </w:t>
+      </w:r>
+      <w:r>
+        <w:rPr>
+          <w:rFonts w:hint="eastAsia"/>
+          <w:lang w:val="en-AU"/>
+        </w:rPr>
+        <w:t>42.33</w:t>
+      </w:r>
+      <w:r>
+        <w:rPr>
+          <w:lang w:val="en-AU"/>
+        </w:rPr>
+        <w:t xml:space="preserve">, </w:t>
+      </w:r>
+      <w:r>
+        <w:rPr>
+          <w:rFonts w:hint="eastAsia"/>
+          <w:lang w:val="en-AU"/>
+        </w:rPr>
+        <w:t>42.33</w:t>
+      </w:r>
+      <w:r>
+        <w:rPr>
+          <w:lang w:val="en-AU"/>
+        </w:rPr>
+        <w:t>]</w:t>
+      </w:r>
+    </w:p>
+    <w:p>
+      <w:pPr>
+        <w:rPr>
+          <w:lang w:val="en-AU"/>
+        </w:rPr>
+      </w:pPr>
+      <w:r>
+        <w:rPr>
+          <w:rFonts w:hint="eastAsia"/>
+          <w:lang w:val="en-AU"/>
+        </w:rPr>
+        <w:t>Bin 3</w:t>
+      </w:r>
+      <w:proofErr w:type="gramStart"/>
+      <w:r>
+        <w:rPr>
+          <w:rFonts w:hint="eastAsia"/>
+          <w:lang w:val="en-AU"/>
+        </w:rPr>
+        <w:t>:</w:t>
+      </w:r>
+      <w:r>
+        <w:rPr>
+          <w:lang w:val="en-AU"/>
+        </w:rPr>
+        <w:t xml:space="preserve"> </w:t>
+      </w:r>
+      <w:r>
+        <w:rPr>
+          <w:rFonts w:hint="eastAsia"/>
+          <w:lang w:val="en-AU"/>
+        </w:rPr>
+        <w:t xml:space="preserve"> </w:t>
+      </w:r>
+      <w:r>
+        <w:rPr>
+          <w:lang w:val="en-AU"/>
+        </w:rPr>
+        <w:t>[</w:t>
+      </w:r>
+      <w:proofErr w:type="gramEnd"/>
+      <w:r>
+        <w:rPr>
+          <w:rFonts w:hint="eastAsia"/>
+          <w:lang w:val="en-AU"/>
+        </w:rPr>
+        <w:t>83.14</w:t>
+      </w:r>
+      <w:r>
+        <w:rPr>
+          <w:lang w:val="en-AU"/>
+        </w:rPr>
+        <w:t xml:space="preserve">, </w:t>
+      </w:r>
+      <w:r>
+        <w:rPr>
+          <w:rFonts w:hint="eastAsia"/>
+          <w:lang w:val="en-AU"/>
+        </w:rPr>
+        <w:t>83.14</w:t>
+      </w:r>
+      <w:r>
+        <w:rPr>
+          <w:lang w:val="en-AU"/>
+        </w:rPr>
+        <w:t xml:space="preserve">, </w:t>
+      </w:r>
+      <w:r>
+        <w:rPr>
+          <w:rFonts w:hint="eastAsia"/>
+          <w:lang w:val="en-AU"/>
+        </w:rPr>
+        <w:t>83.14</w:t>
+      </w:r>
+      <w:r>
+        <w:rPr>
+          <w:lang w:val="en-AU"/>
+        </w:rPr>
+        <w:t xml:space="preserve">, </w:t>
+      </w:r>
+      <w:r>
+        <w:rPr>
+          <w:rFonts w:hint="eastAsia"/>
+          <w:lang w:val="en-AU"/>
+        </w:rPr>
+        <w:t>83.14</w:t>
+      </w:r>
+      <w:r>
+        <w:rPr>
+          <w:lang w:val="en-AU"/>
+        </w:rPr>
+        <w:t xml:space="preserve">, </w:t>
+      </w:r>
+      <w:r>
+        <w:rPr>
+          <w:rFonts w:hint="eastAsia"/>
+          <w:lang w:val="en-AU"/>
+        </w:rPr>
+        <w:t>83.14</w:t>
+      </w:r>
+      <w:r>
+        <w:rPr>
+          <w:lang w:val="en-AU"/>
+        </w:rPr>
+        <w:t xml:space="preserve">, </w:t>
+      </w:r>
+      <w:r>
+        <w:rPr>
+          <w:rFonts w:hint="eastAsia"/>
+          <w:lang w:val="en-AU"/>
+        </w:rPr>
+        <w:t>83.14</w:t>
+      </w:r>
+      <w:r>
+        <w:rPr>
+          <w:lang w:val="en-AU"/>
+        </w:rPr>
+        <w:t xml:space="preserve">, </w:t>
+      </w:r>
+      <w:r>
+        <w:rPr>
+          <w:rFonts w:hint="eastAsia"/>
+          <w:lang w:val="en-AU"/>
+        </w:rPr>
+        <w:t>83.14</w:t>
+      </w:r>
+      <w:r>
+        <w:rPr>
+          <w:lang w:val="en-AU"/>
+        </w:rPr>
+        <w:t>]</w:t>
+      </w:r>
+    </w:p>
+    <w:p>
+      <w:pPr>
+        <w:pStyle w:val="2"/>
+      </w:pPr>
+      <w:r>
+        <w:rPr>
+          <w:rFonts w:hint="eastAsia"/>
+          <w:lang w:val="en-AU"/>
+        </w:rPr>
+        <w:t>(3)</w:t>
+      </w:r>
+    </w:p>
+    <w:p>
+      <w:r>
+        <w:rPr>
+          <w:rFonts w:hint="eastAsia"/>
+        </w:rPr>
         <w:t xml:space="preserve">Bin 1: </w:t>
       </w:r>
       <w:r>
-        <w:rPr>
-          <w:rFonts w:hint="eastAsia"/>
-        </w:rPr>
-        <w:t xml:space="preserve"> </w:t>
-      </w:r>
-      <w:r>
-        <w:t>[</w:t>
-      </w:r>
-      <w:r>
-        <w:rPr>
-          <w:rFonts w:hint="eastAsia"/>
-        </w:rPr>
-        <w:t>19.40</w:t>
-      </w:r>
-      <w:r>
-        <w:t xml:space="preserve">, </w:t>
-      </w:r>
-      <w:r>
-        <w:rPr>
-          <w:rFonts w:hint="eastAsia"/>
-        </w:rPr>
-        <w:t>19.40</w:t>
-      </w:r>
-      <w:r>
-        <w:t xml:space="preserve">, </w:t>
-      </w:r>
-      <w:r>
-        <w:rPr>
-          <w:rFonts w:hint="eastAsia"/>
-        </w:rPr>
-        <w:t>19.40</w:t>
-      </w:r>
-      <w:r>
-        <w:t xml:space="preserve">, </w:t>
-      </w:r>
-      <w:r>
-        <w:rPr>
-          <w:rFonts w:hint="eastAsia"/>
-        </w:rPr>
-        <w:t>19.40</w:t>
-      </w:r>
-      <w:r>
-        <w:t xml:space="preserve">, </w:t>
-      </w:r>
-      <w:r>
-        <w:rPr>
-          <w:rFonts w:hint="eastAsia"/>
-        </w:rPr>
-        <w:t>19.40</w:t>
-      </w:r>
-      <w:r>
-        <w:t xml:space="preserve">, </w:t>
-      </w:r>
-      <w:r>
-        <w:rPr>
-          <w:rFonts w:hint="eastAsia"/>
-        </w:rPr>
-        <w:t>19.40</w:t>
-      </w:r>
-      <w:r>
-        <w:t xml:space="preserve">, </w:t>
-      </w:r>
-      <w:r>
-        <w:rPr>
-          <w:rFonts w:hint="eastAsia"/>
-        </w:rPr>
-        <w:t>19.40</w:t>
-      </w:r>
-      <w:r>
-        <w:t xml:space="preserve">, </w:t>
-      </w:r>
-      <w:r>
-        <w:rPr>
-          <w:rFonts w:hint="eastAsia"/>
-        </w:rPr>
-        <w:t>19.40</w:t>
-      </w:r>
-      <w:r>
-        <w:t xml:space="preserve">, </w:t>
-      </w:r>
-      <w:r>
-        <w:rPr>
-          <w:rFonts w:hint="eastAsia"/>
-        </w:rPr>
-        <w:t>19.40</w:t>
-      </w:r>
-      <w:r>
-        <w:t xml:space="preserve">, </w:t>
-      </w:r>
-      <w:r>
-        <w:rPr>
-          <w:rFonts w:hint="eastAsia"/>
-        </w:rPr>
-        <w:t>19.40</w:t>
+        <w:t>[3.0</w:t>
+      </w:r>
+      <w:r>
+        <w:rPr>
+          <w:rFonts w:hint="eastAsia"/>
+        </w:rPr>
+        <w:t>0</w:t>
+      </w:r>
+      <w:r>
+        <w:t>,3.0</w:t>
+      </w:r>
+      <w:r>
+        <w:rPr>
+          <w:rFonts w:hint="eastAsia"/>
+        </w:rPr>
+        <w:t>0</w:t>
+      </w:r>
+      <w:r>
+        <w:t>,3.</w:t>
+      </w:r>
+      <w:r>
+        <w:rPr>
+          <w:rFonts w:hint="eastAsia"/>
+        </w:rPr>
+        <w:t>0</w:t>
+      </w:r>
+      <w:r>
+        <w:t>0,27.25,</w:t>
+      </w:r>
+      <w:r>
+        <w:rPr>
+          <w:rFonts w:hint="eastAsia"/>
+        </w:rPr>
+        <w:t xml:space="preserve"> </w:t>
+      </w:r>
+      <w:r>
+        <w:t>27.25,</w:t>
+      </w:r>
+      <w:r>
+        <w:rPr>
+          <w:rFonts w:hint="eastAsia"/>
+        </w:rPr>
+        <w:t xml:space="preserve"> </w:t>
+      </w:r>
+      <w:r>
+        <w:t>27.25,</w:t>
+      </w:r>
+      <w:r>
+        <w:rPr>
+          <w:rFonts w:hint="eastAsia"/>
+        </w:rPr>
+        <w:t xml:space="preserve"> </w:t>
+      </w:r>
+      <w:r>
+        <w:t>27.25</w:t>
+      </w:r>
+      <w:r>
+        <w:rPr>
+          <w:rFonts w:hint="eastAsia"/>
+        </w:rPr>
+        <w:t xml:space="preserve"> </w:t>
+      </w:r>
+      <w:r>
+        <w:t>,27.25]</w:t>
+      </w:r>
+    </w:p>
+    <w:p>
+      <w:pPr>
+        <w:rPr>
+          <w:lang w:val="en-AU"/>
+        </w:rPr>
+      </w:pPr>
+      <w:r>
+        <w:rPr>
+          <w:rFonts w:hint="eastAsia"/>
+        </w:rPr>
+        <w:t>Bin 2</w:t>
+      </w:r>
+      <w:r>
+        <w:rPr>
+          <w:lang w:val="en-AU"/>
+        </w:rPr>
+        <w:t xml:space="preserve">: </w:t>
+      </w:r>
+      <w:r>
+        <w:rPr>
+          <w:lang w:val="en-AU"/>
+        </w:rPr>
+        <w:t>[27.25</w:t>
+      </w:r>
+      <w:r>
+        <w:rPr>
+          <w:rFonts w:hint="eastAsia"/>
+          <w:lang w:val="en-AU"/>
+        </w:rPr>
+        <w:t xml:space="preserve"> </w:t>
+      </w:r>
+      <w:r>
+        <w:rPr>
+          <w:lang w:val="en-AU"/>
+        </w:rPr>
+        <w:t>,27.25</w:t>
+      </w:r>
+      <w:r>
+        <w:rPr>
+          <w:rFonts w:hint="eastAsia"/>
+          <w:lang w:val="en-AU"/>
+        </w:rPr>
+        <w:t xml:space="preserve"> </w:t>
+      </w:r>
+      <w:r>
+        <w:rPr>
+          <w:lang w:val="en-AU"/>
+        </w:rPr>
+        <w:t>,51.5,</w:t>
+      </w:r>
+      <w:r>
+        <w:rPr>
+          <w:rFonts w:hint="eastAsia"/>
+          <w:lang w:val="en-AU"/>
+        </w:rPr>
+        <w:t xml:space="preserve"> </w:t>
+      </w:r>
+      <w:r>
+        <w:rPr>
+          <w:lang w:val="en-AU"/>
+        </w:rPr>
+        <w:t>51.5,</w:t>
+      </w:r>
+      <w:r>
+        <w:rPr>
+          <w:rFonts w:hint="eastAsia"/>
+          <w:lang w:val="en-AU"/>
+        </w:rPr>
+        <w:t xml:space="preserve"> </w:t>
+      </w:r>
+      <w:r>
+        <w:rPr>
+          <w:lang w:val="en-AU"/>
+        </w:rPr>
+        <w:t>51.5]</w:t>
+      </w:r>
+      <w:r>
+        <w:rPr>
+          <w:rFonts w:hint="eastAsia"/>
+          <w:lang w:val="en-AU"/>
+        </w:rPr>
+        <w:t xml:space="preserve"> </w:t>
+      </w:r>
+    </w:p>
+    <w:p>
+      <w:pPr>
+        <w:rPr>
+          <w:lang w:val="en-AU"/>
+        </w:rPr>
+      </w:pPr>
+      <w:r>
+        <w:rPr>
+          <w:rFonts w:hint="eastAsia"/>
+          <w:lang w:val="en-AU"/>
+        </w:rPr>
+        <w:t>Bin 3:</w:t>
+      </w:r>
+      <w:r>
+        <w:rPr>
+          <w:lang w:val="en-AU"/>
+        </w:rPr>
+        <w:t xml:space="preserve"> </w:t>
+      </w:r>
+      <w:r>
+        <w:rPr>
+          <w:lang w:val="en-AU"/>
+        </w:rPr>
+        <w:t>[75.75</w:t>
+      </w:r>
+      <w:r>
+        <w:rPr>
+          <w:rFonts w:hint="eastAsia"/>
+          <w:lang w:val="en-AU"/>
+        </w:rPr>
+        <w:t xml:space="preserve"> </w:t>
+      </w:r>
+      <w:r>
+        <w:rPr>
+          <w:lang w:val="en-AU"/>
+        </w:rPr>
+        <w:t>,75.75,</w:t>
+      </w:r>
+      <w:r>
+        <w:rPr>
+          <w:rFonts w:hint="eastAsia"/>
+          <w:lang w:val="en-AU"/>
+        </w:rPr>
+        <w:t xml:space="preserve"> </w:t>
+      </w:r>
+      <w:r>
+        <w:rPr>
+          <w:lang w:val="en-AU"/>
+        </w:rPr>
+        <w:t>75.75]</w:t>
+      </w:r>
+    </w:p>
+    <w:p>
+      <w:r>
+        <w:rPr>
+          <w:rFonts w:hint="eastAsia"/>
+        </w:rPr>
+        <w:t xml:space="preserve">Bin </w:t>
+      </w:r>
+      <w:r>
+        <w:rPr>
+          <w:rFonts w:hint="eastAsia"/>
+        </w:rPr>
+        <w:t>4</w:t>
+      </w:r>
+      <w:r>
+        <w:rPr>
+          <w:rFonts w:hint="eastAsia"/>
+        </w:rPr>
+        <w:t xml:space="preserve">: </w:t>
+      </w:r>
+      <w:r>
+        <w:t>[75.75,</w:t>
+      </w:r>
+      <w:r>
+        <w:rPr>
+          <w:rFonts w:hint="eastAsia"/>
+        </w:rPr>
+        <w:t xml:space="preserve"> </w:t>
+      </w:r>
+      <w:r>
+        <w:t>75.75</w:t>
+      </w:r>
+      <w:r>
+        <w:rPr>
+          <w:rFonts w:hint="eastAsia"/>
+        </w:rPr>
+        <w:t xml:space="preserve"> </w:t>
+      </w:r>
+      <w:r>
+        <w:t>,100.</w:t>
+      </w:r>
+      <w:r>
+        <w:rPr>
+          <w:rFonts w:hint="eastAsia"/>
+        </w:rPr>
+        <w:t>0</w:t>
+      </w:r>
+      <w:r>
+        <w:t>0,100.</w:t>
+      </w:r>
+      <w:r>
+        <w:rPr>
+          <w:rFonts w:hint="eastAsia"/>
+        </w:rPr>
+        <w:t>0</w:t>
+      </w:r>
+      <w:r>
+        <w:t>0]</w:t>
+      </w:r>
+    </w:p>
+    <w:p>
+      <w:pPr>
+        <w:pStyle w:val="2"/>
+      </w:pPr>
+      <w:r>
+        <w:rPr>
+          <w:rFonts w:hint="eastAsia"/>
+        </w:rPr>
+        <w:t xml:space="preserve"> </w:t>
+      </w:r>
+      <w:r>
+        <w:rPr>
+          <w:rFonts w:hint="eastAsia"/>
+        </w:rPr>
+        <w:t>(4)</w:t>
+      </w:r>
+    </w:p>
+    <w:p>
+      <w:r>
+        <w:rPr>
+          <w:rFonts w:hint="eastAsia"/>
+        </w:rPr>
+        <w:t>Bin 1:</w:t>
+      </w:r>
+      <w:r>
+        <w:t xml:space="preserve"> [3</w:t>
+      </w:r>
+      <w:r>
+        <w:rPr>
+          <w:rFonts w:hint="eastAsia"/>
+        </w:rPr>
+        <w:t xml:space="preserve">.00 </w:t>
+      </w:r>
+      <w:r>
+        <w:t>,17</w:t>
+      </w:r>
+      <w:r>
+        <w:rPr>
+          <w:rFonts w:hint="eastAsia"/>
+        </w:rPr>
+        <w:t xml:space="preserve">.00 </w:t>
+      </w:r>
+      <w:r>
+        <w:t>,17</w:t>
+      </w:r>
+      <w:r>
+        <w:rPr>
+          <w:rFonts w:hint="eastAsia"/>
+        </w:rPr>
+        <w:t>.00</w:t>
+      </w:r>
+      <w:r>
+        <w:t>,17</w:t>
+      </w:r>
+      <w:r>
+        <w:rPr>
+          <w:rFonts w:hint="eastAsia"/>
+        </w:rPr>
+        <w:t>.00</w:t>
+      </w:r>
+      <w:r>
+        <w:t>,17</w:t>
+      </w:r>
+      <w:r>
+        <w:rPr>
+          <w:rFonts w:hint="eastAsia"/>
+        </w:rPr>
+        <w:t>.00</w:t>
       </w:r>
       <w:r>
         <w:t>]</w:t>
       </w:r>
     </w:p>
     <w:p>
-      <w:pPr>
-        <w:rPr>
-          <w:lang w:val="en-AU"/>
-        </w:rPr>
-      </w:pPr>
       <w:r>
         <w:rPr>
           <w:rFonts w:hint="eastAsia"/>
@@ -1063,53 +1657,77 @@
         <w:rPr>
           <w:lang w:val="en-AU"/>
         </w:rPr>
-        <w:t xml:space="preserve">: </w:t>
-      </w:r>
-      <w:r>
-        <w:rPr>
-          <w:rFonts w:hint="eastAsia"/>
-          <w:lang w:val="en-AU"/>
-        </w:rPr>
-        <w:t xml:space="preserve"> </w:t>
-      </w:r>
-      <w:r>
-        <w:rPr>
-          <w:lang w:val="en-AU"/>
-        </w:rPr>
-        <w:t>[</w:t>
-      </w:r>
-      <w:r>
-        <w:rPr>
-          <w:rFonts w:hint="eastAsia"/>
-          <w:lang w:val="en-AU"/>
-        </w:rPr>
-        <w:t>42.33</w:t>
-      </w:r>
-      <w:r>
-        <w:rPr>
-          <w:lang w:val="en-AU"/>
-        </w:rPr>
-        <w:t xml:space="preserve">, </w:t>
-      </w:r>
-      <w:r>
-        <w:rPr>
-          <w:rFonts w:hint="eastAsia"/>
-          <w:lang w:val="en-AU"/>
-        </w:rPr>
-        <w:t>42.33</w:t>
-      </w:r>
-      <w:r>
-        <w:rPr>
-          <w:lang w:val="en-AU"/>
-        </w:rPr>
-        <w:t xml:space="preserve">, </w:t>
-      </w:r>
-      <w:r>
-        <w:rPr>
-          <w:rFonts w:hint="eastAsia"/>
-          <w:lang w:val="en-AU"/>
-        </w:rPr>
-        <w:t>42.33</w:t>
+        <w:t>:</w:t>
+      </w:r>
+      <w:r>
+        <w:t xml:space="preserve"> </w:t>
+      </w:r>
+      <w:r>
+        <w:rPr>
+          <w:lang w:val="en-AU"/>
+        </w:rPr>
+        <w:t>[21</w:t>
+      </w:r>
+      <w:r>
+        <w:rPr>
+          <w:rFonts w:hint="eastAsia"/>
+        </w:rPr>
+        <w:t xml:space="preserve">.00 </w:t>
+      </w:r>
+      <w:r>
+        <w:rPr>
+          <w:lang w:val="en-AU"/>
+        </w:rPr>
+        <w:t>,21</w:t>
+      </w:r>
+      <w:r>
+        <w:rPr>
+          <w:rFonts w:hint="eastAsia"/>
+        </w:rPr>
+        <w:t xml:space="preserve">.00 </w:t>
+      </w:r>
+      <w:r>
+        <w:rPr>
+          <w:lang w:val="en-AU"/>
+        </w:rPr>
+        <w:t>,21</w:t>
+      </w:r>
+      <w:r>
+        <w:rPr>
+          <w:rFonts w:hint="eastAsia"/>
+        </w:rPr>
+        <w:t xml:space="preserve">.00 </w:t>
+      </w:r>
+      <w:r>
+        <w:rPr>
+          <w:lang w:val="en-AU"/>
+        </w:rPr>
+        <w:t>,31</w:t>
+      </w:r>
+      <w:r>
+        <w:rPr>
+          <w:rFonts w:hint="eastAsia"/>
+        </w:rPr>
+        <w:t xml:space="preserve">.00 </w:t>
+      </w:r>
+      <w:r>
+        <w:rPr>
+          <w:lang w:val="en-AU"/>
+        </w:rPr>
+        <w:t>,31</w:t>
+      </w:r>
+      <w:r>
+        <w:rPr>
+          <w:rFonts w:hint="eastAsia"/>
+        </w:rPr>
+        <w:t>.</w:t>
+      </w:r>
+      <w:proofErr w:type="gramStart"/>
+      <w:r>
+        <w:rPr>
+          <w:rFonts w:hint="eastAsia"/>
+        </w:rPr>
+        <w:t xml:space="preserve">00 </w:t>
       </w:r>
       <w:r>
         <w:rPr>
@@ -1117,13 +1735,9 @@
         </w:rPr>
         <w:t>]</w:t>
       </w:r>
-    </w:p>
-    <w:p>
-      <w:pPr>
-        <w:rPr>
-          <w:lang w:val="en-AU"/>
-        </w:rPr>
-      </w:pPr>
+      <w:proofErr w:type="gramEnd"/>
+    </w:p>
+    <w:p>
       <w:r>
         <w:rPr>
           <w:rFonts w:hint="eastAsia"/>
@@ -1132,108 +1746,74 @@
         <w:t>Bin 3:</w:t>
       </w:r>
       <w:r>
-        <w:rPr>
-          <w:lang w:val="en-AU"/>
-        </w:rPr>
-        <w:t xml:space="preserve"> </w:t>
-      </w:r>
-      <w:r>
-        <w:rPr>
-          <w:rFonts w:hint="eastAsia"/>
-          <w:lang w:val="en-AU"/>
-        </w:rPr>
-        <w:t xml:space="preserve"> </w:t>
-      </w:r>
-      <w:r>
-        <w:rPr>
-          <w:lang w:val="en-AU"/>
-        </w:rPr>
-        <w:t>[</w:t>
-      </w:r>
-      <w:r>
-        <w:rPr>
-          <w:rFonts w:hint="eastAsia"/>
-          <w:lang w:val="en-AU"/>
-        </w:rPr>
-        <w:t>83.14</w:t>
-      </w:r>
-      <w:r>
-        <w:rPr>
-          <w:lang w:val="en-AU"/>
-        </w:rPr>
-        <w:t xml:space="preserve">, </w:t>
-      </w:r>
-      <w:r>
-        <w:rPr>
-          <w:rFonts w:hint="eastAsia"/>
-          <w:lang w:val="en-AU"/>
-        </w:rPr>
-        <w:t>83.14</w:t>
-      </w:r>
-      <w:r>
-        <w:rPr>
-          <w:lang w:val="en-AU"/>
-        </w:rPr>
-        <w:t xml:space="preserve">, </w:t>
-      </w:r>
-      <w:r>
-        <w:rPr>
-          <w:rFonts w:hint="eastAsia"/>
-          <w:lang w:val="en-AU"/>
-        </w:rPr>
-        <w:t>83.14</w:t>
-      </w:r>
-      <w:r>
-        <w:rPr>
-          <w:lang w:val="en-AU"/>
-        </w:rPr>
-        <w:t xml:space="preserve">, </w:t>
-      </w:r>
-      <w:r>
-        <w:rPr>
-          <w:rFonts w:hint="eastAsia"/>
-          <w:lang w:val="en-AU"/>
-        </w:rPr>
-        <w:t>83.14</w:t>
-      </w:r>
-      <w:r>
-        <w:rPr>
-          <w:lang w:val="en-AU"/>
-        </w:rPr>
-        <w:t xml:space="preserve">, </w:t>
-      </w:r>
-      <w:r>
-        <w:rPr>
-          <w:rFonts w:hint="eastAsia"/>
-          <w:lang w:val="en-AU"/>
-        </w:rPr>
-        <w:t>83.14</w:t>
-      </w:r>
-      <w:r>
-        <w:rPr>
-          <w:lang w:val="en-AU"/>
-        </w:rPr>
-        <w:t xml:space="preserve">, </w:t>
-      </w:r>
-      <w:r>
-        <w:rPr>
-          <w:rFonts w:hint="eastAsia"/>
-          <w:lang w:val="en-AU"/>
-        </w:rPr>
-        <w:t>83.14</w:t>
-      </w:r>
-      <w:r>
-        <w:rPr>
-          <w:lang w:val="en-AU"/>
-        </w:rPr>
-        <w:t xml:space="preserve">, </w:t>
-      </w:r>
-      <w:r>
-        <w:rPr>
-          <w:rFonts w:hint="eastAsia"/>
-          <w:lang w:val="en-AU"/>
-        </w:rPr>
-        <w:t>83.14</w:t>
+        <w:t xml:space="preserve"> </w:t>
+      </w:r>
+      <w:r>
+        <w:rPr>
+          <w:lang w:val="en-AU"/>
+        </w:rPr>
+        <w:t>[40</w:t>
+      </w:r>
+      <w:r>
+        <w:rPr>
+          <w:rFonts w:hint="eastAsia"/>
+        </w:rPr>
+        <w:t xml:space="preserve">.00 </w:t>
+      </w:r>
+      <w:r>
+        <w:rPr>
+          <w:lang w:val="en-AU"/>
+        </w:rPr>
+        <w:t>,40</w:t>
+      </w:r>
+      <w:r>
+        <w:rPr>
+          <w:rFonts w:hint="eastAsia"/>
+        </w:rPr>
+        <w:t xml:space="preserve">.00 </w:t>
+      </w:r>
+      <w:r>
+        <w:rPr>
+          <w:lang w:val="en-AU"/>
+        </w:rPr>
+        <w:t>,40</w:t>
+      </w:r>
+      <w:r>
+        <w:rPr>
+          <w:rFonts w:hint="eastAsia"/>
+        </w:rPr>
+        <w:t xml:space="preserve">.00 </w:t>
+      </w:r>
+      <w:r>
+        <w:rPr>
+          <w:lang w:val="en-AU"/>
+        </w:rPr>
+        <w:t>,74</w:t>
+      </w:r>
+      <w:r>
+        <w:rPr>
+          <w:rFonts w:hint="eastAsia"/>
+        </w:rPr>
+        <w:t xml:space="preserve">.00 </w:t>
+      </w:r>
+      <w:r>
+        <w:rPr>
+          <w:lang w:val="en-AU"/>
+        </w:rPr>
+        <w:t>,74</w:t>
+      </w:r>
+      <w:r>
+        <w:rPr>
+          <w:rFonts w:hint="eastAsia"/>
+        </w:rPr>
+        <w:t>.</w:t>
+      </w:r>
+      <w:proofErr w:type="gramStart"/>
+      <w:r>
+        <w:rPr>
+          <w:rFonts w:hint="eastAsia"/>
+        </w:rPr>
+        <w:t xml:space="preserve">00 </w:t>
       </w:r>
       <w:r>
         <w:rPr>
@@ -1241,314 +1821,24 @@
         </w:rPr>
         <w:t>]</w:t>
       </w:r>
-    </w:p>
-    <w:p>
-      <w:pPr>
-        <w:pStyle w:val="2"/>
-      </w:pPr>
-      <w:r>
-        <w:rPr>
-          <w:rFonts w:hint="eastAsia"/>
-          <w:lang w:val="en-AU"/>
-        </w:rPr>
-        <w:t>(3)</w:t>
-      </w:r>
-    </w:p>
-    <w:p>
-      <w:r>
-        <w:rPr>
-          <w:rFonts w:hint="eastAsia"/>
-        </w:rPr>
-        <w:t xml:space="preserve">Bin 1: </w:t>
-      </w:r>
-      <w:r>
-        <w:t>[3.0</w:t>
-      </w:r>
-      <w:r>
-        <w:rPr>
-          <w:rFonts w:hint="eastAsia"/>
-        </w:rPr>
-        <w:t>0</w:t>
-      </w:r>
-      <w:r>
-        <w:t>,3.0</w:t>
-      </w:r>
-      <w:r>
-        <w:rPr>
-          <w:rFonts w:hint="eastAsia"/>
-        </w:rPr>
-        <w:t>0</w:t>
-      </w:r>
-      <w:r>
-        <w:t>,3.</w:t>
-      </w:r>
-      <w:r>
-        <w:rPr>
-          <w:rFonts w:hint="eastAsia"/>
-        </w:rPr>
-        <w:t>0</w:t>
-      </w:r>
-      <w:r>
-        <w:t>0,27.25,</w:t>
-      </w:r>
-      <w:r>
-        <w:rPr>
-          <w:rFonts w:hint="eastAsia"/>
-        </w:rPr>
-        <w:t xml:space="preserve"> </w:t>
-      </w:r>
-      <w:r>
-        <w:t>27.25,</w:t>
-      </w:r>
-      <w:r>
-        <w:rPr>
-          <w:rFonts w:hint="eastAsia"/>
-        </w:rPr>
-        <w:t xml:space="preserve"> </w:t>
-      </w:r>
-      <w:r>
-        <w:t>27.25,</w:t>
-      </w:r>
-      <w:r>
-        <w:rPr>
-          <w:rFonts w:hint="eastAsia"/>
-        </w:rPr>
-        <w:t xml:space="preserve"> </w:t>
-      </w:r>
-      <w:r>
-        <w:t>27.25</w:t>
-      </w:r>
-      <w:r>
-        <w:rPr>
-          <w:rFonts w:hint="eastAsia"/>
-        </w:rPr>
-        <w:t xml:space="preserve"> </w:t>
-      </w:r>
-      <w:r>
-        <w:t>,27.25]</w:t>
-      </w:r>
-    </w:p>
-    <w:p>
-      <w:pPr>
-        <w:rPr>
-          <w:lang w:val="en-AU"/>
-        </w:rPr>
-      </w:pPr>
-      <w:r>
-        <w:rPr>
-          <w:rFonts w:hint="eastAsia"/>
-        </w:rPr>
-        <w:t>Bin 2</w:t>
-      </w:r>
-      <w:r>
-        <w:rPr>
-          <w:lang w:val="en-AU"/>
-        </w:rPr>
-        <w:t xml:space="preserve">: </w:t>
-      </w:r>
-      <w:r>
-        <w:rPr>
-          <w:lang w:val="en-AU"/>
-        </w:rPr>
-        <w:t>[27.25</w:t>
-      </w:r>
-      <w:r>
-        <w:rPr>
-          <w:rFonts w:hint="eastAsia"/>
-          <w:lang w:val="en-AU"/>
-        </w:rPr>
-        <w:t xml:space="preserve"> </w:t>
-      </w:r>
-      <w:r>
-        <w:rPr>
-          <w:lang w:val="en-AU"/>
-        </w:rPr>
-        <w:t>,27.25</w:t>
-      </w:r>
-      <w:r>
-        <w:rPr>
-          <w:rFonts w:hint="eastAsia"/>
-          <w:lang w:val="en-AU"/>
-        </w:rPr>
-        <w:t xml:space="preserve"> </w:t>
-      </w:r>
-      <w:r>
-        <w:rPr>
-          <w:lang w:val="en-AU"/>
-        </w:rPr>
-        <w:t>,51.5,</w:t>
-      </w:r>
-      <w:r>
-        <w:rPr>
-          <w:rFonts w:hint="eastAsia"/>
-          <w:lang w:val="en-AU"/>
-        </w:rPr>
-        <w:t xml:space="preserve"> </w:t>
-      </w:r>
-      <w:r>
-        <w:rPr>
-          <w:lang w:val="en-AU"/>
-        </w:rPr>
-        <w:t>51.5,</w:t>
-      </w:r>
-      <w:r>
-        <w:rPr>
-          <w:rFonts w:hint="eastAsia"/>
-          <w:lang w:val="en-AU"/>
-        </w:rPr>
-        <w:t xml:space="preserve"> </w:t>
-      </w:r>
-      <w:r>
-        <w:rPr>
-          <w:lang w:val="en-AU"/>
-        </w:rPr>
-        <w:t>51.5]</w:t>
-      </w:r>
-      <w:r>
-        <w:rPr>
-          <w:rFonts w:hint="eastAsia"/>
-          <w:lang w:val="en-AU"/>
-        </w:rPr>
-        <w:t xml:space="preserve"> </w:t>
-      </w:r>
-    </w:p>
-    <w:p>
-      <w:pPr>
-        <w:rPr>
-          <w:lang w:val="en-AU"/>
-        </w:rPr>
-      </w:pPr>
-      <w:r>
-        <w:rPr>
-          <w:rFonts w:hint="eastAsia"/>
-          <w:lang w:val="en-AU"/>
-        </w:rPr>
-        <w:t>Bin 3:</w:t>
-      </w:r>
-      <w:r>
-        <w:rPr>
-          <w:lang w:val="en-AU"/>
-        </w:rPr>
-        <w:t xml:space="preserve"> </w:t>
-      </w:r>
-      <w:r>
-        <w:rPr>
-          <w:lang w:val="en-AU"/>
-        </w:rPr>
-        <w:t>[75.75</w:t>
-      </w:r>
-      <w:r>
-        <w:rPr>
-          <w:rFonts w:hint="eastAsia"/>
-          <w:lang w:val="en-AU"/>
-        </w:rPr>
-        <w:t xml:space="preserve"> </w:t>
-      </w:r>
-      <w:r>
-        <w:rPr>
-          <w:lang w:val="en-AU"/>
-        </w:rPr>
-        <w:t>,75.75,</w:t>
-      </w:r>
-      <w:r>
-        <w:rPr>
-          <w:rFonts w:hint="eastAsia"/>
-          <w:lang w:val="en-AU"/>
-        </w:rPr>
-        <w:t xml:space="preserve"> </w:t>
-      </w:r>
-      <w:r>
-        <w:rPr>
-          <w:lang w:val="en-AU"/>
-        </w:rPr>
-        <w:t>75.75]</w:t>
-      </w:r>
-    </w:p>
-    <w:p>
-      <w:r>
-        <w:rPr>
-          <w:rFonts w:hint="eastAsia"/>
-        </w:rPr>
-        <w:t xml:space="preserve">Bin </w:t>
-      </w:r>
-      <w:r>
-        <w:rPr>
-          <w:rFonts w:hint="eastAsia"/>
-        </w:rPr>
-        <w:t>4</w:t>
-      </w:r>
-      <w:r>
-        <w:rPr>
-          <w:rFonts w:hint="eastAsia"/>
-        </w:rPr>
-        <w:t xml:space="preserve">: </w:t>
-      </w:r>
-      <w:r>
-        <w:t>[75.75,</w:t>
-      </w:r>
-      <w:r>
-        <w:rPr>
-          <w:rFonts w:hint="eastAsia"/>
-        </w:rPr>
-        <w:t xml:space="preserve"> </w:t>
-      </w:r>
-      <w:r>
-        <w:t>75.75</w:t>
-      </w:r>
-      <w:r>
-        <w:rPr>
-          <w:rFonts w:hint="eastAsia"/>
-        </w:rPr>
-        <w:t xml:space="preserve"> </w:t>
-      </w:r>
-      <w:r>
-        <w:t>,100.</w:t>
-      </w:r>
-      <w:r>
-        <w:rPr>
-          <w:rFonts w:hint="eastAsia"/>
-        </w:rPr>
-        <w:t>0</w:t>
-      </w:r>
-      <w:r>
-        <w:t>0,100.</w:t>
-      </w:r>
-      <w:r>
-        <w:rPr>
-          <w:rFonts w:hint="eastAsia"/>
-        </w:rPr>
-        <w:t>0</w:t>
-      </w:r>
-      <w:r>
-        <w:t>0]</w:t>
-      </w:r>
-    </w:p>
-    <w:p>
-      <w:pPr>
-        <w:pStyle w:val="2"/>
-      </w:pPr>
-      <w:r>
-        <w:rPr>
-          <w:rFonts w:hint="eastAsia"/>
-        </w:rPr>
-        <w:t xml:space="preserve"> </w:t>
-      </w:r>
-      <w:r>
-        <w:rPr>
-          <w:rFonts w:hint="eastAsia"/>
-        </w:rPr>
-        <w:t>(4)</w:t>
-      </w:r>
-    </w:p>
-    <w:p>
-      <w:r>
-        <w:rPr>
-          <w:rFonts w:hint="eastAsia"/>
-        </w:rPr>
-        <w:t>Bin 1:</w:t>
-      </w:r>
-      <w:r>
-        <w:t xml:space="preserve"> [3</w:t>
+      <w:proofErr w:type="gramEnd"/>
+      <w:r>
+        <w:rPr>
+          <w:rFonts w:hint="eastAsia"/>
+          <w:lang w:val="en-AU"/>
+        </w:rPr>
+        <w:t xml:space="preserve"> </w:t>
+      </w:r>
+    </w:p>
+    <w:p>
+      <w:r>
+        <w:rPr>
+          <w:rFonts w:hint="eastAsia"/>
+        </w:rPr>
+        <w:t xml:space="preserve">Bin 4: </w:t>
+      </w:r>
+      <w:r>
+        <w:t>[75</w:t>
       </w:r>
       <w:r>
         <w:rPr>
@@ -1557,7 +1847,7 @@
         <w:t xml:space="preserve">.00 </w:t>
       </w:r>
       <w:r>
-        <w:t>,17</w:t>
+        <w:t>,75</w:t>
       </w:r>
       <w:r>
         <w:rPr>
@@ -1566,265 +1856,49 @@
         <w:t xml:space="preserve">.00 </w:t>
       </w:r>
       <w:r>
-        <w:t>,17</w:t>
-      </w:r>
-      <w:r>
-        <w:rPr>
-          <w:rFonts w:hint="eastAsia"/>
-        </w:rPr>
-        <w:t>.00</w:t>
-      </w:r>
-      <w:r>
-        <w:t>,17</w:t>
-      </w:r>
-      <w:r>
-        <w:rPr>
-          <w:rFonts w:hint="eastAsia"/>
-        </w:rPr>
-        <w:t>.00</w:t>
-      </w:r>
-      <w:r>
-        <w:t>,17</w:t>
-      </w:r>
-      <w:r>
-        <w:rPr>
-          <w:rFonts w:hint="eastAsia"/>
-        </w:rPr>
-        <w:t>.00</w:t>
+        <w:t>,75</w:t>
+      </w:r>
+      <w:r>
+        <w:rPr>
+          <w:rFonts w:hint="eastAsia"/>
+        </w:rPr>
+        <w:t xml:space="preserve">.00 </w:t>
+      </w:r>
+      <w:r>
+        <w:t>,100</w:t>
+      </w:r>
+      <w:r>
+        <w:rPr>
+          <w:rFonts w:hint="eastAsia"/>
+        </w:rPr>
+        <w:t xml:space="preserve">.00 </w:t>
+      </w:r>
+      <w:r>
+        <w:t>,100</w:t>
+      </w:r>
+      <w:r>
+        <w:rPr>
+          <w:rFonts w:hint="eastAsia"/>
+        </w:rPr>
+        <w:t>.</w:t>
+      </w:r>
+      <w:proofErr w:type="gramStart"/>
+      <w:r>
+        <w:rPr>
+          <w:rFonts w:hint="eastAsia"/>
+        </w:rPr>
+        <w:t>00</w:t>
+      </w:r>
+      <w:r>
+        <w:rPr>
+          <w:rFonts w:hint="eastAsia"/>
+        </w:rPr>
+        <w:t xml:space="preserve"> </w:t>
       </w:r>
       <w:r>
         <w:t>]</w:t>
       </w:r>
-    </w:p>
-    <w:p>
-      <w:r>
-        <w:rPr>
-          <w:rFonts w:hint="eastAsia"/>
-        </w:rPr>
-        <w:t>Bin 2</w:t>
-      </w:r>
-      <w:r>
-        <w:rPr>
-          <w:lang w:val="en-AU"/>
-        </w:rPr>
-        <w:t>:</w:t>
-      </w:r>
-      <w:r>
-        <w:t xml:space="preserve"> </w:t>
-      </w:r>
-      <w:r>
-        <w:rPr>
-          <w:lang w:val="en-AU"/>
-        </w:rPr>
-        <w:t>[21</w:t>
-      </w:r>
-      <w:r>
-        <w:rPr>
-          <w:rFonts w:hint="eastAsia"/>
-        </w:rPr>
-        <w:t xml:space="preserve">.00 </w:t>
-      </w:r>
-      <w:r>
-        <w:rPr>
-          <w:lang w:val="en-AU"/>
-        </w:rPr>
-        <w:t>,21</w:t>
-      </w:r>
-      <w:r>
-        <w:rPr>
-          <w:rFonts w:hint="eastAsia"/>
-        </w:rPr>
-        <w:t xml:space="preserve">.00 </w:t>
-      </w:r>
-      <w:r>
-        <w:rPr>
-          <w:lang w:val="en-AU"/>
-        </w:rPr>
-        <w:t>,21</w:t>
-      </w:r>
-      <w:r>
-        <w:rPr>
-          <w:rFonts w:hint="eastAsia"/>
-        </w:rPr>
-        <w:t xml:space="preserve">.00 </w:t>
-      </w:r>
-      <w:r>
-        <w:rPr>
-          <w:lang w:val="en-AU"/>
-        </w:rPr>
-        <w:t>,31</w:t>
-      </w:r>
-      <w:r>
-        <w:rPr>
-          <w:rFonts w:hint="eastAsia"/>
-        </w:rPr>
-        <w:t xml:space="preserve">.00 </w:t>
-      </w:r>
-      <w:r>
-        <w:rPr>
-          <w:lang w:val="en-AU"/>
-        </w:rPr>
-        <w:t>,31</w:t>
-      </w:r>
-      <w:r>
-        <w:rPr>
-          <w:rFonts w:hint="eastAsia"/>
-        </w:rPr>
-        <w:t xml:space="preserve">.00 </w:t>
-      </w:r>
-      <w:r>
-        <w:rPr>
-          <w:lang w:val="en-AU"/>
-        </w:rPr>
-        <w:t>]</w:t>
-      </w:r>
-    </w:p>
-    <w:p>
-      <w:r>
-        <w:rPr>
-          <w:rFonts w:hint="eastAsia"/>
-          <w:lang w:val="en-AU"/>
-        </w:rPr>
-        <w:t>Bin 3:</w:t>
-      </w:r>
-      <w:r>
-        <w:t xml:space="preserve"> </w:t>
-      </w:r>
-      <w:r>
-        <w:rPr>
-          <w:lang w:val="en-AU"/>
-        </w:rPr>
-        <w:t>[40</w:t>
-      </w:r>
-      <w:r>
-        <w:rPr>
-          <w:rFonts w:hint="eastAsia"/>
-        </w:rPr>
-        <w:t xml:space="preserve">.00 </w:t>
-      </w:r>
-      <w:r>
-        <w:rPr>
-          <w:lang w:val="en-AU"/>
-        </w:rPr>
-        <w:t>,40</w:t>
-      </w:r>
-      <w:r>
-        <w:rPr>
-          <w:rFonts w:hint="eastAsia"/>
-        </w:rPr>
-        <w:t xml:space="preserve">.00 </w:t>
-      </w:r>
-      <w:r>
-        <w:rPr>
-          <w:lang w:val="en-AU"/>
-        </w:rPr>
-        <w:t>,40</w:t>
-      </w:r>
-      <w:r>
-        <w:rPr>
-          <w:rFonts w:hint="eastAsia"/>
-        </w:rPr>
-        <w:t xml:space="preserve">.00 </w:t>
-      </w:r>
-      <w:r>
-        <w:rPr>
-          <w:lang w:val="en-AU"/>
-        </w:rPr>
-        <w:t>,74</w:t>
-      </w:r>
-      <w:r>
-        <w:rPr>
-          <w:rFonts w:hint="eastAsia"/>
-        </w:rPr>
-        <w:t xml:space="preserve">.00 </w:t>
-      </w:r>
-      <w:r>
-        <w:rPr>
-          <w:lang w:val="en-AU"/>
-        </w:rPr>
-        <w:t>,74</w:t>
-      </w:r>
-      <w:r>
-        <w:rPr>
-          <w:rFonts w:hint="eastAsia"/>
-        </w:rPr>
-        <w:t xml:space="preserve">.00 </w:t>
-      </w:r>
-      <w:r>
-        <w:rPr>
-          <w:lang w:val="en-AU"/>
-        </w:rPr>
-        <w:t>]</w:t>
-      </w:r>
-      <w:r>
-        <w:rPr>
-          <w:rFonts w:hint="eastAsia"/>
-          <w:lang w:val="en-AU"/>
-        </w:rPr>
-        <w:t xml:space="preserve"> </w:t>
-      </w:r>
-    </w:p>
-    <w:p>
-      <w:r>
-        <w:rPr>
-          <w:rFonts w:hint="eastAsia"/>
-        </w:rPr>
-        <w:t xml:space="preserve">Bin 4: </w:t>
-      </w:r>
-      <w:r>
-        <w:t>[75</w:t>
-      </w:r>
-      <w:r>
-        <w:rPr>
-          <w:rFonts w:hint="eastAsia"/>
-        </w:rPr>
-        <w:t xml:space="preserve">.00 </w:t>
-      </w:r>
-      <w:r>
-        <w:t>,75</w:t>
-      </w:r>
-      <w:r>
-        <w:rPr>
-          <w:rFonts w:hint="eastAsia"/>
-        </w:rPr>
-        <w:t xml:space="preserve">.00 </w:t>
-      </w:r>
-      <w:r>
-        <w:t>,75</w:t>
-      </w:r>
-      <w:r>
-        <w:rPr>
-          <w:rFonts w:hint="eastAsia"/>
-        </w:rPr>
-        <w:t xml:space="preserve">.00 </w:t>
-      </w:r>
-      <w:r>
-        <w:t>,100</w:t>
-      </w:r>
-      <w:r>
-        <w:rPr>
-          <w:rFonts w:hint="eastAsia"/>
-        </w:rPr>
-        <w:t xml:space="preserve">.00 </w:t>
-      </w:r>
-      <w:r>
-        <w:t>,100</w:t>
-      </w:r>
-      <w:r>
-        <w:rPr>
-          <w:rFonts w:hint="eastAsia"/>
-        </w:rPr>
-        <w:t>.00</w:t>
-      </w:r>
-      <w:r>
-        <w:rPr>
-          <w:rFonts w:hint="eastAsia"/>
-        </w:rPr>
-        <w:t xml:space="preserve"> </w:t>
-      </w:r>
-      <w:r>
-        <w:t>]</w:t>
-      </w:r>
+      <w:proofErr w:type="gramEnd"/>
       <w:r>
         <w:rPr>
           <w:rFonts w:hint="eastAsia"/>
@@ -1863,8 +1937,13 @@
       <w:r>
         <w:tab/>
       </w:r>
-      <w:r>
-        <w:t xml:space="preserve">postcode  phone  email       </w:t>
+      <w:proofErr w:type="gramStart"/>
+      <w:r>
+        <w:t>postcode  phone</w:t>
+      </w:r>
+      <w:proofErr w:type="gramEnd"/>
+      <w:r>
+        <w:t xml:space="preserve">  email       </w:t>
       </w:r>
     </w:p>
     <w:p>
@@ -1909,8 +1988,13 @@
     </w:p>
     <w:p>
       <w:r>
-        <w:t xml:space="preserve">          3973   8087   5870  17930</w:t>
-      </w:r>
+        <w:t xml:space="preserve">          3973   8087   </w:t>
+      </w:r>
+      <w:proofErr w:type="gramStart"/>
+      <w:r>
+        <w:t>5870  17930</w:t>
+      </w:r>
+      <w:proofErr w:type="gramEnd"/>
     </w:p>
     <w:p/>
     <w:p>
@@ -2068,11 +2152,16 @@
       <w:r>
         <w:tab/>
       </w:r>
+      <w:proofErr w:type="gramStart"/>
       <w:r>
         <w:tab/>
       </w:r>
       <w:r>
-        <w:t xml:space="preserve">  1.00           </w:t>
+        <w:t xml:space="preserve">  1.00</w:t>
+      </w:r>
+      <w:proofErr w:type="gramEnd"/>
+      <w:r>
+        <w:t xml:space="preserve">           </w:t>
       </w:r>
       <w:r>
         <w:tab/>
@@ -2090,6 +2179,7 @@
         <w:t>age_at_consultation</w:t>
       </w:r>
       <w:proofErr w:type="spellEnd"/>
+      <w:proofErr w:type="gramStart"/>
       <w:r>
         <w:tab/>
       </w:r>
@@ -2099,6 +2189,7 @@
       <w:r>
         <w:t>7</w:t>
       </w:r>
+      <w:proofErr w:type="gramEnd"/>
       <w:r>
         <w:t xml:space="preserve">       </w:t>
       </w:r>
@@ -2116,13 +2207,21 @@
     </w:p>
     <w:p>
       <w:r>
-        <w:t xml:space="preserve">Given that BMI </w:t>
-      </w:r>
-      <w:r>
-        <w:t xml:space="preserve"> </w:t>
-      </w:r>
-      <w:r>
-        <w:t xml:space="preserve">and age at consultation are </w:t>
+        <w:t xml:space="preserve">Given that </w:t>
+      </w:r>
+      <w:proofErr w:type="gramStart"/>
+      <w:r>
+        <w:t xml:space="preserve">BMI </w:t>
+      </w:r>
+      <w:r>
+        <w:t xml:space="preserve"> </w:t>
+      </w:r>
+      <w:r>
+        <w:t>and</w:t>
+      </w:r>
+      <w:proofErr w:type="gramEnd"/>
+      <w:r>
+        <w:t xml:space="preserve"> age at consultation are </w:t>
       </w:r>
       <w:r>
         <w:t xml:space="preserve"> </w:t>
@@ -2187,7 +2286,14 @@
         <w:rPr>
           <w:lang w:val="en-AU"/>
         </w:rPr>
-        <w:t>state and valid marital status</w:t>
+        <w:t xml:space="preserve">state and valid marital </w:t>
+      </w:r>
+      <w:proofErr w:type="gramStart"/>
+      <w:r>
+        <w:rPr>
+          <w:lang w:val="en-AU"/>
+        </w:rPr>
+        <w:t>status</w:t>
       </w:r>
       <w:r>
         <w:rPr>
@@ -2195,6 +2301,7 @@
         </w:rPr>
         <w:t xml:space="preserve"> :</w:t>
       </w:r>
+      <w:proofErr w:type="gramEnd"/>
       <w:r>
         <w:rPr>
           <w:lang w:val="en-AU"/>
@@ -2220,6 +2327,7 @@
         </w:rPr>
         <w:t xml:space="preserve">This function is </w:t>
       </w:r>
+      <w:proofErr w:type="gramStart"/>
       <w:r>
         <w:rPr>
           <w:lang w:val="en-AU"/>
@@ -2236,9 +2344,2090 @@
         <w:rPr>
           <w:lang w:val="en-AU"/>
         </w:rPr>
-        <w:t xml:space="preserve"> for determining the strength of association between two categorical variables (like state and marital status).</w:t>
-      </w:r>
-    </w:p>
+        <w:t xml:space="preserve"> for</w:t>
+      </w:r>
+      <w:proofErr w:type="gramEnd"/>
+      <w:r>
+        <w:rPr>
+          <w:lang w:val="en-AU"/>
+        </w:rPr>
+        <w:t xml:space="preserve"> determining the strength of association between two categorical variables (like state and marital status).</w:t>
+      </w:r>
+    </w:p>
+    <w:p>
+      <w:pPr>
+        <w:pStyle w:val="2"/>
+      </w:pPr>
+      <w:r>
+        <w:lastRenderedPageBreak/>
+        <w:t>(3)</w:t>
+      </w:r>
+    </w:p>
+    <w:p>
+      <w:pPr>
+        <w:pStyle w:val="3"/>
+      </w:pPr>
+      <w:r>
+        <w:t>(a)</w:t>
+      </w:r>
+    </w:p>
+    <w:p>
+      <w:r>
+        <w:t xml:space="preserve">Completeness for </w:t>
+      </w:r>
+      <w:r>
+        <w:rPr>
+          <w:b/>
+          <w:bCs/>
+        </w:rPr>
+        <w:t>'middle name</w:t>
+      </w:r>
+      <w:r>
+        <w:t>': 90.18%</w:t>
+      </w:r>
+    </w:p>
+    <w:p>
+      <w:r>
+        <w:t xml:space="preserve">Steps: </w:t>
+      </w:r>
+    </w:p>
+    <w:p>
+      <w:r>
+        <w:t># Calculate completeness for 'middle name'</w:t>
+      </w:r>
+    </w:p>
+    <w:p>
+      <w:proofErr w:type="spellStart"/>
+      <w:r>
+        <w:t>total_values_middle_name</w:t>
+      </w:r>
+      <w:proofErr w:type="spellEnd"/>
+      <w:r>
+        <w:t xml:space="preserve"> = </w:t>
+      </w:r>
+      <w:proofErr w:type="spellStart"/>
+      <w:r>
+        <w:t>df</w:t>
+      </w:r>
+      <w:proofErr w:type="spellEnd"/>
+      <w:r>
+        <w:t>['</w:t>
+      </w:r>
+      <w:proofErr w:type="spellStart"/>
+      <w:r>
+        <w:t>middle_name</w:t>
+      </w:r>
+      <w:proofErr w:type="spellEnd"/>
+      <w:r>
+        <w:t>'</w:t>
+      </w:r>
+      <w:proofErr w:type="gramStart"/>
+      <w:r>
+        <w:t>].count</w:t>
+      </w:r>
+      <w:proofErr w:type="gramEnd"/>
+      <w:r>
+        <w:t xml:space="preserve">() </w:t>
+      </w:r>
+      <w:r>
+        <w:t xml:space="preserve"> </w:t>
+      </w:r>
+      <w:r>
+        <w:tab/>
+      </w:r>
+      <w:r>
+        <w:t># Total non-missing values</w:t>
+      </w:r>
+    </w:p>
+    <w:p>
+      <w:proofErr w:type="spellStart"/>
+      <w:r>
+        <w:t>total_possible_values_middle_name</w:t>
+      </w:r>
+      <w:proofErr w:type="spellEnd"/>
+      <w:r>
+        <w:t xml:space="preserve"> = </w:t>
+      </w:r>
+      <w:proofErr w:type="spellStart"/>
+      <w:r>
+        <w:t>len</w:t>
+      </w:r>
+      <w:proofErr w:type="spellEnd"/>
+      <w:r>
+        <w:t>(</w:t>
+      </w:r>
+      <w:proofErr w:type="spellStart"/>
+      <w:r>
+        <w:t>df</w:t>
+      </w:r>
+      <w:proofErr w:type="spellEnd"/>
+      <w:r>
+        <w:t>)</w:t>
+      </w:r>
+      <w:proofErr w:type="gramStart"/>
+      <w:r>
+        <w:tab/>
+      </w:r>
+      <w:r>
+        <w:t xml:space="preserve">  #</w:t>
+      </w:r>
+      <w:proofErr w:type="gramEnd"/>
+      <w:r>
+        <w:t xml:space="preserve"> Total values</w:t>
+      </w:r>
+    </w:p>
+    <w:p>
+      <w:proofErr w:type="spellStart"/>
+      <w:r>
+        <w:t>completeness_middle_name</w:t>
+      </w:r>
+      <w:proofErr w:type="spellEnd"/>
+      <w:r>
+        <w:t xml:space="preserve"> = </w:t>
+      </w:r>
+    </w:p>
+    <w:p>
+      <w:proofErr w:type="spellStart"/>
+      <w:r>
+        <w:t>total_values_middle_name</w:t>
+      </w:r>
+      <w:proofErr w:type="spellEnd"/>
+      <w:r>
+        <w:t xml:space="preserve"> / </w:t>
+      </w:r>
+      <w:proofErr w:type="spellStart"/>
+      <w:r>
+        <w:t>total_possible_values_middle_name</w:t>
+      </w:r>
+      <w:proofErr w:type="spellEnd"/>
+    </w:p>
+    <w:p/>
+    <w:p>
+      <w:r>
+        <w:t xml:space="preserve">Completeness for </w:t>
+      </w:r>
+      <w:r>
+        <w:rPr>
+          <w:b/>
+          <w:bCs/>
+        </w:rPr>
+        <w:t>'email'</w:t>
+      </w:r>
+      <w:r>
+        <w:t>: 70.65%</w:t>
+      </w:r>
+    </w:p>
+    <w:p>
+      <w:r>
+        <w:t>Steps:</w:t>
+      </w:r>
+    </w:p>
+    <w:p>
+      <w:r>
+        <w:t># Calculate completeness for 'email'</w:t>
+      </w:r>
+    </w:p>
+    <w:p>
+      <w:proofErr w:type="spellStart"/>
+      <w:r>
+        <w:t>total_values_email</w:t>
+      </w:r>
+      <w:proofErr w:type="spellEnd"/>
+      <w:r>
+        <w:t xml:space="preserve"> = </w:t>
+      </w:r>
+      <w:proofErr w:type="spellStart"/>
+      <w:r>
+        <w:t>df</w:t>
+      </w:r>
+      <w:proofErr w:type="spellEnd"/>
+      <w:r>
+        <w:t>['email'</w:t>
+      </w:r>
+      <w:proofErr w:type="gramStart"/>
+      <w:r>
+        <w:t>].count</w:t>
+      </w:r>
+      <w:proofErr w:type="gramEnd"/>
+      <w:r>
+        <w:t>()</w:t>
+      </w:r>
+      <w:r>
+        <w:tab/>
+      </w:r>
+      <w:r>
+        <w:t xml:space="preserve">  # Total non-missing values</w:t>
+      </w:r>
+    </w:p>
+    <w:p>
+      <w:proofErr w:type="spellStart"/>
+      <w:r>
+        <w:t>total_possible_values_email</w:t>
+      </w:r>
+      <w:proofErr w:type="spellEnd"/>
+      <w:r>
+        <w:t xml:space="preserve"> = </w:t>
+      </w:r>
+      <w:proofErr w:type="spellStart"/>
+      <w:r>
+        <w:t>len</w:t>
+      </w:r>
+      <w:proofErr w:type="spellEnd"/>
+      <w:r>
+        <w:t>(</w:t>
+      </w:r>
+      <w:proofErr w:type="spellStart"/>
+      <w:r>
+        <w:t>df</w:t>
+      </w:r>
+      <w:proofErr w:type="spellEnd"/>
+      <w:r>
+        <w:t>)</w:t>
+      </w:r>
+      <w:proofErr w:type="gramStart"/>
+      <w:r>
+        <w:tab/>
+      </w:r>
+      <w:r>
+        <w:t xml:space="preserve">  #</w:t>
+      </w:r>
+      <w:proofErr w:type="gramEnd"/>
+      <w:r>
+        <w:t xml:space="preserve"> Total values</w:t>
+      </w:r>
+    </w:p>
+    <w:p>
+      <w:proofErr w:type="spellStart"/>
+      <w:r>
+        <w:t>completeness_email</w:t>
+      </w:r>
+      <w:proofErr w:type="spellEnd"/>
+      <w:r>
+        <w:t xml:space="preserve"> =</w:t>
+      </w:r>
+      <w:r>
+        <w:tab/>
+      </w:r>
+      <w:r>
+        <w:t xml:space="preserve"> </w:t>
+      </w:r>
+      <w:proofErr w:type="spellStart"/>
+      <w:r>
+        <w:t>total_values_email</w:t>
+      </w:r>
+      <w:proofErr w:type="spellEnd"/>
+      <w:r>
+        <w:t xml:space="preserve"> / </w:t>
+      </w:r>
+      <w:proofErr w:type="spellStart"/>
+      <w:r>
+        <w:t>total_possible_values_email</w:t>
+      </w:r>
+      <w:proofErr w:type="spellEnd"/>
+    </w:p>
+    <w:p/>
+    <w:p>
+      <w:pPr>
+        <w:pStyle w:val="3"/>
+      </w:pPr>
+      <w:r>
+        <w:t>(b)</w:t>
+      </w:r>
+    </w:p>
+    <w:p>
+      <w:r>
+        <w:t xml:space="preserve">Validity for </w:t>
+      </w:r>
+      <w:r>
+        <w:rPr>
+          <w:b/>
+          <w:bCs/>
+        </w:rPr>
+        <w:t>'weight'</w:t>
+      </w:r>
+      <w:r>
+        <w:t>: 90.09%</w:t>
+      </w:r>
+    </w:p>
+    <w:p>
+      <w:r>
+        <w:t xml:space="preserve">For </w:t>
+      </w:r>
+      <w:r>
+        <w:rPr>
+          <w:b/>
+          <w:bCs/>
+        </w:rPr>
+        <w:t>weight</w:t>
+      </w:r>
+      <w:r>
+        <w:t>: Values should be numeric and within a reasonable range (e.g., 0 to 500 kg).</w:t>
+      </w:r>
+    </w:p>
+    <w:p>
+      <w:r>
+        <w:t xml:space="preserve"># </w:t>
+      </w:r>
+      <w:r>
+        <w:t xml:space="preserve">define a function to check </w:t>
+      </w:r>
+      <w:proofErr w:type="gramStart"/>
+      <w:r>
+        <w:t xml:space="preserve">the </w:t>
+      </w:r>
+      <w:r>
+        <w:t xml:space="preserve"> validity</w:t>
+      </w:r>
+      <w:proofErr w:type="gramEnd"/>
+      <w:r>
+        <w:t xml:space="preserve"> for 'weight'</w:t>
+      </w:r>
+    </w:p>
+    <w:p>
+      <w:r>
+        <w:t xml:space="preserve">def </w:t>
+      </w:r>
+      <w:proofErr w:type="spellStart"/>
+      <w:r>
+        <w:t>is_valid_weight</w:t>
+      </w:r>
+      <w:proofErr w:type="spellEnd"/>
+      <w:r>
+        <w:t>(weight):</w:t>
+      </w:r>
+    </w:p>
+    <w:p>
+      <w:pPr>
+        <w:ind w:firstLine="195"/>
+      </w:pPr>
+      <w:r>
+        <w:t xml:space="preserve">return </w:t>
+      </w:r>
+      <w:proofErr w:type="spellStart"/>
+      <w:proofErr w:type="gramStart"/>
+      <w:r>
+        <w:t>pd.notnull</w:t>
+      </w:r>
+      <w:proofErr w:type="spellEnd"/>
+      <w:proofErr w:type="gramEnd"/>
+      <w:r>
+        <w:t>(weight) and (0 &lt;= weight &lt;= 500)</w:t>
+      </w:r>
+    </w:p>
+    <w:p/>
+    <w:p>
+      <w:proofErr w:type="spellStart"/>
+      <w:r>
+        <w:t>valid_weight</w:t>
+      </w:r>
+      <w:proofErr w:type="spellEnd"/>
+      <w:r>
+        <w:t xml:space="preserve"> = </w:t>
+      </w:r>
+      <w:proofErr w:type="spellStart"/>
+      <w:r>
+        <w:t>df</w:t>
+      </w:r>
+      <w:proofErr w:type="spellEnd"/>
+      <w:r>
+        <w:t>['weight'</w:t>
+      </w:r>
+      <w:proofErr w:type="gramStart"/>
+      <w:r>
+        <w:t>].apply</w:t>
+      </w:r>
+      <w:proofErr w:type="gramEnd"/>
+      <w:r>
+        <w:t>(</w:t>
+      </w:r>
+      <w:proofErr w:type="spellStart"/>
+      <w:r>
+        <w:t>is_valid_weight</w:t>
+      </w:r>
+      <w:proofErr w:type="spellEnd"/>
+      <w:r>
+        <w:t>)</w:t>
+      </w:r>
+    </w:p>
+    <w:p>
+      <w:proofErr w:type="spellStart"/>
+      <w:r>
+        <w:t>valid_weight_count</w:t>
+      </w:r>
+      <w:proofErr w:type="spellEnd"/>
+      <w:r>
+        <w:t xml:space="preserve"> = </w:t>
+      </w:r>
+      <w:proofErr w:type="spellStart"/>
+      <w:proofErr w:type="gramStart"/>
+      <w:r>
+        <w:t>valid_weight.sum</w:t>
+      </w:r>
+      <w:proofErr w:type="spellEnd"/>
+      <w:r>
+        <w:t>(</w:t>
+      </w:r>
+      <w:proofErr w:type="gramEnd"/>
+      <w:r>
+        <w:t>)</w:t>
+      </w:r>
+      <w:r>
+        <w:t xml:space="preserve"> #the number of valid weight data</w:t>
+      </w:r>
+    </w:p>
+    <w:p>
+      <w:proofErr w:type="spellStart"/>
+      <w:r>
+        <w:t>total_weight_count</w:t>
+      </w:r>
+      <w:proofErr w:type="spellEnd"/>
+      <w:r>
+        <w:t xml:space="preserve"> = </w:t>
+      </w:r>
+      <w:proofErr w:type="spellStart"/>
+      <w:r>
+        <w:t>df</w:t>
+      </w:r>
+      <w:proofErr w:type="spellEnd"/>
+      <w:r>
+        <w:t>['weight'</w:t>
+      </w:r>
+      <w:proofErr w:type="gramStart"/>
+      <w:r>
+        <w:t>].</w:t>
+      </w:r>
+      <w:proofErr w:type="spellStart"/>
+      <w:r>
+        <w:t>notnull</w:t>
+      </w:r>
+      <w:proofErr w:type="spellEnd"/>
+      <w:proofErr w:type="gramEnd"/>
+      <w:r>
+        <w:t>().sum()  # Only consider non-empty weights</w:t>
+      </w:r>
+    </w:p>
+    <w:p>
+      <w:proofErr w:type="spellStart"/>
+      <w:r>
+        <w:t>validity_weight</w:t>
+      </w:r>
+      <w:proofErr w:type="spellEnd"/>
+      <w:r>
+        <w:t xml:space="preserve"> = </w:t>
+      </w:r>
+      <w:proofErr w:type="spellStart"/>
+      <w:r>
+        <w:t>valid_weight_count</w:t>
+      </w:r>
+      <w:proofErr w:type="spellEnd"/>
+      <w:r>
+        <w:t xml:space="preserve"> / </w:t>
+      </w:r>
+      <w:proofErr w:type="spellStart"/>
+      <w:r>
+        <w:t>total_weight_count</w:t>
+      </w:r>
+      <w:proofErr w:type="spellEnd"/>
+    </w:p>
+    <w:p>
+      <w:r>
+        <w:t>//----------</w:t>
+      </w:r>
+    </w:p>
+    <w:p>
+      <w:r>
+        <w:t xml:space="preserve">Validity for </w:t>
+      </w:r>
+      <w:r>
+        <w:rPr>
+          <w:b/>
+          <w:bCs/>
+        </w:rPr>
+        <w:t>'email'</w:t>
+      </w:r>
+      <w:r>
+        <w:t>: 84.86%</w:t>
+      </w:r>
+    </w:p>
+    <w:p>
+      <w:r>
+        <w:t xml:space="preserve">For </w:t>
+      </w:r>
+      <w:r>
+        <w:rPr>
+          <w:b/>
+          <w:bCs/>
+        </w:rPr>
+        <w:t>email</w:t>
+      </w:r>
+      <w:r>
+        <w:t>: Values should not be empty and must contain the '@' symbol.</w:t>
+      </w:r>
+    </w:p>
+    <w:p>
+      <w:r>
+        <w:t xml:space="preserve"># define a function to check </w:t>
+      </w:r>
+      <w:proofErr w:type="gramStart"/>
+      <w:r>
+        <w:t>the  validity</w:t>
+      </w:r>
+      <w:proofErr w:type="gramEnd"/>
+      <w:r>
+        <w:t xml:space="preserve"> for 'email'</w:t>
+      </w:r>
+    </w:p>
+    <w:p>
+      <w:r>
+        <w:lastRenderedPageBreak/>
+        <w:t xml:space="preserve">def </w:t>
+      </w:r>
+      <w:proofErr w:type="spellStart"/>
+      <w:r>
+        <w:t>is_valid_email</w:t>
+      </w:r>
+      <w:proofErr w:type="spellEnd"/>
+      <w:r>
+        <w:t>(email):</w:t>
+      </w:r>
+    </w:p>
+    <w:p>
+      <w:pPr>
+        <w:ind w:firstLine="195"/>
+      </w:pPr>
+      <w:r>
+        <w:t xml:space="preserve">return </w:t>
+      </w:r>
+      <w:proofErr w:type="spellStart"/>
+      <w:proofErr w:type="gramStart"/>
+      <w:r>
+        <w:t>pd.notnull</w:t>
+      </w:r>
+      <w:proofErr w:type="spellEnd"/>
+      <w:proofErr w:type="gramEnd"/>
+      <w:r>
+        <w:t>(email) and '@' in email</w:t>
+      </w:r>
+    </w:p>
+    <w:p>
+      <w:pPr>
+        <w:ind w:firstLine="195"/>
+      </w:pPr>
+    </w:p>
+    <w:p>
+      <w:r>
+        <w:t xml:space="preserve"># </w:t>
+      </w:r>
+      <w:proofErr w:type="gramStart"/>
+      <w:r>
+        <w:t>get</w:t>
+      </w:r>
+      <w:proofErr w:type="gramEnd"/>
+      <w:r>
+        <w:t xml:space="preserve"> all valid email data by implementing the method above</w:t>
+      </w:r>
+    </w:p>
+    <w:p>
+      <w:proofErr w:type="spellStart"/>
+      <w:r>
+        <w:t>valid_email</w:t>
+      </w:r>
+      <w:proofErr w:type="spellEnd"/>
+      <w:r>
+        <w:t xml:space="preserve"> = </w:t>
+      </w:r>
+      <w:proofErr w:type="spellStart"/>
+      <w:r>
+        <w:t>df</w:t>
+      </w:r>
+      <w:proofErr w:type="spellEnd"/>
+      <w:r>
+        <w:t>['email'</w:t>
+      </w:r>
+      <w:proofErr w:type="gramStart"/>
+      <w:r>
+        <w:t>].apply</w:t>
+      </w:r>
+      <w:proofErr w:type="gramEnd"/>
+      <w:r>
+        <w:t>(</w:t>
+      </w:r>
+      <w:proofErr w:type="spellStart"/>
+      <w:r>
+        <w:t>is_valid_email</w:t>
+      </w:r>
+      <w:proofErr w:type="spellEnd"/>
+      <w:r>
+        <w:t>)</w:t>
+      </w:r>
+      <w:r>
+        <w:t xml:space="preserve"> </w:t>
+      </w:r>
+    </w:p>
+    <w:p>
+      <w:proofErr w:type="spellStart"/>
+      <w:r>
+        <w:t>valid_email_count</w:t>
+      </w:r>
+      <w:proofErr w:type="spellEnd"/>
+      <w:r>
+        <w:t xml:space="preserve"> = </w:t>
+      </w:r>
+      <w:proofErr w:type="spellStart"/>
+      <w:proofErr w:type="gramStart"/>
+      <w:r>
+        <w:t>valid_email.sum</w:t>
+      </w:r>
+      <w:proofErr w:type="spellEnd"/>
+      <w:r>
+        <w:t>(</w:t>
+      </w:r>
+      <w:proofErr w:type="gramEnd"/>
+      <w:r>
+        <w:t>)</w:t>
+      </w:r>
+    </w:p>
+    <w:p>
+      <w:proofErr w:type="spellStart"/>
+      <w:r>
+        <w:t>total_email_count</w:t>
+      </w:r>
+      <w:proofErr w:type="spellEnd"/>
+      <w:r>
+        <w:t xml:space="preserve"> = </w:t>
+      </w:r>
+      <w:proofErr w:type="spellStart"/>
+      <w:r>
+        <w:t>df</w:t>
+      </w:r>
+      <w:proofErr w:type="spellEnd"/>
+      <w:r>
+        <w:t>['email'</w:t>
+      </w:r>
+      <w:proofErr w:type="gramStart"/>
+      <w:r>
+        <w:t>].</w:t>
+      </w:r>
+      <w:proofErr w:type="spellStart"/>
+      <w:r>
+        <w:t>notnull</w:t>
+      </w:r>
+      <w:proofErr w:type="spellEnd"/>
+      <w:proofErr w:type="gramEnd"/>
+      <w:r>
+        <w:t>().sum()  # Only consider non-empty emails</w:t>
+      </w:r>
+    </w:p>
+    <w:p>
+      <w:proofErr w:type="spellStart"/>
+      <w:r>
+        <w:t>validity_email</w:t>
+      </w:r>
+      <w:proofErr w:type="spellEnd"/>
+      <w:r>
+        <w:t xml:space="preserve"> = </w:t>
+      </w:r>
+      <w:proofErr w:type="spellStart"/>
+      <w:r>
+        <w:t>valid_email_count</w:t>
+      </w:r>
+      <w:proofErr w:type="spellEnd"/>
+      <w:r>
+        <w:t xml:space="preserve"> / </w:t>
+      </w:r>
+      <w:proofErr w:type="spellStart"/>
+      <w:r>
+        <w:t>total_email_count</w:t>
+      </w:r>
+      <w:proofErr w:type="spellEnd"/>
+    </w:p>
+    <w:p/>
+    <w:p>
+      <w:pPr>
+        <w:pStyle w:val="3"/>
+      </w:pPr>
+      <w:r>
+        <w:t>(</w:t>
+      </w:r>
+      <w:r>
+        <w:t>c</w:t>
+      </w:r>
+      <w:r>
+        <w:t>)</w:t>
+      </w:r>
+    </w:p>
+    <w:p>
+      <w:r>
+        <w:t xml:space="preserve">Uniqueness for </w:t>
+      </w:r>
+      <w:r>
+        <w:rPr>
+          <w:b/>
+          <w:bCs/>
+        </w:rPr>
+        <w:t>'</w:t>
+      </w:r>
+      <w:proofErr w:type="spellStart"/>
+      <w:r>
+        <w:rPr>
+          <w:b/>
+          <w:bCs/>
+        </w:rPr>
+        <w:t>first</w:t>
+      </w:r>
+      <w:r>
+        <w:rPr>
+          <w:b/>
+          <w:bCs/>
+        </w:rPr>
+        <w:t>_</w:t>
+      </w:r>
+      <w:r>
+        <w:rPr>
+          <w:b/>
+          <w:bCs/>
+        </w:rPr>
+        <w:t>name</w:t>
+      </w:r>
+      <w:proofErr w:type="spellEnd"/>
+      <w:r>
+        <w:rPr>
+          <w:b/>
+          <w:bCs/>
+        </w:rPr>
+        <w:t>'</w:t>
+      </w:r>
+      <w:r>
+        <w:t>: 18.09%</w:t>
+      </w:r>
+    </w:p>
+    <w:p/>
+    <w:p>
+      <w:r>
+        <w:t xml:space="preserve"> </w:t>
+      </w:r>
+      <w:r>
+        <w:t># Total number of values (including duplicates)</w:t>
+      </w:r>
+    </w:p>
+    <w:p>
+      <w:proofErr w:type="spellStart"/>
+      <w:r>
+        <w:t>total_values_first_name</w:t>
+      </w:r>
+      <w:proofErr w:type="spellEnd"/>
+      <w:r>
+        <w:t xml:space="preserve"> = </w:t>
+      </w:r>
+      <w:proofErr w:type="spellStart"/>
+      <w:r>
+        <w:t>len</w:t>
+      </w:r>
+      <w:proofErr w:type="spellEnd"/>
+      <w:r>
+        <w:t>(</w:t>
+      </w:r>
+      <w:proofErr w:type="spellStart"/>
+      <w:r>
+        <w:t>df</w:t>
+      </w:r>
+      <w:proofErr w:type="spellEnd"/>
+      <w:r>
+        <w:t>['</w:t>
+      </w:r>
+      <w:proofErr w:type="spellStart"/>
+      <w:r>
+        <w:t>first_name</w:t>
+      </w:r>
+      <w:proofErr w:type="spellEnd"/>
+      <w:r>
+        <w:t xml:space="preserve">'])  </w:t>
+      </w:r>
+    </w:p>
+    <w:p/>
+    <w:p>
+      <w:r>
+        <w:t># Number of unique values</w:t>
+      </w:r>
+    </w:p>
+    <w:p>
+      <w:proofErr w:type="spellStart"/>
+      <w:r>
+        <w:t>unique_values_first_name</w:t>
+      </w:r>
+      <w:proofErr w:type="spellEnd"/>
+      <w:r>
+        <w:t xml:space="preserve"> = </w:t>
+      </w:r>
+      <w:proofErr w:type="spellStart"/>
+      <w:r>
+        <w:t>df</w:t>
+      </w:r>
+      <w:proofErr w:type="spellEnd"/>
+      <w:r>
+        <w:t>['</w:t>
+      </w:r>
+      <w:proofErr w:type="spellStart"/>
+      <w:r>
+        <w:t>first_name</w:t>
+      </w:r>
+      <w:proofErr w:type="spellEnd"/>
+      <w:r>
+        <w:t>'</w:t>
+      </w:r>
+      <w:proofErr w:type="gramStart"/>
+      <w:r>
+        <w:t>].</w:t>
+      </w:r>
+      <w:proofErr w:type="spellStart"/>
+      <w:r>
+        <w:t>nunique</w:t>
+      </w:r>
+      <w:proofErr w:type="spellEnd"/>
+      <w:proofErr w:type="gramEnd"/>
+      <w:r>
+        <w:t xml:space="preserve">()  </w:t>
+      </w:r>
+    </w:p>
+    <w:p>
+      <w:r>
+        <w:t>#result</w:t>
+      </w:r>
+    </w:p>
+    <w:p>
+      <w:proofErr w:type="spellStart"/>
+      <w:r>
+        <w:t>uniqueness_first_name</w:t>
+      </w:r>
+      <w:proofErr w:type="spellEnd"/>
+      <w:r>
+        <w:t xml:space="preserve"> = </w:t>
+      </w:r>
+      <w:proofErr w:type="spellStart"/>
+      <w:r>
+        <w:t>unique_values_first_name</w:t>
+      </w:r>
+      <w:proofErr w:type="spellEnd"/>
+      <w:r>
+        <w:t xml:space="preserve"> / </w:t>
+      </w:r>
+      <w:proofErr w:type="spellStart"/>
+      <w:r>
+        <w:t>total_values_first_name</w:t>
+      </w:r>
+      <w:proofErr w:type="spellEnd"/>
+    </w:p>
+    <w:p/>
+    <w:p>
+      <w:pPr>
+        <w:pStyle w:val="3"/>
+      </w:pPr>
+      <w:r>
+        <w:t>(d)</w:t>
+      </w:r>
+    </w:p>
+    <w:p>
+      <w:r>
+        <w:t>Consistency between '</w:t>
+      </w:r>
+      <w:proofErr w:type="spellStart"/>
+      <w:r>
+        <w:t>age_at_consultation</w:t>
+      </w:r>
+      <w:proofErr w:type="spellEnd"/>
+      <w:r>
+        <w:t>' and 'birth date': 46.31%</w:t>
+      </w:r>
+    </w:p>
+    <w:p/>
+    <w:p>
+      <w:r>
+        <w:t>Steps:</w:t>
+      </w:r>
+    </w:p>
+    <w:p>
+      <w:r>
+        <w:t>import pandas as pd</w:t>
+      </w:r>
+    </w:p>
+    <w:p>
+      <w:r>
+        <w:t>from datetime import datetime</w:t>
+      </w:r>
+    </w:p>
+    <w:p/>
+    <w:p>
+      <w:r>
+        <w:t># Load the dataset</w:t>
+      </w:r>
+    </w:p>
+    <w:p>
+      <w:proofErr w:type="spellStart"/>
+      <w:r>
+        <w:t>df</w:t>
+      </w:r>
+      <w:proofErr w:type="spellEnd"/>
+      <w:r>
+        <w:t xml:space="preserve"> = </w:t>
+      </w:r>
+      <w:proofErr w:type="spellStart"/>
+      <w:proofErr w:type="gramStart"/>
+      <w:r>
+        <w:t>pd.read</w:t>
+      </w:r>
+      <w:proofErr w:type="gramEnd"/>
+      <w:r>
+        <w:t>_csv</w:t>
+      </w:r>
+      <w:proofErr w:type="spellEnd"/>
+      <w:r>
+        <w:t>('data_wrangling_medical_2024_u7568823.csv')</w:t>
+      </w:r>
+    </w:p>
+    <w:p/>
+    <w:p>
+      <w:r>
+        <w:t># Convert '</w:t>
+      </w:r>
+      <w:proofErr w:type="spellStart"/>
+      <w:r>
+        <w:t>birth_date</w:t>
+      </w:r>
+      <w:proofErr w:type="spellEnd"/>
+      <w:r>
+        <w:t>' to datetime format using the correct format</w:t>
+      </w:r>
+    </w:p>
+    <w:p>
+      <w:proofErr w:type="spellStart"/>
+      <w:r>
+        <w:t>df</w:t>
+      </w:r>
+      <w:proofErr w:type="spellEnd"/>
+      <w:r>
+        <w:t>['</w:t>
+      </w:r>
+      <w:proofErr w:type="spellStart"/>
+      <w:r>
+        <w:t>birth_date</w:t>
+      </w:r>
+      <w:proofErr w:type="spellEnd"/>
+      <w:r>
+        <w:t xml:space="preserve">'] = </w:t>
+      </w:r>
+      <w:proofErr w:type="spellStart"/>
+      <w:r>
+        <w:t>pd.to_datetime</w:t>
+      </w:r>
+      <w:proofErr w:type="spellEnd"/>
+      <w:r>
+        <w:t>(</w:t>
+      </w:r>
+      <w:proofErr w:type="spellStart"/>
+      <w:r>
+        <w:t>df</w:t>
+      </w:r>
+      <w:proofErr w:type="spellEnd"/>
+      <w:r>
+        <w:t>['</w:t>
+      </w:r>
+      <w:proofErr w:type="spellStart"/>
+      <w:r>
+        <w:t>birth_date</w:t>
+      </w:r>
+      <w:proofErr w:type="spellEnd"/>
+      <w:r>
+        <w:t>'], format='%d/%m/%Y')</w:t>
+      </w:r>
+    </w:p>
+    <w:p/>
+    <w:p>
+      <w:r>
+        <w:t># Convert '</w:t>
+      </w:r>
+      <w:proofErr w:type="spellStart"/>
+      <w:r>
+        <w:t>consultation_timestamp</w:t>
+      </w:r>
+      <w:proofErr w:type="spellEnd"/>
+      <w:r>
+        <w:t>' to datetime format</w:t>
+      </w:r>
+    </w:p>
+    <w:p>
+      <w:proofErr w:type="spellStart"/>
+      <w:r>
+        <w:t>df</w:t>
+      </w:r>
+      <w:proofErr w:type="spellEnd"/>
+      <w:r>
+        <w:t>['</w:t>
+      </w:r>
+      <w:proofErr w:type="spellStart"/>
+      <w:r>
+        <w:t>consultation_timestamp</w:t>
+      </w:r>
+      <w:proofErr w:type="spellEnd"/>
+      <w:r>
+        <w:t xml:space="preserve">'] = </w:t>
+      </w:r>
+      <w:proofErr w:type="spellStart"/>
+      <w:r>
+        <w:t>pd.to_datetime</w:t>
+      </w:r>
+      <w:proofErr w:type="spellEnd"/>
+      <w:r>
+        <w:t>(</w:t>
+      </w:r>
+      <w:proofErr w:type="spellStart"/>
+      <w:r>
+        <w:t>df</w:t>
+      </w:r>
+      <w:proofErr w:type="spellEnd"/>
+      <w:r>
+        <w:t>['</w:t>
+      </w:r>
+      <w:proofErr w:type="spellStart"/>
+      <w:r>
+        <w:t>consultation_timestamp</w:t>
+      </w:r>
+      <w:proofErr w:type="spellEnd"/>
+      <w:r>
+        <w:t>'], format='%Y-%m-%</w:t>
+      </w:r>
+      <w:proofErr w:type="spellStart"/>
+      <w:r>
+        <w:t>dT%</w:t>
+      </w:r>
+      <w:proofErr w:type="gramStart"/>
+      <w:r>
+        <w:t>H</w:t>
+      </w:r>
+      <w:proofErr w:type="spellEnd"/>
+      <w:r>
+        <w:t>:%</w:t>
+      </w:r>
+      <w:proofErr w:type="spellStart"/>
+      <w:proofErr w:type="gramEnd"/>
+      <w:r>
+        <w:t>M%z</w:t>
+      </w:r>
+      <w:proofErr w:type="spellEnd"/>
+      <w:r>
+        <w:t>', errors='coerce')</w:t>
+      </w:r>
+    </w:p>
+    <w:p/>
+    <w:p>
+      <w:r>
+        <w:t># Drop rows where '</w:t>
+      </w:r>
+      <w:proofErr w:type="spellStart"/>
+      <w:r>
+        <w:t>consultation_timestamp</w:t>
+      </w:r>
+      <w:proofErr w:type="spellEnd"/>
+      <w:r>
+        <w:t xml:space="preserve">' is </w:t>
+      </w:r>
+      <w:proofErr w:type="spellStart"/>
+      <w:r>
+        <w:t>NaT</w:t>
+      </w:r>
+      <w:proofErr w:type="spellEnd"/>
+      <w:r>
+        <w:t xml:space="preserve"> due to parsing errors</w:t>
+      </w:r>
+    </w:p>
+    <w:p>
+      <w:proofErr w:type="spellStart"/>
+      <w:r>
+        <w:t>df</w:t>
+      </w:r>
+      <w:proofErr w:type="spellEnd"/>
+      <w:r>
+        <w:t xml:space="preserve"> = </w:t>
+      </w:r>
+      <w:proofErr w:type="spellStart"/>
+      <w:proofErr w:type="gramStart"/>
+      <w:r>
+        <w:t>df.dropna</w:t>
+      </w:r>
+      <w:proofErr w:type="spellEnd"/>
+      <w:proofErr w:type="gramEnd"/>
+      <w:r>
+        <w:t>(subset=['</w:t>
+      </w:r>
+      <w:proofErr w:type="spellStart"/>
+      <w:r>
+        <w:t>consultation_timestamp</w:t>
+      </w:r>
+      <w:proofErr w:type="spellEnd"/>
+      <w:r>
+        <w:t>'])</w:t>
+      </w:r>
+    </w:p>
+    <w:p/>
+    <w:p>
+      <w:r>
+        <w:t># Extract the consultation date (ignoring the time part)</w:t>
+      </w:r>
+    </w:p>
+    <w:p>
+      <w:proofErr w:type="spellStart"/>
+      <w:r>
+        <w:t>df</w:t>
+      </w:r>
+      <w:proofErr w:type="spellEnd"/>
+      <w:r>
+        <w:t>['</w:t>
+      </w:r>
+      <w:proofErr w:type="spellStart"/>
+      <w:r>
+        <w:t>consultation_date</w:t>
+      </w:r>
+      <w:proofErr w:type="spellEnd"/>
+      <w:r>
+        <w:t xml:space="preserve">'] = </w:t>
+      </w:r>
+      <w:proofErr w:type="spellStart"/>
+      <w:r>
+        <w:t>df</w:t>
+      </w:r>
+      <w:proofErr w:type="spellEnd"/>
+      <w:r>
+        <w:t>['</w:t>
+      </w:r>
+      <w:proofErr w:type="spellStart"/>
+      <w:r>
+        <w:t>consultation_timestamp</w:t>
+      </w:r>
+      <w:proofErr w:type="spellEnd"/>
+      <w:r>
+        <w:t>'].</w:t>
+      </w:r>
+      <w:proofErr w:type="spellStart"/>
+      <w:proofErr w:type="gramStart"/>
+      <w:r>
+        <w:t>dt.date</w:t>
+      </w:r>
+      <w:proofErr w:type="spellEnd"/>
+      <w:proofErr w:type="gramEnd"/>
+    </w:p>
+    <w:p/>
+    <w:p>
+      <w:r>
+        <w:t># Calculate the expected age at consultation</w:t>
+      </w:r>
+    </w:p>
+    <w:p>
+      <w:proofErr w:type="spellStart"/>
+      <w:r>
+        <w:t>df</w:t>
+      </w:r>
+      <w:proofErr w:type="spellEnd"/>
+      <w:r>
+        <w:t>['</w:t>
+      </w:r>
+      <w:proofErr w:type="spellStart"/>
+      <w:r>
+        <w:t>calculated_age</w:t>
+      </w:r>
+      <w:proofErr w:type="spellEnd"/>
+      <w:r>
+        <w:t xml:space="preserve">'] = </w:t>
+      </w:r>
+      <w:proofErr w:type="spellStart"/>
+      <w:r>
+        <w:t>df</w:t>
+      </w:r>
+      <w:proofErr w:type="spellEnd"/>
+      <w:r>
+        <w:t>['</w:t>
+      </w:r>
+      <w:proofErr w:type="spellStart"/>
+      <w:r>
+        <w:t>consultation_date</w:t>
+      </w:r>
+      <w:proofErr w:type="spellEnd"/>
+      <w:r>
+        <w:t>'</w:t>
+      </w:r>
+      <w:proofErr w:type="gramStart"/>
+      <w:r>
+        <w:t>].apply</w:t>
+      </w:r>
+      <w:proofErr w:type="gramEnd"/>
+      <w:r>
+        <w:t xml:space="preserve">(lambda x: </w:t>
+      </w:r>
+      <w:proofErr w:type="spellStart"/>
+      <w:r>
+        <w:t>x.year</w:t>
+      </w:r>
+      <w:proofErr w:type="spellEnd"/>
+      <w:r>
+        <w:t xml:space="preserve">) - </w:t>
+      </w:r>
+      <w:proofErr w:type="spellStart"/>
+      <w:r>
+        <w:t>df</w:t>
+      </w:r>
+      <w:proofErr w:type="spellEnd"/>
+      <w:r>
+        <w:t>['</w:t>
+      </w:r>
+      <w:proofErr w:type="spellStart"/>
+      <w:r>
+        <w:t>birth_date</w:t>
+      </w:r>
+      <w:proofErr w:type="spellEnd"/>
+      <w:r>
+        <w:t>'].</w:t>
+      </w:r>
+      <w:proofErr w:type="spellStart"/>
+      <w:r>
+        <w:t>dt.year</w:t>
+      </w:r>
+      <w:proofErr w:type="spellEnd"/>
+      <w:r>
+        <w:t xml:space="preserve"> - (</w:t>
+      </w:r>
+    </w:p>
+    <w:p>
+      <w:r>
+        <w:t xml:space="preserve">    ((</w:t>
+      </w:r>
+      <w:proofErr w:type="spellStart"/>
+      <w:r>
+        <w:t>df</w:t>
+      </w:r>
+      <w:proofErr w:type="spellEnd"/>
+      <w:r>
+        <w:t>['</w:t>
+      </w:r>
+      <w:proofErr w:type="spellStart"/>
+      <w:r>
+        <w:t>consultation_date</w:t>
+      </w:r>
+      <w:proofErr w:type="spellEnd"/>
+      <w:r>
+        <w:t>'</w:t>
+      </w:r>
+      <w:proofErr w:type="gramStart"/>
+      <w:r>
+        <w:t>].apply</w:t>
+      </w:r>
+      <w:proofErr w:type="gramEnd"/>
+      <w:r>
+        <w:t xml:space="preserve">(lambda x: </w:t>
+      </w:r>
+      <w:proofErr w:type="spellStart"/>
+      <w:r>
+        <w:t>x.month</w:t>
+      </w:r>
+      <w:proofErr w:type="spellEnd"/>
+      <w:r>
+        <w:t xml:space="preserve">) &lt; </w:t>
+      </w:r>
+      <w:proofErr w:type="spellStart"/>
+      <w:r>
+        <w:t>df</w:t>
+      </w:r>
+      <w:proofErr w:type="spellEnd"/>
+      <w:r>
+        <w:t>['</w:t>
+      </w:r>
+      <w:proofErr w:type="spellStart"/>
+      <w:r>
+        <w:t>birth_date</w:t>
+      </w:r>
+      <w:proofErr w:type="spellEnd"/>
+      <w:r>
+        <w:t>'].</w:t>
+      </w:r>
+      <w:proofErr w:type="spellStart"/>
+      <w:r>
+        <w:t>dt.month</w:t>
+      </w:r>
+      <w:proofErr w:type="spellEnd"/>
+      <w:r>
+        <w:t>) |</w:t>
+      </w:r>
+    </w:p>
+    <w:p>
+      <w:r>
+        <w:t xml:space="preserve">    ((</w:t>
+      </w:r>
+      <w:proofErr w:type="spellStart"/>
+      <w:r>
+        <w:t>df</w:t>
+      </w:r>
+      <w:proofErr w:type="spellEnd"/>
+      <w:r>
+        <w:t>['</w:t>
+      </w:r>
+      <w:proofErr w:type="spellStart"/>
+      <w:r>
+        <w:t>consultation_date</w:t>
+      </w:r>
+      <w:proofErr w:type="spellEnd"/>
+      <w:r>
+        <w:t>'</w:t>
+      </w:r>
+      <w:proofErr w:type="gramStart"/>
+      <w:r>
+        <w:t>].apply</w:t>
+      </w:r>
+      <w:proofErr w:type="gramEnd"/>
+      <w:r>
+        <w:t xml:space="preserve">(lambda x: </w:t>
+      </w:r>
+      <w:proofErr w:type="spellStart"/>
+      <w:r>
+        <w:t>x.month</w:t>
+      </w:r>
+      <w:proofErr w:type="spellEnd"/>
+      <w:r>
+        <w:t xml:space="preserve">) == </w:t>
+      </w:r>
+      <w:proofErr w:type="spellStart"/>
+      <w:r>
+        <w:t>df</w:t>
+      </w:r>
+      <w:proofErr w:type="spellEnd"/>
+      <w:r>
+        <w:t>['</w:t>
+      </w:r>
+      <w:proofErr w:type="spellStart"/>
+      <w:r>
+        <w:t>birth_date</w:t>
+      </w:r>
+      <w:proofErr w:type="spellEnd"/>
+      <w:r>
+        <w:t>'].</w:t>
+      </w:r>
+      <w:proofErr w:type="spellStart"/>
+      <w:r>
+        <w:t>dt.month</w:t>
+      </w:r>
+      <w:proofErr w:type="spellEnd"/>
+      <w:r>
+        <w:t>) &amp;</w:t>
+      </w:r>
+    </w:p>
+    <w:p>
+      <w:r>
+        <w:t xml:space="preserve">    (</w:t>
+      </w:r>
+      <w:proofErr w:type="spellStart"/>
+      <w:r>
+        <w:t>df</w:t>
+      </w:r>
+      <w:proofErr w:type="spellEnd"/>
+      <w:r>
+        <w:t>['</w:t>
+      </w:r>
+      <w:proofErr w:type="spellStart"/>
+      <w:r>
+        <w:t>consultation_date</w:t>
+      </w:r>
+      <w:proofErr w:type="spellEnd"/>
+      <w:r>
+        <w:t>'</w:t>
+      </w:r>
+      <w:proofErr w:type="gramStart"/>
+      <w:r>
+        <w:t>].apply</w:t>
+      </w:r>
+      <w:proofErr w:type="gramEnd"/>
+      <w:r>
+        <w:t xml:space="preserve">(lambda x: </w:t>
+      </w:r>
+      <w:proofErr w:type="spellStart"/>
+      <w:r>
+        <w:t>x.day</w:t>
+      </w:r>
+      <w:proofErr w:type="spellEnd"/>
+      <w:r>
+        <w:t xml:space="preserve">) &lt; </w:t>
+      </w:r>
+      <w:proofErr w:type="spellStart"/>
+      <w:r>
+        <w:t>df</w:t>
+      </w:r>
+      <w:proofErr w:type="spellEnd"/>
+      <w:r>
+        <w:t>['</w:t>
+      </w:r>
+      <w:proofErr w:type="spellStart"/>
+      <w:r>
+        <w:t>birth_date</w:t>
+      </w:r>
+      <w:proofErr w:type="spellEnd"/>
+      <w:r>
+        <w:t>'].</w:t>
+      </w:r>
+      <w:proofErr w:type="spellStart"/>
+      <w:r>
+        <w:t>dt.day</w:t>
+      </w:r>
+      <w:proofErr w:type="spellEnd"/>
+      <w:r>
+        <w:t>)))</w:t>
+      </w:r>
+    </w:p>
+    <w:p>
+      <w:r>
+        <w:t>)</w:t>
+      </w:r>
+    </w:p>
+    <w:p/>
+    <w:p>
+      <w:r>
+        <w:t># Validate both the calculated age and the recorded age at consultation</w:t>
+      </w:r>
+    </w:p>
+    <w:p>
+      <w:proofErr w:type="spellStart"/>
+      <w:r>
+        <w:t>df</w:t>
+      </w:r>
+      <w:proofErr w:type="spellEnd"/>
+      <w:r>
+        <w:t>['</w:t>
+      </w:r>
+      <w:proofErr w:type="spellStart"/>
+      <w:r>
+        <w:t>valid_calculated_age</w:t>
+      </w:r>
+      <w:proofErr w:type="spellEnd"/>
+      <w:r>
+        <w:t xml:space="preserve">'] = </w:t>
+      </w:r>
+      <w:proofErr w:type="spellStart"/>
+      <w:r>
+        <w:t>df</w:t>
+      </w:r>
+      <w:proofErr w:type="spellEnd"/>
+      <w:r>
+        <w:t>['</w:t>
+      </w:r>
+      <w:proofErr w:type="spellStart"/>
+      <w:r>
+        <w:t>calculated_age</w:t>
+      </w:r>
+      <w:proofErr w:type="spellEnd"/>
+      <w:r>
+        <w:t>'] &lt; 150</w:t>
+      </w:r>
+    </w:p>
+    <w:p>
+      <w:proofErr w:type="spellStart"/>
+      <w:r>
+        <w:t>df</w:t>
+      </w:r>
+      <w:proofErr w:type="spellEnd"/>
+      <w:r>
+        <w:t>['</w:t>
+      </w:r>
+      <w:proofErr w:type="spellStart"/>
+      <w:r>
+        <w:t>valid_recorded_age</w:t>
+      </w:r>
+      <w:proofErr w:type="spellEnd"/>
+      <w:r>
+        <w:t xml:space="preserve">'] = </w:t>
+      </w:r>
+      <w:proofErr w:type="spellStart"/>
+      <w:r>
+        <w:t>df</w:t>
+      </w:r>
+      <w:proofErr w:type="spellEnd"/>
+      <w:r>
+        <w:t>['</w:t>
+      </w:r>
+      <w:proofErr w:type="spellStart"/>
+      <w:r>
+        <w:t>age_at_consultation</w:t>
+      </w:r>
+      <w:proofErr w:type="spellEnd"/>
+      <w:r>
+        <w:t>'] &lt; 150</w:t>
+      </w:r>
+    </w:p>
+    <w:p/>
+    <w:p>
+      <w:r>
+        <w:t># Only consider rows with valid ages in both fields</w:t>
+      </w:r>
+    </w:p>
+    <w:p>
+      <w:proofErr w:type="spellStart"/>
+      <w:r>
+        <w:t>valid_rows</w:t>
+      </w:r>
+      <w:proofErr w:type="spellEnd"/>
+      <w:r>
+        <w:t xml:space="preserve"> = </w:t>
+      </w:r>
+      <w:proofErr w:type="spellStart"/>
+      <w:r>
+        <w:t>df</w:t>
+      </w:r>
+      <w:proofErr w:type="spellEnd"/>
+      <w:r>
+        <w:t>[</w:t>
+      </w:r>
+      <w:proofErr w:type="spellStart"/>
+      <w:r>
+        <w:t>df</w:t>
+      </w:r>
+      <w:proofErr w:type="spellEnd"/>
+      <w:r>
+        <w:t>['</w:t>
+      </w:r>
+      <w:proofErr w:type="spellStart"/>
+      <w:r>
+        <w:t>valid_calculated_age</w:t>
+      </w:r>
+      <w:proofErr w:type="spellEnd"/>
+      <w:r>
+        <w:t xml:space="preserve">'] &amp; </w:t>
+      </w:r>
+      <w:proofErr w:type="spellStart"/>
+      <w:r>
+        <w:t>df</w:t>
+      </w:r>
+      <w:proofErr w:type="spellEnd"/>
+      <w:r>
+        <w:t>['</w:t>
+      </w:r>
+      <w:proofErr w:type="spellStart"/>
+      <w:r>
+        <w:t>valid_recorded_age</w:t>
+      </w:r>
+      <w:proofErr w:type="spellEnd"/>
+      <w:r>
+        <w:t xml:space="preserve">'] &amp; </w:t>
+      </w:r>
+      <w:proofErr w:type="spellStart"/>
+      <w:r>
+        <w:t>df</w:t>
+      </w:r>
+      <w:proofErr w:type="spellEnd"/>
+      <w:r>
+        <w:t>['</w:t>
+      </w:r>
+      <w:proofErr w:type="spellStart"/>
+      <w:r>
+        <w:t>age_at_consultation</w:t>
+      </w:r>
+      <w:proofErr w:type="spellEnd"/>
+      <w:r>
+        <w:t>'</w:t>
+      </w:r>
+      <w:proofErr w:type="gramStart"/>
+      <w:r>
+        <w:t>].</w:t>
+      </w:r>
+      <w:proofErr w:type="spellStart"/>
+      <w:r>
+        <w:t>notnull</w:t>
+      </w:r>
+      <w:proofErr w:type="spellEnd"/>
+      <w:proofErr w:type="gramEnd"/>
+      <w:r>
+        <w:t>()]</w:t>
+      </w:r>
+    </w:p>
+    <w:p/>
+    <w:p>
+      <w:r>
+        <w:t># Define a function to check consistency</w:t>
+      </w:r>
+    </w:p>
+    <w:p>
+      <w:r>
+        <w:t xml:space="preserve">def </w:t>
+      </w:r>
+      <w:proofErr w:type="spellStart"/>
+      <w:r>
+        <w:t>is_consistent_age</w:t>
+      </w:r>
+      <w:proofErr w:type="spellEnd"/>
+      <w:r>
+        <w:t>(row):</w:t>
+      </w:r>
+    </w:p>
+    <w:p>
+      <w:r>
+        <w:t xml:space="preserve">    return row['</w:t>
+      </w:r>
+      <w:proofErr w:type="spellStart"/>
+      <w:r>
+        <w:t>calculated_age</w:t>
+      </w:r>
+      <w:proofErr w:type="spellEnd"/>
+      <w:r>
+        <w:t>'] == row['</w:t>
+      </w:r>
+      <w:proofErr w:type="spellStart"/>
+      <w:r>
+        <w:t>age_at_consultation</w:t>
+      </w:r>
+      <w:proofErr w:type="spellEnd"/>
+      <w:r>
+        <w:t>']</w:t>
+      </w:r>
+    </w:p>
+    <w:p/>
+    <w:p>
+      <w:r>
+        <w:t># Apply the consistency check function to each row with valid 'age at consultation'</w:t>
+      </w:r>
+    </w:p>
+    <w:p>
+      <w:proofErr w:type="spellStart"/>
+      <w:r>
+        <w:lastRenderedPageBreak/>
+        <w:t>consistent_age</w:t>
+      </w:r>
+      <w:proofErr w:type="spellEnd"/>
+      <w:r>
+        <w:t xml:space="preserve"> = </w:t>
+      </w:r>
+      <w:proofErr w:type="spellStart"/>
+      <w:r>
+        <w:t>valid_</w:t>
+      </w:r>
+      <w:proofErr w:type="gramStart"/>
+      <w:r>
+        <w:t>rows.apply</w:t>
+      </w:r>
+      <w:proofErr w:type="spellEnd"/>
+      <w:proofErr w:type="gramEnd"/>
+      <w:r>
+        <w:t>(</w:t>
+      </w:r>
+      <w:proofErr w:type="spellStart"/>
+      <w:r>
+        <w:t>is_consistent_age</w:t>
+      </w:r>
+      <w:proofErr w:type="spellEnd"/>
+      <w:r>
+        <w:t>, axis=1)</w:t>
+      </w:r>
+    </w:p>
+    <w:p/>
+    <w:p>
+      <w:r>
+        <w:t># Calculate the consistency ratio</w:t>
+      </w:r>
+    </w:p>
+    <w:p>
+      <w:proofErr w:type="spellStart"/>
+      <w:r>
+        <w:t>consistency_ratio</w:t>
+      </w:r>
+      <w:proofErr w:type="spellEnd"/>
+      <w:r>
+        <w:t xml:space="preserve"> = </w:t>
+      </w:r>
+      <w:proofErr w:type="spellStart"/>
+      <w:r>
+        <w:t>consistent_</w:t>
+      </w:r>
+      <w:proofErr w:type="gramStart"/>
+      <w:r>
+        <w:t>age.mean</w:t>
+      </w:r>
+      <w:proofErr w:type="spellEnd"/>
+      <w:proofErr w:type="gramEnd"/>
+      <w:r>
+        <w:t>()</w:t>
+      </w:r>
+    </w:p>
+    <w:p>
+      <w:pPr>
+        <w:pStyle w:val="2"/>
+      </w:pPr>
+      <w:r>
+        <w:t>(4)</w:t>
+      </w:r>
+    </w:p>
+    <w:p>
+      <w:pPr>
+        <w:pStyle w:val="3"/>
+      </w:pPr>
+      <w:r>
+        <w:t>(a)</w:t>
+      </w:r>
+    </w:p>
+    <w:p>
+      <w:r>
+        <w:t>First Digit Distribution for Cholesterol Level</w:t>
+      </w:r>
+      <w:r>
+        <w:t xml:space="preserve"> </w:t>
+      </w:r>
+      <w:r>
+        <w:t>(%)</w:t>
+      </w:r>
+      <w:r>
+        <w:t>:</w:t>
+      </w:r>
+    </w:p>
+    <w:p>
+      <w:r>
+        <w:t xml:space="preserve"> </w:t>
+      </w:r>
+      <w:proofErr w:type="spellStart"/>
+      <w:r>
+        <w:t>cholesterol_level</w:t>
+      </w:r>
+      <w:proofErr w:type="spellEnd"/>
+    </w:p>
+    <w:p>
+      <w:r>
+        <w:t>1    63.8</w:t>
+      </w:r>
+    </w:p>
+    <w:p>
+      <w:r>
+        <w:t>2    28.0</w:t>
+      </w:r>
+    </w:p>
+    <w:p>
+      <w:r>
+        <w:t>3     0.8</w:t>
+      </w:r>
+    </w:p>
+    <w:p>
+      <w:r>
+        <w:t>4     0.4</w:t>
+      </w:r>
+    </w:p>
+    <w:p>
+      <w:r>
+        <w:t>5     0.5</w:t>
+      </w:r>
+    </w:p>
+    <w:p>
+      <w:r>
+        <w:t>6     0.9</w:t>
+      </w:r>
+    </w:p>
+    <w:p>
+      <w:r>
+        <w:t>7     1.3</w:t>
+      </w:r>
+    </w:p>
+    <w:p>
+      <w:r>
+        <w:t>8     1.8</w:t>
+      </w:r>
+    </w:p>
+    <w:p>
+      <w:r>
+        <w:t>9     2.6</w:t>
+      </w:r>
+    </w:p>
+    <w:p/>
+    <w:p>
+      <w:r>
+        <w:t>The cholesterol level data does not follow Benford's law.</w:t>
+      </w:r>
+      <w:r>
+        <w:t xml:space="preserve"> </w:t>
+      </w:r>
+      <w:r>
+        <w:t>The distribution shows a strong skew towards the first digits "1" and "2", which are much more frequent than Benford's law would suggest.</w:t>
+      </w:r>
+    </w:p>
+    <w:p>
+      <w:pPr>
+        <w:pStyle w:val="3"/>
+      </w:pPr>
+      <w:r>
+        <w:t>(</w:t>
+      </w:r>
+      <w:r>
+        <w:t>b</w:t>
+      </w:r>
+      <w:r>
+        <w:t>)</w:t>
+      </w:r>
+    </w:p>
+    <w:p>
+      <w:r>
+        <w:t>First Digit Distribution for Blood Pressure (%):</w:t>
+      </w:r>
+    </w:p>
+    <w:p>
+      <w:r>
+        <w:t xml:space="preserve"> </w:t>
+      </w:r>
+      <w:proofErr w:type="spellStart"/>
+      <w:r>
+        <w:t>blood_pressure</w:t>
+      </w:r>
+      <w:proofErr w:type="spellEnd"/>
+    </w:p>
+    <w:p>
+      <w:r>
+        <w:t>5     0.0</w:t>
+      </w:r>
+    </w:p>
+    <w:p>
+      <w:r>
+        <w:t>6     8.8</w:t>
+      </w:r>
+    </w:p>
+    <w:p>
+      <w:r>
+        <w:t>7    78.9</w:t>
+      </w:r>
+    </w:p>
+    <w:p>
+      <w:r>
+        <w:t>8    12.3</w:t>
+      </w:r>
+    </w:p>
+    <w:p>
+      <w:r>
+        <w:t>9     0.0</w:t>
+      </w:r>
+    </w:p>
+    <w:p>
+      <w:r>
+        <w:t xml:space="preserve"> </w:t>
+      </w:r>
+    </w:p>
+    <w:p>
+      <w:r>
+        <w:t>The blood pressure data does not follow Benford's law.</w:t>
+      </w:r>
+      <w:r>
+        <w:t xml:space="preserve"> </w:t>
+      </w:r>
+      <w:r>
+        <w:t>Benford's law applies to naturally occurring, unrestricted datasets across many orders of magnitude, which is not the case for blood pressure data that falls within a medically relevant range.</w:t>
+      </w:r>
+    </w:p>
+    <w:p/>
+    <w:p>
+      <w:pPr>
+        <w:pStyle w:val="3"/>
+      </w:pPr>
+      <w:r>
+        <w:t>(</w:t>
+      </w:r>
+      <w:r>
+        <w:t>c</w:t>
+      </w:r>
+      <w:r>
+        <w:t>)</w:t>
+      </w:r>
+    </w:p>
+    <w:p>
+      <w:r>
+        <w:t>First Digit Distribution for Medicare Number (%):</w:t>
+      </w:r>
+    </w:p>
+    <w:p>
+      <w:r>
+        <w:t xml:space="preserve"> </w:t>
+      </w:r>
+      <w:proofErr w:type="spellStart"/>
+      <w:r>
+        <w:t>medicare_number</w:t>
+      </w:r>
+      <w:proofErr w:type="spellEnd"/>
+    </w:p>
+    <w:p>
+      <w:r>
+        <w:t>1    11.2</w:t>
+      </w:r>
+    </w:p>
+    <w:p>
+      <w:r>
+        <w:t>2    11.0</w:t>
+      </w:r>
+    </w:p>
+    <w:p>
+      <w:r>
+        <w:t>3    11.0</w:t>
+      </w:r>
+    </w:p>
+    <w:p>
+      <w:r>
+        <w:t>4    11.0</w:t>
+      </w:r>
+    </w:p>
+    <w:p>
+      <w:r>
+        <w:t>5    11.2</w:t>
+      </w:r>
+    </w:p>
+    <w:p>
+      <w:r>
+        <w:t>6    11.3</w:t>
+      </w:r>
+    </w:p>
+    <w:p>
+      <w:r>
+        <w:t>7    11.2</w:t>
+      </w:r>
+    </w:p>
+    <w:p>
+      <w:r>
+        <w:t>8    11.2</w:t>
+      </w:r>
+    </w:p>
+    <w:p>
+      <w:r>
+        <w:t>9    11.0</w:t>
+      </w:r>
+    </w:p>
+    <w:p>
+      <w:r>
+        <w:t xml:space="preserve"> </w:t>
+      </w:r>
+    </w:p>
+    <w:p>
+      <w:r>
+        <w:t xml:space="preserve">The </w:t>
+      </w:r>
+      <w:proofErr w:type="spellStart"/>
+      <w:r>
+        <w:t>medicare</w:t>
+      </w:r>
+      <w:proofErr w:type="spellEnd"/>
+      <w:r>
+        <w:t xml:space="preserve"> number data does not follow Benford's law.</w:t>
+      </w:r>
+      <w:r>
+        <w:t xml:space="preserve"> </w:t>
+      </w:r>
+      <w:r>
+        <w:t>The observed distribution is nearly uniform across all digits from 1 to 9, indicating that each digit has roughly the same probability of appearing as the first digit.</w:t>
+      </w:r>
+    </w:p>
+    <w:p/>
+    <w:p>
+      <w:pPr>
+        <w:pStyle w:val="3"/>
+      </w:pPr>
+      <w:r>
+        <w:t>(d)</w:t>
+      </w:r>
+    </w:p>
+    <w:p>
+      <w:r>
+        <w:t>T</w:t>
+      </w:r>
+      <w:r>
+        <w:t>wo common data warehousing operations that can be applied are drill-down and slice.</w:t>
+      </w:r>
+    </w:p>
+    <w:p/>
+    <w:p>
+      <w:r>
+        <w:t xml:space="preserve"> 1. Drill-Down Operation</w:t>
+      </w:r>
+    </w:p>
+    <w:p/>
+    <w:p>
+      <w:r>
+        <w:t>Description: The drill-down operation allows for a more detailed view of the data by navigating from less detailed data to more detailed data. It reduces the level of aggregation.</w:t>
+      </w:r>
+    </w:p>
+    <w:p/>
+    <w:p>
+      <w:r>
+        <w:t>Dimension Applied: Consultation Time (Year)</w:t>
+      </w:r>
+    </w:p>
+    <w:p/>
+    <w:p>
+      <w:r>
+        <w:t xml:space="preserve">Example: </w:t>
+      </w:r>
+      <w:proofErr w:type="gramStart"/>
+      <w:r>
+        <w:t xml:space="preserve">I </w:t>
+      </w:r>
+      <w:r>
+        <w:t xml:space="preserve"> can</w:t>
+      </w:r>
+      <w:proofErr w:type="gramEnd"/>
+      <w:r>
+        <w:t xml:space="preserve"> perform a drill-down operation on the consultation time dimension from the year level to the month level. Initially, </w:t>
+      </w:r>
+      <w:r>
+        <w:t>I</w:t>
+      </w:r>
+      <w:r>
+        <w:t xml:space="preserve"> may have aggregated data showing the number of consultations for each disease type per state per year. After applying the drill-down, </w:t>
+      </w:r>
+      <w:r>
+        <w:t>I</w:t>
+      </w:r>
+      <w:r>
+        <w:t xml:space="preserve"> can see the data broken down into each month within the year. </w:t>
+      </w:r>
+    </w:p>
+    <w:p/>
+    <w:p>
+      <w:r>
+        <w:lastRenderedPageBreak/>
+        <w:t>- Result Example: If the original data cube shows 500 cases of hereditary diseases in New South Wales for the year 2020, the drill-down operation could reveal that 200 cases occurred in January, 150 in February, and 150 in March.</w:t>
+      </w:r>
+    </w:p>
+    <w:p/>
+    <w:p>
+      <w:r>
+        <w:t xml:space="preserve"> 2. Slice Operation</w:t>
+      </w:r>
+    </w:p>
+    <w:p/>
+    <w:p>
+      <w:r>
+        <w:t>Description: The slice operation selects a single dimension from the cube, producing a sub-cube by fixing a specific value of one dimension.</w:t>
+      </w:r>
+    </w:p>
+    <w:p/>
+    <w:p>
+      <w:r>
+        <w:t>Dimension Applied: Disease Type</w:t>
+      </w:r>
+    </w:p>
+    <w:p/>
+    <w:p>
+      <w:r>
+        <w:t xml:space="preserve">Example: </w:t>
+      </w:r>
+      <w:proofErr w:type="gramStart"/>
+      <w:r>
+        <w:t xml:space="preserve">I </w:t>
+      </w:r>
+      <w:r>
+        <w:t xml:space="preserve"> can</w:t>
+      </w:r>
+      <w:proofErr w:type="gramEnd"/>
+      <w:r>
+        <w:t xml:space="preserve"> apply a slice operation on the disease type dimension to isolate data related to infectious diseases only. This operation would create a sub-cube that contains consultation counts across different states and years, but only for infectious diseases.</w:t>
+      </w:r>
+    </w:p>
+    <w:p/>
+    <w:p>
+      <w:r>
+        <w:t>- Result Example: The resulting sub-cube might show that in Victoria, there were 300 consultations for infectious diseases in 2019, 400 in 2020, and 350 in 2021.</w:t>
+      </w:r>
+    </w:p>
+    <w:p/>
+    <w:p/>
     <w:p>
       <w:pPr>
         <w:rPr>

--- a/A1/u7568823FanYue.docx
+++ b/A1/u7568823FanYue.docx
@@ -1339,43 +1339,84 @@
         <w:t>0</w:t>
       </w:r>
       <w:r>
-        <w:t>0,27.25,</w:t>
-      </w:r>
-      <w:r>
-        <w:rPr>
-          <w:rFonts w:hint="eastAsia"/>
-        </w:rPr>
-        <w:t xml:space="preserve"> </w:t>
-      </w:r>
-      <w:r>
-        <w:t>27.25,</w:t>
-      </w:r>
-      <w:r>
-        <w:rPr>
-          <w:rFonts w:hint="eastAsia"/>
-        </w:rPr>
-        <w:t xml:space="preserve"> </w:t>
-      </w:r>
-      <w:r>
-        <w:t>27.25,</w:t>
-      </w:r>
-      <w:r>
-        <w:rPr>
-          <w:rFonts w:hint="eastAsia"/>
-        </w:rPr>
-        <w:t xml:space="preserve"> </w:t>
-      </w:r>
-      <w:r>
-        <w:t>27.25</w:t>
-      </w:r>
-      <w:r>
-        <w:rPr>
-          <w:rFonts w:hint="eastAsia"/>
-        </w:rPr>
-        <w:t xml:space="preserve"> </w:t>
-      </w:r>
-      <w:r>
-        <w:t>,27.25]</w:t>
+        <w:t>0,</w:t>
+      </w:r>
+      <w:r>
+        <w:rPr>
+          <w:rFonts w:hint="eastAsia"/>
+        </w:rPr>
+        <w:t>26.00</w:t>
+      </w:r>
+      <w:r>
+        <w:t>,</w:t>
+      </w:r>
+      <w:r>
+        <w:rPr>
+          <w:rFonts w:hint="eastAsia"/>
+        </w:rPr>
+        <w:t xml:space="preserve"> </w:t>
+      </w:r>
+      <w:r>
+        <w:rPr>
+          <w:rFonts w:hint="eastAsia"/>
+        </w:rPr>
+        <w:t>26.00</w:t>
+      </w:r>
+      <w:r>
+        <w:t>,</w:t>
+      </w:r>
+      <w:r>
+        <w:rPr>
+          <w:rFonts w:hint="eastAsia"/>
+        </w:rPr>
+        <w:t xml:space="preserve"> </w:t>
+      </w:r>
+      <w:r>
+        <w:rPr>
+          <w:rFonts w:hint="eastAsia"/>
+        </w:rPr>
+        <w:t>26.00</w:t>
+      </w:r>
+      <w:r>
+        <w:t>,</w:t>
+      </w:r>
+      <w:r>
+        <w:rPr>
+          <w:rFonts w:hint="eastAsia"/>
+        </w:rPr>
+        <w:t xml:space="preserve"> </w:t>
+      </w:r>
+      <w:proofErr w:type="gramStart"/>
+      <w:r>
+        <w:rPr>
+          <w:rFonts w:hint="eastAsia"/>
+        </w:rPr>
+        <w:t>26.00</w:t>
+      </w:r>
+      <w:r>
+        <w:rPr>
+          <w:rFonts w:hint="eastAsia"/>
+        </w:rPr>
+        <w:t xml:space="preserve"> </w:t>
+      </w:r>
+      <w:r>
+        <w:t>,</w:t>
+      </w:r>
+      <w:proofErr w:type="gramEnd"/>
+      <w:r>
+        <w:rPr>
+          <w:rFonts w:hint="eastAsia"/>
+        </w:rPr>
+        <w:t xml:space="preserve"> </w:t>
+      </w:r>
+      <w:r>
+        <w:rPr>
+          <w:rFonts w:hint="eastAsia"/>
+        </w:rPr>
+        <w:t>26.00</w:t>
+      </w:r>
+      <w:r>
+        <w:t>]</w:t>
       </w:r>
     </w:p>
     <w:p>
@@ -1400,59 +1441,109 @@
         <w:rPr>
           <w:lang w:val="en-AU"/>
         </w:rPr>
-        <w:t>[27.25</w:t>
-      </w:r>
-      <w:r>
-        <w:rPr>
-          <w:rFonts w:hint="eastAsia"/>
-          <w:lang w:val="en-AU"/>
-        </w:rPr>
-        <w:t xml:space="preserve"> </w:t>
-      </w:r>
-      <w:r>
-        <w:rPr>
-          <w:lang w:val="en-AU"/>
-        </w:rPr>
-        <w:t>,27.25</w:t>
-      </w:r>
-      <w:r>
-        <w:rPr>
-          <w:rFonts w:hint="eastAsia"/>
-          <w:lang w:val="en-AU"/>
-        </w:rPr>
-        <w:t xml:space="preserve"> </w:t>
-      </w:r>
-      <w:r>
-        <w:rPr>
-          <w:lang w:val="en-AU"/>
-        </w:rPr>
-        <w:t>,51.5,</w:t>
-      </w:r>
-      <w:r>
-        <w:rPr>
-          <w:rFonts w:hint="eastAsia"/>
-          <w:lang w:val="en-AU"/>
-        </w:rPr>
-        <w:t xml:space="preserve"> </w:t>
-      </w:r>
-      <w:r>
-        <w:rPr>
-          <w:lang w:val="en-AU"/>
-        </w:rPr>
-        <w:t>51.5,</w:t>
-      </w:r>
-      <w:r>
-        <w:rPr>
-          <w:rFonts w:hint="eastAsia"/>
-          <w:lang w:val="en-AU"/>
-        </w:rPr>
-        <w:t xml:space="preserve"> </w:t>
-      </w:r>
-      <w:r>
-        <w:rPr>
-          <w:lang w:val="en-AU"/>
-        </w:rPr>
-        <w:t>51.5]</w:t>
+        <w:t>[</w:t>
+      </w:r>
+      <w:proofErr w:type="gramStart"/>
+      <w:r>
+        <w:rPr>
+          <w:rFonts w:hint="eastAsia"/>
+          <w:lang w:val="en-AU"/>
+        </w:rPr>
+        <w:t>28.00</w:t>
+      </w:r>
+      <w:r>
+        <w:rPr>
+          <w:rFonts w:hint="eastAsia"/>
+          <w:lang w:val="en-AU"/>
+        </w:rPr>
+        <w:t xml:space="preserve"> </w:t>
+      </w:r>
+      <w:r>
+        <w:rPr>
+          <w:lang w:val="en-AU"/>
+        </w:rPr>
+        <w:t>,</w:t>
+      </w:r>
+      <w:proofErr w:type="gramEnd"/>
+      <w:r>
+        <w:rPr>
+          <w:rFonts w:hint="eastAsia"/>
+          <w:lang w:val="en-AU"/>
+        </w:rPr>
+        <w:t xml:space="preserve"> </w:t>
+      </w:r>
+      <w:r>
+        <w:rPr>
+          <w:rFonts w:hint="eastAsia"/>
+          <w:lang w:val="en-AU"/>
+        </w:rPr>
+        <w:t xml:space="preserve"> </w:t>
+      </w:r>
+      <w:r>
+        <w:rPr>
+          <w:rFonts w:hint="eastAsia"/>
+          <w:lang w:val="en-AU"/>
+        </w:rPr>
+        <w:t>28.00</w:t>
+      </w:r>
+      <w:r>
+        <w:rPr>
+          <w:lang w:val="en-AU"/>
+        </w:rPr>
+        <w:t>,</w:t>
+      </w:r>
+      <w:r>
+        <w:rPr>
+          <w:rFonts w:hint="eastAsia"/>
+          <w:lang w:val="en-AU"/>
+        </w:rPr>
+        <w:t xml:space="preserve"> 46.00</w:t>
+      </w:r>
+      <w:r>
+        <w:rPr>
+          <w:lang w:val="en-AU"/>
+        </w:rPr>
+        <w:t>,</w:t>
+      </w:r>
+      <w:r>
+        <w:rPr>
+          <w:rFonts w:hint="eastAsia"/>
+          <w:lang w:val="en-AU"/>
+        </w:rPr>
+        <w:t xml:space="preserve"> </w:t>
+      </w:r>
+      <w:r>
+        <w:rPr>
+          <w:rFonts w:hint="eastAsia"/>
+          <w:lang w:val="en-AU"/>
+        </w:rPr>
+        <w:t>46.00</w:t>
+      </w:r>
+      <w:r>
+        <w:rPr>
+          <w:lang w:val="en-AU"/>
+        </w:rPr>
+        <w:t>,</w:t>
+      </w:r>
+      <w:r>
+        <w:rPr>
+          <w:rFonts w:hint="eastAsia"/>
+          <w:lang w:val="en-AU"/>
+        </w:rPr>
+        <w:t xml:space="preserve"> </w:t>
+      </w:r>
+      <w:r>
+        <w:rPr>
+          <w:rFonts w:hint="eastAsia"/>
+          <w:lang w:val="en-AU"/>
+        </w:rPr>
+        <w:t>46.00</w:t>
+      </w:r>
+      <w:r>
+        <w:rPr>
+          <w:lang w:val="en-AU"/>
+        </w:rPr>
+        <w:t>]</w:t>
       </w:r>
       <w:r>
         <w:rPr>
@@ -1485,33 +1576,86 @@
         <w:rPr>
           <w:lang w:val="en-AU"/>
         </w:rPr>
-        <w:t>[75.75</w:t>
-      </w:r>
-      <w:r>
-        <w:rPr>
-          <w:rFonts w:hint="eastAsia"/>
-          <w:lang w:val="en-AU"/>
-        </w:rPr>
-        <w:t xml:space="preserve"> </w:t>
-      </w:r>
-      <w:r>
-        <w:rPr>
-          <w:lang w:val="en-AU"/>
-        </w:rPr>
-        <w:t>,75.75,</w:t>
-      </w:r>
-      <w:r>
-        <w:rPr>
-          <w:rFonts w:hint="eastAsia"/>
-          <w:lang w:val="en-AU"/>
-        </w:rPr>
-        <w:t xml:space="preserve"> </w:t>
-      </w:r>
-      <w:r>
-        <w:rPr>
-          <w:lang w:val="en-AU"/>
-        </w:rPr>
-        <w:t>75.75]</w:t>
+        <w:t>[</w:t>
+      </w:r>
+      <w:proofErr w:type="gramStart"/>
+      <w:r>
+        <w:rPr>
+          <w:lang w:val="en-AU"/>
+        </w:rPr>
+        <w:t>75.</w:t>
+      </w:r>
+      <w:r>
+        <w:rPr>
+          <w:rFonts w:hint="eastAsia"/>
+          <w:lang w:val="en-AU"/>
+        </w:rPr>
+        <w:t>00</w:t>
+      </w:r>
+      <w:r>
+        <w:rPr>
+          <w:rFonts w:hint="eastAsia"/>
+          <w:lang w:val="en-AU"/>
+        </w:rPr>
+        <w:t xml:space="preserve"> </w:t>
+      </w:r>
+      <w:r>
+        <w:rPr>
+          <w:lang w:val="en-AU"/>
+        </w:rPr>
+        <w:t>,</w:t>
+      </w:r>
+      <w:proofErr w:type="gramEnd"/>
+      <w:r>
+        <w:rPr>
+          <w:lang w:val="en-AU"/>
+        </w:rPr>
+        <w:t xml:space="preserve"> </w:t>
+      </w:r>
+      <w:r>
+        <w:rPr>
+          <w:lang w:val="en-AU"/>
+        </w:rPr>
+        <w:t>75.</w:t>
+      </w:r>
+      <w:r>
+        <w:rPr>
+          <w:rFonts w:hint="eastAsia"/>
+          <w:lang w:val="en-AU"/>
+        </w:rPr>
+        <w:t>00</w:t>
+      </w:r>
+      <w:r>
+        <w:rPr>
+          <w:lang w:val="en-AU"/>
+        </w:rPr>
+        <w:t>,</w:t>
+      </w:r>
+      <w:r>
+        <w:rPr>
+          <w:rFonts w:hint="eastAsia"/>
+          <w:lang w:val="en-AU"/>
+        </w:rPr>
+        <w:t xml:space="preserve"> </w:t>
+      </w:r>
+      <w:r>
+        <w:rPr>
+          <w:lang w:val="en-AU"/>
+        </w:rPr>
+        <w:t>75.</w:t>
+      </w:r>
+      <w:r>
+        <w:rPr>
+          <w:rFonts w:hint="eastAsia"/>
+          <w:lang w:val="en-AU"/>
+        </w:rPr>
+        <w:t>00</w:t>
+      </w:r>
+      <w:r>
+        <w:rPr>
+          <w:lang w:val="en-AU"/>
+        </w:rPr>
+        <w:t>]</w:t>
       </w:r>
     </w:p>
     <w:p>
@@ -1534,16 +1678,28 @@
         <w:t xml:space="preserve">: </w:t>
       </w:r>
       <w:r>
-        <w:t>[75.75,</w:t>
-      </w:r>
-      <w:r>
-        <w:rPr>
-          <w:rFonts w:hint="eastAsia"/>
-        </w:rPr>
-        <w:t xml:space="preserve"> </w:t>
-      </w:r>
-      <w:r>
-        <w:t>75.75</w:t>
+        <w:t>[</w:t>
+      </w:r>
+      <w:r>
+        <w:rPr>
+          <w:rFonts w:hint="eastAsia"/>
+        </w:rPr>
+        <w:t>82.00</w:t>
+      </w:r>
+      <w:r>
+        <w:t>,</w:t>
+      </w:r>
+      <w:r>
+        <w:rPr>
+          <w:rFonts w:hint="eastAsia"/>
+        </w:rPr>
+        <w:t xml:space="preserve"> </w:t>
+      </w:r>
+      <w:r>
+        <w:rPr>
+          <w:rFonts w:hint="eastAsia"/>
+        </w:rPr>
+        <w:t>82.00</w:t>
       </w:r>
       <w:r>
         <w:rPr>
@@ -2260,14 +2416,26 @@
     <w:p>
       <w:pPr>
         <w:rPr>
-          <w:lang w:val="en-AU"/>
-        </w:rPr>
-      </w:pPr>
-      <w:r>
-        <w:rPr>
+          <w:rFonts w:hint="eastAsia"/>
+          <w:color w:val="FF0000"/>
+          <w:lang w:val="en-AU"/>
+        </w:rPr>
+      </w:pPr>
+      <w:r>
+        <w:rPr>
+          <w:color w:val="FF0000"/>
+          <w:highlight w:val="yellow"/>
           <w:lang w:val="en-AU"/>
         </w:rPr>
         <w:t>Cramér's V</w:t>
+      </w:r>
+      <w:r>
+        <w:rPr>
+          <w:rFonts w:hint="eastAsia"/>
+          <w:color w:val="FF0000"/>
+          <w:lang w:val="en-AU"/>
+        </w:rPr>
+        <w:t xml:space="preserve"> </w:t>
       </w:r>
     </w:p>
     <w:p>
@@ -2372,6 +2540,44 @@
       </w:r>
     </w:p>
     <w:p>
+      <w:pPr>
+        <w:rPr>
+          <w:color w:val="FF0000"/>
+        </w:rPr>
+      </w:pPr>
+      <w:r>
+        <w:rPr>
+          <w:rFonts w:hint="eastAsia"/>
+          <w:color w:val="FF0000"/>
+          <w:highlight w:val="yellow"/>
+        </w:rPr>
+        <w:t>问问能否上传</w:t>
+      </w:r>
+      <w:r>
+        <w:rPr>
+          <w:rFonts w:hint="eastAsia"/>
+          <w:color w:val="FF0000"/>
+          <w:highlight w:val="yellow"/>
+        </w:rPr>
+        <w:t xml:space="preserve"> </w:t>
+      </w:r>
+      <w:r>
+        <w:rPr>
+          <w:rFonts w:hint="eastAsia"/>
+          <w:color w:val="FF0000"/>
+          <w:highlight w:val="yellow"/>
+        </w:rPr>
+        <w:t>代码</w:t>
+      </w:r>
+    </w:p>
+    <w:p>
+      <w:pPr>
+        <w:rPr>
+          <w:rFonts w:hint="eastAsia"/>
+        </w:rPr>
+      </w:pPr>
+    </w:p>
+    <w:p>
       <w:r>
         <w:t xml:space="preserve">Completeness for </w:t>
       </w:r>
@@ -2554,8 +2760,6 @@
       </w:r>
       <w:r>
         <w:tab/>
-      </w:r>
-      <w:r>
         <w:t xml:space="preserve">  # Total non-missing values</w:t>
       </w:r>
     </w:p>
@@ -2587,8 +2791,6 @@
       <w:proofErr w:type="gramStart"/>
       <w:r>
         <w:tab/>
-      </w:r>
-      <w:r>
         <w:t xml:space="preserve">  #</w:t>
       </w:r>
       <w:proofErr w:type="gramEnd"/>
@@ -2607,8 +2809,6 @@
       </w:r>
       <w:r>
         <w:tab/>
-      </w:r>
-      <w:r>
         <w:t xml:space="preserve"> </w:t>
       </w:r>
       <w:proofErr w:type="spellStart"/>
@@ -2769,10 +2969,7 @@
       </w:r>
       <w:proofErr w:type="gramEnd"/>
       <w:r>
-        <w:t>)</w:t>
-      </w:r>
-      <w:r>
-        <w:t xml:space="preserve"> #the number of valid weight data</w:t>
+        <w:t>) #the number of valid weight data</w:t>
       </w:r>
     </w:p>
     <w:p>
@@ -2851,6 +3048,7 @@
     </w:p>
     <w:p>
       <w:r>
+        <w:lastRenderedPageBreak/>
         <w:t xml:space="preserve">For </w:t>
       </w:r>
       <w:r>
@@ -2879,1509 +3077,1517 @@
     </w:p>
     <w:p>
       <w:r>
+        <w:t xml:space="preserve">def </w:t>
+      </w:r>
+      <w:proofErr w:type="spellStart"/>
+      <w:r>
+        <w:t>is_valid_email</w:t>
+      </w:r>
+      <w:proofErr w:type="spellEnd"/>
+      <w:r>
+        <w:t>(email):</w:t>
+      </w:r>
+    </w:p>
+    <w:p>
+      <w:pPr>
+        <w:ind w:firstLine="195"/>
+      </w:pPr>
+      <w:r>
+        <w:t xml:space="preserve">return </w:t>
+      </w:r>
+      <w:proofErr w:type="spellStart"/>
+      <w:proofErr w:type="gramStart"/>
+      <w:r>
+        <w:t>pd.notnull</w:t>
+      </w:r>
+      <w:proofErr w:type="spellEnd"/>
+      <w:proofErr w:type="gramEnd"/>
+      <w:r>
+        <w:t>(email) and '@' in email</w:t>
+      </w:r>
+    </w:p>
+    <w:p>
+      <w:pPr>
+        <w:ind w:firstLine="195"/>
+      </w:pPr>
+    </w:p>
+    <w:p>
+      <w:r>
+        <w:t xml:space="preserve"># </w:t>
+      </w:r>
+      <w:proofErr w:type="gramStart"/>
+      <w:r>
+        <w:t>get</w:t>
+      </w:r>
+      <w:proofErr w:type="gramEnd"/>
+      <w:r>
+        <w:t xml:space="preserve"> all valid email data by implementing the method above</w:t>
+      </w:r>
+    </w:p>
+    <w:p>
+      <w:proofErr w:type="spellStart"/>
+      <w:r>
+        <w:t>valid_email</w:t>
+      </w:r>
+      <w:proofErr w:type="spellEnd"/>
+      <w:r>
+        <w:t xml:space="preserve"> = </w:t>
+      </w:r>
+      <w:proofErr w:type="spellStart"/>
+      <w:r>
+        <w:t>df</w:t>
+      </w:r>
+      <w:proofErr w:type="spellEnd"/>
+      <w:r>
+        <w:t>['email'</w:t>
+      </w:r>
+      <w:proofErr w:type="gramStart"/>
+      <w:r>
+        <w:t>].apply</w:t>
+      </w:r>
+      <w:proofErr w:type="gramEnd"/>
+      <w:r>
+        <w:t>(</w:t>
+      </w:r>
+      <w:proofErr w:type="spellStart"/>
+      <w:r>
+        <w:t>is_valid_email</w:t>
+      </w:r>
+      <w:proofErr w:type="spellEnd"/>
+      <w:r>
+        <w:t>)</w:t>
+      </w:r>
+      <w:r>
+        <w:t xml:space="preserve"> </w:t>
+      </w:r>
+    </w:p>
+    <w:p>
+      <w:proofErr w:type="spellStart"/>
+      <w:r>
+        <w:t>valid_email_count</w:t>
+      </w:r>
+      <w:proofErr w:type="spellEnd"/>
+      <w:r>
+        <w:t xml:space="preserve"> = </w:t>
+      </w:r>
+      <w:proofErr w:type="spellStart"/>
+      <w:proofErr w:type="gramStart"/>
+      <w:r>
+        <w:t>valid_email.sum</w:t>
+      </w:r>
+      <w:proofErr w:type="spellEnd"/>
+      <w:r>
+        <w:t>(</w:t>
+      </w:r>
+      <w:proofErr w:type="gramEnd"/>
+      <w:r>
+        <w:t>)</w:t>
+      </w:r>
+    </w:p>
+    <w:p>
+      <w:proofErr w:type="spellStart"/>
+      <w:r>
+        <w:t>total_email_count</w:t>
+      </w:r>
+      <w:proofErr w:type="spellEnd"/>
+      <w:r>
+        <w:t xml:space="preserve"> = </w:t>
+      </w:r>
+      <w:proofErr w:type="spellStart"/>
+      <w:r>
+        <w:t>df</w:t>
+      </w:r>
+      <w:proofErr w:type="spellEnd"/>
+      <w:r>
+        <w:t>['email'</w:t>
+      </w:r>
+      <w:proofErr w:type="gramStart"/>
+      <w:r>
+        <w:t>].</w:t>
+      </w:r>
+      <w:proofErr w:type="spellStart"/>
+      <w:r>
+        <w:t>notnull</w:t>
+      </w:r>
+      <w:proofErr w:type="spellEnd"/>
+      <w:proofErr w:type="gramEnd"/>
+      <w:r>
+        <w:t>().sum()  # Only consider non-empty emails</w:t>
+      </w:r>
+    </w:p>
+    <w:p>
+      <w:proofErr w:type="spellStart"/>
+      <w:r>
+        <w:t>validity_email</w:t>
+      </w:r>
+      <w:proofErr w:type="spellEnd"/>
+      <w:r>
+        <w:t xml:space="preserve"> = </w:t>
+      </w:r>
+      <w:proofErr w:type="spellStart"/>
+      <w:r>
+        <w:t>valid_email_count</w:t>
+      </w:r>
+      <w:proofErr w:type="spellEnd"/>
+      <w:r>
+        <w:t xml:space="preserve"> / </w:t>
+      </w:r>
+      <w:proofErr w:type="spellStart"/>
+      <w:r>
+        <w:t>total_email_count</w:t>
+      </w:r>
+      <w:proofErr w:type="spellEnd"/>
+    </w:p>
+    <w:p/>
+    <w:p>
+      <w:pPr>
+        <w:pStyle w:val="3"/>
+      </w:pPr>
+      <w:r>
+        <w:t>(c)</w:t>
+      </w:r>
+    </w:p>
+    <w:p>
+      <w:r>
+        <w:t xml:space="preserve">Uniqueness for </w:t>
+      </w:r>
+      <w:r>
+        <w:rPr>
+          <w:b/>
+          <w:bCs/>
+        </w:rPr>
+        <w:t>'</w:t>
+      </w:r>
+      <w:proofErr w:type="spellStart"/>
+      <w:r>
+        <w:rPr>
+          <w:b/>
+          <w:bCs/>
+        </w:rPr>
+        <w:t>first</w:t>
+      </w:r>
+      <w:r>
+        <w:rPr>
+          <w:b/>
+          <w:bCs/>
+        </w:rPr>
+        <w:t>_</w:t>
+      </w:r>
+      <w:r>
+        <w:rPr>
+          <w:b/>
+          <w:bCs/>
+        </w:rPr>
+        <w:t>name</w:t>
+      </w:r>
+      <w:proofErr w:type="spellEnd"/>
+      <w:r>
+        <w:rPr>
+          <w:b/>
+          <w:bCs/>
+        </w:rPr>
+        <w:t>'</w:t>
+      </w:r>
+      <w:r>
+        <w:t>: 18.09%</w:t>
+      </w:r>
+    </w:p>
+    <w:p/>
+    <w:p>
+      <w:r>
+        <w:t xml:space="preserve"> </w:t>
+      </w:r>
+      <w:r>
+        <w:t># Total number of values (including duplicates)</w:t>
+      </w:r>
+    </w:p>
+    <w:p>
+      <w:proofErr w:type="spellStart"/>
+      <w:r>
+        <w:t>total_values_first_name</w:t>
+      </w:r>
+      <w:proofErr w:type="spellEnd"/>
+      <w:r>
+        <w:t xml:space="preserve"> = </w:t>
+      </w:r>
+      <w:proofErr w:type="spellStart"/>
+      <w:r>
+        <w:t>len</w:t>
+      </w:r>
+      <w:proofErr w:type="spellEnd"/>
+      <w:r>
+        <w:t>(</w:t>
+      </w:r>
+      <w:proofErr w:type="spellStart"/>
+      <w:r>
+        <w:t>df</w:t>
+      </w:r>
+      <w:proofErr w:type="spellEnd"/>
+      <w:r>
+        <w:t>['</w:t>
+      </w:r>
+      <w:proofErr w:type="spellStart"/>
+      <w:r>
+        <w:t>first_name</w:t>
+      </w:r>
+      <w:proofErr w:type="spellEnd"/>
+      <w:r>
+        <w:t xml:space="preserve">'])  </w:t>
+      </w:r>
+    </w:p>
+    <w:p/>
+    <w:p>
+      <w:r>
+        <w:t># Number of unique values</w:t>
+      </w:r>
+    </w:p>
+    <w:p>
+      <w:proofErr w:type="spellStart"/>
+      <w:r>
+        <w:t>unique_values_first_name</w:t>
+      </w:r>
+      <w:proofErr w:type="spellEnd"/>
+      <w:r>
+        <w:t xml:space="preserve"> = </w:t>
+      </w:r>
+      <w:proofErr w:type="spellStart"/>
+      <w:r>
+        <w:t>df</w:t>
+      </w:r>
+      <w:proofErr w:type="spellEnd"/>
+      <w:r>
+        <w:t>['</w:t>
+      </w:r>
+      <w:proofErr w:type="spellStart"/>
+      <w:r>
+        <w:t>first_name</w:t>
+      </w:r>
+      <w:proofErr w:type="spellEnd"/>
+      <w:r>
+        <w:t>'</w:t>
+      </w:r>
+      <w:proofErr w:type="gramStart"/>
+      <w:r>
+        <w:t>].</w:t>
+      </w:r>
+      <w:proofErr w:type="spellStart"/>
+      <w:r>
+        <w:t>nunique</w:t>
+      </w:r>
+      <w:proofErr w:type="spellEnd"/>
+      <w:proofErr w:type="gramEnd"/>
+      <w:r>
+        <w:t xml:space="preserve">()  </w:t>
+      </w:r>
+    </w:p>
+    <w:p>
+      <w:r>
+        <w:t>#result</w:t>
+      </w:r>
+    </w:p>
+    <w:p>
+      <w:proofErr w:type="spellStart"/>
+      <w:r>
+        <w:t>uniqueness_first_name</w:t>
+      </w:r>
+      <w:proofErr w:type="spellEnd"/>
+      <w:r>
+        <w:t xml:space="preserve"> = </w:t>
+      </w:r>
+      <w:proofErr w:type="spellStart"/>
+      <w:r>
+        <w:t>unique_values_first_name</w:t>
+      </w:r>
+      <w:proofErr w:type="spellEnd"/>
+      <w:r>
+        <w:t xml:space="preserve"> / </w:t>
+      </w:r>
+      <w:proofErr w:type="spellStart"/>
+      <w:r>
+        <w:t>total_values_first_name</w:t>
+      </w:r>
+      <w:proofErr w:type="spellEnd"/>
+    </w:p>
+    <w:p/>
+    <w:p>
+      <w:pPr>
+        <w:pStyle w:val="3"/>
+      </w:pPr>
+      <w:r>
+        <w:t>(d)</w:t>
+      </w:r>
+    </w:p>
+    <w:p>
+      <w:pPr>
+        <w:rPr>
+          <w:rFonts w:hint="eastAsia"/>
+        </w:rPr>
+      </w:pPr>
+      <w:r>
+        <w:rPr>
+          <w:rFonts w:hint="eastAsia"/>
+        </w:rPr>
+        <w:t>问问日期，</w:t>
+      </w:r>
+      <w:r>
+        <w:rPr>
+          <w:rFonts w:hint="eastAsia"/>
+        </w:rPr>
+        <w:t xml:space="preserve"> 24</w:t>
+      </w:r>
+      <w:r>
+        <w:rPr>
+          <w:rFonts w:hint="eastAsia"/>
+        </w:rPr>
+        <w:t>点</w:t>
+      </w:r>
+      <w:r>
+        <w:rPr>
+          <w:rFonts w:hint="eastAsia"/>
+        </w:rPr>
+        <w:t xml:space="preserve">05 </w:t>
+      </w:r>
+      <w:r>
+        <w:rPr>
+          <w:rFonts w:hint="eastAsia"/>
+        </w:rPr>
+        <w:t>该如何处理</w:t>
+      </w:r>
+    </w:p>
+    <w:p>
+      <w:r>
+        <w:t>Consistency between '</w:t>
+      </w:r>
+      <w:proofErr w:type="spellStart"/>
+      <w:r>
+        <w:t>age_at_consultation</w:t>
+      </w:r>
+      <w:proofErr w:type="spellEnd"/>
+      <w:r>
+        <w:t>' and 'birth date': 46.31%</w:t>
+      </w:r>
+    </w:p>
+    <w:p/>
+    <w:p>
+      <w:r>
+        <w:t>Steps:</w:t>
+      </w:r>
+    </w:p>
+    <w:p>
+      <w:r>
+        <w:t>import pandas as pd</w:t>
+      </w:r>
+    </w:p>
+    <w:p>
+      <w:r>
+        <w:t>from datetime import datetime</w:t>
+      </w:r>
+    </w:p>
+    <w:p/>
+    <w:p>
+      <w:r>
+        <w:t># Load the dataset</w:t>
+      </w:r>
+    </w:p>
+    <w:p>
+      <w:proofErr w:type="spellStart"/>
+      <w:r>
+        <w:lastRenderedPageBreak/>
+        <w:t>df</w:t>
+      </w:r>
+      <w:proofErr w:type="spellEnd"/>
+      <w:r>
+        <w:t xml:space="preserve"> = </w:t>
+      </w:r>
+      <w:proofErr w:type="spellStart"/>
+      <w:proofErr w:type="gramStart"/>
+      <w:r>
+        <w:t>pd.read</w:t>
+      </w:r>
+      <w:proofErr w:type="gramEnd"/>
+      <w:r>
+        <w:t>_csv</w:t>
+      </w:r>
+      <w:proofErr w:type="spellEnd"/>
+      <w:r>
+        <w:t>('data_wrangling_medical_2024_u7568823.csv')</w:t>
+      </w:r>
+    </w:p>
+    <w:p/>
+    <w:p>
+      <w:r>
+        <w:t># Convert '</w:t>
+      </w:r>
+      <w:proofErr w:type="spellStart"/>
+      <w:r>
+        <w:t>birth_date</w:t>
+      </w:r>
+      <w:proofErr w:type="spellEnd"/>
+      <w:r>
+        <w:t>' to datetime format using the correct format</w:t>
+      </w:r>
+    </w:p>
+    <w:p>
+      <w:proofErr w:type="spellStart"/>
+      <w:r>
+        <w:t>df</w:t>
+      </w:r>
+      <w:proofErr w:type="spellEnd"/>
+      <w:r>
+        <w:t>['</w:t>
+      </w:r>
+      <w:proofErr w:type="spellStart"/>
+      <w:r>
+        <w:t>birth_date</w:t>
+      </w:r>
+      <w:proofErr w:type="spellEnd"/>
+      <w:r>
+        <w:t xml:space="preserve">'] = </w:t>
+      </w:r>
+      <w:proofErr w:type="spellStart"/>
+      <w:r>
+        <w:t>pd.to_datetime</w:t>
+      </w:r>
+      <w:proofErr w:type="spellEnd"/>
+      <w:r>
+        <w:t>(</w:t>
+      </w:r>
+      <w:proofErr w:type="spellStart"/>
+      <w:r>
+        <w:t>df</w:t>
+      </w:r>
+      <w:proofErr w:type="spellEnd"/>
+      <w:r>
+        <w:t>['</w:t>
+      </w:r>
+      <w:proofErr w:type="spellStart"/>
+      <w:r>
+        <w:t>birth_date</w:t>
+      </w:r>
+      <w:proofErr w:type="spellEnd"/>
+      <w:r>
+        <w:t>'], format='%d/%m/%Y')</w:t>
+      </w:r>
+    </w:p>
+    <w:p/>
+    <w:p>
+      <w:r>
+        <w:t># Convert '</w:t>
+      </w:r>
+      <w:proofErr w:type="spellStart"/>
+      <w:r>
+        <w:t>consultation_timestamp</w:t>
+      </w:r>
+      <w:proofErr w:type="spellEnd"/>
+      <w:r>
+        <w:t>' to datetime format</w:t>
+      </w:r>
+    </w:p>
+    <w:p>
+      <w:proofErr w:type="spellStart"/>
+      <w:r>
+        <w:t>df</w:t>
+      </w:r>
+      <w:proofErr w:type="spellEnd"/>
+      <w:r>
+        <w:t>['</w:t>
+      </w:r>
+      <w:proofErr w:type="spellStart"/>
+      <w:r>
+        <w:t>consultation_timestamp</w:t>
+      </w:r>
+      <w:proofErr w:type="spellEnd"/>
+      <w:r>
+        <w:t xml:space="preserve">'] = </w:t>
+      </w:r>
+      <w:proofErr w:type="spellStart"/>
+      <w:r>
+        <w:t>pd.to_datetime</w:t>
+      </w:r>
+      <w:proofErr w:type="spellEnd"/>
+      <w:r>
+        <w:t>(</w:t>
+      </w:r>
+      <w:proofErr w:type="spellStart"/>
+      <w:r>
+        <w:t>df</w:t>
+      </w:r>
+      <w:proofErr w:type="spellEnd"/>
+      <w:r>
+        <w:t>['</w:t>
+      </w:r>
+      <w:proofErr w:type="spellStart"/>
+      <w:r>
+        <w:t>consultation_timestamp</w:t>
+      </w:r>
+      <w:proofErr w:type="spellEnd"/>
+      <w:r>
+        <w:t>'], format='%Y-%m-%</w:t>
+      </w:r>
+      <w:proofErr w:type="spellStart"/>
+      <w:r>
+        <w:t>dT%</w:t>
+      </w:r>
+      <w:proofErr w:type="gramStart"/>
+      <w:r>
+        <w:t>H</w:t>
+      </w:r>
+      <w:proofErr w:type="spellEnd"/>
+      <w:r>
+        <w:t>:%</w:t>
+      </w:r>
+      <w:proofErr w:type="spellStart"/>
+      <w:proofErr w:type="gramEnd"/>
+      <w:r>
+        <w:t>M%z</w:t>
+      </w:r>
+      <w:proofErr w:type="spellEnd"/>
+      <w:r>
+        <w:t>', errors='coerce')</w:t>
+      </w:r>
+    </w:p>
+    <w:p/>
+    <w:p>
+      <w:r>
+        <w:t># Drop rows where '</w:t>
+      </w:r>
+      <w:proofErr w:type="spellStart"/>
+      <w:r>
+        <w:t>consultation_timestamp</w:t>
+      </w:r>
+      <w:proofErr w:type="spellEnd"/>
+      <w:r>
+        <w:t xml:space="preserve">' is </w:t>
+      </w:r>
+      <w:proofErr w:type="spellStart"/>
+      <w:r>
+        <w:t>NaT</w:t>
+      </w:r>
+      <w:proofErr w:type="spellEnd"/>
+      <w:r>
+        <w:t xml:space="preserve"> due to parsing errors</w:t>
+      </w:r>
+    </w:p>
+    <w:p>
+      <w:proofErr w:type="spellStart"/>
+      <w:r>
+        <w:t>df</w:t>
+      </w:r>
+      <w:proofErr w:type="spellEnd"/>
+      <w:r>
+        <w:t xml:space="preserve"> = </w:t>
+      </w:r>
+      <w:proofErr w:type="spellStart"/>
+      <w:proofErr w:type="gramStart"/>
+      <w:r>
+        <w:t>df.dropna</w:t>
+      </w:r>
+      <w:proofErr w:type="spellEnd"/>
+      <w:proofErr w:type="gramEnd"/>
+      <w:r>
+        <w:t>(subset=['</w:t>
+      </w:r>
+      <w:proofErr w:type="spellStart"/>
+      <w:r>
+        <w:t>consultation_timestamp</w:t>
+      </w:r>
+      <w:proofErr w:type="spellEnd"/>
+      <w:r>
+        <w:t>'])</w:t>
+      </w:r>
+    </w:p>
+    <w:p/>
+    <w:p>
+      <w:r>
+        <w:t># Extract the consultation date (ignoring the time part)</w:t>
+      </w:r>
+    </w:p>
+    <w:p>
+      <w:proofErr w:type="spellStart"/>
+      <w:r>
+        <w:t>df</w:t>
+      </w:r>
+      <w:proofErr w:type="spellEnd"/>
+      <w:r>
+        <w:t>['</w:t>
+      </w:r>
+      <w:proofErr w:type="spellStart"/>
+      <w:r>
+        <w:t>consultation_date</w:t>
+      </w:r>
+      <w:proofErr w:type="spellEnd"/>
+      <w:r>
+        <w:t xml:space="preserve">'] = </w:t>
+      </w:r>
+      <w:proofErr w:type="spellStart"/>
+      <w:r>
+        <w:t>df</w:t>
+      </w:r>
+      <w:proofErr w:type="spellEnd"/>
+      <w:r>
+        <w:t>['</w:t>
+      </w:r>
+      <w:proofErr w:type="spellStart"/>
+      <w:r>
+        <w:t>consultation_timestamp</w:t>
+      </w:r>
+      <w:proofErr w:type="spellEnd"/>
+      <w:r>
+        <w:t>'].</w:t>
+      </w:r>
+      <w:proofErr w:type="spellStart"/>
+      <w:proofErr w:type="gramStart"/>
+      <w:r>
+        <w:t>dt.date</w:t>
+      </w:r>
+      <w:proofErr w:type="spellEnd"/>
+      <w:proofErr w:type="gramEnd"/>
+    </w:p>
+    <w:p/>
+    <w:p>
+      <w:r>
+        <w:t># Calculate the expected age at consultation</w:t>
+      </w:r>
+    </w:p>
+    <w:p>
+      <w:proofErr w:type="spellStart"/>
+      <w:r>
+        <w:t>df</w:t>
+      </w:r>
+      <w:proofErr w:type="spellEnd"/>
+      <w:r>
+        <w:t>['</w:t>
+      </w:r>
+      <w:proofErr w:type="spellStart"/>
+      <w:r>
+        <w:t>calculated_age</w:t>
+      </w:r>
+      <w:proofErr w:type="spellEnd"/>
+      <w:r>
+        <w:t xml:space="preserve">'] = </w:t>
+      </w:r>
+      <w:proofErr w:type="spellStart"/>
+      <w:r>
+        <w:t>df</w:t>
+      </w:r>
+      <w:proofErr w:type="spellEnd"/>
+      <w:r>
+        <w:t>['</w:t>
+      </w:r>
+      <w:proofErr w:type="spellStart"/>
+      <w:r>
+        <w:t>consultation_date</w:t>
+      </w:r>
+      <w:proofErr w:type="spellEnd"/>
+      <w:r>
+        <w:t>'</w:t>
+      </w:r>
+      <w:proofErr w:type="gramStart"/>
+      <w:r>
+        <w:t>].apply</w:t>
+      </w:r>
+      <w:proofErr w:type="gramEnd"/>
+      <w:r>
+        <w:t xml:space="preserve">(lambda x: </w:t>
+      </w:r>
+      <w:proofErr w:type="spellStart"/>
+      <w:r>
+        <w:t>x.year</w:t>
+      </w:r>
+      <w:proofErr w:type="spellEnd"/>
+      <w:r>
+        <w:t xml:space="preserve">) - </w:t>
+      </w:r>
+      <w:proofErr w:type="spellStart"/>
+      <w:r>
+        <w:t>df</w:t>
+      </w:r>
+      <w:proofErr w:type="spellEnd"/>
+      <w:r>
+        <w:t>['</w:t>
+      </w:r>
+      <w:proofErr w:type="spellStart"/>
+      <w:r>
+        <w:t>birth_date</w:t>
+      </w:r>
+      <w:proofErr w:type="spellEnd"/>
+      <w:r>
+        <w:t>'].</w:t>
+      </w:r>
+      <w:proofErr w:type="spellStart"/>
+      <w:r>
+        <w:t>dt.year</w:t>
+      </w:r>
+      <w:proofErr w:type="spellEnd"/>
+      <w:r>
+        <w:t xml:space="preserve"> - (</w:t>
+      </w:r>
+    </w:p>
+    <w:p>
+      <w:r>
+        <w:t xml:space="preserve">    ((</w:t>
+      </w:r>
+      <w:proofErr w:type="spellStart"/>
+      <w:r>
+        <w:t>df</w:t>
+      </w:r>
+      <w:proofErr w:type="spellEnd"/>
+      <w:r>
+        <w:t>['</w:t>
+      </w:r>
+      <w:proofErr w:type="spellStart"/>
+      <w:r>
+        <w:t>consultation_date</w:t>
+      </w:r>
+      <w:proofErr w:type="spellEnd"/>
+      <w:r>
+        <w:t>'</w:t>
+      </w:r>
+      <w:proofErr w:type="gramStart"/>
+      <w:r>
+        <w:t>].apply</w:t>
+      </w:r>
+      <w:proofErr w:type="gramEnd"/>
+      <w:r>
+        <w:t xml:space="preserve">(lambda x: </w:t>
+      </w:r>
+      <w:proofErr w:type="spellStart"/>
+      <w:r>
+        <w:t>x.month</w:t>
+      </w:r>
+      <w:proofErr w:type="spellEnd"/>
+      <w:r>
+        <w:t xml:space="preserve">) &lt; </w:t>
+      </w:r>
+      <w:proofErr w:type="spellStart"/>
+      <w:r>
+        <w:t>df</w:t>
+      </w:r>
+      <w:proofErr w:type="spellEnd"/>
+      <w:r>
+        <w:t>['</w:t>
+      </w:r>
+      <w:proofErr w:type="spellStart"/>
+      <w:r>
+        <w:t>birth_date</w:t>
+      </w:r>
+      <w:proofErr w:type="spellEnd"/>
+      <w:r>
+        <w:t>'].</w:t>
+      </w:r>
+      <w:proofErr w:type="spellStart"/>
+      <w:r>
+        <w:t>dt.month</w:t>
+      </w:r>
+      <w:proofErr w:type="spellEnd"/>
+      <w:r>
+        <w:t>) |</w:t>
+      </w:r>
+    </w:p>
+    <w:p>
+      <w:r>
+        <w:t xml:space="preserve">    ((</w:t>
+      </w:r>
+      <w:proofErr w:type="spellStart"/>
+      <w:r>
+        <w:t>df</w:t>
+      </w:r>
+      <w:proofErr w:type="spellEnd"/>
+      <w:r>
+        <w:t>['</w:t>
+      </w:r>
+      <w:proofErr w:type="spellStart"/>
+      <w:r>
+        <w:t>consultation_date</w:t>
+      </w:r>
+      <w:proofErr w:type="spellEnd"/>
+      <w:r>
+        <w:t>'</w:t>
+      </w:r>
+      <w:proofErr w:type="gramStart"/>
+      <w:r>
+        <w:t>].apply</w:t>
+      </w:r>
+      <w:proofErr w:type="gramEnd"/>
+      <w:r>
+        <w:t xml:space="preserve">(lambda x: </w:t>
+      </w:r>
+      <w:proofErr w:type="spellStart"/>
+      <w:r>
+        <w:t>x.month</w:t>
+      </w:r>
+      <w:proofErr w:type="spellEnd"/>
+      <w:r>
+        <w:t xml:space="preserve">) == </w:t>
+      </w:r>
+      <w:proofErr w:type="spellStart"/>
+      <w:r>
+        <w:t>df</w:t>
+      </w:r>
+      <w:proofErr w:type="spellEnd"/>
+      <w:r>
+        <w:t>['</w:t>
+      </w:r>
+      <w:proofErr w:type="spellStart"/>
+      <w:r>
+        <w:t>birth_date</w:t>
+      </w:r>
+      <w:proofErr w:type="spellEnd"/>
+      <w:r>
+        <w:t>'].</w:t>
+      </w:r>
+      <w:proofErr w:type="spellStart"/>
+      <w:r>
+        <w:t>dt.month</w:t>
+      </w:r>
+      <w:proofErr w:type="spellEnd"/>
+      <w:r>
+        <w:t>) &amp;</w:t>
+      </w:r>
+    </w:p>
+    <w:p>
+      <w:r>
+        <w:t xml:space="preserve">    (</w:t>
+      </w:r>
+      <w:proofErr w:type="spellStart"/>
+      <w:r>
+        <w:t>df</w:t>
+      </w:r>
+      <w:proofErr w:type="spellEnd"/>
+      <w:r>
+        <w:t>['</w:t>
+      </w:r>
+      <w:proofErr w:type="spellStart"/>
+      <w:r>
+        <w:t>consultation_date</w:t>
+      </w:r>
+      <w:proofErr w:type="spellEnd"/>
+      <w:r>
+        <w:t>'</w:t>
+      </w:r>
+      <w:proofErr w:type="gramStart"/>
+      <w:r>
+        <w:t>].apply</w:t>
+      </w:r>
+      <w:proofErr w:type="gramEnd"/>
+      <w:r>
+        <w:t xml:space="preserve">(lambda x: </w:t>
+      </w:r>
+      <w:proofErr w:type="spellStart"/>
+      <w:r>
+        <w:t>x.day</w:t>
+      </w:r>
+      <w:proofErr w:type="spellEnd"/>
+      <w:r>
+        <w:t xml:space="preserve">) &lt; </w:t>
+      </w:r>
+      <w:proofErr w:type="spellStart"/>
+      <w:r>
+        <w:t>df</w:t>
+      </w:r>
+      <w:proofErr w:type="spellEnd"/>
+      <w:r>
+        <w:t>['</w:t>
+      </w:r>
+      <w:proofErr w:type="spellStart"/>
+      <w:r>
+        <w:t>birth_date</w:t>
+      </w:r>
+      <w:proofErr w:type="spellEnd"/>
+      <w:r>
+        <w:t>'].</w:t>
+      </w:r>
+      <w:proofErr w:type="spellStart"/>
+      <w:r>
+        <w:t>dt.day</w:t>
+      </w:r>
+      <w:proofErr w:type="spellEnd"/>
+      <w:r>
+        <w:t>)))</w:t>
+      </w:r>
+    </w:p>
+    <w:p>
+      <w:r>
+        <w:t>)</w:t>
+      </w:r>
+    </w:p>
+    <w:p/>
+    <w:p>
+      <w:r>
+        <w:t># Validate both the calculated age and the recorded age at consultation</w:t>
+      </w:r>
+    </w:p>
+    <w:p>
+      <w:proofErr w:type="spellStart"/>
+      <w:r>
+        <w:t>df</w:t>
+      </w:r>
+      <w:proofErr w:type="spellEnd"/>
+      <w:r>
+        <w:t>['</w:t>
+      </w:r>
+      <w:proofErr w:type="spellStart"/>
+      <w:r>
+        <w:t>valid_calculated_age</w:t>
+      </w:r>
+      <w:proofErr w:type="spellEnd"/>
+      <w:r>
+        <w:t xml:space="preserve">'] = </w:t>
+      </w:r>
+      <w:proofErr w:type="spellStart"/>
+      <w:r>
+        <w:t>df</w:t>
+      </w:r>
+      <w:proofErr w:type="spellEnd"/>
+      <w:r>
+        <w:t>['</w:t>
+      </w:r>
+      <w:proofErr w:type="spellStart"/>
+      <w:r>
+        <w:t>calculated_age</w:t>
+      </w:r>
+      <w:proofErr w:type="spellEnd"/>
+      <w:r>
+        <w:t>'] &lt; 150</w:t>
+      </w:r>
+    </w:p>
+    <w:p>
+      <w:proofErr w:type="spellStart"/>
+      <w:r>
+        <w:t>df</w:t>
+      </w:r>
+      <w:proofErr w:type="spellEnd"/>
+      <w:r>
+        <w:t>['</w:t>
+      </w:r>
+      <w:proofErr w:type="spellStart"/>
+      <w:r>
+        <w:t>valid_recorded_age</w:t>
+      </w:r>
+      <w:proofErr w:type="spellEnd"/>
+      <w:r>
+        <w:t xml:space="preserve">'] = </w:t>
+      </w:r>
+      <w:proofErr w:type="spellStart"/>
+      <w:r>
+        <w:t>df</w:t>
+      </w:r>
+      <w:proofErr w:type="spellEnd"/>
+      <w:r>
+        <w:t>['</w:t>
+      </w:r>
+      <w:proofErr w:type="spellStart"/>
+      <w:r>
+        <w:t>age_at_consultation</w:t>
+      </w:r>
+      <w:proofErr w:type="spellEnd"/>
+      <w:r>
+        <w:t>'] &lt; 150</w:t>
+      </w:r>
+    </w:p>
+    <w:p/>
+    <w:p>
+      <w:r>
+        <w:t># Only consider rows with valid ages in both fields</w:t>
+      </w:r>
+    </w:p>
+    <w:p>
+      <w:proofErr w:type="spellStart"/>
+      <w:r>
+        <w:t>valid_rows</w:t>
+      </w:r>
+      <w:proofErr w:type="spellEnd"/>
+      <w:r>
+        <w:t xml:space="preserve"> = </w:t>
+      </w:r>
+      <w:proofErr w:type="spellStart"/>
+      <w:r>
+        <w:t>df</w:t>
+      </w:r>
+      <w:proofErr w:type="spellEnd"/>
+      <w:r>
+        <w:t>[</w:t>
+      </w:r>
+      <w:proofErr w:type="spellStart"/>
+      <w:r>
+        <w:t>df</w:t>
+      </w:r>
+      <w:proofErr w:type="spellEnd"/>
+      <w:r>
+        <w:t>['</w:t>
+      </w:r>
+      <w:proofErr w:type="spellStart"/>
+      <w:r>
+        <w:t>valid_calculated_age</w:t>
+      </w:r>
+      <w:proofErr w:type="spellEnd"/>
+      <w:r>
+        <w:t xml:space="preserve">'] &amp; </w:t>
+      </w:r>
+      <w:proofErr w:type="spellStart"/>
+      <w:r>
+        <w:t>df</w:t>
+      </w:r>
+      <w:proofErr w:type="spellEnd"/>
+      <w:r>
+        <w:t>['</w:t>
+      </w:r>
+      <w:proofErr w:type="spellStart"/>
+      <w:r>
+        <w:t>valid_recorded_age</w:t>
+      </w:r>
+      <w:proofErr w:type="spellEnd"/>
+      <w:r>
+        <w:t xml:space="preserve">'] &amp; </w:t>
+      </w:r>
+      <w:proofErr w:type="spellStart"/>
+      <w:r>
+        <w:t>df</w:t>
+      </w:r>
+      <w:proofErr w:type="spellEnd"/>
+      <w:r>
+        <w:t>['</w:t>
+      </w:r>
+      <w:proofErr w:type="spellStart"/>
+      <w:r>
+        <w:t>age_at_consultation</w:t>
+      </w:r>
+      <w:proofErr w:type="spellEnd"/>
+      <w:r>
+        <w:t>'</w:t>
+      </w:r>
+      <w:proofErr w:type="gramStart"/>
+      <w:r>
+        <w:t>].</w:t>
+      </w:r>
+      <w:proofErr w:type="spellStart"/>
+      <w:r>
+        <w:t>notnull</w:t>
+      </w:r>
+      <w:proofErr w:type="spellEnd"/>
+      <w:proofErr w:type="gramEnd"/>
+      <w:r>
+        <w:t>()]</w:t>
+      </w:r>
+    </w:p>
+    <w:p/>
+    <w:p>
+      <w:r>
+        <w:t># Define a function to check consistency</w:t>
+      </w:r>
+    </w:p>
+    <w:p>
+      <w:r>
         <w:lastRenderedPageBreak/>
         <w:t xml:space="preserve">def </w:t>
       </w:r>
       <w:proofErr w:type="spellStart"/>
       <w:r>
-        <w:t>is_valid_email</w:t>
-      </w:r>
-      <w:proofErr w:type="spellEnd"/>
-      <w:r>
-        <w:t>(email):</w:t>
-      </w:r>
-    </w:p>
-    <w:p>
-      <w:pPr>
-        <w:ind w:firstLine="195"/>
-      </w:pPr>
-      <w:r>
-        <w:t xml:space="preserve">return </w:t>
-      </w:r>
-      <w:proofErr w:type="spellStart"/>
+        <w:t>is_consistent_age</w:t>
+      </w:r>
+      <w:proofErr w:type="spellEnd"/>
+      <w:r>
+        <w:t>(row):</w:t>
+      </w:r>
+    </w:p>
+    <w:p>
+      <w:r>
+        <w:t xml:space="preserve">    return row['</w:t>
+      </w:r>
+      <w:proofErr w:type="spellStart"/>
+      <w:r>
+        <w:t>calculated_age</w:t>
+      </w:r>
+      <w:proofErr w:type="spellEnd"/>
+      <w:r>
+        <w:t>'] == row['</w:t>
+      </w:r>
+      <w:proofErr w:type="spellStart"/>
+      <w:r>
+        <w:t>age_at_consultation</w:t>
+      </w:r>
+      <w:proofErr w:type="spellEnd"/>
+      <w:r>
+        <w:t>']</w:t>
+      </w:r>
+    </w:p>
+    <w:p/>
+    <w:p>
+      <w:r>
+        <w:t># Apply the consistency check function to each row with valid 'age at consultation'</w:t>
+      </w:r>
+    </w:p>
+    <w:p>
+      <w:proofErr w:type="spellStart"/>
+      <w:r>
+        <w:t>consistent_age</w:t>
+      </w:r>
+      <w:proofErr w:type="spellEnd"/>
+      <w:r>
+        <w:t xml:space="preserve"> = </w:t>
+      </w:r>
+      <w:proofErr w:type="spellStart"/>
+      <w:r>
+        <w:t>valid_</w:t>
+      </w:r>
       <w:proofErr w:type="gramStart"/>
       <w:r>
-        <w:t>pd.notnull</w:t>
+        <w:t>rows.apply</w:t>
       </w:r>
       <w:proofErr w:type="spellEnd"/>
       <w:proofErr w:type="gramEnd"/>
       <w:r>
-        <w:t>(email) and '@' in email</w:t>
-      </w:r>
-    </w:p>
-    <w:p>
-      <w:pPr>
-        <w:ind w:firstLine="195"/>
-      </w:pPr>
-    </w:p>
-    <w:p>
-      <w:r>
-        <w:t xml:space="preserve"># </w:t>
+        <w:t>(</w:t>
+      </w:r>
+      <w:proofErr w:type="spellStart"/>
+      <w:r>
+        <w:t>is_consistent_age</w:t>
+      </w:r>
+      <w:proofErr w:type="spellEnd"/>
+      <w:r>
+        <w:t>, axis=1)</w:t>
+      </w:r>
+    </w:p>
+    <w:p/>
+    <w:p>
+      <w:r>
+        <w:t># Calculate the consistency ratio</w:t>
+      </w:r>
+    </w:p>
+    <w:p>
+      <w:proofErr w:type="spellStart"/>
+      <w:r>
+        <w:t>consistency_ratio</w:t>
+      </w:r>
+      <w:proofErr w:type="spellEnd"/>
+      <w:r>
+        <w:t xml:space="preserve"> = </w:t>
+      </w:r>
+      <w:proofErr w:type="spellStart"/>
+      <w:r>
+        <w:t>consistent_</w:t>
       </w:r>
       <w:proofErr w:type="gramStart"/>
       <w:r>
-        <w:t>get</w:t>
-      </w:r>
+        <w:t>age.mean</w:t>
+      </w:r>
+      <w:proofErr w:type="spellEnd"/>
       <w:proofErr w:type="gramEnd"/>
       <w:r>
-        <w:t xml:space="preserve"> all valid email data by implementing the method above</w:t>
-      </w:r>
-    </w:p>
-    <w:p>
-      <w:proofErr w:type="spellStart"/>
-      <w:r>
-        <w:t>valid_email</w:t>
-      </w:r>
-      <w:proofErr w:type="spellEnd"/>
-      <w:r>
-        <w:t xml:space="preserve"> = </w:t>
-      </w:r>
-      <w:proofErr w:type="spellStart"/>
-      <w:r>
-        <w:t>df</w:t>
-      </w:r>
-      <w:proofErr w:type="spellEnd"/>
-      <w:r>
-        <w:t>['email'</w:t>
+        <w:t>()</w:t>
+      </w:r>
+    </w:p>
+    <w:p>
+      <w:pPr>
+        <w:pStyle w:val="2"/>
+      </w:pPr>
+      <w:r>
+        <w:t>(4)</w:t>
+      </w:r>
+    </w:p>
+    <w:p>
+      <w:pPr>
+        <w:pStyle w:val="3"/>
+      </w:pPr>
+      <w:r>
+        <w:t>(a)</w:t>
+      </w:r>
+    </w:p>
+    <w:p>
+      <w:r>
+        <w:t>First Digit Distribution for Cholesterol Level</w:t>
+      </w:r>
+      <w:r>
+        <w:t xml:space="preserve"> (%)</w:t>
+      </w:r>
+      <w:r>
+        <w:t>:</w:t>
+      </w:r>
+    </w:p>
+    <w:p>
+      <w:r>
+        <w:t xml:space="preserve"> </w:t>
+      </w:r>
+      <w:proofErr w:type="spellStart"/>
+      <w:r>
+        <w:t>cholesterol_level</w:t>
+      </w:r>
+      <w:proofErr w:type="spellEnd"/>
+    </w:p>
+    <w:p>
+      <w:r>
+        <w:t>1    63.8</w:t>
+      </w:r>
+    </w:p>
+    <w:p>
+      <w:r>
+        <w:t>2    28.0</w:t>
+      </w:r>
+    </w:p>
+    <w:p>
+      <w:r>
+        <w:t>3     0.8</w:t>
+      </w:r>
+    </w:p>
+    <w:p>
+      <w:r>
+        <w:t>4     0.4</w:t>
+      </w:r>
+    </w:p>
+    <w:p>
+      <w:r>
+        <w:t>5     0.5</w:t>
+      </w:r>
+    </w:p>
+    <w:p>
+      <w:r>
+        <w:t>6     0.9</w:t>
+      </w:r>
+    </w:p>
+    <w:p>
+      <w:r>
+        <w:t>7     1.3</w:t>
+      </w:r>
+    </w:p>
+    <w:p>
+      <w:r>
+        <w:t>8     1.8</w:t>
+      </w:r>
+    </w:p>
+    <w:p>
+      <w:r>
+        <w:t>9     2.6</w:t>
+      </w:r>
+    </w:p>
+    <w:p/>
+    <w:p>
+      <w:r>
+        <w:t>The cholesterol level data does not follow Benford's law.</w:t>
+      </w:r>
+      <w:r>
+        <w:t xml:space="preserve"> </w:t>
+      </w:r>
+      <w:r>
+        <w:t>The distribution shows a strong skew towards the first digits "1" and "2", which are much more frequent than Benford's law would suggest.</w:t>
+      </w:r>
+    </w:p>
+    <w:p>
+      <w:pPr>
+        <w:pStyle w:val="3"/>
+      </w:pPr>
+      <w:r>
+        <w:t>(b)</w:t>
+      </w:r>
+    </w:p>
+    <w:p>
+      <w:r>
+        <w:t>First Digit Distribution for Blood Pressure (%):</w:t>
+      </w:r>
+    </w:p>
+    <w:p>
+      <w:r>
+        <w:t xml:space="preserve"> </w:t>
+      </w:r>
+      <w:proofErr w:type="spellStart"/>
+      <w:r>
+        <w:t>blood_pressure</w:t>
+      </w:r>
+      <w:proofErr w:type="spellEnd"/>
+    </w:p>
+    <w:p>
+      <w:r>
+        <w:t>5     0.0</w:t>
+      </w:r>
+    </w:p>
+    <w:p>
+      <w:r>
+        <w:t>6     8.8</w:t>
+      </w:r>
+    </w:p>
+    <w:p>
+      <w:r>
+        <w:t>7    78.9</w:t>
+      </w:r>
+    </w:p>
+    <w:p>
+      <w:r>
+        <w:t>8    12.3</w:t>
+      </w:r>
+    </w:p>
+    <w:p>
+      <w:r>
+        <w:lastRenderedPageBreak/>
+        <w:t>9     0.0</w:t>
+      </w:r>
+    </w:p>
+    <w:p>
+      <w:r>
+        <w:t xml:space="preserve"> </w:t>
+      </w:r>
+    </w:p>
+    <w:p>
+      <w:r>
+        <w:t>The blood pressure data does not follow Benford's law.</w:t>
+      </w:r>
+      <w:r>
+        <w:t xml:space="preserve"> Benford's law applies to naturally occurring, unrestricted datasets across many orders of magnitude, which is not the case for blood pressure data that falls within a medically relevant range.</w:t>
+      </w:r>
+    </w:p>
+    <w:p/>
+    <w:p>
+      <w:pPr>
+        <w:pStyle w:val="3"/>
+      </w:pPr>
+      <w:r>
+        <w:t>(c)</w:t>
+      </w:r>
+    </w:p>
+    <w:p>
+      <w:r>
+        <w:t>First Digit Distribution for Medicare Number (%):</w:t>
+      </w:r>
+    </w:p>
+    <w:p>
+      <w:r>
+        <w:t xml:space="preserve"> </w:t>
+      </w:r>
+      <w:proofErr w:type="spellStart"/>
+      <w:r>
+        <w:t>medicare_number</w:t>
+      </w:r>
+      <w:proofErr w:type="spellEnd"/>
+    </w:p>
+    <w:p>
+      <w:r>
+        <w:t>1    11.2</w:t>
+      </w:r>
+    </w:p>
+    <w:p>
+      <w:r>
+        <w:t>2    11.0</w:t>
+      </w:r>
+    </w:p>
+    <w:p>
+      <w:r>
+        <w:t>3    11.0</w:t>
+      </w:r>
+    </w:p>
+    <w:p>
+      <w:r>
+        <w:t>4    11.0</w:t>
+      </w:r>
+    </w:p>
+    <w:p>
+      <w:r>
+        <w:t>5    11.2</w:t>
+      </w:r>
+    </w:p>
+    <w:p>
+      <w:r>
+        <w:t>6    11.3</w:t>
+      </w:r>
+    </w:p>
+    <w:p>
+      <w:r>
+        <w:t>7    11.2</w:t>
+      </w:r>
+    </w:p>
+    <w:p>
+      <w:r>
+        <w:t>8    11.2</w:t>
+      </w:r>
+    </w:p>
+    <w:p>
+      <w:r>
+        <w:t>9    11.0</w:t>
+      </w:r>
+    </w:p>
+    <w:p>
+      <w:r>
+        <w:t xml:space="preserve"> </w:t>
+      </w:r>
+    </w:p>
+    <w:p>
+      <w:r>
+        <w:t xml:space="preserve">The </w:t>
+      </w:r>
+      <w:proofErr w:type="spellStart"/>
+      <w:r>
+        <w:t>medicare</w:t>
+      </w:r>
+      <w:proofErr w:type="spellEnd"/>
+      <w:r>
+        <w:t xml:space="preserve"> number data does not follow Benford's law. The observed distribution is nearly uniform across all digits from 1 to 9, indicating that each digit has roughly the same probability of appearing as the first digit.</w:t>
+      </w:r>
+    </w:p>
+    <w:p/>
+    <w:p>
+      <w:pPr>
+        <w:pStyle w:val="3"/>
+      </w:pPr>
+      <w:r>
+        <w:t>(d)</w:t>
+      </w:r>
+    </w:p>
+    <w:p>
+      <w:r>
+        <w:t>T</w:t>
+      </w:r>
+      <w:r>
+        <w:t>wo common data warehousing operations that can be applied are drill-down and slice.</w:t>
+      </w:r>
+    </w:p>
+    <w:p/>
+    <w:p>
+      <w:r>
+        <w:t xml:space="preserve"> 1. Drill-Down Operation</w:t>
+      </w:r>
+    </w:p>
+    <w:p/>
+    <w:p>
+      <w:r>
+        <w:t>Description: The drill-down operation allows for a more detailed view of the data by navigating from less detailed data to more detailed data. It reduces the level of aggregation.</w:t>
+      </w:r>
+    </w:p>
+    <w:p/>
+    <w:p>
+      <w:r>
+        <w:t>Dimension Applied: Consultation Time (Year)</w:t>
+      </w:r>
+    </w:p>
+    <w:p/>
+    <w:p>
+      <w:r>
+        <w:lastRenderedPageBreak/>
+        <w:t xml:space="preserve">Example: </w:t>
       </w:r>
       <w:proofErr w:type="gramStart"/>
       <w:r>
-        <w:t>].apply</w:t>
+        <w:t xml:space="preserve">I </w:t>
+      </w:r>
+      <w:r>
+        <w:t xml:space="preserve"> can</w:t>
       </w:r>
       <w:proofErr w:type="gramEnd"/>
       <w:r>
-        <w:t>(</w:t>
-      </w:r>
-      <w:proofErr w:type="spellStart"/>
-      <w:r>
-        <w:t>is_valid_email</w:t>
-      </w:r>
-      <w:proofErr w:type="spellEnd"/>
-      <w:r>
-        <w:t>)</w:t>
-      </w:r>
-      <w:r>
-        <w:t xml:space="preserve"> </w:t>
-      </w:r>
-    </w:p>
-    <w:p>
-      <w:proofErr w:type="spellStart"/>
-      <w:r>
-        <w:t>valid_email_count</w:t>
-      </w:r>
-      <w:proofErr w:type="spellEnd"/>
-      <w:r>
-        <w:t xml:space="preserve"> = </w:t>
-      </w:r>
-      <w:proofErr w:type="spellStart"/>
-      <w:proofErr w:type="gramStart"/>
-      <w:r>
-        <w:t>valid_email.sum</w:t>
-      </w:r>
-      <w:proofErr w:type="spellEnd"/>
-      <w:r>
-        <w:t>(</w:t>
-      </w:r>
-      <w:proofErr w:type="gramEnd"/>
-      <w:r>
-        <w:t>)</w:t>
-      </w:r>
-    </w:p>
-    <w:p>
-      <w:proofErr w:type="spellStart"/>
-      <w:r>
-        <w:t>total_email_count</w:t>
-      </w:r>
-      <w:proofErr w:type="spellEnd"/>
-      <w:r>
-        <w:t xml:space="preserve"> = </w:t>
-      </w:r>
-      <w:proofErr w:type="spellStart"/>
-      <w:r>
-        <w:t>df</w:t>
-      </w:r>
-      <w:proofErr w:type="spellEnd"/>
-      <w:r>
-        <w:t>['email'</w:t>
-      </w:r>
-      <w:proofErr w:type="gramStart"/>
-      <w:r>
-        <w:t>].</w:t>
-      </w:r>
-      <w:proofErr w:type="spellStart"/>
-      <w:r>
-        <w:t>notnull</w:t>
-      </w:r>
-      <w:proofErr w:type="spellEnd"/>
-      <w:proofErr w:type="gramEnd"/>
-      <w:r>
-        <w:t>().sum()  # Only consider non-empty emails</w:t>
-      </w:r>
-    </w:p>
-    <w:p>
-      <w:proofErr w:type="spellStart"/>
-      <w:r>
-        <w:t>validity_email</w:t>
-      </w:r>
-      <w:proofErr w:type="spellEnd"/>
-      <w:r>
-        <w:t xml:space="preserve"> = </w:t>
-      </w:r>
-      <w:proofErr w:type="spellStart"/>
-      <w:r>
-        <w:t>valid_email_count</w:t>
-      </w:r>
-      <w:proofErr w:type="spellEnd"/>
-      <w:r>
-        <w:t xml:space="preserve"> / </w:t>
-      </w:r>
-      <w:proofErr w:type="spellStart"/>
-      <w:r>
-        <w:t>total_email_count</w:t>
-      </w:r>
-      <w:proofErr w:type="spellEnd"/>
+        <w:t xml:space="preserve"> perform a drill-down operation on the consultation time dimension from the year level to the month level. Initially, </w:t>
+      </w:r>
+      <w:r>
+        <w:t>I</w:t>
+      </w:r>
+      <w:r>
+        <w:t xml:space="preserve"> may have aggregated data showing the number of consultations for each disease type per state per year. After applying the drill-down, </w:t>
+      </w:r>
+      <w:r>
+        <w:t>I</w:t>
+      </w:r>
+      <w:r>
+        <w:t xml:space="preserve"> can see the data broken down into each month within the year. </w:t>
+      </w:r>
     </w:p>
     <w:p/>
     <w:p>
-      <w:pPr>
-        <w:pStyle w:val="3"/>
-      </w:pPr>
-      <w:r>
-        <w:t>(</w:t>
-      </w:r>
-      <w:r>
-        <w:t>c</w:t>
-      </w:r>
-      <w:r>
-        <w:t>)</w:t>
-      </w:r>
-    </w:p>
-    <w:p>
-      <w:r>
-        <w:t xml:space="preserve">Uniqueness for </w:t>
-      </w:r>
-      <w:r>
-        <w:rPr>
-          <w:b/>
-          <w:bCs/>
-        </w:rPr>
-        <w:t>'</w:t>
-      </w:r>
-      <w:proofErr w:type="spellStart"/>
-      <w:r>
-        <w:rPr>
-          <w:b/>
-          <w:bCs/>
-        </w:rPr>
-        <w:t>first</w:t>
-      </w:r>
-      <w:r>
-        <w:rPr>
-          <w:b/>
-          <w:bCs/>
-        </w:rPr>
-        <w:t>_</w:t>
-      </w:r>
-      <w:r>
-        <w:rPr>
-          <w:b/>
-          <w:bCs/>
-        </w:rPr>
-        <w:t>name</w:t>
-      </w:r>
-      <w:proofErr w:type="spellEnd"/>
-      <w:r>
-        <w:rPr>
-          <w:b/>
-          <w:bCs/>
-        </w:rPr>
-        <w:t>'</w:t>
-      </w:r>
-      <w:r>
-        <w:t>: 18.09%</w:t>
-      </w:r>
-    </w:p>
-    <w:p/>
-    <w:p>
-      <w:r>
-        <w:t xml:space="preserve"> </w:t>
-      </w:r>
-      <w:r>
-        <w:t># Total number of values (including duplicates)</w:t>
-      </w:r>
-    </w:p>
-    <w:p>
-      <w:proofErr w:type="spellStart"/>
-      <w:r>
-        <w:t>total_values_first_name</w:t>
-      </w:r>
-      <w:proofErr w:type="spellEnd"/>
-      <w:r>
-        <w:t xml:space="preserve"> = </w:t>
-      </w:r>
-      <w:proofErr w:type="spellStart"/>
-      <w:r>
-        <w:t>len</w:t>
-      </w:r>
-      <w:proofErr w:type="spellEnd"/>
-      <w:r>
-        <w:t>(</w:t>
-      </w:r>
-      <w:proofErr w:type="spellStart"/>
-      <w:r>
-        <w:t>df</w:t>
-      </w:r>
-      <w:proofErr w:type="spellEnd"/>
-      <w:r>
-        <w:t>['</w:t>
-      </w:r>
-      <w:proofErr w:type="spellStart"/>
-      <w:r>
-        <w:t>first_name</w:t>
-      </w:r>
-      <w:proofErr w:type="spellEnd"/>
-      <w:r>
-        <w:t xml:space="preserve">'])  </w:t>
-      </w:r>
-    </w:p>
-    <w:p/>
-    <w:p>
-      <w:r>
-        <w:t># Number of unique values</w:t>
-      </w:r>
-    </w:p>
-    <w:p>
-      <w:proofErr w:type="spellStart"/>
-      <w:r>
-        <w:t>unique_values_first_name</w:t>
-      </w:r>
-      <w:proofErr w:type="spellEnd"/>
-      <w:r>
-        <w:t xml:space="preserve"> = </w:t>
-      </w:r>
-      <w:proofErr w:type="spellStart"/>
-      <w:r>
-        <w:t>df</w:t>
-      </w:r>
-      <w:proofErr w:type="spellEnd"/>
-      <w:r>
-        <w:t>['</w:t>
-      </w:r>
-      <w:proofErr w:type="spellStart"/>
-      <w:r>
-        <w:t>first_name</w:t>
-      </w:r>
-      <w:proofErr w:type="spellEnd"/>
-      <w:r>
-        <w:t>'</w:t>
-      </w:r>
-      <w:proofErr w:type="gramStart"/>
-      <w:r>
-        <w:t>].</w:t>
-      </w:r>
-      <w:proofErr w:type="spellStart"/>
-      <w:r>
-        <w:t>nunique</w:t>
-      </w:r>
-      <w:proofErr w:type="spellEnd"/>
-      <w:proofErr w:type="gramEnd"/>
-      <w:r>
-        <w:t xml:space="preserve">()  </w:t>
-      </w:r>
-    </w:p>
-    <w:p>
-      <w:r>
-        <w:t>#result</w:t>
-      </w:r>
-    </w:p>
-    <w:p>
-      <w:proofErr w:type="spellStart"/>
-      <w:r>
-        <w:t>uniqueness_first_name</w:t>
-      </w:r>
-      <w:proofErr w:type="spellEnd"/>
-      <w:r>
-        <w:t xml:space="preserve"> = </w:t>
-      </w:r>
-      <w:proofErr w:type="spellStart"/>
-      <w:r>
-        <w:t>unique_values_first_name</w:t>
-      </w:r>
-      <w:proofErr w:type="spellEnd"/>
-      <w:r>
-        <w:t xml:space="preserve"> / </w:t>
-      </w:r>
-      <w:proofErr w:type="spellStart"/>
-      <w:r>
-        <w:t>total_values_first_name</w:t>
-      </w:r>
-      <w:proofErr w:type="spellEnd"/>
-    </w:p>
-    <w:p/>
-    <w:p>
-      <w:pPr>
-        <w:pStyle w:val="3"/>
-      </w:pPr>
-      <w:r>
-        <w:t>(d)</w:t>
-      </w:r>
-    </w:p>
-    <w:p>
-      <w:r>
-        <w:t>Consistency between '</w:t>
-      </w:r>
-      <w:proofErr w:type="spellStart"/>
-      <w:r>
-        <w:t>age_at_consultation</w:t>
-      </w:r>
-      <w:proofErr w:type="spellEnd"/>
-      <w:r>
-        <w:t>' and 'birth date': 46.31%</w:t>
-      </w:r>
-    </w:p>
-    <w:p/>
-    <w:p>
-      <w:r>
-        <w:t>Steps:</w:t>
-      </w:r>
-    </w:p>
-    <w:p>
-      <w:r>
-        <w:t>import pandas as pd</w:t>
-      </w:r>
-    </w:p>
-    <w:p>
-      <w:r>
-        <w:t>from datetime import datetime</w:t>
-      </w:r>
-    </w:p>
-    <w:p/>
-    <w:p>
-      <w:r>
-        <w:t># Load the dataset</w:t>
-      </w:r>
-    </w:p>
-    <w:p>
-      <w:proofErr w:type="spellStart"/>
-      <w:r>
-        <w:t>df</w:t>
-      </w:r>
-      <w:proofErr w:type="spellEnd"/>
-      <w:r>
-        <w:t xml:space="preserve"> = </w:t>
-      </w:r>
-      <w:proofErr w:type="spellStart"/>
-      <w:proofErr w:type="gramStart"/>
-      <w:r>
-        <w:t>pd.read</w:t>
-      </w:r>
-      <w:proofErr w:type="gramEnd"/>
-      <w:r>
-        <w:t>_csv</w:t>
-      </w:r>
-      <w:proofErr w:type="spellEnd"/>
-      <w:r>
-        <w:t>('data_wrangling_medical_2024_u7568823.csv')</w:t>
-      </w:r>
-    </w:p>
-    <w:p/>
-    <w:p>
-      <w:r>
-        <w:t># Convert '</w:t>
-      </w:r>
-      <w:proofErr w:type="spellStart"/>
-      <w:r>
-        <w:t>birth_date</w:t>
-      </w:r>
-      <w:proofErr w:type="spellEnd"/>
-      <w:r>
-        <w:t>' to datetime format using the correct format</w:t>
-      </w:r>
-    </w:p>
-    <w:p>
-      <w:proofErr w:type="spellStart"/>
-      <w:r>
-        <w:t>df</w:t>
-      </w:r>
-      <w:proofErr w:type="spellEnd"/>
-      <w:r>
-        <w:t>['</w:t>
-      </w:r>
-      <w:proofErr w:type="spellStart"/>
-      <w:r>
-        <w:t>birth_date</w:t>
-      </w:r>
-      <w:proofErr w:type="spellEnd"/>
-      <w:r>
-        <w:t xml:space="preserve">'] = </w:t>
-      </w:r>
-      <w:proofErr w:type="spellStart"/>
-      <w:r>
-        <w:t>pd.to_datetime</w:t>
-      </w:r>
-      <w:proofErr w:type="spellEnd"/>
-      <w:r>
-        <w:t>(</w:t>
-      </w:r>
-      <w:proofErr w:type="spellStart"/>
-      <w:r>
-        <w:t>df</w:t>
-      </w:r>
-      <w:proofErr w:type="spellEnd"/>
-      <w:r>
-        <w:t>['</w:t>
-      </w:r>
-      <w:proofErr w:type="spellStart"/>
-      <w:r>
-        <w:t>birth_date</w:t>
-      </w:r>
-      <w:proofErr w:type="spellEnd"/>
-      <w:r>
-        <w:t>'], format='%d/%m/%Y')</w:t>
-      </w:r>
-    </w:p>
-    <w:p/>
-    <w:p>
-      <w:r>
-        <w:t># Convert '</w:t>
-      </w:r>
-      <w:proofErr w:type="spellStart"/>
-      <w:r>
-        <w:t>consultation_timestamp</w:t>
-      </w:r>
-      <w:proofErr w:type="spellEnd"/>
-      <w:r>
-        <w:t>' to datetime format</w:t>
-      </w:r>
-    </w:p>
-    <w:p>
-      <w:proofErr w:type="spellStart"/>
-      <w:r>
-        <w:t>df</w:t>
-      </w:r>
-      <w:proofErr w:type="spellEnd"/>
-      <w:r>
-        <w:t>['</w:t>
-      </w:r>
-      <w:proofErr w:type="spellStart"/>
-      <w:r>
-        <w:t>consultation_timestamp</w:t>
-      </w:r>
-      <w:proofErr w:type="spellEnd"/>
-      <w:r>
-        <w:t xml:space="preserve">'] = </w:t>
-      </w:r>
-      <w:proofErr w:type="spellStart"/>
-      <w:r>
-        <w:t>pd.to_datetime</w:t>
-      </w:r>
-      <w:proofErr w:type="spellEnd"/>
-      <w:r>
-        <w:t>(</w:t>
-      </w:r>
-      <w:proofErr w:type="spellStart"/>
-      <w:r>
-        <w:t>df</w:t>
-      </w:r>
-      <w:proofErr w:type="spellEnd"/>
-      <w:r>
-        <w:t>['</w:t>
-      </w:r>
-      <w:proofErr w:type="spellStart"/>
-      <w:r>
-        <w:t>consultation_timestamp</w:t>
-      </w:r>
-      <w:proofErr w:type="spellEnd"/>
-      <w:r>
-        <w:t>'], format='%Y-%m-%</w:t>
-      </w:r>
-      <w:proofErr w:type="spellStart"/>
-      <w:r>
-        <w:t>dT%</w:t>
-      </w:r>
-      <w:proofErr w:type="gramStart"/>
-      <w:r>
-        <w:t>H</w:t>
-      </w:r>
-      <w:proofErr w:type="spellEnd"/>
-      <w:r>
-        <w:t>:%</w:t>
-      </w:r>
-      <w:proofErr w:type="spellStart"/>
-      <w:proofErr w:type="gramEnd"/>
-      <w:r>
-        <w:t>M%z</w:t>
-      </w:r>
-      <w:proofErr w:type="spellEnd"/>
-      <w:r>
-        <w:t>', errors='coerce')</w:t>
-      </w:r>
-    </w:p>
-    <w:p/>
-    <w:p>
-      <w:r>
-        <w:t># Drop rows where '</w:t>
-      </w:r>
-      <w:proofErr w:type="spellStart"/>
-      <w:r>
-        <w:t>consultation_timestamp</w:t>
-      </w:r>
-      <w:proofErr w:type="spellEnd"/>
-      <w:r>
-        <w:t xml:space="preserve">' is </w:t>
-      </w:r>
-      <w:proofErr w:type="spellStart"/>
-      <w:r>
-        <w:t>NaT</w:t>
-      </w:r>
-      <w:proofErr w:type="spellEnd"/>
-      <w:r>
-        <w:t xml:space="preserve"> due to parsing errors</w:t>
-      </w:r>
-    </w:p>
-    <w:p>
-      <w:proofErr w:type="spellStart"/>
-      <w:r>
-        <w:t>df</w:t>
-      </w:r>
-      <w:proofErr w:type="spellEnd"/>
-      <w:r>
-        <w:t xml:space="preserve"> = </w:t>
-      </w:r>
-      <w:proofErr w:type="spellStart"/>
-      <w:proofErr w:type="gramStart"/>
-      <w:r>
-        <w:t>df.dropna</w:t>
-      </w:r>
-      <w:proofErr w:type="spellEnd"/>
-      <w:proofErr w:type="gramEnd"/>
-      <w:r>
-        <w:t>(subset=['</w:t>
-      </w:r>
-      <w:proofErr w:type="spellStart"/>
-      <w:r>
-        <w:t>consultation_timestamp</w:t>
-      </w:r>
-      <w:proofErr w:type="spellEnd"/>
-      <w:r>
-        <w:t>'])</w:t>
-      </w:r>
-    </w:p>
-    <w:p/>
-    <w:p>
-      <w:r>
-        <w:t># Extract the consultation date (ignoring the time part)</w:t>
-      </w:r>
-    </w:p>
-    <w:p>
-      <w:proofErr w:type="spellStart"/>
-      <w:r>
-        <w:t>df</w:t>
-      </w:r>
-      <w:proofErr w:type="spellEnd"/>
-      <w:r>
-        <w:t>['</w:t>
-      </w:r>
-      <w:proofErr w:type="spellStart"/>
-      <w:r>
-        <w:t>consultation_date</w:t>
-      </w:r>
-      <w:proofErr w:type="spellEnd"/>
-      <w:r>
-        <w:t xml:space="preserve">'] = </w:t>
-      </w:r>
-      <w:proofErr w:type="spellStart"/>
-      <w:r>
-        <w:t>df</w:t>
-      </w:r>
-      <w:proofErr w:type="spellEnd"/>
-      <w:r>
-        <w:t>['</w:t>
-      </w:r>
-      <w:proofErr w:type="spellStart"/>
-      <w:r>
-        <w:t>consultation_timestamp</w:t>
-      </w:r>
-      <w:proofErr w:type="spellEnd"/>
-      <w:r>
-        <w:t>'].</w:t>
-      </w:r>
-      <w:proofErr w:type="spellStart"/>
-      <w:proofErr w:type="gramStart"/>
-      <w:r>
-        <w:t>dt.date</w:t>
-      </w:r>
-      <w:proofErr w:type="spellEnd"/>
-      <w:proofErr w:type="gramEnd"/>
-    </w:p>
-    <w:p/>
-    <w:p>
-      <w:r>
-        <w:t># Calculate the expected age at consultation</w:t>
-      </w:r>
-    </w:p>
-    <w:p>
-      <w:proofErr w:type="spellStart"/>
-      <w:r>
-        <w:t>df</w:t>
-      </w:r>
-      <w:proofErr w:type="spellEnd"/>
-      <w:r>
-        <w:t>['</w:t>
-      </w:r>
-      <w:proofErr w:type="spellStart"/>
-      <w:r>
-        <w:t>calculated_age</w:t>
-      </w:r>
-      <w:proofErr w:type="spellEnd"/>
-      <w:r>
-        <w:t xml:space="preserve">'] = </w:t>
-      </w:r>
-      <w:proofErr w:type="spellStart"/>
-      <w:r>
-        <w:t>df</w:t>
-      </w:r>
-      <w:proofErr w:type="spellEnd"/>
-      <w:r>
-        <w:t>['</w:t>
-      </w:r>
-      <w:proofErr w:type="spellStart"/>
-      <w:r>
-        <w:t>consultation_date</w:t>
-      </w:r>
-      <w:proofErr w:type="spellEnd"/>
-      <w:r>
-        <w:t>'</w:t>
-      </w:r>
-      <w:proofErr w:type="gramStart"/>
-      <w:r>
-        <w:t>].apply</w:t>
-      </w:r>
-      <w:proofErr w:type="gramEnd"/>
-      <w:r>
-        <w:t xml:space="preserve">(lambda x: </w:t>
-      </w:r>
-      <w:proofErr w:type="spellStart"/>
-      <w:r>
-        <w:t>x.year</w:t>
-      </w:r>
-      <w:proofErr w:type="spellEnd"/>
-      <w:r>
-        <w:t xml:space="preserve">) - </w:t>
-      </w:r>
-      <w:proofErr w:type="spellStart"/>
-      <w:r>
-        <w:t>df</w:t>
-      </w:r>
-      <w:proofErr w:type="spellEnd"/>
-      <w:r>
-        <w:t>['</w:t>
-      </w:r>
-      <w:proofErr w:type="spellStart"/>
-      <w:r>
-        <w:t>birth_date</w:t>
-      </w:r>
-      <w:proofErr w:type="spellEnd"/>
-      <w:r>
-        <w:t>'].</w:t>
-      </w:r>
-      <w:proofErr w:type="spellStart"/>
-      <w:r>
-        <w:t>dt.year</w:t>
-      </w:r>
-      <w:proofErr w:type="spellEnd"/>
-      <w:r>
-        <w:t xml:space="preserve"> - (</w:t>
-      </w:r>
-    </w:p>
-    <w:p>
-      <w:r>
-        <w:t xml:space="preserve">    ((</w:t>
-      </w:r>
-      <w:proofErr w:type="spellStart"/>
-      <w:r>
-        <w:t>df</w:t>
-      </w:r>
-      <w:proofErr w:type="spellEnd"/>
-      <w:r>
-        <w:t>['</w:t>
-      </w:r>
-      <w:proofErr w:type="spellStart"/>
-      <w:r>
-        <w:t>consultation_date</w:t>
-      </w:r>
-      <w:proofErr w:type="spellEnd"/>
-      <w:r>
-        <w:t>'</w:t>
-      </w:r>
-      <w:proofErr w:type="gramStart"/>
-      <w:r>
-        <w:t>].apply</w:t>
-      </w:r>
-      <w:proofErr w:type="gramEnd"/>
-      <w:r>
-        <w:t xml:space="preserve">(lambda x: </w:t>
-      </w:r>
-      <w:proofErr w:type="spellStart"/>
-      <w:r>
-        <w:t>x.month</w:t>
-      </w:r>
-      <w:proofErr w:type="spellEnd"/>
-      <w:r>
-        <w:t xml:space="preserve">) &lt; </w:t>
-      </w:r>
-      <w:proofErr w:type="spellStart"/>
-      <w:r>
-        <w:t>df</w:t>
-      </w:r>
-      <w:proofErr w:type="spellEnd"/>
-      <w:r>
-        <w:t>['</w:t>
-      </w:r>
-      <w:proofErr w:type="spellStart"/>
-      <w:r>
-        <w:t>birth_date</w:t>
-      </w:r>
-      <w:proofErr w:type="spellEnd"/>
-      <w:r>
-        <w:t>'].</w:t>
-      </w:r>
-      <w:proofErr w:type="spellStart"/>
-      <w:r>
-        <w:t>dt.month</w:t>
-      </w:r>
-      <w:proofErr w:type="spellEnd"/>
-      <w:r>
-        <w:t>) |</w:t>
-      </w:r>
-    </w:p>
-    <w:p>
-      <w:r>
-        <w:t xml:space="preserve">    ((</w:t>
-      </w:r>
-      <w:proofErr w:type="spellStart"/>
-      <w:r>
-        <w:t>df</w:t>
-      </w:r>
-      <w:proofErr w:type="spellEnd"/>
-      <w:r>
-        <w:t>['</w:t>
-      </w:r>
-      <w:proofErr w:type="spellStart"/>
-      <w:r>
-        <w:t>consultation_date</w:t>
-      </w:r>
-      <w:proofErr w:type="spellEnd"/>
-      <w:r>
-        <w:t>'</w:t>
-      </w:r>
-      <w:proofErr w:type="gramStart"/>
-      <w:r>
-        <w:t>].apply</w:t>
-      </w:r>
-      <w:proofErr w:type="gramEnd"/>
-      <w:r>
-        <w:t xml:space="preserve">(lambda x: </w:t>
-      </w:r>
-      <w:proofErr w:type="spellStart"/>
-      <w:r>
-        <w:t>x.month</w:t>
-      </w:r>
-      <w:proofErr w:type="spellEnd"/>
-      <w:r>
-        <w:t xml:space="preserve">) == </w:t>
-      </w:r>
-      <w:proofErr w:type="spellStart"/>
-      <w:r>
-        <w:t>df</w:t>
-      </w:r>
-      <w:proofErr w:type="spellEnd"/>
-      <w:r>
-        <w:t>['</w:t>
-      </w:r>
-      <w:proofErr w:type="spellStart"/>
-      <w:r>
-        <w:t>birth_date</w:t>
-      </w:r>
-      <w:proofErr w:type="spellEnd"/>
-      <w:r>
-        <w:t>'].</w:t>
-      </w:r>
-      <w:proofErr w:type="spellStart"/>
-      <w:r>
-        <w:t>dt.month</w:t>
-      </w:r>
-      <w:proofErr w:type="spellEnd"/>
-      <w:r>
-        <w:t>) &amp;</w:t>
-      </w:r>
-    </w:p>
-    <w:p>
-      <w:r>
-        <w:t xml:space="preserve">    (</w:t>
-      </w:r>
-      <w:proofErr w:type="spellStart"/>
-      <w:r>
-        <w:t>df</w:t>
-      </w:r>
-      <w:proofErr w:type="spellEnd"/>
-      <w:r>
-        <w:t>['</w:t>
-      </w:r>
-      <w:proofErr w:type="spellStart"/>
-      <w:r>
-        <w:t>consultation_date</w:t>
-      </w:r>
-      <w:proofErr w:type="spellEnd"/>
-      <w:r>
-        <w:t>'</w:t>
-      </w:r>
-      <w:proofErr w:type="gramStart"/>
-      <w:r>
-        <w:t>].apply</w:t>
-      </w:r>
-      <w:proofErr w:type="gramEnd"/>
-      <w:r>
-        <w:t xml:space="preserve">(lambda x: </w:t>
-      </w:r>
-      <w:proofErr w:type="spellStart"/>
-      <w:r>
-        <w:t>x.day</w:t>
-      </w:r>
-      <w:proofErr w:type="spellEnd"/>
-      <w:r>
-        <w:t xml:space="preserve">) &lt; </w:t>
-      </w:r>
-      <w:proofErr w:type="spellStart"/>
-      <w:r>
-        <w:t>df</w:t>
-      </w:r>
-      <w:proofErr w:type="spellEnd"/>
-      <w:r>
-        <w:t>['</w:t>
-      </w:r>
-      <w:proofErr w:type="spellStart"/>
-      <w:r>
-        <w:t>birth_date</w:t>
-      </w:r>
-      <w:proofErr w:type="spellEnd"/>
-      <w:r>
-        <w:t>'].</w:t>
-      </w:r>
-      <w:proofErr w:type="spellStart"/>
-      <w:r>
-        <w:t>dt.day</w:t>
-      </w:r>
-      <w:proofErr w:type="spellEnd"/>
-      <w:r>
-        <w:t>)))</w:t>
-      </w:r>
-    </w:p>
-    <w:p>
-      <w:r>
-        <w:t>)</w:t>
-      </w:r>
-    </w:p>
-    <w:p/>
-    <w:p>
-      <w:r>
-        <w:t># Validate both the calculated age and the recorded age at consultation</w:t>
-      </w:r>
-    </w:p>
-    <w:p>
-      <w:proofErr w:type="spellStart"/>
-      <w:r>
-        <w:t>df</w:t>
-      </w:r>
-      <w:proofErr w:type="spellEnd"/>
-      <w:r>
-        <w:t>['</w:t>
-      </w:r>
-      <w:proofErr w:type="spellStart"/>
-      <w:r>
-        <w:t>valid_calculated_age</w:t>
-      </w:r>
-      <w:proofErr w:type="spellEnd"/>
-      <w:r>
-        <w:t xml:space="preserve">'] = </w:t>
-      </w:r>
-      <w:proofErr w:type="spellStart"/>
-      <w:r>
-        <w:t>df</w:t>
-      </w:r>
-      <w:proofErr w:type="spellEnd"/>
-      <w:r>
-        <w:t>['</w:t>
-      </w:r>
-      <w:proofErr w:type="spellStart"/>
-      <w:r>
-        <w:t>calculated_age</w:t>
-      </w:r>
-      <w:proofErr w:type="spellEnd"/>
-      <w:r>
-        <w:t>'] &lt; 150</w:t>
-      </w:r>
-    </w:p>
-    <w:p>
-      <w:proofErr w:type="spellStart"/>
-      <w:r>
-        <w:t>df</w:t>
-      </w:r>
-      <w:proofErr w:type="spellEnd"/>
-      <w:r>
-        <w:t>['</w:t>
-      </w:r>
-      <w:proofErr w:type="spellStart"/>
-      <w:r>
-        <w:t>valid_recorded_age</w:t>
-      </w:r>
-      <w:proofErr w:type="spellEnd"/>
-      <w:r>
-        <w:t xml:space="preserve">'] = </w:t>
-      </w:r>
-      <w:proofErr w:type="spellStart"/>
-      <w:r>
-        <w:t>df</w:t>
-      </w:r>
-      <w:proofErr w:type="spellEnd"/>
-      <w:r>
-        <w:t>['</w:t>
-      </w:r>
-      <w:proofErr w:type="spellStart"/>
-      <w:r>
-        <w:t>age_at_consultation</w:t>
-      </w:r>
-      <w:proofErr w:type="spellEnd"/>
-      <w:r>
-        <w:t>'] &lt; 150</w:t>
-      </w:r>
-    </w:p>
-    <w:p/>
-    <w:p>
-      <w:r>
-        <w:t># Only consider rows with valid ages in both fields</w:t>
-      </w:r>
-    </w:p>
-    <w:p>
-      <w:proofErr w:type="spellStart"/>
-      <w:r>
-        <w:t>valid_rows</w:t>
-      </w:r>
-      <w:proofErr w:type="spellEnd"/>
-      <w:r>
-        <w:t xml:space="preserve"> = </w:t>
-      </w:r>
-      <w:proofErr w:type="spellStart"/>
-      <w:r>
-        <w:t>df</w:t>
-      </w:r>
-      <w:proofErr w:type="spellEnd"/>
-      <w:r>
-        <w:t>[</w:t>
-      </w:r>
-      <w:proofErr w:type="spellStart"/>
-      <w:r>
-        <w:t>df</w:t>
-      </w:r>
-      <w:proofErr w:type="spellEnd"/>
-      <w:r>
-        <w:t>['</w:t>
-      </w:r>
-      <w:proofErr w:type="spellStart"/>
-      <w:r>
-        <w:t>valid_calculated_age</w:t>
-      </w:r>
-      <w:proofErr w:type="spellEnd"/>
-      <w:r>
-        <w:t xml:space="preserve">'] &amp; </w:t>
-      </w:r>
-      <w:proofErr w:type="spellStart"/>
-      <w:r>
-        <w:t>df</w:t>
-      </w:r>
-      <w:proofErr w:type="spellEnd"/>
-      <w:r>
-        <w:t>['</w:t>
-      </w:r>
-      <w:proofErr w:type="spellStart"/>
-      <w:r>
-        <w:t>valid_recorded_age</w:t>
-      </w:r>
-      <w:proofErr w:type="spellEnd"/>
-      <w:r>
-        <w:t xml:space="preserve">'] &amp; </w:t>
-      </w:r>
-      <w:proofErr w:type="spellStart"/>
-      <w:r>
-        <w:t>df</w:t>
-      </w:r>
-      <w:proofErr w:type="spellEnd"/>
-      <w:r>
-        <w:t>['</w:t>
-      </w:r>
-      <w:proofErr w:type="spellStart"/>
-      <w:r>
-        <w:t>age_at_consultation</w:t>
-      </w:r>
-      <w:proofErr w:type="spellEnd"/>
-      <w:r>
-        <w:t>'</w:t>
-      </w:r>
-      <w:proofErr w:type="gramStart"/>
-      <w:r>
-        <w:t>].</w:t>
-      </w:r>
-      <w:proofErr w:type="spellStart"/>
-      <w:r>
-        <w:t>notnull</w:t>
-      </w:r>
-      <w:proofErr w:type="spellEnd"/>
-      <w:proofErr w:type="gramEnd"/>
-      <w:r>
-        <w:t>()]</w:t>
-      </w:r>
-    </w:p>
-    <w:p/>
-    <w:p>
-      <w:r>
-        <w:t># Define a function to check consistency</w:t>
-      </w:r>
-    </w:p>
-    <w:p>
-      <w:r>
-        <w:t xml:space="preserve">def </w:t>
-      </w:r>
-      <w:proofErr w:type="spellStart"/>
-      <w:r>
-        <w:t>is_consistent_age</w:t>
-      </w:r>
-      <w:proofErr w:type="spellEnd"/>
-      <w:r>
-        <w:t>(row):</w:t>
-      </w:r>
-    </w:p>
-    <w:p>
-      <w:r>
-        <w:t xml:space="preserve">    return row['</w:t>
-      </w:r>
-      <w:proofErr w:type="spellStart"/>
-      <w:r>
-        <w:t>calculated_age</w:t>
-      </w:r>
-      <w:proofErr w:type="spellEnd"/>
-      <w:r>
-        <w:t>'] == row['</w:t>
-      </w:r>
-      <w:proofErr w:type="spellStart"/>
-      <w:r>
-        <w:t>age_at_consultation</w:t>
-      </w:r>
-      <w:proofErr w:type="spellEnd"/>
-      <w:r>
-        <w:t>']</w:t>
-      </w:r>
-    </w:p>
-    <w:p/>
-    <w:p>
-      <w:r>
-        <w:t># Apply the consistency check function to each row with valid 'age at consultation'</w:t>
-      </w:r>
-    </w:p>
-    <w:p>
-      <w:proofErr w:type="spellStart"/>
-      <w:r>
-        <w:lastRenderedPageBreak/>
-        <w:t>consistent_age</w:t>
-      </w:r>
-      <w:proofErr w:type="spellEnd"/>
-      <w:r>
-        <w:t xml:space="preserve"> = </w:t>
-      </w:r>
-      <w:proofErr w:type="spellStart"/>
-      <w:r>
-        <w:t>valid_</w:t>
-      </w:r>
-      <w:proofErr w:type="gramStart"/>
-      <w:r>
-        <w:t>rows.apply</w:t>
-      </w:r>
-      <w:proofErr w:type="spellEnd"/>
-      <w:proofErr w:type="gramEnd"/>
-      <w:r>
-        <w:t>(</w:t>
-      </w:r>
-      <w:proofErr w:type="spellStart"/>
-      <w:r>
-        <w:t>is_consistent_age</w:t>
-      </w:r>
-      <w:proofErr w:type="spellEnd"/>
-      <w:r>
-        <w:t>, axis=1)</w:t>
-      </w:r>
-    </w:p>
-    <w:p/>
-    <w:p>
-      <w:r>
-        <w:t># Calculate the consistency ratio</w:t>
-      </w:r>
-    </w:p>
-    <w:p>
-      <w:proofErr w:type="spellStart"/>
-      <w:r>
-        <w:t>consistency_ratio</w:t>
-      </w:r>
-      <w:proofErr w:type="spellEnd"/>
-      <w:r>
-        <w:t xml:space="preserve"> = </w:t>
-      </w:r>
-      <w:proofErr w:type="spellStart"/>
-      <w:r>
-        <w:t>consistent_</w:t>
-      </w:r>
-      <w:proofErr w:type="gramStart"/>
-      <w:r>
-        <w:t>age.mean</w:t>
-      </w:r>
-      <w:proofErr w:type="spellEnd"/>
-      <w:proofErr w:type="gramEnd"/>
-      <w:r>
-        <w:t>()</w:t>
-      </w:r>
-    </w:p>
-    <w:p>
-      <w:pPr>
-        <w:pStyle w:val="2"/>
-      </w:pPr>
-      <w:r>
-        <w:t>(4)</w:t>
-      </w:r>
-    </w:p>
-    <w:p>
-      <w:pPr>
-        <w:pStyle w:val="3"/>
-      </w:pPr>
-      <w:r>
-        <w:t>(a)</w:t>
-      </w:r>
-    </w:p>
-    <w:p>
-      <w:r>
-        <w:t>First Digit Distribution for Cholesterol Level</w:t>
-      </w:r>
-      <w:r>
-        <w:t xml:space="preserve"> </w:t>
-      </w:r>
-      <w:r>
-        <w:t>(%)</w:t>
-      </w:r>
-      <w:r>
-        <w:t>:</w:t>
-      </w:r>
-    </w:p>
-    <w:p>
-      <w:r>
-        <w:t xml:space="preserve"> </w:t>
-      </w:r>
-      <w:proofErr w:type="spellStart"/>
-      <w:r>
-        <w:t>cholesterol_level</w:t>
-      </w:r>
-      <w:proofErr w:type="spellEnd"/>
-    </w:p>
-    <w:p>
-      <w:r>
-        <w:t>1    63.8</w:t>
-      </w:r>
-    </w:p>
-    <w:p>
-      <w:r>
-        <w:t>2    28.0</w:t>
-      </w:r>
-    </w:p>
-    <w:p>
-      <w:r>
-        <w:t>3     0.8</w:t>
-      </w:r>
-    </w:p>
-    <w:p>
-      <w:r>
-        <w:t>4     0.4</w:t>
-      </w:r>
-    </w:p>
-    <w:p>
-      <w:r>
-        <w:t>5     0.5</w:t>
-      </w:r>
-    </w:p>
-    <w:p>
-      <w:r>
-        <w:t>6     0.9</w:t>
-      </w:r>
-    </w:p>
-    <w:p>
-      <w:r>
-        <w:t>7     1.3</w:t>
-      </w:r>
-    </w:p>
-    <w:p>
-      <w:r>
-        <w:t>8     1.8</w:t>
-      </w:r>
-    </w:p>
-    <w:p>
-      <w:r>
-        <w:t>9     2.6</w:t>
-      </w:r>
-    </w:p>
-    <w:p/>
-    <w:p>
-      <w:r>
-        <w:t>The cholesterol level data does not follow Benford's law.</w:t>
-      </w:r>
-      <w:r>
-        <w:t xml:space="preserve"> </w:t>
-      </w:r>
-      <w:r>
-        <w:t>The distribution shows a strong skew towards the first digits "1" and "2", which are much more frequent than Benford's law would suggest.</w:t>
-      </w:r>
-    </w:p>
-    <w:p>
-      <w:pPr>
-        <w:pStyle w:val="3"/>
-      </w:pPr>
-      <w:r>
-        <w:t>(</w:t>
-      </w:r>
-      <w:r>
-        <w:t>b</w:t>
-      </w:r>
-      <w:r>
-        <w:t>)</w:t>
-      </w:r>
-    </w:p>
-    <w:p>
-      <w:r>
-        <w:t>First Digit Distribution for Blood Pressure (%):</w:t>
-      </w:r>
-    </w:p>
-    <w:p>
-      <w:r>
-        <w:t xml:space="preserve"> </w:t>
-      </w:r>
-      <w:proofErr w:type="spellStart"/>
-      <w:r>
-        <w:t>blood_pressure</w:t>
-      </w:r>
-      <w:proofErr w:type="spellEnd"/>
-    </w:p>
-    <w:p>
-      <w:r>
-        <w:t>5     0.0</w:t>
-      </w:r>
-    </w:p>
-    <w:p>
-      <w:r>
-        <w:t>6     8.8</w:t>
-      </w:r>
-    </w:p>
-    <w:p>
-      <w:r>
-        <w:t>7    78.9</w:t>
-      </w:r>
-    </w:p>
-    <w:p>
-      <w:r>
-        <w:t>8    12.3</w:t>
-      </w:r>
-    </w:p>
-    <w:p>
-      <w:r>
-        <w:t>9     0.0</w:t>
-      </w:r>
-    </w:p>
-    <w:p>
-      <w:r>
-        <w:t xml:space="preserve"> </w:t>
-      </w:r>
-    </w:p>
-    <w:p>
-      <w:r>
-        <w:t>The blood pressure data does not follow Benford's law.</w:t>
-      </w:r>
-      <w:r>
-        <w:t xml:space="preserve"> </w:t>
-      </w:r>
-      <w:r>
-        <w:t>Benford's law applies to naturally occurring, unrestricted datasets across many orders of magnitude, which is not the case for blood pressure data that falls within a medically relevant range.</w:t>
-      </w:r>
-    </w:p>
-    <w:p/>
-    <w:p>
-      <w:pPr>
-        <w:pStyle w:val="3"/>
-      </w:pPr>
-      <w:r>
-        <w:t>(</w:t>
-      </w:r>
-      <w:r>
-        <w:t>c</w:t>
-      </w:r>
-      <w:r>
-        <w:t>)</w:t>
-      </w:r>
-    </w:p>
-    <w:p>
-      <w:r>
-        <w:t>First Digit Distribution for Medicare Number (%):</w:t>
-      </w:r>
-    </w:p>
-    <w:p>
-      <w:r>
-        <w:t xml:space="preserve"> </w:t>
-      </w:r>
-      <w:proofErr w:type="spellStart"/>
-      <w:r>
-        <w:t>medicare_number</w:t>
-      </w:r>
-      <w:proofErr w:type="spellEnd"/>
-    </w:p>
-    <w:p>
-      <w:r>
-        <w:t>1    11.2</w:t>
-      </w:r>
-    </w:p>
-    <w:p>
-      <w:r>
-        <w:t>2    11.0</w:t>
-      </w:r>
-    </w:p>
-    <w:p>
-      <w:r>
-        <w:t>3    11.0</w:t>
-      </w:r>
-    </w:p>
-    <w:p>
-      <w:r>
-        <w:t>4    11.0</w:t>
-      </w:r>
-    </w:p>
-    <w:p>
-      <w:r>
-        <w:t>5    11.2</w:t>
-      </w:r>
-    </w:p>
-    <w:p>
-      <w:r>
-        <w:t>6    11.3</w:t>
-      </w:r>
-    </w:p>
-    <w:p>
-      <w:r>
-        <w:t>7    11.2</w:t>
-      </w:r>
-    </w:p>
-    <w:p>
-      <w:r>
-        <w:t>8    11.2</w:t>
-      </w:r>
-    </w:p>
-    <w:p>
-      <w:r>
-        <w:t>9    11.0</w:t>
-      </w:r>
-    </w:p>
-    <w:p>
-      <w:r>
-        <w:t xml:space="preserve"> </w:t>
-      </w:r>
-    </w:p>
-    <w:p>
-      <w:r>
-        <w:t xml:space="preserve">The </w:t>
-      </w:r>
-      <w:proofErr w:type="spellStart"/>
-      <w:r>
-        <w:t>medicare</w:t>
-      </w:r>
-      <w:proofErr w:type="spellEnd"/>
-      <w:r>
-        <w:t xml:space="preserve"> number data does not follow Benford's law.</w:t>
-      </w:r>
-      <w:r>
-        <w:t xml:space="preserve"> </w:t>
-      </w:r>
-      <w:r>
-        <w:t>The observed distribution is nearly uniform across all digits from 1 to 9, indicating that each digit has roughly the same probability of appearing as the first digit.</w:t>
-      </w:r>
-    </w:p>
-    <w:p/>
-    <w:p>
-      <w:pPr>
-        <w:pStyle w:val="3"/>
-      </w:pPr>
-      <w:r>
-        <w:t>(d)</w:t>
-      </w:r>
-    </w:p>
-    <w:p>
-      <w:r>
-        <w:t>T</w:t>
-      </w:r>
-      <w:r>
-        <w:t>wo common data warehousing operations that can be applied are drill-down and slice.</w:t>
-      </w:r>
-    </w:p>
-    <w:p/>
-    <w:p>
-      <w:r>
-        <w:t xml:space="preserve"> 1. Drill-Down Operation</w:t>
-      </w:r>
-    </w:p>
-    <w:p/>
-    <w:p>
-      <w:r>
-        <w:t>Description: The drill-down operation allows for a more detailed view of the data by navigating from less detailed data to more detailed data. It reduces the level of aggregation.</w:t>
-      </w:r>
-    </w:p>
-    <w:p/>
-    <w:p>
-      <w:r>
-        <w:t>Dimension Applied: Consultation Time (Year)</w:t>
-      </w:r>
-    </w:p>
-    <w:p/>
-    <w:p>
-      <w:r>
-        <w:t xml:space="preserve">Example: </w:t>
-      </w:r>
-      <w:proofErr w:type="gramStart"/>
-      <w:r>
-        <w:t xml:space="preserve">I </w:t>
-      </w:r>
-      <w:r>
-        <w:t xml:space="preserve"> can</w:t>
-      </w:r>
-      <w:proofErr w:type="gramEnd"/>
-      <w:r>
-        <w:t xml:space="preserve"> perform a drill-down operation on the consultation time dimension from the year level to the month level. Initially, </w:t>
-      </w:r>
-      <w:r>
-        <w:t>I</w:t>
-      </w:r>
-      <w:r>
-        <w:t xml:space="preserve"> may have aggregated data showing the number of consultations for each disease type per state per year. After applying the drill-down, </w:t>
-      </w:r>
-      <w:r>
-        <w:t>I</w:t>
-      </w:r>
-      <w:r>
-        <w:t xml:space="preserve"> can see the data broken down into each month within the year. </w:t>
-      </w:r>
-    </w:p>
-    <w:p/>
-    <w:p>
-      <w:r>
-        <w:lastRenderedPageBreak/>
+      <w:r>
         <w:t>- Result Example: If the original data cube shows 500 cases of hereditary diseases in New South Wales for the year 2020, the drill-down operation could reveal that 200 cases occurred in January, 150 in February, and 150 in March.</w:t>
       </w:r>
     </w:p>
@@ -4428,13 +4634,7 @@
     </w:p>
     <w:p/>
     <w:p/>
-    <w:p>
-      <w:pPr>
-        <w:rPr>
-          <w:rFonts w:hint="eastAsia"/>
-        </w:rPr>
-      </w:pPr>
-    </w:p>
+    <w:p/>
     <w:sectPr>
       <w:pgSz w:w="11906" w:h="16838"/>
       <w:pgMar w:top="1440" w:right="1800" w:bottom="1440" w:left="1800" w:header="708" w:footer="708" w:gutter="0"/>

--- a/A1/u7568823FanYue.docx
+++ b/A1/u7568823FanYue.docx
@@ -135,11 +135,12 @@
       <w:r>
         <w:t xml:space="preserve"> </w:t>
       </w:r>
-      <w:proofErr w:type="gramStart"/>
-      <w:r>
-        <w:t>stems</w:t>
-      </w:r>
-      <w:proofErr w:type="gramEnd"/>
+      <w:r>
+        <w:rPr>
+          <w:rFonts w:hint="eastAsia"/>
+        </w:rPr>
+        <w:t>derive</w:t>
+      </w:r>
       <w:r>
         <w:t xml:space="preserve"> from the enduring nature of data quality challenges. Despite technological advancements, the </w:t>
       </w:r>
@@ -1477,14 +1478,7 @@
           <w:rFonts w:hint="eastAsia"/>
           <w:lang w:val="en-AU"/>
         </w:rPr>
-        <w:t xml:space="preserve"> </w:t>
-      </w:r>
-      <w:r>
-        <w:rPr>
-          <w:rFonts w:hint="eastAsia"/>
-          <w:lang w:val="en-AU"/>
-        </w:rPr>
-        <w:t>28.00</w:t>
+        <w:t xml:space="preserve"> 28.00</w:t>
       </w:r>
       <w:r>
         <w:rPr>
@@ -2205,38 +2199,6 @@
     <w:p>
       <w:pPr>
         <w:rPr>
-          <w:color w:val="FF0000"/>
-          <w:lang w:val="en-AU"/>
-        </w:rPr>
-      </w:pPr>
-      <w:r>
-        <w:rPr>
-          <w:color w:val="FF0000"/>
-          <w:highlight w:val="yellow"/>
-          <w:lang w:val="en-AU"/>
-        </w:rPr>
-        <w:t xml:space="preserve">To be </w:t>
-      </w:r>
-      <w:r>
-        <w:rPr>
-          <w:color w:val="FF0000"/>
-          <w:highlight w:val="yellow"/>
-          <w:u w:val="single"/>
-          <w:lang w:val="en-AU"/>
-        </w:rPr>
-        <w:t>check</w:t>
-      </w:r>
-      <w:r>
-        <w:rPr>
-          <w:color w:val="FF0000"/>
-          <w:lang w:val="en-AU"/>
-        </w:rPr>
-        <w:t>???</w:t>
-      </w:r>
-    </w:p>
-    <w:p>
-      <w:pPr>
-        <w:rPr>
           <w:lang w:val="en-AU"/>
         </w:rPr>
       </w:pPr>
@@ -2416,15 +2378,11 @@
     <w:p>
       <w:pPr>
         <w:rPr>
-          <w:rFonts w:hint="eastAsia"/>
-          <w:color w:val="FF0000"/>
-          <w:lang w:val="en-AU"/>
-        </w:rPr>
-      </w:pPr>
-      <w:r>
-        <w:rPr>
-          <w:color w:val="FF0000"/>
-          <w:highlight w:val="yellow"/>
+          <w:lang w:val="en-AU"/>
+        </w:rPr>
+      </w:pPr>
+      <w:r>
+        <w:rPr>
           <w:lang w:val="en-AU"/>
         </w:rPr>
         <w:t>Cramér's V</w:t>
@@ -2432,7 +2390,6 @@
       <w:r>
         <w:rPr>
           <w:rFonts w:hint="eastAsia"/>
-          <w:color w:val="FF0000"/>
           <w:lang w:val="en-AU"/>
         </w:rPr>
         <w:t xml:space="preserve"> </w:t>
@@ -2527,58 +2484,21 @@
         <w:pStyle w:val="2"/>
       </w:pPr>
       <w:r>
+        <w:t>(3)</w:t>
+      </w:r>
+    </w:p>
+    <w:p>
+      <w:pPr>
+        <w:pStyle w:val="3"/>
+      </w:pPr>
+      <w:r>
+        <w:t>(a)</w:t>
+      </w:r>
+    </w:p>
+    <w:p/>
+    <w:p>
+      <w:r>
         <w:lastRenderedPageBreak/>
-        <w:t>(3)</w:t>
-      </w:r>
-    </w:p>
-    <w:p>
-      <w:pPr>
-        <w:pStyle w:val="3"/>
-      </w:pPr>
-      <w:r>
-        <w:t>(a)</w:t>
-      </w:r>
-    </w:p>
-    <w:p>
-      <w:pPr>
-        <w:rPr>
-          <w:color w:val="FF0000"/>
-        </w:rPr>
-      </w:pPr>
-      <w:r>
-        <w:rPr>
-          <w:rFonts w:hint="eastAsia"/>
-          <w:color w:val="FF0000"/>
-          <w:highlight w:val="yellow"/>
-        </w:rPr>
-        <w:t>问问能否上传</w:t>
-      </w:r>
-      <w:r>
-        <w:rPr>
-          <w:rFonts w:hint="eastAsia"/>
-          <w:color w:val="FF0000"/>
-          <w:highlight w:val="yellow"/>
-        </w:rPr>
-        <w:t xml:space="preserve"> </w:t>
-      </w:r>
-      <w:r>
-        <w:rPr>
-          <w:rFonts w:hint="eastAsia"/>
-          <w:color w:val="FF0000"/>
-          <w:highlight w:val="yellow"/>
-        </w:rPr>
-        <w:t>代码</w:t>
-      </w:r>
-    </w:p>
-    <w:p>
-      <w:pPr>
-        <w:rPr>
-          <w:rFonts w:hint="eastAsia"/>
-        </w:rPr>
-      </w:pPr>
-    </w:p>
-    <w:p>
-      <w:r>
         <w:t xml:space="preserve">Completeness for </w:t>
       </w:r>
       <w:r>
@@ -2611,101 +2531,89 @@
       <w:r>
         <w:t xml:space="preserve"> = </w:t>
       </w:r>
+      <w:proofErr w:type="gramStart"/>
+      <w:r>
+        <w:rPr>
+          <w:rFonts w:hint="eastAsia"/>
+        </w:rPr>
+        <w:t>18035</w:t>
+      </w:r>
+      <w:r>
+        <w:t xml:space="preserve"> </w:t>
+      </w:r>
+      <w:r>
+        <w:t xml:space="preserve"> </w:t>
+      </w:r>
+      <w:r>
+        <w:tab/>
+      </w:r>
+      <w:proofErr w:type="gramEnd"/>
+      <w:r>
+        <w:t># Total non-missing values</w:t>
+      </w:r>
+    </w:p>
+    <w:p>
       <w:proofErr w:type="spellStart"/>
       <w:r>
-        <w:t>df</w:t>
+        <w:t>total_possible_values_middle_name</w:t>
       </w:r>
       <w:proofErr w:type="spellEnd"/>
       <w:r>
-        <w:t>['</w:t>
-      </w:r>
+        <w:t xml:space="preserve"> = </w:t>
+      </w:r>
+      <w:r>
+        <w:rPr>
+          <w:rFonts w:hint="eastAsia"/>
+        </w:rPr>
+        <w:t>20000</w:t>
+      </w:r>
+      <w:proofErr w:type="gramStart"/>
+      <w:r>
+        <w:tab/>
+      </w:r>
+      <w:r>
+        <w:t xml:space="preserve">  #</w:t>
+      </w:r>
+      <w:proofErr w:type="gramEnd"/>
+      <w:r>
+        <w:t xml:space="preserve"> Total values</w:t>
+      </w:r>
+    </w:p>
+    <w:p>
       <w:proofErr w:type="spellStart"/>
       <w:r>
-        <w:t>middle_name</w:t>
+        <w:t>completeness_middle_name</w:t>
       </w:r>
       <w:proofErr w:type="spellEnd"/>
       <w:r>
-        <w:t>'</w:t>
-      </w:r>
-      <w:proofErr w:type="gramStart"/>
-      <w:r>
-        <w:t>].count</w:t>
-      </w:r>
-      <w:proofErr w:type="gramEnd"/>
-      <w:r>
-        <w:t xml:space="preserve">() </w:t>
-      </w:r>
-      <w:r>
-        <w:t xml:space="preserve"> </w:t>
-      </w:r>
-      <w:r>
-        <w:tab/>
-      </w:r>
-      <w:r>
-        <w:t># Total non-missing values</w:t>
-      </w:r>
-    </w:p>
-    <w:p>
+        <w:t xml:space="preserve"> = </w:t>
+      </w:r>
+    </w:p>
+    <w:p>
+      <w:pPr>
+        <w:rPr>
+          <w:rFonts w:hint="eastAsia"/>
+        </w:rPr>
+      </w:pPr>
       <w:proofErr w:type="spellStart"/>
       <w:r>
+        <w:t>total_values_middle_name</w:t>
+      </w:r>
+      <w:proofErr w:type="spellEnd"/>
+      <w:r>
+        <w:t xml:space="preserve"> / </w:t>
+      </w:r>
+      <w:proofErr w:type="spellStart"/>
+      <w:r>
         <w:t>total_possible_values_middle_name</w:t>
       </w:r>
       <w:proofErr w:type="spellEnd"/>
       <w:r>
-        <w:t xml:space="preserve"> = </w:t>
-      </w:r>
-      <w:proofErr w:type="spellStart"/>
-      <w:r>
-        <w:t>len</w:t>
-      </w:r>
-      <w:proofErr w:type="spellEnd"/>
-      <w:r>
-        <w:t>(</w:t>
-      </w:r>
-      <w:proofErr w:type="spellStart"/>
-      <w:r>
-        <w:t>df</w:t>
-      </w:r>
-      <w:proofErr w:type="spellEnd"/>
-      <w:r>
-        <w:t>)</w:t>
-      </w:r>
-      <w:proofErr w:type="gramStart"/>
-      <w:r>
-        <w:tab/>
-      </w:r>
-      <w:r>
-        <w:t xml:space="preserve">  #</w:t>
-      </w:r>
-      <w:proofErr w:type="gramEnd"/>
-      <w:r>
-        <w:t xml:space="preserve"> Total values</w:t>
-      </w:r>
-    </w:p>
-    <w:p>
-      <w:proofErr w:type="spellStart"/>
-      <w:r>
-        <w:t>completeness_middle_name</w:t>
-      </w:r>
-      <w:proofErr w:type="spellEnd"/>
-      <w:r>
-        <w:t xml:space="preserve"> = </w:t>
-      </w:r>
-    </w:p>
-    <w:p>
-      <w:proofErr w:type="spellStart"/>
-      <w:r>
-        <w:t>total_values_middle_name</w:t>
-      </w:r>
-      <w:proofErr w:type="spellEnd"/>
-      <w:r>
-        <w:t xml:space="preserve"> / </w:t>
-      </w:r>
-      <w:proofErr w:type="spellStart"/>
-      <w:r>
-        <w:t>total_possible_values_middle_name</w:t>
-      </w:r>
-      <w:proofErr w:type="spellEnd"/>
+        <w:rPr>
+          <w:rFonts w:hint="eastAsia"/>
+        </w:rPr>
+        <w:t>=18035/20000=90.18%</w:t>
+      </w:r>
     </w:p>
     <w:p/>
     <w:p>
@@ -2742,51 +2650,11 @@
       <w:r>
         <w:t xml:space="preserve"> = </w:t>
       </w:r>
-      <w:proofErr w:type="spellStart"/>
-      <w:r>
-        <w:t>df</w:t>
-      </w:r>
-      <w:proofErr w:type="spellEnd"/>
-      <w:r>
-        <w:t>['email'</w:t>
-      </w:r>
-      <w:proofErr w:type="gramStart"/>
-      <w:r>
-        <w:t>].count</w:t>
-      </w:r>
-      <w:proofErr w:type="gramEnd"/>
-      <w:r>
-        <w:t>()</w:t>
-      </w:r>
-      <w:r>
-        <w:tab/>
-        <w:t xml:space="preserve">  # Total non-missing values</w:t>
-      </w:r>
-    </w:p>
-    <w:p>
-      <w:proofErr w:type="spellStart"/>
-      <w:r>
-        <w:t>total_possible_values_email</w:t>
-      </w:r>
-      <w:proofErr w:type="spellEnd"/>
-      <w:r>
-        <w:t xml:space="preserve"> = </w:t>
-      </w:r>
-      <w:proofErr w:type="spellStart"/>
-      <w:r>
-        <w:t>len</w:t>
-      </w:r>
-      <w:proofErr w:type="spellEnd"/>
-      <w:r>
-        <w:t>(</w:t>
-      </w:r>
-      <w:proofErr w:type="spellStart"/>
-      <w:r>
-        <w:t>df</w:t>
-      </w:r>
-      <w:proofErr w:type="spellEnd"/>
-      <w:r>
-        <w:t>)</w:t>
+      <w:r>
+        <w:rPr>
+          <w:rFonts w:hint="eastAsia"/>
+        </w:rPr>
+        <w:t>14130</w:t>
       </w:r>
       <w:proofErr w:type="gramStart"/>
       <w:r>
@@ -2795,6 +2663,30 @@
       </w:r>
       <w:proofErr w:type="gramEnd"/>
       <w:r>
+        <w:t xml:space="preserve"> Total non-missing values</w:t>
+      </w:r>
+    </w:p>
+    <w:p>
+      <w:proofErr w:type="spellStart"/>
+      <w:r>
+        <w:t>total_possible_values_email</w:t>
+      </w:r>
+      <w:proofErr w:type="spellEnd"/>
+      <w:r>
+        <w:t xml:space="preserve"> = </w:t>
+      </w:r>
+      <w:proofErr w:type="gramStart"/>
+      <w:r>
+        <w:rPr>
+          <w:rFonts w:hint="eastAsia"/>
+        </w:rPr>
+        <w:t>20000</w:t>
+      </w:r>
+      <w:r>
+        <w:t xml:space="preserve">  #</w:t>
+      </w:r>
+      <w:proofErr w:type="gramEnd"/>
+      <w:r>
         <w:t xml:space="preserve"> Total values</w:t>
       </w:r>
     </w:p>
@@ -2809,6 +2701,15 @@
       </w:r>
       <w:r>
         <w:tab/>
+      </w:r>
+    </w:p>
+    <w:p>
+      <w:pPr>
+        <w:rPr>
+          <w:rFonts w:hint="eastAsia"/>
+        </w:rPr>
+      </w:pPr>
+      <w:r>
         <w:t xml:space="preserve"> </w:t>
       </w:r>
       <w:proofErr w:type="spellStart"/>
@@ -2824,6 +2725,24 @@
         <w:t>total_possible_values_email</w:t>
       </w:r>
       <w:proofErr w:type="spellEnd"/>
+      <w:r>
+        <w:rPr>
+          <w:rFonts w:hint="eastAsia"/>
+        </w:rPr>
+        <w:t>=</w:t>
+      </w:r>
+      <w:r>
+        <w:rPr>
+          <w:rFonts w:hint="eastAsia"/>
+        </w:rPr>
+        <w:t xml:space="preserve"> </w:t>
+      </w:r>
+      <w:r>
+        <w:rPr>
+          <w:rFonts w:hint="eastAsia"/>
+        </w:rPr>
+        <w:t>14130/20000=70.65%</w:t>
+      </w:r>
     </w:p>
     <w:p/>
     <w:p>
@@ -2846,7 +2765,16 @@
         <w:t>'weight'</w:t>
       </w:r>
       <w:r>
-        <w:t>: 90.09%</w:t>
+        <w:t>: 90.</w:t>
+      </w:r>
+      <w:r>
+        <w:rPr>
+          <w:rFonts w:hint="eastAsia"/>
+        </w:rPr>
+        <w:t>10</w:t>
+      </w:r>
+      <w:r>
+        <w:t>%</w:t>
       </w:r>
     </w:p>
     <w:p>
@@ -2865,1718 +2793,1776 @@
       </w:r>
     </w:p>
     <w:p>
+      <w:pPr>
+        <w:rPr>
+          <w:rFonts w:hint="eastAsia"/>
+        </w:rPr>
+      </w:pPr>
       <w:r>
         <w:t xml:space="preserve"># </w:t>
       </w:r>
       <w:r>
-        <w:t xml:space="preserve">define a function to check </w:t>
+        <w:t xml:space="preserve">define a function </w:t>
+      </w:r>
+      <w:r>
+        <w:t>“</w:t>
+      </w:r>
+      <w:proofErr w:type="spellStart"/>
+      <w:r>
+        <w:t>is_valid_</w:t>
       </w:r>
       <w:proofErr w:type="gramStart"/>
       <w:r>
+        <w:t>weight</w:t>
+      </w:r>
+      <w:proofErr w:type="spellEnd"/>
+      <w:r>
+        <w:rPr>
+          <w:rFonts w:hint="eastAsia"/>
+        </w:rPr>
+        <w:t xml:space="preserve"> </w:t>
+      </w:r>
+      <w:r>
+        <w:t>”</w:t>
+      </w:r>
+      <w:proofErr w:type="gramEnd"/>
+      <w:r>
+        <w:rPr>
+          <w:rFonts w:hint="eastAsia"/>
+        </w:rPr>
+        <w:t xml:space="preserve"> </w:t>
+      </w:r>
+      <w:r>
+        <w:t xml:space="preserve">to check the </w:t>
+      </w:r>
+      <w:r>
+        <w:t xml:space="preserve"> validity for 'weight'</w:t>
+      </w:r>
+      <w:r>
+        <w:rPr>
+          <w:rFonts w:hint="eastAsia"/>
+        </w:rPr>
+        <w:t>，</w:t>
+      </w:r>
+      <w:r>
+        <w:rPr>
+          <w:rFonts w:hint="eastAsia"/>
+        </w:rPr>
+        <w:t>weight should not null and range from 0~500</w:t>
+      </w:r>
+    </w:p>
+    <w:p/>
+    <w:p>
+      <w:proofErr w:type="spellStart"/>
+      <w:r>
+        <w:t>valid_weight_count</w:t>
+      </w:r>
+      <w:proofErr w:type="spellEnd"/>
+      <w:r>
+        <w:t xml:space="preserve"> = </w:t>
+      </w:r>
+      <w:proofErr w:type="gramStart"/>
+      <w:r>
+        <w:rPr>
+          <w:rFonts w:hint="eastAsia"/>
+        </w:rPr>
+        <w:t xml:space="preserve">18019 </w:t>
+      </w:r>
+      <w:r>
+        <w:t xml:space="preserve"> #</w:t>
+      </w:r>
+      <w:proofErr w:type="gramEnd"/>
+      <w:r>
+        <w:t>the number of valid weight data</w:t>
+      </w:r>
+    </w:p>
+    <w:p>
+      <w:proofErr w:type="spellStart"/>
+      <w:r>
+        <w:t>total_weight_count</w:t>
+      </w:r>
+      <w:proofErr w:type="spellEnd"/>
+      <w:r>
+        <w:t xml:space="preserve"> =</w:t>
+      </w:r>
+      <w:proofErr w:type="gramStart"/>
+      <w:r>
+        <w:rPr>
+          <w:rFonts w:hint="eastAsia"/>
+        </w:rPr>
+        <w:t>20000</w:t>
+      </w:r>
+      <w:r>
+        <w:t xml:space="preserve">  #</w:t>
+      </w:r>
+      <w:proofErr w:type="gramEnd"/>
+      <w:r>
+        <w:t xml:space="preserve"> Only consider non-empty weights</w:t>
+      </w:r>
+    </w:p>
+    <w:p>
+      <w:pPr>
+        <w:rPr>
+          <w:rFonts w:hint="eastAsia"/>
+        </w:rPr>
+      </w:pPr>
+      <w:proofErr w:type="spellStart"/>
+      <w:r>
+        <w:t>validity_weight</w:t>
+      </w:r>
+      <w:proofErr w:type="spellEnd"/>
+      <w:r>
+        <w:t xml:space="preserve"> = </w:t>
+      </w:r>
+      <w:proofErr w:type="spellStart"/>
+      <w:r>
+        <w:t>valid_weight_count</w:t>
+      </w:r>
+      <w:proofErr w:type="spellEnd"/>
+      <w:r>
+        <w:t xml:space="preserve"> / </w:t>
+      </w:r>
+      <w:proofErr w:type="spellStart"/>
+      <w:r>
+        <w:t>total_weight_count</w:t>
+      </w:r>
+      <w:proofErr w:type="spellEnd"/>
+      <w:r>
+        <w:rPr>
+          <w:rFonts w:hint="eastAsia"/>
+        </w:rPr>
+        <w:t xml:space="preserve"> =18019/20000=90.10%</w:t>
+      </w:r>
+    </w:p>
+    <w:p>
+      <w:r>
+        <w:t>//----------</w:t>
+      </w:r>
+    </w:p>
+    <w:p>
+      <w:r>
+        <w:t xml:space="preserve">Validity for </w:t>
+      </w:r>
+      <w:r>
+        <w:rPr>
+          <w:b/>
+          <w:bCs/>
+        </w:rPr>
+        <w:t>'email'</w:t>
+      </w:r>
+      <w:r>
+        <w:t>: 84.86%</w:t>
+      </w:r>
+    </w:p>
+    <w:p>
+      <w:r>
+        <w:t xml:space="preserve">For </w:t>
+      </w:r>
+      <w:r>
+        <w:rPr>
+          <w:b/>
+          <w:bCs/>
+        </w:rPr>
+        <w:t>email</w:t>
+      </w:r>
+      <w:r>
+        <w:t>: Values should not be empty and must contain the '@' symbol.</w:t>
+      </w:r>
+    </w:p>
+    <w:p>
+      <w:r>
+        <w:t xml:space="preserve"># define a function </w:t>
+      </w:r>
+      <w:r>
+        <w:t>“</w:t>
+      </w:r>
+      <w:proofErr w:type="spellStart"/>
+      <w:r>
+        <w:t>is_valid_email</w:t>
+      </w:r>
+      <w:proofErr w:type="spellEnd"/>
+      <w:r>
+        <w:t>”</w:t>
+      </w:r>
+      <w:r>
+        <w:rPr>
+          <w:rFonts w:hint="eastAsia"/>
+        </w:rPr>
+        <w:t xml:space="preserve"> </w:t>
+      </w:r>
+      <w:r>
+        <w:t xml:space="preserve">to check </w:t>
+      </w:r>
+      <w:proofErr w:type="gramStart"/>
+      <w:r>
+        <w:t>the  validity</w:t>
+      </w:r>
+      <w:proofErr w:type="gramEnd"/>
+      <w:r>
+        <w:t xml:space="preserve"> for 'email'</w:t>
+      </w:r>
+    </w:p>
+    <w:p/>
+    <w:p>
+      <w:r>
+        <w:t xml:space="preserve"># </w:t>
+      </w:r>
+      <w:proofErr w:type="gramStart"/>
+      <w:r>
+        <w:t>get</w:t>
+      </w:r>
+      <w:proofErr w:type="gramEnd"/>
+      <w:r>
+        <w:t xml:space="preserve"> all valid email data by implementing the method above</w:t>
+      </w:r>
+    </w:p>
+    <w:p>
+      <w:pPr>
+        <w:rPr>
+          <w:rFonts w:hint="eastAsia"/>
+        </w:rPr>
+      </w:pPr>
+      <w:proofErr w:type="spellStart"/>
+      <w:r>
+        <w:t>valid_email_count</w:t>
+      </w:r>
+      <w:proofErr w:type="spellEnd"/>
+      <w:r>
+        <w:t xml:space="preserve"> = </w:t>
+      </w:r>
+      <w:r>
+        <w:rPr>
+          <w:rFonts w:hint="eastAsia"/>
+        </w:rPr>
+        <w:t>11991</w:t>
+      </w:r>
+    </w:p>
+    <w:p>
+      <w:proofErr w:type="spellStart"/>
+      <w:r>
+        <w:lastRenderedPageBreak/>
+        <w:t>total_email_count</w:t>
+      </w:r>
+      <w:proofErr w:type="spellEnd"/>
+      <w:r>
+        <w:t xml:space="preserve"> = </w:t>
+      </w:r>
+      <w:r>
+        <w:rPr>
+          <w:rFonts w:hint="eastAsia"/>
+        </w:rPr>
+        <w:t xml:space="preserve">14130 </w:t>
+      </w:r>
+      <w:r>
+        <w:t xml:space="preserve">  # Only consider non-empty emails</w:t>
+      </w:r>
+    </w:p>
+    <w:p>
+      <w:pPr>
+        <w:rPr>
+          <w:rFonts w:hint="eastAsia"/>
+        </w:rPr>
+      </w:pPr>
+      <w:proofErr w:type="spellStart"/>
+      <w:r>
+        <w:t>validity_email</w:t>
+      </w:r>
+      <w:proofErr w:type="spellEnd"/>
+      <w:r>
+        <w:t xml:space="preserve"> = </w:t>
+      </w:r>
+      <w:proofErr w:type="spellStart"/>
+      <w:r>
+        <w:t>valid_email_count</w:t>
+      </w:r>
+      <w:proofErr w:type="spellEnd"/>
+      <w:r>
+        <w:t xml:space="preserve"> / </w:t>
+      </w:r>
+      <w:proofErr w:type="spellStart"/>
+      <w:r>
+        <w:t>total_email_count</w:t>
+      </w:r>
+      <w:proofErr w:type="spellEnd"/>
+      <w:r>
+        <w:rPr>
+          <w:rFonts w:hint="eastAsia"/>
+        </w:rPr>
+        <w:t xml:space="preserve">=11991/14130 </w:t>
+      </w:r>
+      <w:proofErr w:type="gramStart"/>
+      <w:r>
+        <w:rPr>
+          <w:rFonts w:hint="eastAsia"/>
+        </w:rPr>
+        <w:t>=  84.86</w:t>
+      </w:r>
+      <w:proofErr w:type="gramEnd"/>
+      <w:r>
+        <w:rPr>
+          <w:rFonts w:hint="eastAsia"/>
+        </w:rPr>
+        <w:t>%</w:t>
+      </w:r>
+    </w:p>
+    <w:p/>
+    <w:p>
+      <w:pPr>
+        <w:pStyle w:val="3"/>
+      </w:pPr>
+      <w:r>
+        <w:t>(c)</w:t>
+      </w:r>
+    </w:p>
+    <w:p>
+      <w:r>
+        <w:t xml:space="preserve">Uniqueness for </w:t>
+      </w:r>
+      <w:r>
+        <w:rPr>
+          <w:b/>
+          <w:bCs/>
+        </w:rPr>
+        <w:t>'</w:t>
+      </w:r>
+      <w:proofErr w:type="spellStart"/>
+      <w:r>
+        <w:rPr>
+          <w:b/>
+          <w:bCs/>
+        </w:rPr>
+        <w:t>first</w:t>
+      </w:r>
+      <w:r>
+        <w:rPr>
+          <w:b/>
+          <w:bCs/>
+        </w:rPr>
+        <w:t>_</w:t>
+      </w:r>
+      <w:r>
+        <w:rPr>
+          <w:b/>
+          <w:bCs/>
+        </w:rPr>
+        <w:t>name</w:t>
+      </w:r>
+      <w:proofErr w:type="spellEnd"/>
+      <w:r>
+        <w:rPr>
+          <w:b/>
+          <w:bCs/>
+        </w:rPr>
+        <w:t>'</w:t>
+      </w:r>
+      <w:r>
+        <w:t>: 18.09%</w:t>
+      </w:r>
+    </w:p>
+    <w:p/>
+    <w:p>
+      <w:r>
+        <w:t xml:space="preserve"> </w:t>
+      </w:r>
+      <w:r>
+        <w:t># Total number of values (including duplicates)</w:t>
+      </w:r>
+    </w:p>
+    <w:p>
+      <w:proofErr w:type="spellStart"/>
+      <w:r>
+        <w:t>total_values_first_name</w:t>
+      </w:r>
+      <w:proofErr w:type="spellEnd"/>
+      <w:r>
+        <w:t xml:space="preserve"> = </w:t>
+      </w:r>
+      <w:r>
+        <w:rPr>
+          <w:rFonts w:hint="eastAsia"/>
+        </w:rPr>
+        <w:t>20000</w:t>
+      </w:r>
+      <w:r>
+        <w:t xml:space="preserve">  </w:t>
+      </w:r>
+    </w:p>
+    <w:p/>
+    <w:p>
+      <w:r>
+        <w:t># Number of unique values</w:t>
+      </w:r>
+    </w:p>
+    <w:p>
+      <w:pPr>
+        <w:rPr>
+          <w:rFonts w:hint="eastAsia"/>
+        </w:rPr>
+      </w:pPr>
+      <w:proofErr w:type="spellStart"/>
+      <w:r>
+        <w:t>unique_values_first_name</w:t>
+      </w:r>
+      <w:proofErr w:type="spellEnd"/>
+      <w:r>
+        <w:t xml:space="preserve"> = </w:t>
+      </w:r>
+      <w:r>
+        <w:rPr>
+          <w:rFonts w:hint="eastAsia"/>
+        </w:rPr>
+        <w:t>3618</w:t>
+      </w:r>
+    </w:p>
+    <w:p>
+      <w:r>
+        <w:t>#result</w:t>
+      </w:r>
+    </w:p>
+    <w:p>
+      <w:pPr>
+        <w:rPr>
+          <w:rFonts w:hint="eastAsia"/>
+        </w:rPr>
+      </w:pPr>
+      <w:proofErr w:type="spellStart"/>
+      <w:r>
+        <w:t>uniqueness_first_name</w:t>
+      </w:r>
+      <w:proofErr w:type="spellEnd"/>
+      <w:r>
+        <w:t xml:space="preserve"> = </w:t>
+      </w:r>
+      <w:proofErr w:type="spellStart"/>
+      <w:r>
+        <w:t>unique_values_first_name</w:t>
+      </w:r>
+      <w:proofErr w:type="spellEnd"/>
+      <w:r>
+        <w:t xml:space="preserve"> / </w:t>
+      </w:r>
+      <w:proofErr w:type="spellStart"/>
+      <w:r>
+        <w:t>total_values_first_name</w:t>
+      </w:r>
+      <w:proofErr w:type="spellEnd"/>
+      <w:r>
+        <w:rPr>
+          <w:rFonts w:hint="eastAsia"/>
+        </w:rPr>
+        <w:t xml:space="preserve"> = 3618/20000</w:t>
+      </w:r>
+      <w:r>
+        <w:rPr>
+          <w:rFonts w:hint="eastAsia"/>
+        </w:rPr>
+        <w:t>=18.09%</w:t>
+      </w:r>
+      <w:r>
+        <w:rPr>
+          <w:rFonts w:hint="eastAsia"/>
+        </w:rPr>
+        <w:t xml:space="preserve"> </w:t>
+      </w:r>
+    </w:p>
+    <w:p/>
+    <w:p>
+      <w:pPr>
+        <w:pStyle w:val="3"/>
+        <w:rPr>
+          <w:rFonts w:hint="eastAsia"/>
+        </w:rPr>
+      </w:pPr>
+      <w:r>
+        <w:t>(d)</w:t>
+      </w:r>
+    </w:p>
+    <w:p>
+      <w:r>
+        <w:t>Consistency between '</w:t>
+      </w:r>
+      <w:proofErr w:type="spellStart"/>
+      <w:r>
+        <w:t>age_at_consultation</w:t>
+      </w:r>
+      <w:proofErr w:type="spellEnd"/>
+      <w:r>
+        <w:t>' and 'birth date': 46.3</w:t>
+      </w:r>
+      <w:r>
+        <w:rPr>
+          <w:rFonts w:hint="eastAsia"/>
+        </w:rPr>
+        <w:t>8</w:t>
+      </w:r>
+      <w:r>
+        <w:t>%</w:t>
+      </w:r>
+    </w:p>
+    <w:p/>
+    <w:p>
+      <w:r>
+        <w:t>Steps:</w:t>
+      </w:r>
+    </w:p>
+    <w:p>
+      <w:r>
+        <w:t>import pandas as pd</w:t>
+      </w:r>
+    </w:p>
+    <w:p>
+      <w:r>
+        <w:t>from datetime import datetime</w:t>
+      </w:r>
+    </w:p>
+    <w:p/>
+    <w:p>
+      <w:r>
+        <w:rPr>
+          <w:rFonts w:hint="eastAsia"/>
+        </w:rPr>
+        <w:t>1</w:t>
+      </w:r>
+      <w:r>
+        <w:t># Convert '</w:t>
+      </w:r>
+      <w:proofErr w:type="spellStart"/>
+      <w:r>
+        <w:t>birth_date</w:t>
+      </w:r>
+      <w:proofErr w:type="spellEnd"/>
+      <w:r>
+        <w:t>' to datetime format using the correct format</w:t>
+      </w:r>
+    </w:p>
+    <w:p>
+      <w:r>
+        <w:rPr>
+          <w:rFonts w:hint="eastAsia"/>
+        </w:rPr>
+        <w:t>2</w:t>
+      </w:r>
+      <w:r>
+        <w:t># Convert '</w:t>
+      </w:r>
+      <w:proofErr w:type="spellStart"/>
+      <w:r>
+        <w:t>consultation_timestamp</w:t>
+      </w:r>
+      <w:proofErr w:type="spellEnd"/>
+      <w:r>
+        <w:t>' to datetime format</w:t>
+      </w:r>
+      <w:r>
+        <w:rPr>
+          <w:rFonts w:hint="eastAsia"/>
+        </w:rPr>
+        <w:t>,</w:t>
+      </w:r>
+      <w:r>
+        <w:t xml:space="preserve"> </w:t>
+      </w:r>
+      <w:r>
+        <w:rPr>
+          <w:rFonts w:hint="eastAsia"/>
+        </w:rPr>
+        <w:t>by r</w:t>
+      </w:r>
+      <w:r>
+        <w:t>emov</w:t>
+      </w:r>
+      <w:r>
+        <w:rPr>
+          <w:rFonts w:hint="eastAsia"/>
+        </w:rPr>
+        <w:t>ing</w:t>
+      </w:r>
+      <w:r>
+        <w:t xml:space="preserve"> the time component by splitting at the '</w:t>
+      </w:r>
+      <w:r>
+        <w:rPr>
+          <w:rFonts w:hint="eastAsia"/>
+        </w:rPr>
+        <w:t>t</w:t>
+      </w:r>
+      <w:r>
+        <w:t>' character and taking only the date part</w:t>
+      </w:r>
+    </w:p>
+    <w:p>
+      <w:r>
+        <w:rPr>
+          <w:rFonts w:hint="eastAsia"/>
+        </w:rPr>
+        <w:t>3</w:t>
+      </w:r>
+      <w:r>
+        <w:t xml:space="preserve"># Calculate the expected </w:t>
+      </w:r>
+      <w:proofErr w:type="gramStart"/>
+      <w:r>
+        <w:t xml:space="preserve">age </w:t>
+      </w:r>
+      <w:r>
+        <w:rPr>
+          <w:rFonts w:hint="eastAsia"/>
+        </w:rPr>
+        <w:t>,by</w:t>
+      </w:r>
+      <w:proofErr w:type="gramEnd"/>
+      <w:r>
+        <w:rPr>
+          <w:rFonts w:hint="eastAsia"/>
+        </w:rPr>
+        <w:t xml:space="preserve"> </w:t>
+      </w:r>
+      <w:r>
+        <w:t>'</w:t>
+      </w:r>
+      <w:proofErr w:type="spellStart"/>
+      <w:r>
+        <w:t>consultation_date</w:t>
+      </w:r>
+      <w:proofErr w:type="spellEnd"/>
+      <w:r>
+        <w:t>'</w:t>
+      </w:r>
+      <w:r>
+        <w:rPr>
+          <w:rFonts w:hint="eastAsia"/>
+        </w:rPr>
+        <w:t xml:space="preserve"> subtracting the </w:t>
+      </w:r>
+      <w:r>
+        <w:t>“</w:t>
+      </w:r>
+      <w:r>
+        <w:t>'</w:t>
+      </w:r>
+      <w:proofErr w:type="spellStart"/>
+      <w:r>
+        <w:t>birth_date</w:t>
+      </w:r>
+      <w:proofErr w:type="spellEnd"/>
+      <w:r>
+        <w:t>'</w:t>
+      </w:r>
+      <w:r>
+        <w:t>”</w:t>
+      </w:r>
+    </w:p>
+    <w:p>
+      <w:pPr>
+        <w:rPr>
+          <w:rFonts w:hint="eastAsia"/>
+        </w:rPr>
+      </w:pPr>
+      <w:r>
+        <w:rPr>
+          <w:rFonts w:hint="eastAsia"/>
+        </w:rPr>
+        <w:t>4</w:t>
+      </w:r>
+      <w:r>
+        <w:t># Validate both the calculated age and the recorded age at consultation</w:t>
+      </w:r>
+      <w:r>
+        <w:rPr>
+          <w:rFonts w:hint="eastAsia"/>
+        </w:rPr>
+        <w:t xml:space="preserve">, age should be less </w:t>
+      </w:r>
+      <w:proofErr w:type="gramStart"/>
+      <w:r>
+        <w:rPr>
+          <w:rFonts w:hint="eastAsia"/>
+        </w:rPr>
+        <w:t xml:space="preserve">than </w:t>
+      </w:r>
+      <w:r>
+        <w:rPr>
+          <w:rFonts w:hint="eastAsia"/>
+        </w:rPr>
+        <w:t xml:space="preserve"> </w:t>
+      </w:r>
+      <w:r>
+        <w:rPr>
+          <w:rFonts w:hint="eastAsia"/>
+        </w:rPr>
+        <w:t>150</w:t>
+      </w:r>
+      <w:proofErr w:type="gramEnd"/>
+      <w:r>
+        <w:rPr>
+          <w:rFonts w:hint="eastAsia"/>
+        </w:rPr>
+        <w:t xml:space="preserve"> </w:t>
+      </w:r>
+    </w:p>
+    <w:p>
+      <w:pPr>
+        <w:rPr>
+          <w:rFonts w:hint="eastAsia"/>
+        </w:rPr>
+      </w:pPr>
+      <w:r>
+        <w:rPr>
+          <w:rFonts w:hint="eastAsia"/>
+        </w:rPr>
+        <w:t xml:space="preserve">5 </w:t>
+      </w:r>
+      <w:r>
+        <w:t xml:space="preserve"># Define a function </w:t>
+      </w:r>
+      <w:r>
+        <w:t>“</w:t>
+      </w:r>
+      <w:proofErr w:type="spellStart"/>
+      <w:r>
+        <w:t>is_consistent_age</w:t>
+      </w:r>
+      <w:proofErr w:type="spellEnd"/>
+      <w:r>
+        <w:t>”</w:t>
+      </w:r>
+      <w:r>
+        <w:rPr>
+          <w:rFonts w:hint="eastAsia"/>
+        </w:rPr>
+        <w:t xml:space="preserve"> </w:t>
+      </w:r>
+      <w:r>
+        <w:t>to check consistency</w:t>
+      </w:r>
+      <w:r>
+        <w:rPr>
+          <w:rFonts w:hint="eastAsia"/>
+        </w:rPr>
+        <w:t xml:space="preserve">, </w:t>
+      </w:r>
+      <w:r>
+        <w:rPr>
+          <w:rFonts w:hint="eastAsia"/>
+        </w:rPr>
+        <w:t xml:space="preserve">checking </w:t>
+      </w:r>
+      <w:r>
+        <w:rPr>
+          <w:rFonts w:hint="eastAsia"/>
+        </w:rPr>
         <w:t xml:space="preserve">the </w:t>
       </w:r>
       <w:r>
-        <w:t xml:space="preserve"> validity</w:t>
+        <w:t>“</w:t>
+      </w:r>
+      <w:proofErr w:type="spellStart"/>
+      <w:r>
+        <w:t>calculated_age</w:t>
+      </w:r>
+      <w:proofErr w:type="spellEnd"/>
+      <w:r>
+        <w:t>”</w:t>
+      </w:r>
+      <w:r>
+        <w:rPr>
+          <w:rFonts w:hint="eastAsia"/>
+        </w:rPr>
+        <w:t xml:space="preserve"> ==</w:t>
+      </w:r>
+      <w:r>
+        <w:t>'</w:t>
+      </w:r>
+      <w:proofErr w:type="spellStart"/>
+      <w:r>
+        <w:t>age_at_consultation</w:t>
+      </w:r>
+      <w:proofErr w:type="spellEnd"/>
+      <w:r>
+        <w:t>'</w:t>
+      </w:r>
+    </w:p>
+    <w:p/>
+    <w:p>
+      <w:r>
+        <w:rPr>
+          <w:rFonts w:hint="eastAsia"/>
+        </w:rPr>
+        <w:t xml:space="preserve">6 </w:t>
+      </w:r>
+      <w:r>
+        <w:t xml:space="preserve"># Apply the consistency check function to each row </w:t>
+      </w:r>
+    </w:p>
+    <w:p/>
+    <w:p>
+      <w:pPr>
+        <w:rPr>
+          <w:rFonts w:hint="eastAsia"/>
+        </w:rPr>
+      </w:pPr>
+      <w:r>
+        <w:rPr>
+          <w:rFonts w:hint="eastAsia"/>
+        </w:rPr>
+        <w:lastRenderedPageBreak/>
+        <w:t>7</w:t>
+      </w:r>
+      <w:r>
+        <w:t># Calculate the consistency ratio</w:t>
+      </w:r>
+      <w:r>
+        <w:rPr>
+          <w:rFonts w:hint="eastAsia"/>
+        </w:rPr>
+        <w:t xml:space="preserve"> by the </w:t>
+      </w:r>
+      <w:r>
+        <w:t>“</w:t>
+      </w:r>
+      <w:r>
+        <w:rPr>
+          <w:rFonts w:hint="eastAsia"/>
+        </w:rPr>
+        <w:t>mean</w:t>
+      </w:r>
+      <w:r>
+        <w:t>”</w:t>
+      </w:r>
+      <w:r>
+        <w:rPr>
+          <w:rFonts w:hint="eastAsia"/>
+        </w:rPr>
+        <w:t xml:space="preserve"> function</w:t>
+      </w:r>
+      <w:r>
+        <w:rPr>
+          <w:rFonts w:hint="eastAsia"/>
+        </w:rPr>
+        <w:t xml:space="preserve">, cause the column </w:t>
+      </w:r>
+      <w:proofErr w:type="gramStart"/>
+      <w:r>
+        <w:rPr>
+          <w:rFonts w:hint="eastAsia"/>
+        </w:rPr>
+        <w:t xml:space="preserve">only  </w:t>
+      </w:r>
+      <w:r>
+        <w:rPr>
+          <w:rFonts w:hint="eastAsia"/>
+        </w:rPr>
+        <w:t>have</w:t>
       </w:r>
       <w:proofErr w:type="gramEnd"/>
       <w:r>
-        <w:t xml:space="preserve"> for 'weight'</w:t>
-      </w:r>
-    </w:p>
-    <w:p>
-      <w:r>
-        <w:t xml:space="preserve">def </w:t>
-      </w:r>
+        <w:rPr>
+          <w:rFonts w:hint="eastAsia"/>
+        </w:rPr>
+        <w:t xml:space="preserve"> true or false, which is 1 or 0.</w:t>
+      </w:r>
+    </w:p>
+    <w:p>
+      <w:pPr>
+        <w:rPr>
+          <w:rFonts w:hint="eastAsia"/>
+        </w:rPr>
+      </w:pPr>
       <w:proofErr w:type="spellStart"/>
       <w:r>
-        <w:t>is_valid_weight</w:t>
+        <w:t>consistency_ratio</w:t>
       </w:r>
       <w:proofErr w:type="spellEnd"/>
       <w:r>
-        <w:t>(weight):</w:t>
-      </w:r>
-    </w:p>
-    <w:p>
-      <w:pPr>
-        <w:ind w:firstLine="195"/>
-      </w:pPr>
-      <w:r>
-        <w:t xml:space="preserve">return </w:t>
+        <w:t xml:space="preserve"> = </w:t>
       </w:r>
       <w:proofErr w:type="spellStart"/>
+      <w:r>
+        <w:t>consistent_</w:t>
+      </w:r>
       <w:proofErr w:type="gramStart"/>
       <w:r>
-        <w:t>pd.notnull</w:t>
+        <w:t>age.mean</w:t>
       </w:r>
       <w:proofErr w:type="spellEnd"/>
       <w:proofErr w:type="gramEnd"/>
       <w:r>
-        <w:t>(weight) and (0 &lt;= weight &lt;= 500)</w:t>
-      </w:r>
+        <w:t>()</w:t>
+      </w:r>
+      <w:r>
+        <w:rPr>
+          <w:rFonts w:hint="eastAsia"/>
+        </w:rPr>
+        <w:t>=46.38%</w:t>
+      </w:r>
+    </w:p>
+    <w:p>
+      <w:pPr>
+        <w:pStyle w:val="2"/>
+      </w:pPr>
+      <w:r>
+        <w:t>(4)</w:t>
+      </w:r>
+    </w:p>
+    <w:p>
+      <w:pPr>
+        <w:pStyle w:val="3"/>
+      </w:pPr>
+      <w:r>
+        <w:t>(a)</w:t>
+      </w:r>
+    </w:p>
+    <w:p>
+      <w:r>
+        <w:t>First Digit Distribution for Cholesterol Level</w:t>
+      </w:r>
+      <w:r>
+        <w:t xml:space="preserve"> (%)</w:t>
+      </w:r>
+      <w:r>
+        <w:t>:</w:t>
+      </w:r>
+    </w:p>
+    <w:p>
+      <w:r>
+        <w:t xml:space="preserve"> </w:t>
+      </w:r>
+      <w:proofErr w:type="spellStart"/>
+      <w:r>
+        <w:t>cholesterol_level</w:t>
+      </w:r>
+      <w:proofErr w:type="spellEnd"/>
+    </w:p>
+    <w:p>
+      <w:pPr>
+        <w:rPr>
+          <w:rFonts w:hint="eastAsia"/>
+        </w:rPr>
+      </w:pPr>
+      <w:r>
+        <w:t xml:space="preserve">1    </w:t>
+      </w:r>
+      <w:proofErr w:type="gramStart"/>
+      <w:r>
+        <w:t>63.8</w:t>
+      </w:r>
+      <w:r>
+        <w:rPr>
+          <w:rFonts w:hint="eastAsia"/>
+        </w:rPr>
+        <w:t xml:space="preserve">  %</w:t>
+      </w:r>
+      <w:proofErr w:type="gramEnd"/>
+    </w:p>
+    <w:p>
+      <w:pPr>
+        <w:rPr>
+          <w:rFonts w:hint="eastAsia"/>
+        </w:rPr>
+      </w:pPr>
+      <w:r>
+        <w:t xml:space="preserve">2    </w:t>
+      </w:r>
+      <w:proofErr w:type="gramStart"/>
+      <w:r>
+        <w:t>28.0</w:t>
+      </w:r>
+      <w:r>
+        <w:rPr>
+          <w:rFonts w:hint="eastAsia"/>
+        </w:rPr>
+        <w:t xml:space="preserve">  %</w:t>
+      </w:r>
+      <w:proofErr w:type="gramEnd"/>
+    </w:p>
+    <w:p>
+      <w:pPr>
+        <w:rPr>
+          <w:rFonts w:hint="eastAsia"/>
+        </w:rPr>
+      </w:pPr>
+      <w:r>
+        <w:t xml:space="preserve">3     </w:t>
+      </w:r>
+      <w:proofErr w:type="gramStart"/>
+      <w:r>
+        <w:t>0.8</w:t>
+      </w:r>
+      <w:r>
+        <w:rPr>
+          <w:rFonts w:hint="eastAsia"/>
+        </w:rPr>
+        <w:t xml:space="preserve">  %</w:t>
+      </w:r>
+      <w:proofErr w:type="gramEnd"/>
+    </w:p>
+    <w:p>
+      <w:r>
+        <w:t xml:space="preserve">4     </w:t>
+      </w:r>
+      <w:proofErr w:type="gramStart"/>
+      <w:r>
+        <w:t>0.4</w:t>
+      </w:r>
+      <w:r>
+        <w:rPr>
+          <w:rFonts w:hint="eastAsia"/>
+        </w:rPr>
+        <w:t xml:space="preserve">  %</w:t>
+      </w:r>
+      <w:proofErr w:type="gramEnd"/>
+    </w:p>
+    <w:p>
+      <w:r>
+        <w:t xml:space="preserve">5     </w:t>
+      </w:r>
+      <w:proofErr w:type="gramStart"/>
+      <w:r>
+        <w:t>0.5</w:t>
+      </w:r>
+      <w:r>
+        <w:rPr>
+          <w:rFonts w:hint="eastAsia"/>
+        </w:rPr>
+        <w:t xml:space="preserve">  %</w:t>
+      </w:r>
+      <w:proofErr w:type="gramEnd"/>
+    </w:p>
+    <w:p>
+      <w:r>
+        <w:t xml:space="preserve">6     </w:t>
+      </w:r>
+      <w:proofErr w:type="gramStart"/>
+      <w:r>
+        <w:t>0.9</w:t>
+      </w:r>
+      <w:r>
+        <w:rPr>
+          <w:rFonts w:hint="eastAsia"/>
+        </w:rPr>
+        <w:t xml:space="preserve">  %</w:t>
+      </w:r>
+      <w:proofErr w:type="gramEnd"/>
+    </w:p>
+    <w:p>
+      <w:r>
+        <w:t xml:space="preserve">7     </w:t>
+      </w:r>
+      <w:proofErr w:type="gramStart"/>
+      <w:r>
+        <w:t>1.3</w:t>
+      </w:r>
+      <w:r>
+        <w:rPr>
+          <w:rFonts w:hint="eastAsia"/>
+        </w:rPr>
+        <w:t xml:space="preserve">  %</w:t>
+      </w:r>
+      <w:proofErr w:type="gramEnd"/>
+    </w:p>
+    <w:p>
+      <w:r>
+        <w:t xml:space="preserve">8     </w:t>
+      </w:r>
+      <w:proofErr w:type="gramStart"/>
+      <w:r>
+        <w:t>1.8</w:t>
+      </w:r>
+      <w:r>
+        <w:rPr>
+          <w:rFonts w:hint="eastAsia"/>
+        </w:rPr>
+        <w:t xml:space="preserve">  %</w:t>
+      </w:r>
+      <w:proofErr w:type="gramEnd"/>
+    </w:p>
+    <w:p>
+      <w:r>
+        <w:t xml:space="preserve">9     </w:t>
+      </w:r>
+      <w:proofErr w:type="gramStart"/>
+      <w:r>
+        <w:t>2.6</w:t>
+      </w:r>
+      <w:r>
+        <w:rPr>
+          <w:rFonts w:hint="eastAsia"/>
+        </w:rPr>
+        <w:t xml:space="preserve">  %</w:t>
+      </w:r>
+      <w:proofErr w:type="gramEnd"/>
     </w:p>
     <w:p/>
     <w:p>
+      <w:pPr>
+        <w:rPr>
+          <w:rFonts w:hint="eastAsia"/>
+        </w:rPr>
+      </w:pPr>
+      <w:r>
+        <w:rPr>
+          <w:rFonts w:hint="eastAsia"/>
+        </w:rPr>
+        <w:t>[</w:t>
+      </w:r>
+      <w:proofErr w:type="gramStart"/>
+      <w:r>
+        <w:t xml:space="preserve">1 </w:t>
+      </w:r>
+      <w:r>
+        <w:rPr>
+          <w:lang w:val="en-AU"/>
+        </w:rPr>
+        <w:t>:</w:t>
+      </w:r>
+      <w:proofErr w:type="gramEnd"/>
+      <w:r>
+        <w:t xml:space="preserve">   63.8</w:t>
+      </w:r>
+      <w:r>
+        <w:rPr>
+          <w:rFonts w:hint="eastAsia"/>
+        </w:rPr>
+        <w:t xml:space="preserve">  %</w:t>
+      </w:r>
+      <w:r>
+        <w:t>,</w:t>
+      </w:r>
+      <w:r>
+        <w:tab/>
+      </w:r>
+      <w:r>
+        <w:t xml:space="preserve">2  </w:t>
+      </w:r>
+      <w:r>
+        <w:rPr>
+          <w:lang w:val="en-AU"/>
+        </w:rPr>
+        <w:t>:</w:t>
+      </w:r>
+      <w:r>
+        <w:t xml:space="preserve">  28.0</w:t>
+      </w:r>
+      <w:r>
+        <w:rPr>
+          <w:rFonts w:hint="eastAsia"/>
+        </w:rPr>
+        <w:t xml:space="preserve">  %</w:t>
+      </w:r>
+      <w:r>
+        <w:t>,</w:t>
+      </w:r>
+      <w:r>
+        <w:tab/>
+      </w:r>
+      <w:r>
+        <w:t xml:space="preserve">3  </w:t>
+      </w:r>
+      <w:r>
+        <w:rPr>
+          <w:lang w:val="en-AU"/>
+        </w:rPr>
+        <w:t>:</w:t>
+      </w:r>
+      <w:r>
+        <w:t xml:space="preserve">   0.8</w:t>
+      </w:r>
+      <w:r>
+        <w:rPr>
+          <w:rFonts w:hint="eastAsia"/>
+        </w:rPr>
+        <w:t xml:space="preserve">  %</w:t>
+      </w:r>
+      <w:r>
+        <w:t>,</w:t>
+      </w:r>
+      <w:r>
+        <w:tab/>
+      </w:r>
+      <w:r>
+        <w:t xml:space="preserve">4  </w:t>
+      </w:r>
+      <w:r>
+        <w:rPr>
+          <w:lang w:val="en-AU"/>
+        </w:rPr>
+        <w:t>:</w:t>
+      </w:r>
+      <w:r>
+        <w:t xml:space="preserve">   0.4</w:t>
+      </w:r>
+      <w:r>
+        <w:rPr>
+          <w:rFonts w:hint="eastAsia"/>
+        </w:rPr>
+        <w:t xml:space="preserve">  %</w:t>
+      </w:r>
+      <w:r>
+        <w:t>,</w:t>
+      </w:r>
+      <w:r>
+        <w:tab/>
+      </w:r>
+      <w:r>
+        <w:t xml:space="preserve">5 </w:t>
+      </w:r>
+      <w:r>
+        <w:rPr>
+          <w:lang w:val="en-AU"/>
+        </w:rPr>
+        <w:t>:</w:t>
+      </w:r>
+      <w:r>
+        <w:t xml:space="preserve">    0.5</w:t>
+      </w:r>
+      <w:r>
+        <w:rPr>
+          <w:rFonts w:hint="eastAsia"/>
+        </w:rPr>
+        <w:t xml:space="preserve">  %</w:t>
+      </w:r>
+      <w:r>
+        <w:t>,</w:t>
+      </w:r>
+      <w:r>
+        <w:tab/>
+      </w:r>
+      <w:r>
+        <w:t xml:space="preserve">6  </w:t>
+      </w:r>
+      <w:r>
+        <w:rPr>
+          <w:lang w:val="en-AU"/>
+        </w:rPr>
+        <w:t>:</w:t>
+      </w:r>
+      <w:r>
+        <w:t xml:space="preserve">   0.9</w:t>
+      </w:r>
+      <w:r>
+        <w:rPr>
+          <w:rFonts w:hint="eastAsia"/>
+        </w:rPr>
+        <w:t xml:space="preserve">  %</w:t>
+      </w:r>
+      <w:r>
+        <w:t>,</w:t>
+      </w:r>
+      <w:r>
+        <w:tab/>
+      </w:r>
+      <w:r>
+        <w:t xml:space="preserve">7  </w:t>
+      </w:r>
+      <w:r>
+        <w:rPr>
+          <w:lang w:val="en-AU"/>
+        </w:rPr>
+        <w:t>:</w:t>
+      </w:r>
+      <w:r>
+        <w:t xml:space="preserve">   1.3</w:t>
+      </w:r>
+      <w:r>
+        <w:rPr>
+          <w:rFonts w:hint="eastAsia"/>
+        </w:rPr>
+        <w:t xml:space="preserve">  %</w:t>
+      </w:r>
+      <w:r>
+        <w:t>,</w:t>
+      </w:r>
+      <w:r>
+        <w:tab/>
+      </w:r>
+      <w:r>
+        <w:t xml:space="preserve">8  </w:t>
+      </w:r>
+      <w:r>
+        <w:rPr>
+          <w:lang w:val="en-AU"/>
+        </w:rPr>
+        <w:t>:</w:t>
+      </w:r>
+      <w:r>
+        <w:t xml:space="preserve">   1.8</w:t>
+      </w:r>
+      <w:r>
+        <w:rPr>
+          <w:rFonts w:hint="eastAsia"/>
+        </w:rPr>
+        <w:t xml:space="preserve">  %</w:t>
+      </w:r>
+      <w:r>
+        <w:t>,</w:t>
+      </w:r>
+      <w:r>
+        <w:tab/>
+      </w:r>
+      <w:r>
+        <w:t xml:space="preserve">9  </w:t>
+      </w:r>
+      <w:r>
+        <w:rPr>
+          <w:lang w:val="en-AU"/>
+        </w:rPr>
+        <w:t>:</w:t>
+      </w:r>
+      <w:r>
+        <w:t xml:space="preserve">   2.6</w:t>
+      </w:r>
+      <w:r>
+        <w:rPr>
+          <w:rFonts w:hint="eastAsia"/>
+        </w:rPr>
+        <w:t xml:space="preserve">  %</w:t>
+      </w:r>
+      <w:r>
+        <w:t>,</w:t>
+      </w:r>
+      <w:r>
+        <w:rPr>
+          <w:rFonts w:hint="eastAsia"/>
+        </w:rPr>
+        <w:t>]</w:t>
+      </w:r>
+    </w:p>
+    <w:p>
+      <w:r>
+        <w:t>The cholesterol level data does not follow Benford's law.</w:t>
+      </w:r>
+      <w:r>
+        <w:t xml:space="preserve"> </w:t>
+      </w:r>
+      <w:r>
+        <w:t>The distribution shows a strong skew towards the first digits "1" and "2", which are much more frequent than Benford's law would suggest.</w:t>
+      </w:r>
+    </w:p>
+    <w:p>
+      <w:pPr>
+        <w:pStyle w:val="3"/>
+      </w:pPr>
+      <w:r>
+        <w:t>(b)</w:t>
+      </w:r>
+    </w:p>
+    <w:p>
+      <w:r>
+        <w:t>First Digit Distribution for Blood Pressure (%):</w:t>
+      </w:r>
+    </w:p>
+    <w:p>
+      <w:r>
+        <w:t xml:space="preserve"> </w:t>
+      </w:r>
       <w:proofErr w:type="spellStart"/>
       <w:r>
-        <w:t>valid_weight</w:t>
+        <w:t>blood_pressure</w:t>
       </w:r>
       <w:proofErr w:type="spellEnd"/>
-      <w:r>
-        <w:t xml:space="preserve"> = </w:t>
+    </w:p>
+    <w:p>
+      <w:r>
+        <w:t>5     0.0</w:t>
+      </w:r>
+    </w:p>
+    <w:p>
+      <w:r>
+        <w:t>6     8.8</w:t>
+      </w:r>
+    </w:p>
+    <w:p>
+      <w:r>
+        <w:t>7    78.9</w:t>
+      </w:r>
+    </w:p>
+    <w:p>
+      <w:r>
+        <w:t>8    12.3</w:t>
+      </w:r>
+    </w:p>
+    <w:p>
+      <w:r>
+        <w:t>9     0.0</w:t>
+      </w:r>
+    </w:p>
+    <w:p>
+      <w:r>
+        <w:t xml:space="preserve"> </w:t>
+      </w:r>
+    </w:p>
+    <w:p>
+      <w:r>
+        <w:t>[</w:t>
+      </w:r>
+      <w:proofErr w:type="gramStart"/>
+      <w:r>
+        <w:t xml:space="preserve">5  </w:t>
+      </w:r>
+      <w:r>
+        <w:t>:</w:t>
+      </w:r>
+      <w:proofErr w:type="gramEnd"/>
+      <w:r>
+        <w:t xml:space="preserve">   0.0</w:t>
+      </w:r>
+      <w:r>
+        <w:t>%,</w:t>
+      </w:r>
+      <w:r>
+        <w:tab/>
+      </w:r>
+      <w:r>
+        <w:t xml:space="preserve">6 </w:t>
+      </w:r>
+      <w:r>
+        <w:t>:</w:t>
+      </w:r>
+      <w:r>
+        <w:t xml:space="preserve">    8.8%</w:t>
+      </w:r>
+      <w:r>
+        <w:t>,</w:t>
+      </w:r>
+      <w:r>
+        <w:tab/>
+      </w:r>
+      <w:r>
+        <w:t xml:space="preserve">7  </w:t>
+      </w:r>
+      <w:r>
+        <w:t>:</w:t>
+      </w:r>
+      <w:r>
+        <w:t xml:space="preserve">  78.9%</w:t>
+      </w:r>
+      <w:r>
+        <w:t>,</w:t>
+      </w:r>
+      <w:r>
+        <w:tab/>
+      </w:r>
+      <w:r>
+        <w:t xml:space="preserve">8   </w:t>
+      </w:r>
+      <w:r>
+        <w:t>:</w:t>
+      </w:r>
+      <w:r>
+        <w:t xml:space="preserve"> 12.3%</w:t>
+      </w:r>
+      <w:r>
+        <w:t>,</w:t>
+      </w:r>
+      <w:r>
+        <w:tab/>
+      </w:r>
+      <w:r>
+        <w:t xml:space="preserve">9  </w:t>
+      </w:r>
+      <w:r>
+        <w:t>:</w:t>
+      </w:r>
+      <w:r>
+        <w:t xml:space="preserve">   0.0</w:t>
+      </w:r>
+      <w:r>
+        <w:t xml:space="preserve"> ]</w:t>
+      </w:r>
+    </w:p>
+    <w:p>
+      <w:r>
+        <w:lastRenderedPageBreak/>
+        <w:t>The blood pressure data does not follow Benford's law.</w:t>
+      </w:r>
+      <w:r>
+        <w:t xml:space="preserve"> Benford's law applies to naturally occurring, unrestricted datasets across many orders of magnitude, which is not the case for blood pressure data that falls within a medically relevant range.</w:t>
+      </w:r>
+    </w:p>
+    <w:p/>
+    <w:p>
+      <w:pPr>
+        <w:pStyle w:val="3"/>
+      </w:pPr>
+      <w:r>
+        <w:t>(c)</w:t>
+      </w:r>
+    </w:p>
+    <w:p>
+      <w:r>
+        <w:t>First Digit Distribution for Medicare Number (%):</w:t>
+      </w:r>
+    </w:p>
+    <w:p>
+      <w:r>
+        <w:t xml:space="preserve"> </w:t>
       </w:r>
       <w:proofErr w:type="spellStart"/>
       <w:r>
-        <w:t>df</w:t>
+        <w:t>medicare_number</w:t>
       </w:r>
       <w:proofErr w:type="spellEnd"/>
-      <w:r>
-        <w:t>['weight'</w:t>
+    </w:p>
+    <w:p>
+      <w:r>
+        <w:t>1    11.2</w:t>
+      </w:r>
+    </w:p>
+    <w:p>
+      <w:r>
+        <w:t>2    11.0</w:t>
+      </w:r>
+    </w:p>
+    <w:p>
+      <w:r>
+        <w:t>3    11.0</w:t>
+      </w:r>
+    </w:p>
+    <w:p>
+      <w:r>
+        <w:t>4    11.0</w:t>
+      </w:r>
+    </w:p>
+    <w:p>
+      <w:r>
+        <w:t>5    11.2</w:t>
+      </w:r>
+    </w:p>
+    <w:p>
+      <w:r>
+        <w:t>6    11.3</w:t>
+      </w:r>
+    </w:p>
+    <w:p>
+      <w:r>
+        <w:t>7    11.2</w:t>
+      </w:r>
+    </w:p>
+    <w:p>
+      <w:r>
+        <w:t>8    11.2</w:t>
+      </w:r>
+    </w:p>
+    <w:p>
+      <w:r>
+        <w:t>9    11.0</w:t>
+      </w:r>
+    </w:p>
+    <w:p>
+      <w:r>
+        <w:t xml:space="preserve"> </w:t>
+      </w:r>
+      <w:r>
+        <w:t>[</w:t>
       </w:r>
       <w:proofErr w:type="gramStart"/>
       <w:r>
-        <w:t>].apply</w:t>
+        <w:t xml:space="preserve">1  </w:t>
+      </w:r>
+      <w:r>
+        <w:t>:</w:t>
       </w:r>
       <w:proofErr w:type="gramEnd"/>
       <w:r>
-        <w:t>(</w:t>
+        <w:t xml:space="preserve">  11.2</w:t>
+      </w:r>
+      <w:r>
+        <w:t xml:space="preserve">%,  </w:t>
+      </w:r>
+      <w:r>
+        <w:tab/>
+      </w:r>
+      <w:r>
+        <w:t xml:space="preserve">2  </w:t>
+      </w:r>
+      <w:r>
+        <w:t>:</w:t>
+      </w:r>
+      <w:r>
+        <w:t xml:space="preserve">  11.0%</w:t>
+      </w:r>
+      <w:r>
+        <w:t>,</w:t>
+      </w:r>
+      <w:r>
+        <w:tab/>
+      </w:r>
+      <w:r>
+        <w:t xml:space="preserve">3  </w:t>
+      </w:r>
+      <w:r>
+        <w:t>:</w:t>
+      </w:r>
+      <w:r>
+        <w:t xml:space="preserve">  11.0%</w:t>
+      </w:r>
+      <w:r>
+        <w:t>,</w:t>
+      </w:r>
+      <w:r>
+        <w:tab/>
+      </w:r>
+      <w:r>
+        <w:t xml:space="preserve">4  </w:t>
+      </w:r>
+      <w:r>
+        <w:t>:</w:t>
+      </w:r>
+      <w:r>
+        <w:t xml:space="preserve">  11.0%</w:t>
+      </w:r>
+      <w:r>
+        <w:t>,</w:t>
+      </w:r>
+      <w:r>
+        <w:tab/>
+      </w:r>
+      <w:r>
+        <w:t xml:space="preserve">5  </w:t>
+      </w:r>
+      <w:r>
+        <w:t>:</w:t>
+      </w:r>
+      <w:r>
+        <w:t xml:space="preserve">  11.2%</w:t>
+      </w:r>
+      <w:r>
+        <w:t>,</w:t>
+      </w:r>
+      <w:r>
+        <w:tab/>
+      </w:r>
+      <w:r>
+        <w:t xml:space="preserve">6  </w:t>
+      </w:r>
+      <w:r>
+        <w:t>:</w:t>
+      </w:r>
+      <w:r>
+        <w:t xml:space="preserve">  11.3%</w:t>
+      </w:r>
+      <w:r>
+        <w:t>,</w:t>
+      </w:r>
+      <w:r>
+        <w:tab/>
+      </w:r>
+      <w:r>
+        <w:t xml:space="preserve">7  </w:t>
+      </w:r>
+      <w:r>
+        <w:t>:</w:t>
+      </w:r>
+      <w:r>
+        <w:t xml:space="preserve">  11.2%</w:t>
+      </w:r>
+      <w:r>
+        <w:t>,</w:t>
+      </w:r>
+      <w:r>
+        <w:tab/>
+      </w:r>
+      <w:r>
+        <w:t xml:space="preserve">8  </w:t>
+      </w:r>
+      <w:r>
+        <w:t>:</w:t>
+      </w:r>
+      <w:r>
+        <w:t xml:space="preserve">  11.2%</w:t>
+      </w:r>
+      <w:r>
+        <w:t>,</w:t>
+      </w:r>
+      <w:r>
+        <w:tab/>
+      </w:r>
+      <w:r>
+        <w:t xml:space="preserve">9  </w:t>
+      </w:r>
+      <w:r>
+        <w:t>:</w:t>
+      </w:r>
+      <w:r>
+        <w:t xml:space="preserve">  11.0%</w:t>
+      </w:r>
+      <w:r>
+        <w:t xml:space="preserve"> ]</w:t>
+      </w:r>
+    </w:p>
+    <w:p>
+      <w:r>
+        <w:t xml:space="preserve">The </w:t>
       </w:r>
       <w:proofErr w:type="spellStart"/>
       <w:r>
-        <w:t>is_valid_weight</w:t>
+        <w:t>medicare</w:t>
       </w:r>
       <w:proofErr w:type="spellEnd"/>
       <w:r>
-        <w:t>)</w:t>
-      </w:r>
-    </w:p>
-    <w:p>
-      <w:proofErr w:type="spellStart"/>
-      <w:r>
-        <w:t>valid_weight_count</w:t>
-      </w:r>
-      <w:proofErr w:type="spellEnd"/>
-      <w:r>
-        <w:t xml:space="preserve"> = </w:t>
-      </w:r>
-      <w:proofErr w:type="spellStart"/>
+        <w:t xml:space="preserve"> number data does not follow Benford's law. The observed distribution is nearly uniform across all digits from 1 to 9, indicating that each digit has roughly the same probability of appearing as the first digit.</w:t>
+      </w:r>
+    </w:p>
+    <w:p/>
+    <w:p>
+      <w:pPr>
+        <w:pStyle w:val="3"/>
+      </w:pPr>
+      <w:r>
+        <w:t>(d)</w:t>
+      </w:r>
+    </w:p>
+    <w:p>
+      <w:r>
+        <w:t>T</w:t>
+      </w:r>
+      <w:r>
+        <w:t>wo common data warehousing operations that can be applied are drill-down and slice.</w:t>
+      </w:r>
+    </w:p>
+    <w:p/>
+    <w:p>
+      <w:r>
+        <w:t xml:space="preserve"> 1. Drill-Down Operation</w:t>
+      </w:r>
+    </w:p>
+    <w:p/>
+    <w:p>
+      <w:r>
+        <w:t>Description: The drill-down operation allows for a more detailed view of the data by navigating from less detailed data to more detailed data. It reduces the level of aggregation.</w:t>
+      </w:r>
+    </w:p>
+    <w:p/>
+    <w:p>
+      <w:r>
+        <w:t>Dimension Applied: Consultation Time (Year)</w:t>
+      </w:r>
+    </w:p>
+    <w:p/>
+    <w:p>
+      <w:r>
+        <w:t xml:space="preserve">Example: </w:t>
+      </w:r>
       <w:proofErr w:type="gramStart"/>
       <w:r>
-        <w:t>valid_weight.sum</w:t>
-      </w:r>
-      <w:proofErr w:type="spellEnd"/>
-      <w:r>
-        <w:t>(</w:t>
+        <w:t xml:space="preserve">I </w:t>
+      </w:r>
+      <w:r>
+        <w:t xml:space="preserve"> can</w:t>
       </w:r>
       <w:proofErr w:type="gramEnd"/>
       <w:r>
-        <w:t>) #the number of valid weight data</w:t>
-      </w:r>
-    </w:p>
-    <w:p>
-      <w:proofErr w:type="spellStart"/>
-      <w:r>
-        <w:t>total_weight_count</w:t>
-      </w:r>
-      <w:proofErr w:type="spellEnd"/>
-      <w:r>
-        <w:t xml:space="preserve"> = </w:t>
-      </w:r>
-      <w:proofErr w:type="spellStart"/>
-      <w:r>
-        <w:t>df</w:t>
-      </w:r>
-      <w:proofErr w:type="spellEnd"/>
-      <w:r>
-        <w:t>['weight'</w:t>
-      </w:r>
-      <w:proofErr w:type="gramStart"/>
-      <w:r>
-        <w:t>].</w:t>
-      </w:r>
-      <w:proofErr w:type="spellStart"/>
-      <w:r>
-        <w:t>notnull</w:t>
-      </w:r>
-      <w:proofErr w:type="spellEnd"/>
-      <w:proofErr w:type="gramEnd"/>
-      <w:r>
-        <w:t>().sum()  # Only consider non-empty weights</w:t>
-      </w:r>
-    </w:p>
-    <w:p>
-      <w:proofErr w:type="spellStart"/>
-      <w:r>
-        <w:t>validity_weight</w:t>
-      </w:r>
-      <w:proofErr w:type="spellEnd"/>
-      <w:r>
-        <w:t xml:space="preserve"> = </w:t>
-      </w:r>
-      <w:proofErr w:type="spellStart"/>
-      <w:r>
-        <w:t>valid_weight_count</w:t>
-      </w:r>
-      <w:proofErr w:type="spellEnd"/>
-      <w:r>
-        <w:t xml:space="preserve"> / </w:t>
-      </w:r>
-      <w:proofErr w:type="spellStart"/>
-      <w:r>
-        <w:t>total_weight_count</w:t>
-      </w:r>
-      <w:proofErr w:type="spellEnd"/>
-    </w:p>
-    <w:p>
-      <w:r>
-        <w:t>//----------</w:t>
-      </w:r>
-    </w:p>
-    <w:p>
-      <w:r>
-        <w:t xml:space="preserve">Validity for </w:t>
-      </w:r>
-      <w:r>
-        <w:rPr>
-          <w:b/>
-          <w:bCs/>
-        </w:rPr>
-        <w:t>'email'</w:t>
-      </w:r>
-      <w:r>
-        <w:t>: 84.86%</w:t>
-      </w:r>
-    </w:p>
-    <w:p>
+        <w:t xml:space="preserve"> perform a drill-down operation on the consultation time dimension from the year level to the month level. Initially, </w:t>
+      </w:r>
+      <w:r>
+        <w:t>I</w:t>
+      </w:r>
+      <w:r>
+        <w:t xml:space="preserve"> may have aggregated data showing the number of </w:t>
+      </w:r>
       <w:r>
         <w:lastRenderedPageBreak/>
-        <w:t xml:space="preserve">For </w:t>
-      </w:r>
-      <w:r>
-        <w:rPr>
-          <w:b/>
-          <w:bCs/>
-        </w:rPr>
-        <w:t>email</w:t>
-      </w:r>
-      <w:r>
-        <w:t>: Values should not be empty and must contain the '@' symbol.</w:t>
-      </w:r>
-    </w:p>
-    <w:p>
-      <w:r>
-        <w:t xml:space="preserve"># define a function to check </w:t>
-      </w:r>
-      <w:proofErr w:type="gramStart"/>
-      <w:r>
-        <w:t>the  validity</w:t>
-      </w:r>
-      <w:proofErr w:type="gramEnd"/>
-      <w:r>
-        <w:t xml:space="preserve"> for 'email'</w:t>
-      </w:r>
-    </w:p>
-    <w:p>
-      <w:r>
-        <w:t xml:space="preserve">def </w:t>
-      </w:r>
-      <w:proofErr w:type="spellStart"/>
-      <w:r>
-        <w:t>is_valid_email</w:t>
-      </w:r>
-      <w:proofErr w:type="spellEnd"/>
-      <w:r>
-        <w:t>(email):</w:t>
-      </w:r>
-    </w:p>
-    <w:p>
-      <w:pPr>
-        <w:ind w:firstLine="195"/>
-      </w:pPr>
-      <w:r>
-        <w:t xml:space="preserve">return </w:t>
-      </w:r>
-      <w:proofErr w:type="spellStart"/>
-      <w:proofErr w:type="gramStart"/>
-      <w:r>
-        <w:t>pd.notnull</w:t>
-      </w:r>
-      <w:proofErr w:type="spellEnd"/>
-      <w:proofErr w:type="gramEnd"/>
-      <w:r>
-        <w:t>(email) and '@' in email</w:t>
-      </w:r>
-    </w:p>
-    <w:p>
-      <w:pPr>
-        <w:ind w:firstLine="195"/>
-      </w:pPr>
-    </w:p>
-    <w:p>
-      <w:r>
-        <w:t xml:space="preserve"># </w:t>
-      </w:r>
-      <w:proofErr w:type="gramStart"/>
-      <w:r>
-        <w:t>get</w:t>
-      </w:r>
-      <w:proofErr w:type="gramEnd"/>
-      <w:r>
-        <w:t xml:space="preserve"> all valid email data by implementing the method above</w:t>
-      </w:r>
-    </w:p>
-    <w:p>
-      <w:proofErr w:type="spellStart"/>
-      <w:r>
-        <w:t>valid_email</w:t>
-      </w:r>
-      <w:proofErr w:type="spellEnd"/>
-      <w:r>
-        <w:t xml:space="preserve"> = </w:t>
-      </w:r>
-      <w:proofErr w:type="spellStart"/>
-      <w:r>
-        <w:t>df</w:t>
-      </w:r>
-      <w:proofErr w:type="spellEnd"/>
-      <w:r>
-        <w:t>['email'</w:t>
-      </w:r>
-      <w:proofErr w:type="gramStart"/>
-      <w:r>
-        <w:t>].apply</w:t>
-      </w:r>
-      <w:proofErr w:type="gramEnd"/>
-      <w:r>
-        <w:t>(</w:t>
-      </w:r>
-      <w:proofErr w:type="spellStart"/>
-      <w:r>
-        <w:t>is_valid_email</w:t>
-      </w:r>
-      <w:proofErr w:type="spellEnd"/>
-      <w:r>
-        <w:t>)</w:t>
-      </w:r>
-      <w:r>
-        <w:t xml:space="preserve"> </w:t>
-      </w:r>
-    </w:p>
-    <w:p>
-      <w:proofErr w:type="spellStart"/>
-      <w:r>
-        <w:t>valid_email_count</w:t>
-      </w:r>
-      <w:proofErr w:type="spellEnd"/>
-      <w:r>
-        <w:t xml:space="preserve"> = </w:t>
-      </w:r>
-      <w:proofErr w:type="spellStart"/>
-      <w:proofErr w:type="gramStart"/>
-      <w:r>
-        <w:t>valid_email.sum</w:t>
-      </w:r>
-      <w:proofErr w:type="spellEnd"/>
-      <w:r>
-        <w:t>(</w:t>
-      </w:r>
-      <w:proofErr w:type="gramEnd"/>
-      <w:r>
-        <w:t>)</w:t>
-      </w:r>
-    </w:p>
-    <w:p>
-      <w:proofErr w:type="spellStart"/>
-      <w:r>
-        <w:t>total_email_count</w:t>
-      </w:r>
-      <w:proofErr w:type="spellEnd"/>
-      <w:r>
-        <w:t xml:space="preserve"> = </w:t>
-      </w:r>
-      <w:proofErr w:type="spellStart"/>
-      <w:r>
-        <w:t>df</w:t>
-      </w:r>
-      <w:proofErr w:type="spellEnd"/>
-      <w:r>
-        <w:t>['email'</w:t>
-      </w:r>
-      <w:proofErr w:type="gramStart"/>
-      <w:r>
-        <w:t>].</w:t>
-      </w:r>
-      <w:proofErr w:type="spellStart"/>
-      <w:r>
-        <w:t>notnull</w:t>
-      </w:r>
-      <w:proofErr w:type="spellEnd"/>
-      <w:proofErr w:type="gramEnd"/>
-      <w:r>
-        <w:t>().sum()  # Only consider non-empty emails</w:t>
-      </w:r>
-    </w:p>
-    <w:p>
-      <w:proofErr w:type="spellStart"/>
-      <w:r>
-        <w:t>validity_email</w:t>
-      </w:r>
-      <w:proofErr w:type="spellEnd"/>
-      <w:r>
-        <w:t xml:space="preserve"> = </w:t>
-      </w:r>
-      <w:proofErr w:type="spellStart"/>
-      <w:r>
-        <w:t>valid_email_count</w:t>
-      </w:r>
-      <w:proofErr w:type="spellEnd"/>
-      <w:r>
-        <w:t xml:space="preserve"> / </w:t>
-      </w:r>
-      <w:proofErr w:type="spellStart"/>
-      <w:r>
-        <w:t>total_email_count</w:t>
-      </w:r>
-      <w:proofErr w:type="spellEnd"/>
-    </w:p>
-    <w:p/>
-    <w:p>
-      <w:pPr>
-        <w:pStyle w:val="3"/>
-      </w:pPr>
-      <w:r>
-        <w:t>(c)</w:t>
-      </w:r>
-    </w:p>
-    <w:p>
-      <w:r>
-        <w:t xml:space="preserve">Uniqueness for </w:t>
-      </w:r>
-      <w:r>
-        <w:rPr>
-          <w:b/>
-          <w:bCs/>
-        </w:rPr>
-        <w:t>'</w:t>
-      </w:r>
-      <w:proofErr w:type="spellStart"/>
-      <w:r>
-        <w:rPr>
-          <w:b/>
-          <w:bCs/>
-        </w:rPr>
-        <w:t>first</w:t>
-      </w:r>
-      <w:r>
-        <w:rPr>
-          <w:b/>
-          <w:bCs/>
-        </w:rPr>
-        <w:t>_</w:t>
-      </w:r>
-      <w:r>
-        <w:rPr>
-          <w:b/>
-          <w:bCs/>
-        </w:rPr>
-        <w:t>name</w:t>
-      </w:r>
-      <w:proofErr w:type="spellEnd"/>
-      <w:r>
-        <w:rPr>
-          <w:b/>
-          <w:bCs/>
-        </w:rPr>
-        <w:t>'</w:t>
-      </w:r>
-      <w:r>
-        <w:t>: 18.09%</w:t>
-      </w:r>
-    </w:p>
-    <w:p/>
-    <w:p>
-      <w:r>
-        <w:t xml:space="preserve"> </w:t>
-      </w:r>
-      <w:r>
-        <w:t># Total number of values (including duplicates)</w:t>
-      </w:r>
-    </w:p>
-    <w:p>
-      <w:proofErr w:type="spellStart"/>
-      <w:r>
-        <w:t>total_values_first_name</w:t>
-      </w:r>
-      <w:proofErr w:type="spellEnd"/>
-      <w:r>
-        <w:t xml:space="preserve"> = </w:t>
-      </w:r>
-      <w:proofErr w:type="spellStart"/>
-      <w:r>
-        <w:t>len</w:t>
-      </w:r>
-      <w:proofErr w:type="spellEnd"/>
-      <w:r>
-        <w:t>(</w:t>
-      </w:r>
-      <w:proofErr w:type="spellStart"/>
-      <w:r>
-        <w:t>df</w:t>
-      </w:r>
-      <w:proofErr w:type="spellEnd"/>
-      <w:r>
-        <w:t>['</w:t>
-      </w:r>
-      <w:proofErr w:type="spellStart"/>
-      <w:r>
-        <w:t>first_name</w:t>
-      </w:r>
-      <w:proofErr w:type="spellEnd"/>
-      <w:r>
-        <w:t xml:space="preserve">'])  </w:t>
-      </w:r>
-    </w:p>
-    <w:p/>
-    <w:p>
-      <w:r>
-        <w:t># Number of unique values</w:t>
-      </w:r>
-    </w:p>
-    <w:p>
-      <w:proofErr w:type="spellStart"/>
-      <w:r>
-        <w:t>unique_values_first_name</w:t>
-      </w:r>
-      <w:proofErr w:type="spellEnd"/>
-      <w:r>
-        <w:t xml:space="preserve"> = </w:t>
-      </w:r>
-      <w:proofErr w:type="spellStart"/>
-      <w:r>
-        <w:t>df</w:t>
-      </w:r>
-      <w:proofErr w:type="spellEnd"/>
-      <w:r>
-        <w:t>['</w:t>
-      </w:r>
-      <w:proofErr w:type="spellStart"/>
-      <w:r>
-        <w:t>first_name</w:t>
-      </w:r>
-      <w:proofErr w:type="spellEnd"/>
-      <w:r>
-        <w:t>'</w:t>
-      </w:r>
-      <w:proofErr w:type="gramStart"/>
-      <w:r>
-        <w:t>].</w:t>
-      </w:r>
-      <w:proofErr w:type="spellStart"/>
-      <w:r>
-        <w:t>nunique</w:t>
-      </w:r>
-      <w:proofErr w:type="spellEnd"/>
-      <w:proofErr w:type="gramEnd"/>
-      <w:r>
-        <w:t xml:space="preserve">()  </w:t>
-      </w:r>
-    </w:p>
-    <w:p>
-      <w:r>
-        <w:t>#result</w:t>
-      </w:r>
-    </w:p>
-    <w:p>
-      <w:proofErr w:type="spellStart"/>
-      <w:r>
-        <w:t>uniqueness_first_name</w:t>
-      </w:r>
-      <w:proofErr w:type="spellEnd"/>
-      <w:r>
-        <w:t xml:space="preserve"> = </w:t>
-      </w:r>
-      <w:proofErr w:type="spellStart"/>
-      <w:r>
-        <w:t>unique_values_first_name</w:t>
-      </w:r>
-      <w:proofErr w:type="spellEnd"/>
-      <w:r>
-        <w:t xml:space="preserve"> / </w:t>
-      </w:r>
-      <w:proofErr w:type="spellStart"/>
-      <w:r>
-        <w:t>total_values_first_name</w:t>
-      </w:r>
-      <w:proofErr w:type="spellEnd"/>
-    </w:p>
-    <w:p/>
-    <w:p>
-      <w:pPr>
-        <w:pStyle w:val="3"/>
-      </w:pPr>
-      <w:r>
-        <w:t>(d)</w:t>
-      </w:r>
-    </w:p>
-    <w:p>
-      <w:pPr>
-        <w:rPr>
-          <w:rFonts w:hint="eastAsia"/>
-        </w:rPr>
-      </w:pPr>
-      <w:r>
-        <w:rPr>
-          <w:rFonts w:hint="eastAsia"/>
-        </w:rPr>
-        <w:t>问问日期，</w:t>
-      </w:r>
-      <w:r>
-        <w:rPr>
-          <w:rFonts w:hint="eastAsia"/>
-        </w:rPr>
-        <w:t xml:space="preserve"> 24</w:t>
-      </w:r>
-      <w:r>
-        <w:rPr>
-          <w:rFonts w:hint="eastAsia"/>
-        </w:rPr>
-        <w:t>点</w:t>
-      </w:r>
-      <w:r>
-        <w:rPr>
-          <w:rFonts w:hint="eastAsia"/>
-        </w:rPr>
-        <w:t xml:space="preserve">05 </w:t>
-      </w:r>
-      <w:r>
-        <w:rPr>
-          <w:rFonts w:hint="eastAsia"/>
-        </w:rPr>
-        <w:t>该如何处理</w:t>
-      </w:r>
-    </w:p>
-    <w:p>
-      <w:r>
-        <w:t>Consistency between '</w:t>
-      </w:r>
-      <w:proofErr w:type="spellStart"/>
-      <w:r>
-        <w:t>age_at_consultation</w:t>
-      </w:r>
-      <w:proofErr w:type="spellEnd"/>
-      <w:r>
-        <w:t>' and 'birth date': 46.31%</w:t>
-      </w:r>
-    </w:p>
-    <w:p/>
-    <w:p>
-      <w:r>
-        <w:t>Steps:</w:t>
-      </w:r>
-    </w:p>
-    <w:p>
-      <w:r>
-        <w:t>import pandas as pd</w:t>
-      </w:r>
-    </w:p>
-    <w:p>
-      <w:r>
-        <w:t>from datetime import datetime</w:t>
-      </w:r>
-    </w:p>
-    <w:p/>
-    <w:p>
-      <w:r>
-        <w:t># Load the dataset</w:t>
-      </w:r>
-    </w:p>
-    <w:p>
-      <w:proofErr w:type="spellStart"/>
-      <w:r>
-        <w:lastRenderedPageBreak/>
-        <w:t>df</w:t>
-      </w:r>
-      <w:proofErr w:type="spellEnd"/>
-      <w:r>
-        <w:t xml:space="preserve"> = </w:t>
-      </w:r>
-      <w:proofErr w:type="spellStart"/>
-      <w:proofErr w:type="gramStart"/>
-      <w:r>
-        <w:t>pd.read</w:t>
-      </w:r>
-      <w:proofErr w:type="gramEnd"/>
-      <w:r>
-        <w:t>_csv</w:t>
-      </w:r>
-      <w:proofErr w:type="spellEnd"/>
-      <w:r>
-        <w:t>('data_wrangling_medical_2024_u7568823.csv')</w:t>
-      </w:r>
-    </w:p>
-    <w:p/>
-    <w:p>
-      <w:r>
-        <w:t># Convert '</w:t>
-      </w:r>
-      <w:proofErr w:type="spellStart"/>
-      <w:r>
-        <w:t>birth_date</w:t>
-      </w:r>
-      <w:proofErr w:type="spellEnd"/>
-      <w:r>
-        <w:t>' to datetime format using the correct format</w:t>
-      </w:r>
-    </w:p>
-    <w:p>
-      <w:proofErr w:type="spellStart"/>
-      <w:r>
-        <w:t>df</w:t>
-      </w:r>
-      <w:proofErr w:type="spellEnd"/>
-      <w:r>
-        <w:t>['</w:t>
-      </w:r>
-      <w:proofErr w:type="spellStart"/>
-      <w:r>
-        <w:t>birth_date</w:t>
-      </w:r>
-      <w:proofErr w:type="spellEnd"/>
-      <w:r>
-        <w:t xml:space="preserve">'] = </w:t>
-      </w:r>
-      <w:proofErr w:type="spellStart"/>
-      <w:r>
-        <w:t>pd.to_datetime</w:t>
-      </w:r>
-      <w:proofErr w:type="spellEnd"/>
-      <w:r>
-        <w:t>(</w:t>
-      </w:r>
-      <w:proofErr w:type="spellStart"/>
-      <w:r>
-        <w:t>df</w:t>
-      </w:r>
-      <w:proofErr w:type="spellEnd"/>
-      <w:r>
-        <w:t>['</w:t>
-      </w:r>
-      <w:proofErr w:type="spellStart"/>
-      <w:r>
-        <w:t>birth_date</w:t>
-      </w:r>
-      <w:proofErr w:type="spellEnd"/>
-      <w:r>
-        <w:t>'], format='%d/%m/%Y')</w:t>
-      </w:r>
-    </w:p>
-    <w:p/>
-    <w:p>
-      <w:r>
-        <w:t># Convert '</w:t>
-      </w:r>
-      <w:proofErr w:type="spellStart"/>
-      <w:r>
-        <w:t>consultation_timestamp</w:t>
-      </w:r>
-      <w:proofErr w:type="spellEnd"/>
-      <w:r>
-        <w:t>' to datetime format</w:t>
-      </w:r>
-    </w:p>
-    <w:p>
-      <w:proofErr w:type="spellStart"/>
-      <w:r>
-        <w:t>df</w:t>
-      </w:r>
-      <w:proofErr w:type="spellEnd"/>
-      <w:r>
-        <w:t>['</w:t>
-      </w:r>
-      <w:proofErr w:type="spellStart"/>
-      <w:r>
-        <w:t>consultation_timestamp</w:t>
-      </w:r>
-      <w:proofErr w:type="spellEnd"/>
-      <w:r>
-        <w:t xml:space="preserve">'] = </w:t>
-      </w:r>
-      <w:proofErr w:type="spellStart"/>
-      <w:r>
-        <w:t>pd.to_datetime</w:t>
-      </w:r>
-      <w:proofErr w:type="spellEnd"/>
-      <w:r>
-        <w:t>(</w:t>
-      </w:r>
-      <w:proofErr w:type="spellStart"/>
-      <w:r>
-        <w:t>df</w:t>
-      </w:r>
-      <w:proofErr w:type="spellEnd"/>
-      <w:r>
-        <w:t>['</w:t>
-      </w:r>
-      <w:proofErr w:type="spellStart"/>
-      <w:r>
-        <w:t>consultation_timestamp</w:t>
-      </w:r>
-      <w:proofErr w:type="spellEnd"/>
-      <w:r>
-        <w:t>'], format='%Y-%m-%</w:t>
-      </w:r>
-      <w:proofErr w:type="spellStart"/>
-      <w:r>
-        <w:t>dT%</w:t>
-      </w:r>
-      <w:proofErr w:type="gramStart"/>
-      <w:r>
-        <w:t>H</w:t>
-      </w:r>
-      <w:proofErr w:type="spellEnd"/>
-      <w:r>
-        <w:t>:%</w:t>
-      </w:r>
-      <w:proofErr w:type="spellStart"/>
-      <w:proofErr w:type="gramEnd"/>
-      <w:r>
-        <w:t>M%z</w:t>
-      </w:r>
-      <w:proofErr w:type="spellEnd"/>
-      <w:r>
-        <w:t>', errors='coerce')</w:t>
-      </w:r>
-    </w:p>
-    <w:p/>
-    <w:p>
-      <w:r>
-        <w:t># Drop rows where '</w:t>
-      </w:r>
-      <w:proofErr w:type="spellStart"/>
-      <w:r>
-        <w:t>consultation_timestamp</w:t>
-      </w:r>
-      <w:proofErr w:type="spellEnd"/>
-      <w:r>
-        <w:t xml:space="preserve">' is </w:t>
-      </w:r>
-      <w:proofErr w:type="spellStart"/>
-      <w:r>
-        <w:t>NaT</w:t>
-      </w:r>
-      <w:proofErr w:type="spellEnd"/>
-      <w:r>
-        <w:t xml:space="preserve"> due to parsing errors</w:t>
-      </w:r>
-    </w:p>
-    <w:p>
-      <w:proofErr w:type="spellStart"/>
-      <w:r>
-        <w:t>df</w:t>
-      </w:r>
-      <w:proofErr w:type="spellEnd"/>
-      <w:r>
-        <w:t xml:space="preserve"> = </w:t>
-      </w:r>
-      <w:proofErr w:type="spellStart"/>
-      <w:proofErr w:type="gramStart"/>
-      <w:r>
-        <w:t>df.dropna</w:t>
-      </w:r>
-      <w:proofErr w:type="spellEnd"/>
-      <w:proofErr w:type="gramEnd"/>
-      <w:r>
-        <w:t>(subset=['</w:t>
-      </w:r>
-      <w:proofErr w:type="spellStart"/>
-      <w:r>
-        <w:t>consultation_timestamp</w:t>
-      </w:r>
-      <w:proofErr w:type="spellEnd"/>
-      <w:r>
-        <w:t>'])</w:t>
-      </w:r>
-    </w:p>
-    <w:p/>
-    <w:p>
-      <w:r>
-        <w:t># Extract the consultation date (ignoring the time part)</w:t>
-      </w:r>
-    </w:p>
-    <w:p>
-      <w:proofErr w:type="spellStart"/>
-      <w:r>
-        <w:t>df</w:t>
-      </w:r>
-      <w:proofErr w:type="spellEnd"/>
-      <w:r>
-        <w:t>['</w:t>
-      </w:r>
-      <w:proofErr w:type="spellStart"/>
-      <w:r>
-        <w:t>consultation_date</w:t>
-      </w:r>
-      <w:proofErr w:type="spellEnd"/>
-      <w:r>
-        <w:t xml:space="preserve">'] = </w:t>
-      </w:r>
-      <w:proofErr w:type="spellStart"/>
-      <w:r>
-        <w:t>df</w:t>
-      </w:r>
-      <w:proofErr w:type="spellEnd"/>
-      <w:r>
-        <w:t>['</w:t>
-      </w:r>
-      <w:proofErr w:type="spellStart"/>
-      <w:r>
-        <w:t>consultation_timestamp</w:t>
-      </w:r>
-      <w:proofErr w:type="spellEnd"/>
-      <w:r>
-        <w:t>'].</w:t>
-      </w:r>
-      <w:proofErr w:type="spellStart"/>
-      <w:proofErr w:type="gramStart"/>
-      <w:r>
-        <w:t>dt.date</w:t>
-      </w:r>
-      <w:proofErr w:type="spellEnd"/>
-      <w:proofErr w:type="gramEnd"/>
-    </w:p>
-    <w:p/>
-    <w:p>
-      <w:r>
-        <w:t># Calculate the expected age at consultation</w:t>
-      </w:r>
-    </w:p>
-    <w:p>
-      <w:proofErr w:type="spellStart"/>
-      <w:r>
-        <w:t>df</w:t>
-      </w:r>
-      <w:proofErr w:type="spellEnd"/>
-      <w:r>
-        <w:t>['</w:t>
-      </w:r>
-      <w:proofErr w:type="spellStart"/>
-      <w:r>
-        <w:t>calculated_age</w:t>
-      </w:r>
-      <w:proofErr w:type="spellEnd"/>
-      <w:r>
-        <w:t xml:space="preserve">'] = </w:t>
-      </w:r>
-      <w:proofErr w:type="spellStart"/>
-      <w:r>
-        <w:t>df</w:t>
-      </w:r>
-      <w:proofErr w:type="spellEnd"/>
-      <w:r>
-        <w:t>['</w:t>
-      </w:r>
-      <w:proofErr w:type="spellStart"/>
-      <w:r>
-        <w:t>consultation_date</w:t>
-      </w:r>
-      <w:proofErr w:type="spellEnd"/>
-      <w:r>
-        <w:t>'</w:t>
-      </w:r>
-      <w:proofErr w:type="gramStart"/>
-      <w:r>
-        <w:t>].apply</w:t>
-      </w:r>
-      <w:proofErr w:type="gramEnd"/>
-      <w:r>
-        <w:t xml:space="preserve">(lambda x: </w:t>
-      </w:r>
-      <w:proofErr w:type="spellStart"/>
-      <w:r>
-        <w:t>x.year</w:t>
-      </w:r>
-      <w:proofErr w:type="spellEnd"/>
-      <w:r>
-        <w:t xml:space="preserve">) - </w:t>
-      </w:r>
-      <w:proofErr w:type="spellStart"/>
-      <w:r>
-        <w:t>df</w:t>
-      </w:r>
-      <w:proofErr w:type="spellEnd"/>
-      <w:r>
-        <w:t>['</w:t>
-      </w:r>
-      <w:proofErr w:type="spellStart"/>
-      <w:r>
-        <w:t>birth_date</w:t>
-      </w:r>
-      <w:proofErr w:type="spellEnd"/>
-      <w:r>
-        <w:t>'].</w:t>
-      </w:r>
-      <w:proofErr w:type="spellStart"/>
-      <w:r>
-        <w:t>dt.year</w:t>
-      </w:r>
-      <w:proofErr w:type="spellEnd"/>
-      <w:r>
-        <w:t xml:space="preserve"> - (</w:t>
-      </w:r>
-    </w:p>
-    <w:p>
-      <w:r>
-        <w:t xml:space="preserve">    ((</w:t>
-      </w:r>
-      <w:proofErr w:type="spellStart"/>
-      <w:r>
-        <w:t>df</w:t>
-      </w:r>
-      <w:proofErr w:type="spellEnd"/>
-      <w:r>
-        <w:t>['</w:t>
-      </w:r>
-      <w:proofErr w:type="spellStart"/>
-      <w:r>
-        <w:t>consultation_date</w:t>
-      </w:r>
-      <w:proofErr w:type="spellEnd"/>
-      <w:r>
-        <w:t>'</w:t>
-      </w:r>
-      <w:proofErr w:type="gramStart"/>
-      <w:r>
-        <w:t>].apply</w:t>
-      </w:r>
-      <w:proofErr w:type="gramEnd"/>
-      <w:r>
-        <w:t xml:space="preserve">(lambda x: </w:t>
-      </w:r>
-      <w:proofErr w:type="spellStart"/>
-      <w:r>
-        <w:t>x.month</w:t>
-      </w:r>
-      <w:proofErr w:type="spellEnd"/>
-      <w:r>
-        <w:t xml:space="preserve">) &lt; </w:t>
-      </w:r>
-      <w:proofErr w:type="spellStart"/>
-      <w:r>
-        <w:t>df</w:t>
-      </w:r>
-      <w:proofErr w:type="spellEnd"/>
-      <w:r>
-        <w:t>['</w:t>
-      </w:r>
-      <w:proofErr w:type="spellStart"/>
-      <w:r>
-        <w:t>birth_date</w:t>
-      </w:r>
-      <w:proofErr w:type="spellEnd"/>
-      <w:r>
-        <w:t>'].</w:t>
-      </w:r>
-      <w:proofErr w:type="spellStart"/>
-      <w:r>
-        <w:t>dt.month</w:t>
-      </w:r>
-      <w:proofErr w:type="spellEnd"/>
-      <w:r>
-        <w:t>) |</w:t>
-      </w:r>
-    </w:p>
-    <w:p>
-      <w:r>
-        <w:t xml:space="preserve">    ((</w:t>
-      </w:r>
-      <w:proofErr w:type="spellStart"/>
-      <w:r>
-        <w:t>df</w:t>
-      </w:r>
-      <w:proofErr w:type="spellEnd"/>
-      <w:r>
-        <w:t>['</w:t>
-      </w:r>
-      <w:proofErr w:type="spellStart"/>
-      <w:r>
-        <w:t>consultation_date</w:t>
-      </w:r>
-      <w:proofErr w:type="spellEnd"/>
-      <w:r>
-        <w:t>'</w:t>
-      </w:r>
-      <w:proofErr w:type="gramStart"/>
-      <w:r>
-        <w:t>].apply</w:t>
-      </w:r>
-      <w:proofErr w:type="gramEnd"/>
-      <w:r>
-        <w:t xml:space="preserve">(lambda x: </w:t>
-      </w:r>
-      <w:proofErr w:type="spellStart"/>
-      <w:r>
-        <w:t>x.month</w:t>
-      </w:r>
-      <w:proofErr w:type="spellEnd"/>
-      <w:r>
-        <w:t xml:space="preserve">) == </w:t>
-      </w:r>
-      <w:proofErr w:type="spellStart"/>
-      <w:r>
-        <w:t>df</w:t>
-      </w:r>
-      <w:proofErr w:type="spellEnd"/>
-      <w:r>
-        <w:t>['</w:t>
-      </w:r>
-      <w:proofErr w:type="spellStart"/>
-      <w:r>
-        <w:t>birth_date</w:t>
-      </w:r>
-      <w:proofErr w:type="spellEnd"/>
-      <w:r>
-        <w:t>'].</w:t>
-      </w:r>
-      <w:proofErr w:type="spellStart"/>
-      <w:r>
-        <w:t>dt.month</w:t>
-      </w:r>
-      <w:proofErr w:type="spellEnd"/>
-      <w:r>
-        <w:t>) &amp;</w:t>
-      </w:r>
-    </w:p>
-    <w:p>
-      <w:r>
-        <w:t xml:space="preserve">    (</w:t>
-      </w:r>
-      <w:proofErr w:type="spellStart"/>
-      <w:r>
-        <w:t>df</w:t>
-      </w:r>
-      <w:proofErr w:type="spellEnd"/>
-      <w:r>
-        <w:t>['</w:t>
-      </w:r>
-      <w:proofErr w:type="spellStart"/>
-      <w:r>
-        <w:t>consultation_date</w:t>
-      </w:r>
-      <w:proofErr w:type="spellEnd"/>
-      <w:r>
-        <w:t>'</w:t>
-      </w:r>
-      <w:proofErr w:type="gramStart"/>
-      <w:r>
-        <w:t>].apply</w:t>
-      </w:r>
-      <w:proofErr w:type="gramEnd"/>
-      <w:r>
-        <w:t xml:space="preserve">(lambda x: </w:t>
-      </w:r>
-      <w:proofErr w:type="spellStart"/>
-      <w:r>
-        <w:t>x.day</w:t>
-      </w:r>
-      <w:proofErr w:type="spellEnd"/>
-      <w:r>
-        <w:t xml:space="preserve">) &lt; </w:t>
-      </w:r>
-      <w:proofErr w:type="spellStart"/>
-      <w:r>
-        <w:t>df</w:t>
-      </w:r>
-      <w:proofErr w:type="spellEnd"/>
-      <w:r>
-        <w:t>['</w:t>
-      </w:r>
-      <w:proofErr w:type="spellStart"/>
-      <w:r>
-        <w:t>birth_date</w:t>
-      </w:r>
-      <w:proofErr w:type="spellEnd"/>
-      <w:r>
-        <w:t>'].</w:t>
-      </w:r>
-      <w:proofErr w:type="spellStart"/>
-      <w:r>
-        <w:t>dt.day</w:t>
-      </w:r>
-      <w:proofErr w:type="spellEnd"/>
-      <w:r>
-        <w:t>)))</w:t>
-      </w:r>
-    </w:p>
-    <w:p>
-      <w:r>
-        <w:t>)</w:t>
-      </w:r>
-    </w:p>
-    <w:p/>
-    <w:p>
-      <w:r>
-        <w:t># Validate both the calculated age and the recorded age at consultation</w:t>
-      </w:r>
-    </w:p>
-    <w:p>
-      <w:proofErr w:type="spellStart"/>
-      <w:r>
-        <w:t>df</w:t>
-      </w:r>
-      <w:proofErr w:type="spellEnd"/>
-      <w:r>
-        <w:t>['</w:t>
-      </w:r>
-      <w:proofErr w:type="spellStart"/>
-      <w:r>
-        <w:t>valid_calculated_age</w:t>
-      </w:r>
-      <w:proofErr w:type="spellEnd"/>
-      <w:r>
-        <w:t xml:space="preserve">'] = </w:t>
-      </w:r>
-      <w:proofErr w:type="spellStart"/>
-      <w:r>
-        <w:t>df</w:t>
-      </w:r>
-      <w:proofErr w:type="spellEnd"/>
-      <w:r>
-        <w:t>['</w:t>
-      </w:r>
-      <w:proofErr w:type="spellStart"/>
-      <w:r>
-        <w:t>calculated_age</w:t>
-      </w:r>
-      <w:proofErr w:type="spellEnd"/>
-      <w:r>
-        <w:t>'] &lt; 150</w:t>
-      </w:r>
-    </w:p>
-    <w:p>
-      <w:proofErr w:type="spellStart"/>
-      <w:r>
-        <w:t>df</w:t>
-      </w:r>
-      <w:proofErr w:type="spellEnd"/>
-      <w:r>
-        <w:t>['</w:t>
-      </w:r>
-      <w:proofErr w:type="spellStart"/>
-      <w:r>
-        <w:t>valid_recorded_age</w:t>
-      </w:r>
-      <w:proofErr w:type="spellEnd"/>
-      <w:r>
-        <w:t xml:space="preserve">'] = </w:t>
-      </w:r>
-      <w:proofErr w:type="spellStart"/>
-      <w:r>
-        <w:t>df</w:t>
-      </w:r>
-      <w:proofErr w:type="spellEnd"/>
-      <w:r>
-        <w:t>['</w:t>
-      </w:r>
-      <w:proofErr w:type="spellStart"/>
-      <w:r>
-        <w:t>age_at_consultation</w:t>
-      </w:r>
-      <w:proofErr w:type="spellEnd"/>
-      <w:r>
-        <w:t>'] &lt; 150</w:t>
-      </w:r>
-    </w:p>
-    <w:p/>
-    <w:p>
-      <w:r>
-        <w:t># Only consider rows with valid ages in both fields</w:t>
-      </w:r>
-    </w:p>
-    <w:p>
-      <w:proofErr w:type="spellStart"/>
-      <w:r>
-        <w:t>valid_rows</w:t>
-      </w:r>
-      <w:proofErr w:type="spellEnd"/>
-      <w:r>
-        <w:t xml:space="preserve"> = </w:t>
-      </w:r>
-      <w:proofErr w:type="spellStart"/>
-      <w:r>
-        <w:t>df</w:t>
-      </w:r>
-      <w:proofErr w:type="spellEnd"/>
-      <w:r>
-        <w:t>[</w:t>
-      </w:r>
-      <w:proofErr w:type="spellStart"/>
-      <w:r>
-        <w:t>df</w:t>
-      </w:r>
-      <w:proofErr w:type="spellEnd"/>
-      <w:r>
-        <w:t>['</w:t>
-      </w:r>
-      <w:proofErr w:type="spellStart"/>
-      <w:r>
-        <w:t>valid_calculated_age</w:t>
-      </w:r>
-      <w:proofErr w:type="spellEnd"/>
-      <w:r>
-        <w:t xml:space="preserve">'] &amp; </w:t>
-      </w:r>
-      <w:proofErr w:type="spellStart"/>
-      <w:r>
-        <w:t>df</w:t>
-      </w:r>
-      <w:proofErr w:type="spellEnd"/>
-      <w:r>
-        <w:t>['</w:t>
-      </w:r>
-      <w:proofErr w:type="spellStart"/>
-      <w:r>
-        <w:t>valid_recorded_age</w:t>
-      </w:r>
-      <w:proofErr w:type="spellEnd"/>
-      <w:r>
-        <w:t xml:space="preserve">'] &amp; </w:t>
-      </w:r>
-      <w:proofErr w:type="spellStart"/>
-      <w:r>
-        <w:t>df</w:t>
-      </w:r>
-      <w:proofErr w:type="spellEnd"/>
-      <w:r>
-        <w:t>['</w:t>
-      </w:r>
-      <w:proofErr w:type="spellStart"/>
-      <w:r>
-        <w:t>age_at_consultation</w:t>
-      </w:r>
-      <w:proofErr w:type="spellEnd"/>
-      <w:r>
-        <w:t>'</w:t>
-      </w:r>
-      <w:proofErr w:type="gramStart"/>
-      <w:r>
-        <w:t>].</w:t>
-      </w:r>
-      <w:proofErr w:type="spellStart"/>
-      <w:r>
-        <w:t>notnull</w:t>
-      </w:r>
-      <w:proofErr w:type="spellEnd"/>
-      <w:proofErr w:type="gramEnd"/>
-      <w:r>
-        <w:t>()]</w:t>
-      </w:r>
-    </w:p>
-    <w:p/>
-    <w:p>
-      <w:r>
-        <w:t># Define a function to check consistency</w:t>
-      </w:r>
-    </w:p>
-    <w:p>
-      <w:r>
-        <w:lastRenderedPageBreak/>
-        <w:t xml:space="preserve">def </w:t>
-      </w:r>
-      <w:proofErr w:type="spellStart"/>
-      <w:r>
-        <w:t>is_consistent_age</w:t>
-      </w:r>
-      <w:proofErr w:type="spellEnd"/>
-      <w:r>
-        <w:t>(row):</w:t>
-      </w:r>
-    </w:p>
-    <w:p>
-      <w:r>
-        <w:t xml:space="preserve">    return row['</w:t>
-      </w:r>
-      <w:proofErr w:type="spellStart"/>
-      <w:r>
-        <w:t>calculated_age</w:t>
-      </w:r>
-      <w:proofErr w:type="spellEnd"/>
-      <w:r>
-        <w:t>'] == row['</w:t>
-      </w:r>
-      <w:proofErr w:type="spellStart"/>
-      <w:r>
-        <w:t>age_at_consultation</w:t>
-      </w:r>
-      <w:proofErr w:type="spellEnd"/>
-      <w:r>
-        <w:t>']</w:t>
-      </w:r>
-    </w:p>
-    <w:p/>
-    <w:p>
-      <w:r>
-        <w:t># Apply the consistency check function to each row with valid 'age at consultation'</w:t>
-      </w:r>
-    </w:p>
-    <w:p>
-      <w:proofErr w:type="spellStart"/>
-      <w:r>
-        <w:t>consistent_age</w:t>
-      </w:r>
-      <w:proofErr w:type="spellEnd"/>
-      <w:r>
-        <w:t xml:space="preserve"> = </w:t>
-      </w:r>
-      <w:proofErr w:type="spellStart"/>
-      <w:r>
-        <w:t>valid_</w:t>
-      </w:r>
-      <w:proofErr w:type="gramStart"/>
-      <w:r>
-        <w:t>rows.apply</w:t>
-      </w:r>
-      <w:proofErr w:type="spellEnd"/>
-      <w:proofErr w:type="gramEnd"/>
-      <w:r>
-        <w:t>(</w:t>
-      </w:r>
-      <w:proofErr w:type="spellStart"/>
-      <w:r>
-        <w:t>is_consistent_age</w:t>
-      </w:r>
-      <w:proofErr w:type="spellEnd"/>
-      <w:r>
-        <w:t>, axis=1)</w:t>
-      </w:r>
-    </w:p>
-    <w:p/>
-    <w:p>
-      <w:r>
-        <w:t># Calculate the consistency ratio</w:t>
-      </w:r>
-    </w:p>
-    <w:p>
-      <w:proofErr w:type="spellStart"/>
-      <w:r>
-        <w:t>consistency_ratio</w:t>
-      </w:r>
-      <w:proofErr w:type="spellEnd"/>
-      <w:r>
-        <w:t xml:space="preserve"> = </w:t>
-      </w:r>
-      <w:proofErr w:type="spellStart"/>
-      <w:r>
-        <w:t>consistent_</w:t>
-      </w:r>
-      <w:proofErr w:type="gramStart"/>
-      <w:r>
-        <w:t>age.mean</w:t>
-      </w:r>
-      <w:proofErr w:type="spellEnd"/>
-      <w:proofErr w:type="gramEnd"/>
-      <w:r>
-        <w:t>()</w:t>
-      </w:r>
-    </w:p>
-    <w:p>
-      <w:pPr>
-        <w:pStyle w:val="2"/>
-      </w:pPr>
-      <w:r>
-        <w:t>(4)</w:t>
-      </w:r>
-    </w:p>
-    <w:p>
-      <w:pPr>
-        <w:pStyle w:val="3"/>
-      </w:pPr>
-      <w:r>
-        <w:t>(a)</w:t>
-      </w:r>
-    </w:p>
-    <w:p>
-      <w:r>
-        <w:t>First Digit Distribution for Cholesterol Level</w:t>
-      </w:r>
-      <w:r>
-        <w:t xml:space="preserve"> (%)</w:t>
-      </w:r>
-      <w:r>
-        <w:t>:</w:t>
-      </w:r>
-    </w:p>
-    <w:p>
-      <w:r>
-        <w:t xml:space="preserve"> </w:t>
-      </w:r>
-      <w:proofErr w:type="spellStart"/>
-      <w:r>
-        <w:t>cholesterol_level</w:t>
-      </w:r>
-      <w:proofErr w:type="spellEnd"/>
-    </w:p>
-    <w:p>
-      <w:r>
-        <w:t>1    63.8</w:t>
-      </w:r>
-    </w:p>
-    <w:p>
-      <w:r>
-        <w:t>2    28.0</w:t>
-      </w:r>
-    </w:p>
-    <w:p>
-      <w:r>
-        <w:t>3     0.8</w:t>
-      </w:r>
-    </w:p>
-    <w:p>
-      <w:r>
-        <w:t>4     0.4</w:t>
-      </w:r>
-    </w:p>
-    <w:p>
-      <w:r>
-        <w:t>5     0.5</w:t>
-      </w:r>
-    </w:p>
-    <w:p>
-      <w:r>
-        <w:t>6     0.9</w:t>
-      </w:r>
-    </w:p>
-    <w:p>
-      <w:r>
-        <w:t>7     1.3</w:t>
-      </w:r>
-    </w:p>
-    <w:p>
-      <w:r>
-        <w:t>8     1.8</w:t>
-      </w:r>
-    </w:p>
-    <w:p>
-      <w:r>
-        <w:t>9     2.6</w:t>
-      </w:r>
-    </w:p>
-    <w:p/>
-    <w:p>
-      <w:r>
-        <w:t>The cholesterol level data does not follow Benford's law.</w:t>
-      </w:r>
-      <w:r>
-        <w:t xml:space="preserve"> </w:t>
-      </w:r>
-      <w:r>
-        <w:t>The distribution shows a strong skew towards the first digits "1" and "2", which are much more frequent than Benford's law would suggest.</w:t>
-      </w:r>
-    </w:p>
-    <w:p>
-      <w:pPr>
-        <w:pStyle w:val="3"/>
-      </w:pPr>
-      <w:r>
-        <w:t>(b)</w:t>
-      </w:r>
-    </w:p>
-    <w:p>
-      <w:r>
-        <w:t>First Digit Distribution for Blood Pressure (%):</w:t>
-      </w:r>
-    </w:p>
-    <w:p>
-      <w:r>
-        <w:t xml:space="preserve"> </w:t>
-      </w:r>
-      <w:proofErr w:type="spellStart"/>
-      <w:r>
-        <w:t>blood_pressure</w:t>
-      </w:r>
-      <w:proofErr w:type="spellEnd"/>
-    </w:p>
-    <w:p>
-      <w:r>
-        <w:t>5     0.0</w:t>
-      </w:r>
-    </w:p>
-    <w:p>
-      <w:r>
-        <w:t>6     8.8</w:t>
-      </w:r>
-    </w:p>
-    <w:p>
-      <w:r>
-        <w:t>7    78.9</w:t>
-      </w:r>
-    </w:p>
-    <w:p>
-      <w:r>
-        <w:t>8    12.3</w:t>
-      </w:r>
-    </w:p>
-    <w:p>
-      <w:r>
-        <w:lastRenderedPageBreak/>
-        <w:t>9     0.0</w:t>
-      </w:r>
-    </w:p>
-    <w:p>
-      <w:r>
-        <w:t xml:space="preserve"> </w:t>
-      </w:r>
-    </w:p>
-    <w:p>
-      <w:r>
-        <w:t>The blood pressure data does not follow Benford's law.</w:t>
-      </w:r>
-      <w:r>
-        <w:t xml:space="preserve"> Benford's law applies to naturally occurring, unrestricted datasets across many orders of magnitude, which is not the case for blood pressure data that falls within a medically relevant range.</w:t>
-      </w:r>
-    </w:p>
-    <w:p/>
-    <w:p>
-      <w:pPr>
-        <w:pStyle w:val="3"/>
-      </w:pPr>
-      <w:r>
-        <w:t>(c)</w:t>
-      </w:r>
-    </w:p>
-    <w:p>
-      <w:r>
-        <w:t>First Digit Distribution for Medicare Number (%):</w:t>
-      </w:r>
-    </w:p>
-    <w:p>
-      <w:r>
-        <w:t xml:space="preserve"> </w:t>
-      </w:r>
-      <w:proofErr w:type="spellStart"/>
-      <w:r>
-        <w:t>medicare_number</w:t>
-      </w:r>
-      <w:proofErr w:type="spellEnd"/>
-    </w:p>
-    <w:p>
-      <w:r>
-        <w:t>1    11.2</w:t>
-      </w:r>
-    </w:p>
-    <w:p>
-      <w:r>
-        <w:t>2    11.0</w:t>
-      </w:r>
-    </w:p>
-    <w:p>
-      <w:r>
-        <w:t>3    11.0</w:t>
-      </w:r>
-    </w:p>
-    <w:p>
-      <w:r>
-        <w:t>4    11.0</w:t>
-      </w:r>
-    </w:p>
-    <w:p>
-      <w:r>
-        <w:t>5    11.2</w:t>
-      </w:r>
-    </w:p>
-    <w:p>
-      <w:r>
-        <w:t>6    11.3</w:t>
-      </w:r>
-    </w:p>
-    <w:p>
-      <w:r>
-        <w:t>7    11.2</w:t>
-      </w:r>
-    </w:p>
-    <w:p>
-      <w:r>
-        <w:t>8    11.2</w:t>
-      </w:r>
-    </w:p>
-    <w:p>
-      <w:r>
-        <w:t>9    11.0</w:t>
-      </w:r>
-    </w:p>
-    <w:p>
-      <w:r>
-        <w:t xml:space="preserve"> </w:t>
-      </w:r>
-    </w:p>
-    <w:p>
-      <w:r>
-        <w:t xml:space="preserve">The </w:t>
-      </w:r>
-      <w:proofErr w:type="spellStart"/>
-      <w:r>
-        <w:t>medicare</w:t>
-      </w:r>
-      <w:proofErr w:type="spellEnd"/>
-      <w:r>
-        <w:t xml:space="preserve"> number data does not follow Benford's law. The observed distribution is nearly uniform across all digits from 1 to 9, indicating that each digit has roughly the same probability of appearing as the first digit.</w:t>
-      </w:r>
-    </w:p>
-    <w:p/>
-    <w:p>
-      <w:pPr>
-        <w:pStyle w:val="3"/>
-      </w:pPr>
-      <w:r>
-        <w:t>(d)</w:t>
-      </w:r>
-    </w:p>
-    <w:p>
-      <w:r>
-        <w:t>T</w:t>
-      </w:r>
-      <w:r>
-        <w:t>wo common data warehousing operations that can be applied are drill-down and slice.</w:t>
-      </w:r>
-    </w:p>
-    <w:p/>
-    <w:p>
-      <w:r>
-        <w:t xml:space="preserve"> 1. Drill-Down Operation</w:t>
-      </w:r>
-    </w:p>
-    <w:p/>
-    <w:p>
-      <w:r>
-        <w:t>Description: The drill-down operation allows for a more detailed view of the data by navigating from less detailed data to more detailed data. It reduces the level of aggregation.</w:t>
-      </w:r>
-    </w:p>
-    <w:p/>
-    <w:p>
-      <w:r>
-        <w:t>Dimension Applied: Consultation Time (Year)</w:t>
-      </w:r>
-    </w:p>
-    <w:p/>
-    <w:p>
-      <w:r>
-        <w:lastRenderedPageBreak/>
-        <w:t xml:space="preserve">Example: </w:t>
-      </w:r>
-      <w:proofErr w:type="gramStart"/>
-      <w:r>
-        <w:t xml:space="preserve">I </w:t>
-      </w:r>
-      <w:r>
-        <w:t xml:space="preserve"> can</w:t>
-      </w:r>
-      <w:proofErr w:type="gramEnd"/>
-      <w:r>
-        <w:t xml:space="preserve"> perform a drill-down operation on the consultation time dimension from the year level to the month level. Initially, </w:t>
-      </w:r>
-      <w:r>
-        <w:t>I</w:t>
-      </w:r>
-      <w:r>
-        <w:t xml:space="preserve"> may have aggregated data showing the number of consultations for each disease type per state per year. After applying the drill-down, </w:t>
+        <w:t xml:space="preserve">consultations for each disease type per state per year. After applying the drill-down, </w:t>
       </w:r>
       <w:r>
         <w:t>I</w:t>
